--- a/Blatt 2/A1.docx
+++ b/Blatt 2/A1.docx
@@ -4,6 +4,8048 @@
   <w:body>
     <w:p>
       <w:r>
+        <w:rPr>
+          <w:noProof/>
+        </w:rPr>
+        <mc:AlternateContent>
+          <mc:Choice Requires="wps">
+            <w:drawing>
+              <wp:anchor distT="45720" distB="45720" distL="114300" distR="114300" simplePos="0" relativeHeight="251665408" behindDoc="1" locked="0" layoutInCell="1" allowOverlap="1">
+                <wp:simplePos x="0" y="0"/>
+                <wp:positionH relativeFrom="column">
+                  <wp:posOffset>3381375</wp:posOffset>
+                </wp:positionH>
+                <wp:positionV relativeFrom="paragraph">
+                  <wp:posOffset>237185</wp:posOffset>
+                </wp:positionV>
+                <wp:extent cx="266065" cy="328930"/>
+                <wp:effectExtent l="0" t="0" r="635" b="0"/>
+                <wp:wrapNone/>
+                <wp:docPr id="217" name="Textfeld 2"/>
+                <wp:cNvGraphicFramePr>
+                  <a:graphicFrameLocks xmlns:a="http://schemas.openxmlformats.org/drawingml/2006/main"/>
+                </wp:cNvGraphicFramePr>
+                <a:graphic xmlns:a="http://schemas.openxmlformats.org/drawingml/2006/main">
+                  <a:graphicData uri="http://schemas.microsoft.com/office/word/2010/wordprocessingShape">
+                    <wps:wsp>
+                      <wps:cNvSpPr txBox="1">
+                        <a:spLocks noChangeArrowheads="1"/>
+                      </wps:cNvSpPr>
+                      <wps:spPr bwMode="auto">
+                        <a:xfrm>
+                          <a:off x="0" y="0"/>
+                          <a:ext cx="266065" cy="328930"/>
+                        </a:xfrm>
+                        <a:prstGeom prst="rect">
+                          <a:avLst/>
+                        </a:prstGeom>
+                        <a:solidFill>
+                          <a:srgbClr val="FFFFFF"/>
+                        </a:solidFill>
+                        <a:ln w="9525">
+                          <a:noFill/>
+                          <a:miter lim="800000"/>
+                          <a:headEnd/>
+                          <a:tailEnd/>
+                        </a:ln>
+                      </wps:spPr>
+                      <wps:txbx>
+                        <w:txbxContent>
+                          <w:p>
+                            <w:pPr>
+                              <w:rPr>
+                                <w:b/>
+                                <w:sz w:val="32"/>
+                                <w:szCs w:val="32"/>
+                              </w:rPr>
+                            </w:pPr>
+                            <w:r>
+                              <w:rPr>
+                                <w:b/>
+                                <w:sz w:val="32"/>
+                                <w:szCs w:val="32"/>
+                              </w:rPr>
+                              <w:t>2</w:t>
+                            </w:r>
+                          </w:p>
+                        </w:txbxContent>
+                      </wps:txbx>
+                      <wps:bodyPr rot="0" vert="horz" wrap="square" lIns="91440" tIns="45720" rIns="91440" bIns="45720" anchor="t" anchorCtr="0">
+                        <a:noAutofit/>
+                      </wps:bodyPr>
+                    </wps:wsp>
+                  </a:graphicData>
+                </a:graphic>
+                <wp14:sizeRelH relativeFrom="margin">
+                  <wp14:pctWidth>0</wp14:pctWidth>
+                </wp14:sizeRelH>
+                <wp14:sizeRelV relativeFrom="margin">
+                  <wp14:pctHeight>0</wp14:pctHeight>
+                </wp14:sizeRelV>
+              </wp:anchor>
+            </w:drawing>
+          </mc:Choice>
+          <mc:Fallback>
+            <w:pict>
+              <v:shapetype id="_x0000_t202" coordsize="21600,21600" o:spt="202" path="m,l,21600r21600,l21600,xe">
+                <v:stroke joinstyle="miter"/>
+                <v:path gradientshapeok="t" o:connecttype="rect"/>
+              </v:shapetype>
+              <v:shape id="Textfeld 2" o:spid="_x0000_s1026" type="#_x0000_t202" style="position:absolute;margin-left:266.25pt;margin-top:18.7pt;width:20.95pt;height:25.9pt;z-index:-251651072;visibility:visible;mso-wrap-style:square;mso-width-percent:0;mso-height-percent:0;mso-wrap-distance-left:9pt;mso-wrap-distance-top:3.6pt;mso-wrap-distance-right:9pt;mso-wrap-distance-bottom:3.6pt;mso-position-horizontal:absolute;mso-position-horizontal-relative:text;mso-position-vertical:absolute;mso-position-vertical-relative:text;mso-width-percent:0;mso-height-percent:0;mso-width-relative:margin;mso-height-relative:margin;v-text-anchor:top" o:gfxdata="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" stroked="f">
+                <v:textbox>
+                  <w:txbxContent>
+                    <w:p>
+                      <w:pPr>
+                        <w:rPr>
+                          <w:b/>
+                          <w:sz w:val="32"/>
+                          <w:szCs w:val="32"/>
+                        </w:rPr>
+                      </w:pPr>
+                      <w:r>
+                        <w:rPr>
+                          <w:b/>
+                          <w:sz w:val="32"/>
+                          <w:szCs w:val="32"/>
+                        </w:rPr>
+                        <w:t>2</w:t>
+                      </w:r>
+                    </w:p>
+                  </w:txbxContent>
+                </v:textbox>
+              </v:shape>
+            </w:pict>
+          </mc:Fallback>
+        </mc:AlternateContent>
+      </w:r>
+    </w:p>
+    <w:p>
+      <w:pPr>
+        <w:spacing w:after="596"/>
+        <w:ind w:left="1994"/>
+      </w:pPr>
+      <w:r>
+        <w:rPr>
+          <w:noProof/>
+        </w:rPr>
+        <mc:AlternateContent>
+          <mc:Choice Requires="wpg">
+            <w:drawing>
+              <wp:inline distT="0" distB="0" distL="0" distR="0">
+                <wp:extent cx="3198876" cy="420624"/>
+                <wp:effectExtent l="0" t="0" r="1905" b="0"/>
+                <wp:docPr id="1281" name="Group 1281"/>
+                <wp:cNvGraphicFramePr/>
+                <a:graphic xmlns:a="http://schemas.openxmlformats.org/drawingml/2006/main">
+                  <a:graphicData uri="http://schemas.microsoft.com/office/word/2010/wordprocessingGroup">
+                    <wpg:wgp>
+                      <wpg:cNvGrpSpPr/>
+                      <wpg:grpSpPr>
+                        <a:xfrm>
+                          <a:off x="0" y="0"/>
+                          <a:ext cx="3198876" cy="420624"/>
+                          <a:chOff x="0" y="0"/>
+                          <a:chExt cx="3198876" cy="420624"/>
+                        </a:xfrm>
+                      </wpg:grpSpPr>
+                      <wps:wsp>
+                        <wps:cNvPr id="6" name="Shape 6"/>
+                        <wps:cNvSpPr/>
+                        <wps:spPr>
+                          <a:xfrm>
+                            <a:off x="862584" y="41148"/>
+                            <a:ext cx="120396" cy="160020"/>
+                          </a:xfrm>
+                          <a:custGeom>
+                            <a:avLst/>
+                            <a:gdLst/>
+                            <a:ahLst/>
+                            <a:cxnLst/>
+                            <a:rect l="0" t="0" r="0" b="0"/>
+                            <a:pathLst>
+                              <a:path w="120396" h="160020">
+                                <a:moveTo>
+                                  <a:pt x="0" y="0"/>
+                                </a:moveTo>
+                                <a:lnTo>
+                                  <a:pt x="21336" y="0"/>
+                                </a:lnTo>
+                                <a:lnTo>
+                                  <a:pt x="21336" y="94488"/>
+                                </a:lnTo>
+                                <a:cubicBezTo>
+                                  <a:pt x="21336" y="111252"/>
+                                  <a:pt x="24384" y="123444"/>
+                                  <a:pt x="30480" y="131064"/>
+                                </a:cubicBezTo>
+                                <a:cubicBezTo>
+                                  <a:pt x="36576" y="138684"/>
+                                  <a:pt x="45720" y="141732"/>
+                                  <a:pt x="59436" y="141732"/>
+                                </a:cubicBezTo>
+                                <a:cubicBezTo>
+                                  <a:pt x="73152" y="141732"/>
+                                  <a:pt x="83820" y="138684"/>
+                                  <a:pt x="89916" y="131064"/>
+                                </a:cubicBezTo>
+                                <a:cubicBezTo>
+                                  <a:pt x="96012" y="123444"/>
+                                  <a:pt x="99060" y="111252"/>
+                                  <a:pt x="99060" y="94488"/>
+                                </a:cubicBezTo>
+                                <a:lnTo>
+                                  <a:pt x="99060" y="0"/>
+                                </a:lnTo>
+                                <a:lnTo>
+                                  <a:pt x="120396" y="0"/>
+                                </a:lnTo>
+                                <a:lnTo>
+                                  <a:pt x="120396" y="97536"/>
+                                </a:lnTo>
+                                <a:cubicBezTo>
+                                  <a:pt x="120396" y="117348"/>
+                                  <a:pt x="114300" y="132588"/>
+                                  <a:pt x="105156" y="143256"/>
+                                </a:cubicBezTo>
+                                <a:cubicBezTo>
+                                  <a:pt x="94488" y="153924"/>
+                                  <a:pt x="79248" y="160020"/>
+                                  <a:pt x="59436" y="160020"/>
+                                </a:cubicBezTo>
+                                <a:cubicBezTo>
+                                  <a:pt x="39624" y="160020"/>
+                                  <a:pt x="24384" y="153924"/>
+                                  <a:pt x="15240" y="143256"/>
+                                </a:cubicBezTo>
+                                <a:cubicBezTo>
+                                  <a:pt x="4572" y="132588"/>
+                                  <a:pt x="0" y="117348"/>
+                                  <a:pt x="0" y="97536"/>
+                                </a:cubicBezTo>
+                                <a:lnTo>
+                                  <a:pt x="0" y="0"/>
+                                </a:lnTo>
+                                <a:close/>
+                              </a:path>
+                            </a:pathLst>
+                          </a:custGeom>
+                          <a:ln w="0" cap="flat">
+                            <a:miter lim="127000"/>
+                          </a:ln>
+                        </wps:spPr>
+                        <wps:style>
+                          <a:lnRef idx="0">
+                            <a:srgbClr val="000000">
+                              <a:alpha val="0"/>
+                            </a:srgbClr>
+                          </a:lnRef>
+                          <a:fillRef idx="1">
+                            <a:srgbClr val="000000"/>
+                          </a:fillRef>
+                          <a:effectRef idx="0">
+                            <a:scrgbClr r="0" g="0" b="0"/>
+                          </a:effectRef>
+                          <a:fontRef idx="none"/>
+                        </wps:style>
+                        <wps:bodyPr/>
+                      </wps:wsp>
+                      <wps:wsp>
+                        <wps:cNvPr id="1297" name="Shape 1297"/>
+                        <wps:cNvSpPr/>
+                        <wps:spPr>
+                          <a:xfrm>
+                            <a:off x="932688" y="0"/>
+                            <a:ext cx="21336" cy="21336"/>
+                          </a:xfrm>
+                          <a:custGeom>
+                            <a:avLst/>
+                            <a:gdLst/>
+                            <a:ahLst/>
+                            <a:cxnLst/>
+                            <a:rect l="0" t="0" r="0" b="0"/>
+                            <a:pathLst>
+                              <a:path w="21336" h="21336">
+                                <a:moveTo>
+                                  <a:pt x="0" y="0"/>
+                                </a:moveTo>
+                                <a:lnTo>
+                                  <a:pt x="21336" y="0"/>
+                                </a:lnTo>
+                                <a:lnTo>
+                                  <a:pt x="21336" y="21336"/>
+                                </a:lnTo>
+                                <a:lnTo>
+                                  <a:pt x="0" y="21336"/>
+                                </a:lnTo>
+                                <a:lnTo>
+                                  <a:pt x="0" y="0"/>
+                                </a:lnTo>
+                              </a:path>
+                            </a:pathLst>
+                          </a:custGeom>
+                          <a:ln w="0" cap="flat">
+                            <a:miter lim="127000"/>
+                          </a:ln>
+                        </wps:spPr>
+                        <wps:style>
+                          <a:lnRef idx="0">
+                            <a:srgbClr val="000000">
+                              <a:alpha val="0"/>
+                            </a:srgbClr>
+                          </a:lnRef>
+                          <a:fillRef idx="1">
+                            <a:srgbClr val="000000"/>
+                          </a:fillRef>
+                          <a:effectRef idx="0">
+                            <a:scrgbClr r="0" g="0" b="0"/>
+                          </a:effectRef>
+                          <a:fontRef idx="none"/>
+                        </wps:style>
+                        <wps:bodyPr/>
+                      </wps:wsp>
+                      <wps:wsp>
+                        <wps:cNvPr id="1298" name="Shape 1298"/>
+                        <wps:cNvSpPr/>
+                        <wps:spPr>
+                          <a:xfrm>
+                            <a:off x="890016" y="0"/>
+                            <a:ext cx="21336" cy="21336"/>
+                          </a:xfrm>
+                          <a:custGeom>
+                            <a:avLst/>
+                            <a:gdLst/>
+                            <a:ahLst/>
+                            <a:cxnLst/>
+                            <a:rect l="0" t="0" r="0" b="0"/>
+                            <a:pathLst>
+                              <a:path w="21336" h="21336">
+                                <a:moveTo>
+                                  <a:pt x="0" y="0"/>
+                                </a:moveTo>
+                                <a:lnTo>
+                                  <a:pt x="21336" y="0"/>
+                                </a:lnTo>
+                                <a:lnTo>
+                                  <a:pt x="21336" y="21336"/>
+                                </a:lnTo>
+                                <a:lnTo>
+                                  <a:pt x="0" y="21336"/>
+                                </a:lnTo>
+                                <a:lnTo>
+                                  <a:pt x="0" y="0"/>
+                                </a:lnTo>
+                              </a:path>
+                            </a:pathLst>
+                          </a:custGeom>
+                          <a:ln w="0" cap="flat">
+                            <a:miter lim="127000"/>
+                          </a:ln>
+                        </wps:spPr>
+                        <wps:style>
+                          <a:lnRef idx="0">
+                            <a:srgbClr val="000000">
+                              <a:alpha val="0"/>
+                            </a:srgbClr>
+                          </a:lnRef>
+                          <a:fillRef idx="1">
+                            <a:srgbClr val="000000"/>
+                          </a:fillRef>
+                          <a:effectRef idx="0">
+                            <a:scrgbClr r="0" g="0" b="0"/>
+                          </a:effectRef>
+                          <a:fontRef idx="none"/>
+                        </wps:style>
+                        <wps:bodyPr/>
+                      </wps:wsp>
+                      <wps:wsp>
+                        <wps:cNvPr id="9" name="Shape 9"/>
+                        <wps:cNvSpPr/>
+                        <wps:spPr>
+                          <a:xfrm>
+                            <a:off x="1019556" y="33528"/>
+                            <a:ext cx="52578" cy="166218"/>
+                          </a:xfrm>
+                          <a:custGeom>
+                            <a:avLst/>
+                            <a:gdLst/>
+                            <a:ahLst/>
+                            <a:cxnLst/>
+                            <a:rect l="0" t="0" r="0" b="0"/>
+                            <a:pathLst>
+                              <a:path w="52578" h="166218">
+                                <a:moveTo>
+                                  <a:pt x="0" y="0"/>
+                                </a:moveTo>
+                                <a:lnTo>
+                                  <a:pt x="19812" y="0"/>
+                                </a:lnTo>
+                                <a:lnTo>
+                                  <a:pt x="19812" y="64008"/>
+                                </a:lnTo>
+                                <a:cubicBezTo>
+                                  <a:pt x="24384" y="57912"/>
+                                  <a:pt x="28956" y="51816"/>
+                                  <a:pt x="35052" y="48768"/>
+                                </a:cubicBezTo>
+                                <a:lnTo>
+                                  <a:pt x="52578" y="45262"/>
+                                </a:lnTo>
+                                <a:lnTo>
+                                  <a:pt x="52578" y="59613"/>
+                                </a:lnTo>
+                                <a:lnTo>
+                                  <a:pt x="51816" y="59436"/>
+                                </a:lnTo>
+                                <a:cubicBezTo>
+                                  <a:pt x="42672" y="59436"/>
+                                  <a:pt x="35052" y="64008"/>
+                                  <a:pt x="28956" y="71628"/>
+                                </a:cubicBezTo>
+                                <a:cubicBezTo>
+                                  <a:pt x="22860" y="79248"/>
+                                  <a:pt x="19812" y="91440"/>
+                                  <a:pt x="19812" y="105156"/>
+                                </a:cubicBezTo>
+                                <a:cubicBezTo>
+                                  <a:pt x="19812" y="118872"/>
+                                  <a:pt x="22860" y="131064"/>
+                                  <a:pt x="28956" y="138684"/>
+                                </a:cubicBezTo>
+                                <a:cubicBezTo>
+                                  <a:pt x="33528" y="146303"/>
+                                  <a:pt x="42672" y="150876"/>
+                                  <a:pt x="51816" y="150876"/>
+                                </a:cubicBezTo>
+                                <a:lnTo>
+                                  <a:pt x="52578" y="150699"/>
+                                </a:lnTo>
+                                <a:lnTo>
+                                  <a:pt x="52578" y="166218"/>
+                                </a:lnTo>
+                                <a:lnTo>
+                                  <a:pt x="35052" y="161544"/>
+                                </a:lnTo>
+                                <a:cubicBezTo>
+                                  <a:pt x="28956" y="158496"/>
+                                  <a:pt x="24384" y="153924"/>
+                                  <a:pt x="19812" y="146303"/>
+                                </a:cubicBezTo>
+                                <a:lnTo>
+                                  <a:pt x="19812" y="164592"/>
+                                </a:lnTo>
+                                <a:lnTo>
+                                  <a:pt x="0" y="164592"/>
+                                </a:lnTo>
+                                <a:lnTo>
+                                  <a:pt x="0" y="0"/>
+                                </a:lnTo>
+                                <a:close/>
+                              </a:path>
+                            </a:pathLst>
+                          </a:custGeom>
+                          <a:ln w="0" cap="flat">
+                            <a:miter lim="127000"/>
+                          </a:ln>
+                        </wps:spPr>
+                        <wps:style>
+                          <a:lnRef idx="0">
+                            <a:srgbClr val="000000">
+                              <a:alpha val="0"/>
+                            </a:srgbClr>
+                          </a:lnRef>
+                          <a:fillRef idx="1">
+                            <a:srgbClr val="000000"/>
+                          </a:fillRef>
+                          <a:effectRef idx="0">
+                            <a:scrgbClr r="0" g="0" b="0"/>
+                          </a:effectRef>
+                          <a:fontRef idx="none"/>
+                        </wps:style>
+                        <wps:bodyPr/>
+                      </wps:wsp>
+                      <wps:wsp>
+                        <wps:cNvPr id="10" name="Shape 10"/>
+                        <wps:cNvSpPr/>
+                        <wps:spPr>
+                          <a:xfrm>
+                            <a:off x="1072134" y="77724"/>
+                            <a:ext cx="52578" cy="123444"/>
+                          </a:xfrm>
+                          <a:custGeom>
+                            <a:avLst/>
+                            <a:gdLst/>
+                            <a:ahLst/>
+                            <a:cxnLst/>
+                            <a:rect l="0" t="0" r="0" b="0"/>
+                            <a:pathLst>
+                              <a:path w="52578" h="123444">
+                                <a:moveTo>
+                                  <a:pt x="5334" y="0"/>
+                                </a:moveTo>
+                                <a:cubicBezTo>
+                                  <a:pt x="19050" y="0"/>
+                                  <a:pt x="31242" y="4572"/>
+                                  <a:pt x="38862" y="16764"/>
+                                </a:cubicBezTo>
+                                <a:cubicBezTo>
+                                  <a:pt x="48006" y="27432"/>
+                                  <a:pt x="52578" y="42672"/>
+                                  <a:pt x="52578" y="60960"/>
+                                </a:cubicBezTo>
+                                <a:cubicBezTo>
+                                  <a:pt x="52578" y="79248"/>
+                                  <a:pt x="48006" y="94488"/>
+                                  <a:pt x="38862" y="105156"/>
+                                </a:cubicBezTo>
+                                <a:cubicBezTo>
+                                  <a:pt x="31242" y="117348"/>
+                                  <a:pt x="19050" y="123444"/>
+                                  <a:pt x="5334" y="123444"/>
+                                </a:cubicBezTo>
+                                <a:lnTo>
+                                  <a:pt x="0" y="122022"/>
+                                </a:lnTo>
+                                <a:lnTo>
+                                  <a:pt x="0" y="106503"/>
+                                </a:lnTo>
+                                <a:lnTo>
+                                  <a:pt x="13144" y="103442"/>
+                                </a:lnTo>
+                                <a:cubicBezTo>
+                                  <a:pt x="17145" y="101346"/>
+                                  <a:pt x="20574" y="98298"/>
+                                  <a:pt x="23622" y="94488"/>
+                                </a:cubicBezTo>
+                                <a:cubicBezTo>
+                                  <a:pt x="29718" y="86868"/>
+                                  <a:pt x="32766" y="74676"/>
+                                  <a:pt x="32766" y="60960"/>
+                                </a:cubicBezTo>
+                                <a:cubicBezTo>
+                                  <a:pt x="32766" y="47244"/>
+                                  <a:pt x="29718" y="35052"/>
+                                  <a:pt x="23622" y="27432"/>
+                                </a:cubicBezTo>
+                                <a:cubicBezTo>
+                                  <a:pt x="20574" y="23622"/>
+                                  <a:pt x="17145" y="20574"/>
+                                  <a:pt x="13144" y="18479"/>
+                                </a:cubicBezTo>
+                                <a:lnTo>
+                                  <a:pt x="0" y="15418"/>
+                                </a:lnTo>
+                                <a:lnTo>
+                                  <a:pt x="0" y="1067"/>
+                                </a:lnTo>
+                                <a:lnTo>
+                                  <a:pt x="5334" y="0"/>
+                                </a:lnTo>
+                                <a:close/>
+                              </a:path>
+                            </a:pathLst>
+                          </a:custGeom>
+                          <a:ln w="0" cap="flat">
+                            <a:miter lim="127000"/>
+                          </a:ln>
+                        </wps:spPr>
+                        <wps:style>
+                          <a:lnRef idx="0">
+                            <a:srgbClr val="000000">
+                              <a:alpha val="0"/>
+                            </a:srgbClr>
+                          </a:lnRef>
+                          <a:fillRef idx="1">
+                            <a:srgbClr val="000000"/>
+                          </a:fillRef>
+                          <a:effectRef idx="0">
+                            <a:scrgbClr r="0" g="0" b="0"/>
+                          </a:effectRef>
+                          <a:fontRef idx="none"/>
+                        </wps:style>
+                        <wps:bodyPr/>
+                      </wps:wsp>
+                      <wps:wsp>
+                        <wps:cNvPr id="11" name="Shape 11"/>
+                        <wps:cNvSpPr/>
+                        <wps:spPr>
+                          <a:xfrm>
+                            <a:off x="1155192" y="79248"/>
+                            <a:ext cx="97536" cy="121920"/>
+                          </a:xfrm>
+                          <a:custGeom>
+                            <a:avLst/>
+                            <a:gdLst/>
+                            <a:ahLst/>
+                            <a:cxnLst/>
+                            <a:rect l="0" t="0" r="0" b="0"/>
+                            <a:pathLst>
+                              <a:path w="97536" h="121920">
+                                <a:moveTo>
+                                  <a:pt x="0" y="0"/>
+                                </a:moveTo>
+                                <a:lnTo>
+                                  <a:pt x="18288" y="0"/>
+                                </a:lnTo>
+                                <a:lnTo>
+                                  <a:pt x="18288" y="71628"/>
+                                </a:lnTo>
+                                <a:cubicBezTo>
+                                  <a:pt x="18288" y="82297"/>
+                                  <a:pt x="21336" y="89916"/>
+                                  <a:pt x="25908" y="96012"/>
+                                </a:cubicBezTo>
+                                <a:cubicBezTo>
+                                  <a:pt x="30480" y="102109"/>
+                                  <a:pt x="36576" y="105156"/>
+                                  <a:pt x="45720" y="105156"/>
+                                </a:cubicBezTo>
+                                <a:cubicBezTo>
+                                  <a:pt x="54864" y="105156"/>
+                                  <a:pt x="64008" y="100584"/>
+                                  <a:pt x="70104" y="94488"/>
+                                </a:cubicBezTo>
+                                <a:cubicBezTo>
+                                  <a:pt x="76200" y="88392"/>
+                                  <a:pt x="79248" y="79248"/>
+                                  <a:pt x="79248" y="67056"/>
+                                </a:cubicBezTo>
+                                <a:lnTo>
+                                  <a:pt x="79248" y="0"/>
+                                </a:lnTo>
+                                <a:lnTo>
+                                  <a:pt x="97536" y="0"/>
+                                </a:lnTo>
+                                <a:lnTo>
+                                  <a:pt x="97536" y="118872"/>
+                                </a:lnTo>
+                                <a:lnTo>
+                                  <a:pt x="79248" y="118872"/>
+                                </a:lnTo>
+                                <a:lnTo>
+                                  <a:pt x="79248" y="100584"/>
+                                </a:lnTo>
+                                <a:cubicBezTo>
+                                  <a:pt x="74676" y="106680"/>
+                                  <a:pt x="68580" y="112776"/>
+                                  <a:pt x="62484" y="115824"/>
+                                </a:cubicBezTo>
+                                <a:cubicBezTo>
+                                  <a:pt x="56388" y="118872"/>
+                                  <a:pt x="48768" y="121920"/>
+                                  <a:pt x="41148" y="121920"/>
+                                </a:cubicBezTo>
+                                <a:cubicBezTo>
+                                  <a:pt x="27432" y="121920"/>
+                                  <a:pt x="16764" y="117348"/>
+                                  <a:pt x="10668" y="108204"/>
+                                </a:cubicBezTo>
+                                <a:cubicBezTo>
+                                  <a:pt x="3048" y="100584"/>
+                                  <a:pt x="0" y="88392"/>
+                                  <a:pt x="0" y="71628"/>
+                                </a:cubicBezTo>
+                                <a:lnTo>
+                                  <a:pt x="0" y="0"/>
+                                </a:lnTo>
+                                <a:close/>
+                              </a:path>
+                            </a:pathLst>
+                          </a:custGeom>
+                          <a:ln w="0" cap="flat">
+                            <a:miter lim="127000"/>
+                          </a:ln>
+                        </wps:spPr>
+                        <wps:style>
+                          <a:lnRef idx="0">
+                            <a:srgbClr val="000000">
+                              <a:alpha val="0"/>
+                            </a:srgbClr>
+                          </a:lnRef>
+                          <a:fillRef idx="1">
+                            <a:srgbClr val="000000"/>
+                          </a:fillRef>
+                          <a:effectRef idx="0">
+                            <a:scrgbClr r="0" g="0" b="0"/>
+                          </a:effectRef>
+                          <a:fontRef idx="none"/>
+                        </wps:style>
+                        <wps:bodyPr/>
+                      </wps:wsp>
+                      <wps:wsp>
+                        <wps:cNvPr id="12" name="Shape 12"/>
+                        <wps:cNvSpPr/>
+                        <wps:spPr>
+                          <a:xfrm>
+                            <a:off x="1292352" y="77724"/>
+                            <a:ext cx="99060" cy="120396"/>
+                          </a:xfrm>
+                          <a:custGeom>
+                            <a:avLst/>
+                            <a:gdLst/>
+                            <a:ahLst/>
+                            <a:cxnLst/>
+                            <a:rect l="0" t="0" r="0" b="0"/>
+                            <a:pathLst>
+                              <a:path w="99060" h="120396">
+                                <a:moveTo>
+                                  <a:pt x="57912" y="0"/>
+                                </a:moveTo>
+                                <a:cubicBezTo>
+                                  <a:pt x="71628" y="0"/>
+                                  <a:pt x="80772" y="3048"/>
+                                  <a:pt x="88392" y="12192"/>
+                                </a:cubicBezTo>
+                                <a:cubicBezTo>
+                                  <a:pt x="94488" y="19812"/>
+                                  <a:pt x="99060" y="32004"/>
+                                  <a:pt x="99060" y="48768"/>
+                                </a:cubicBezTo>
+                                <a:lnTo>
+                                  <a:pt x="99060" y="120396"/>
+                                </a:lnTo>
+                                <a:lnTo>
+                                  <a:pt x="79248" y="120396"/>
+                                </a:lnTo>
+                                <a:lnTo>
+                                  <a:pt x="79248" y="48768"/>
+                                </a:lnTo>
+                                <a:cubicBezTo>
+                                  <a:pt x="79248" y="38100"/>
+                                  <a:pt x="77724" y="30480"/>
+                                  <a:pt x="73152" y="24384"/>
+                                </a:cubicBezTo>
+                                <a:cubicBezTo>
+                                  <a:pt x="68580" y="18288"/>
+                                  <a:pt x="62484" y="16764"/>
+                                  <a:pt x="53340" y="16764"/>
+                                </a:cubicBezTo>
+                                <a:cubicBezTo>
+                                  <a:pt x="42672" y="16764"/>
+                                  <a:pt x="35052" y="19812"/>
+                                  <a:pt x="28956" y="25908"/>
+                                </a:cubicBezTo>
+                                <a:cubicBezTo>
+                                  <a:pt x="22860" y="32004"/>
+                                  <a:pt x="19812" y="41148"/>
+                                  <a:pt x="19812" y="53340"/>
+                                </a:cubicBezTo>
+                                <a:lnTo>
+                                  <a:pt x="19812" y="120396"/>
+                                </a:lnTo>
+                                <a:lnTo>
+                                  <a:pt x="0" y="120396"/>
+                                </a:lnTo>
+                                <a:lnTo>
+                                  <a:pt x="0" y="1524"/>
+                                </a:lnTo>
+                                <a:lnTo>
+                                  <a:pt x="19812" y="1524"/>
+                                </a:lnTo>
+                                <a:lnTo>
+                                  <a:pt x="19812" y="19812"/>
+                                </a:lnTo>
+                                <a:cubicBezTo>
+                                  <a:pt x="24384" y="13716"/>
+                                  <a:pt x="28956" y="7620"/>
+                                  <a:pt x="36576" y="4572"/>
+                                </a:cubicBezTo>
+                                <a:cubicBezTo>
+                                  <a:pt x="42672" y="1524"/>
+                                  <a:pt x="48768" y="0"/>
+                                  <a:pt x="57912" y="0"/>
+                                </a:cubicBezTo>
+                                <a:close/>
+                              </a:path>
+                            </a:pathLst>
+                          </a:custGeom>
+                          <a:ln w="0" cap="flat">
+                            <a:miter lim="127000"/>
+                          </a:ln>
+                        </wps:spPr>
+                        <wps:style>
+                          <a:lnRef idx="0">
+                            <a:srgbClr val="000000">
+                              <a:alpha val="0"/>
+                            </a:srgbClr>
+                          </a:lnRef>
+                          <a:fillRef idx="1">
+                            <a:srgbClr val="000000"/>
+                          </a:fillRef>
+                          <a:effectRef idx="0">
+                            <a:scrgbClr r="0" g="0" b="0"/>
+                          </a:effectRef>
+                          <a:fontRef idx="none"/>
+                        </wps:style>
+                        <wps:bodyPr/>
+                      </wps:wsp>
+                      <wps:wsp>
+                        <wps:cNvPr id="13" name="Shape 13"/>
+                        <wps:cNvSpPr/>
+                        <wps:spPr>
+                          <a:xfrm>
+                            <a:off x="1435608" y="217932"/>
+                            <a:ext cx="38862" cy="24385"/>
+                          </a:xfrm>
+                          <a:custGeom>
+                            <a:avLst/>
+                            <a:gdLst/>
+                            <a:ahLst/>
+                            <a:cxnLst/>
+                            <a:rect l="0" t="0" r="0" b="0"/>
+                            <a:pathLst>
+                              <a:path w="38862" h="24385">
+                                <a:moveTo>
+                                  <a:pt x="0" y="0"/>
+                                </a:moveTo>
+                                <a:cubicBezTo>
+                                  <a:pt x="6096" y="3049"/>
+                                  <a:pt x="10668" y="4573"/>
+                                  <a:pt x="16764" y="6097"/>
+                                </a:cubicBezTo>
+                                <a:cubicBezTo>
+                                  <a:pt x="21336" y="7620"/>
+                                  <a:pt x="27432" y="7620"/>
+                                  <a:pt x="33528" y="7620"/>
+                                </a:cubicBezTo>
+                                <a:lnTo>
+                                  <a:pt x="38862" y="5936"/>
+                                </a:lnTo>
+                                <a:lnTo>
+                                  <a:pt x="38862" y="24040"/>
+                                </a:lnTo>
+                                <a:lnTo>
+                                  <a:pt x="36576" y="24385"/>
+                                </a:lnTo>
+                                <a:cubicBezTo>
+                                  <a:pt x="28956" y="24385"/>
+                                  <a:pt x="22860" y="24385"/>
+                                  <a:pt x="16764" y="22861"/>
+                                </a:cubicBezTo>
+                                <a:cubicBezTo>
+                                  <a:pt x="10668" y="21337"/>
+                                  <a:pt x="6096" y="19813"/>
+                                  <a:pt x="0" y="18288"/>
+                                </a:cubicBezTo>
+                                <a:lnTo>
+                                  <a:pt x="0" y="0"/>
+                                </a:lnTo>
+                                <a:close/>
+                              </a:path>
+                            </a:pathLst>
+                          </a:custGeom>
+                          <a:ln w="0" cap="flat">
+                            <a:miter lim="127000"/>
+                          </a:ln>
+                        </wps:spPr>
+                        <wps:style>
+                          <a:lnRef idx="0">
+                            <a:srgbClr val="000000">
+                              <a:alpha val="0"/>
+                            </a:srgbClr>
+                          </a:lnRef>
+                          <a:fillRef idx="1">
+                            <a:srgbClr val="000000"/>
+                          </a:fillRef>
+                          <a:effectRef idx="0">
+                            <a:scrgbClr r="0" g="0" b="0"/>
+                          </a:effectRef>
+                          <a:fontRef idx="none"/>
+                        </wps:style>
+                        <wps:bodyPr/>
+                      </wps:wsp>
+                      <wps:wsp>
+                        <wps:cNvPr id="14" name="Shape 14"/>
+                        <wps:cNvSpPr/>
+                        <wps:spPr>
+                          <a:xfrm>
+                            <a:off x="1420368" y="77724"/>
+                            <a:ext cx="54102" cy="120396"/>
+                          </a:xfrm>
+                          <a:custGeom>
+                            <a:avLst/>
+                            <a:gdLst/>
+                            <a:ahLst/>
+                            <a:cxnLst/>
+                            <a:rect l="0" t="0" r="0" b="0"/>
+                            <a:pathLst>
+                              <a:path w="54102" h="120396">
+                                <a:moveTo>
+                                  <a:pt x="48768" y="0"/>
+                                </a:moveTo>
+                                <a:lnTo>
+                                  <a:pt x="54102" y="1067"/>
+                                </a:lnTo>
+                                <a:lnTo>
+                                  <a:pt x="54102" y="15418"/>
+                                </a:lnTo>
+                                <a:lnTo>
+                                  <a:pt x="53340" y="15240"/>
+                                </a:lnTo>
+                                <a:cubicBezTo>
+                                  <a:pt x="42672" y="15240"/>
+                                  <a:pt x="35052" y="19812"/>
+                                  <a:pt x="28956" y="27432"/>
+                                </a:cubicBezTo>
+                                <a:cubicBezTo>
+                                  <a:pt x="22860" y="35052"/>
+                                  <a:pt x="21336" y="45720"/>
+                                  <a:pt x="21336" y="59436"/>
+                                </a:cubicBezTo>
+                                <a:cubicBezTo>
+                                  <a:pt x="21336" y="73152"/>
+                                  <a:pt x="22860" y="83820"/>
+                                  <a:pt x="28956" y="91440"/>
+                                </a:cubicBezTo>
+                                <a:cubicBezTo>
+                                  <a:pt x="35052" y="99060"/>
+                                  <a:pt x="42672" y="103632"/>
+                                  <a:pt x="53340" y="103632"/>
+                                </a:cubicBezTo>
+                                <a:lnTo>
+                                  <a:pt x="54102" y="103455"/>
+                                </a:lnTo>
+                                <a:lnTo>
+                                  <a:pt x="54102" y="118973"/>
+                                </a:lnTo>
+                                <a:lnTo>
+                                  <a:pt x="48768" y="120396"/>
+                                </a:lnTo>
+                                <a:cubicBezTo>
+                                  <a:pt x="35052" y="120396"/>
+                                  <a:pt x="22860" y="114300"/>
+                                  <a:pt x="13716" y="103632"/>
+                                </a:cubicBezTo>
+                                <a:cubicBezTo>
+                                  <a:pt x="4572" y="92964"/>
+                                  <a:pt x="0" y="77724"/>
+                                  <a:pt x="0" y="59436"/>
+                                </a:cubicBezTo>
+                                <a:cubicBezTo>
+                                  <a:pt x="0" y="41148"/>
+                                  <a:pt x="4572" y="27432"/>
+                                  <a:pt x="13716" y="15240"/>
+                                </a:cubicBezTo>
+                                <a:cubicBezTo>
+                                  <a:pt x="22860" y="4572"/>
+                                  <a:pt x="35052" y="0"/>
+                                  <a:pt x="48768" y="0"/>
+                                </a:cubicBezTo>
+                                <a:close/>
+                              </a:path>
+                            </a:pathLst>
+                          </a:custGeom>
+                          <a:ln w="0" cap="flat">
+                            <a:miter lim="127000"/>
+                          </a:ln>
+                        </wps:spPr>
+                        <wps:style>
+                          <a:lnRef idx="0">
+                            <a:srgbClr val="000000">
+                              <a:alpha val="0"/>
+                            </a:srgbClr>
+                          </a:lnRef>
+                          <a:fillRef idx="1">
+                            <a:srgbClr val="000000"/>
+                          </a:fillRef>
+                          <a:effectRef idx="0">
+                            <a:scrgbClr r="0" g="0" b="0"/>
+                          </a:effectRef>
+                          <a:fontRef idx="none"/>
+                        </wps:style>
+                        <wps:bodyPr/>
+                      </wps:wsp>
+                      <wps:wsp>
+                        <wps:cNvPr id="15" name="Shape 15"/>
+                        <wps:cNvSpPr/>
+                        <wps:spPr>
+                          <a:xfrm>
+                            <a:off x="1474470" y="78791"/>
+                            <a:ext cx="51054" cy="163181"/>
+                          </a:xfrm>
+                          <a:custGeom>
+                            <a:avLst/>
+                            <a:gdLst/>
+                            <a:ahLst/>
+                            <a:cxnLst/>
+                            <a:rect l="0" t="0" r="0" b="0"/>
+                            <a:pathLst>
+                              <a:path w="51054" h="163181">
+                                <a:moveTo>
+                                  <a:pt x="0" y="0"/>
+                                </a:moveTo>
+                                <a:lnTo>
+                                  <a:pt x="17526" y="3505"/>
+                                </a:lnTo>
+                                <a:cubicBezTo>
+                                  <a:pt x="23622" y="6554"/>
+                                  <a:pt x="28194" y="12649"/>
+                                  <a:pt x="32766" y="18745"/>
+                                </a:cubicBezTo>
+                                <a:lnTo>
+                                  <a:pt x="32766" y="457"/>
+                                </a:lnTo>
+                                <a:lnTo>
+                                  <a:pt x="51054" y="457"/>
+                                </a:lnTo>
+                                <a:lnTo>
+                                  <a:pt x="51054" y="104090"/>
+                                </a:lnTo>
+                                <a:cubicBezTo>
+                                  <a:pt x="51054" y="123902"/>
+                                  <a:pt x="48006" y="139141"/>
+                                  <a:pt x="38862" y="148285"/>
+                                </a:cubicBezTo>
+                                <a:cubicBezTo>
+                                  <a:pt x="34290" y="153620"/>
+                                  <a:pt x="28575" y="157430"/>
+                                  <a:pt x="21717" y="159906"/>
+                                </a:cubicBezTo>
+                                <a:lnTo>
+                                  <a:pt x="0" y="163181"/>
+                                </a:lnTo>
+                                <a:lnTo>
+                                  <a:pt x="0" y="145077"/>
+                                </a:lnTo>
+                                <a:lnTo>
+                                  <a:pt x="23622" y="137617"/>
+                                </a:lnTo>
+                                <a:cubicBezTo>
+                                  <a:pt x="29718" y="131521"/>
+                                  <a:pt x="32766" y="120854"/>
+                                  <a:pt x="32766" y="107137"/>
+                                </a:cubicBezTo>
+                                <a:lnTo>
+                                  <a:pt x="32766" y="97993"/>
+                                </a:lnTo>
+                                <a:cubicBezTo>
+                                  <a:pt x="28194" y="105614"/>
+                                  <a:pt x="23622" y="110185"/>
+                                  <a:pt x="17526" y="113233"/>
+                                </a:cubicBezTo>
+                                <a:lnTo>
+                                  <a:pt x="0" y="117907"/>
+                                </a:lnTo>
+                                <a:lnTo>
+                                  <a:pt x="0" y="102388"/>
+                                </a:lnTo>
+                                <a:lnTo>
+                                  <a:pt x="13145" y="99327"/>
+                                </a:lnTo>
+                                <a:cubicBezTo>
+                                  <a:pt x="17145" y="97231"/>
+                                  <a:pt x="20574" y="94183"/>
+                                  <a:pt x="23622" y="90373"/>
+                                </a:cubicBezTo>
+                                <a:cubicBezTo>
+                                  <a:pt x="29718" y="82754"/>
+                                  <a:pt x="32766" y="72085"/>
+                                  <a:pt x="32766" y="58369"/>
+                                </a:cubicBezTo>
+                                <a:cubicBezTo>
+                                  <a:pt x="32766" y="44654"/>
+                                  <a:pt x="29718" y="33985"/>
+                                  <a:pt x="23622" y="26366"/>
+                                </a:cubicBezTo>
+                                <a:cubicBezTo>
+                                  <a:pt x="20574" y="22555"/>
+                                  <a:pt x="17145" y="19507"/>
+                                  <a:pt x="13145" y="17412"/>
+                                </a:cubicBezTo>
+                                <a:lnTo>
+                                  <a:pt x="0" y="14351"/>
+                                </a:lnTo>
+                                <a:lnTo>
+                                  <a:pt x="0" y="0"/>
+                                </a:lnTo>
+                                <a:close/>
+                              </a:path>
+                            </a:pathLst>
+                          </a:custGeom>
+                          <a:ln w="0" cap="flat">
+                            <a:miter lim="127000"/>
+                          </a:ln>
+                        </wps:spPr>
+                        <wps:style>
+                          <a:lnRef idx="0">
+                            <a:srgbClr val="000000">
+                              <a:alpha val="0"/>
+                            </a:srgbClr>
+                          </a:lnRef>
+                          <a:fillRef idx="1">
+                            <a:srgbClr val="000000"/>
+                          </a:fillRef>
+                          <a:effectRef idx="0">
+                            <a:scrgbClr r="0" g="0" b="0"/>
+                          </a:effectRef>
+                          <a:fontRef idx="none"/>
+                        </wps:style>
+                        <wps:bodyPr/>
+                      </wps:wsp>
+                      <wps:wsp>
+                        <wps:cNvPr id="16" name="Shape 16"/>
+                        <wps:cNvSpPr/>
+                        <wps:spPr>
+                          <a:xfrm>
+                            <a:off x="1556004" y="77724"/>
+                            <a:ext cx="89916" cy="123444"/>
+                          </a:xfrm>
+                          <a:custGeom>
+                            <a:avLst/>
+                            <a:gdLst/>
+                            <a:ahLst/>
+                            <a:cxnLst/>
+                            <a:rect l="0" t="0" r="0" b="0"/>
+                            <a:pathLst>
+                              <a:path w="89916" h="123444">
+                                <a:moveTo>
+                                  <a:pt x="45720" y="0"/>
+                                </a:moveTo>
+                                <a:cubicBezTo>
+                                  <a:pt x="53340" y="0"/>
+                                  <a:pt x="59436" y="0"/>
+                                  <a:pt x="65532" y="1524"/>
+                                </a:cubicBezTo>
+                                <a:cubicBezTo>
+                                  <a:pt x="73152" y="1524"/>
+                                  <a:pt x="77724" y="3048"/>
+                                  <a:pt x="83820" y="6096"/>
+                                </a:cubicBezTo>
+                                <a:lnTo>
+                                  <a:pt x="83820" y="24384"/>
+                                </a:lnTo>
+                                <a:cubicBezTo>
+                                  <a:pt x="77724" y="21336"/>
+                                  <a:pt x="73152" y="18288"/>
+                                  <a:pt x="67056" y="18288"/>
+                                </a:cubicBezTo>
+                                <a:cubicBezTo>
+                                  <a:pt x="60960" y="16764"/>
+                                  <a:pt x="54864" y="15240"/>
+                                  <a:pt x="48768" y="15240"/>
+                                </a:cubicBezTo>
+                                <a:cubicBezTo>
+                                  <a:pt x="39624" y="15240"/>
+                                  <a:pt x="32004" y="16764"/>
+                                  <a:pt x="27432" y="19812"/>
+                                </a:cubicBezTo>
+                                <a:cubicBezTo>
+                                  <a:pt x="21336" y="22860"/>
+                                  <a:pt x="19812" y="27432"/>
+                                  <a:pt x="19812" y="33528"/>
+                                </a:cubicBezTo>
+                                <a:cubicBezTo>
+                                  <a:pt x="19812" y="38100"/>
+                                  <a:pt x="21336" y="41148"/>
+                                  <a:pt x="24384" y="44196"/>
+                                </a:cubicBezTo>
+                                <a:cubicBezTo>
+                                  <a:pt x="28956" y="45720"/>
+                                  <a:pt x="35052" y="48768"/>
+                                  <a:pt x="45720" y="50292"/>
+                                </a:cubicBezTo>
+                                <a:lnTo>
+                                  <a:pt x="51816" y="51816"/>
+                                </a:lnTo>
+                                <a:cubicBezTo>
+                                  <a:pt x="65532" y="54864"/>
+                                  <a:pt x="76200" y="59436"/>
+                                  <a:pt x="80772" y="65532"/>
+                                </a:cubicBezTo>
+                                <a:cubicBezTo>
+                                  <a:pt x="86868" y="70104"/>
+                                  <a:pt x="89916" y="77724"/>
+                                  <a:pt x="89916" y="86868"/>
+                                </a:cubicBezTo>
+                                <a:cubicBezTo>
+                                  <a:pt x="89916" y="97536"/>
+                                  <a:pt x="85344" y="106680"/>
+                                  <a:pt x="77724" y="112776"/>
+                                </a:cubicBezTo>
+                                <a:cubicBezTo>
+                                  <a:pt x="68580" y="118872"/>
+                                  <a:pt x="56388" y="123444"/>
+                                  <a:pt x="41148" y="123444"/>
+                                </a:cubicBezTo>
+                                <a:cubicBezTo>
+                                  <a:pt x="35052" y="123444"/>
+                                  <a:pt x="28956" y="121920"/>
+                                  <a:pt x="21336" y="120396"/>
+                                </a:cubicBezTo>
+                                <a:cubicBezTo>
+                                  <a:pt x="15240" y="120396"/>
+                                  <a:pt x="7620" y="117348"/>
+                                  <a:pt x="0" y="115824"/>
+                                </a:cubicBezTo>
+                                <a:lnTo>
+                                  <a:pt x="0" y="96012"/>
+                                </a:lnTo>
+                                <a:cubicBezTo>
+                                  <a:pt x="7620" y="99060"/>
+                                  <a:pt x="13716" y="102108"/>
+                                  <a:pt x="21336" y="103632"/>
+                                </a:cubicBezTo>
+                                <a:cubicBezTo>
+                                  <a:pt x="27432" y="105156"/>
+                                  <a:pt x="35052" y="106680"/>
+                                  <a:pt x="41148" y="106680"/>
+                                </a:cubicBezTo>
+                                <a:cubicBezTo>
+                                  <a:pt x="50292" y="106680"/>
+                                  <a:pt x="57912" y="105156"/>
+                                  <a:pt x="62484" y="102108"/>
+                                </a:cubicBezTo>
+                                <a:cubicBezTo>
+                                  <a:pt x="67056" y="99060"/>
+                                  <a:pt x="70104" y="94488"/>
+                                  <a:pt x="70104" y="88392"/>
+                                </a:cubicBezTo>
+                                <a:cubicBezTo>
+                                  <a:pt x="70104" y="83820"/>
+                                  <a:pt x="68580" y="79248"/>
+                                  <a:pt x="65532" y="76200"/>
+                                </a:cubicBezTo>
+                                <a:cubicBezTo>
+                                  <a:pt x="60960" y="74676"/>
+                                  <a:pt x="53340" y="71628"/>
+                                  <a:pt x="41148" y="68580"/>
+                                </a:cubicBezTo>
+                                <a:lnTo>
+                                  <a:pt x="35052" y="67056"/>
+                                </a:lnTo>
+                                <a:cubicBezTo>
+                                  <a:pt x="22860" y="64008"/>
+                                  <a:pt x="13716" y="60960"/>
+                                  <a:pt x="9144" y="54864"/>
+                                </a:cubicBezTo>
+                                <a:cubicBezTo>
+                                  <a:pt x="3048" y="50292"/>
+                                  <a:pt x="1524" y="42672"/>
+                                  <a:pt x="1524" y="33528"/>
+                                </a:cubicBezTo>
+                                <a:cubicBezTo>
+                                  <a:pt x="1524" y="22860"/>
+                                  <a:pt x="4572" y="13716"/>
+                                  <a:pt x="12192" y="7620"/>
+                                </a:cubicBezTo>
+                                <a:cubicBezTo>
+                                  <a:pt x="19812" y="3048"/>
+                                  <a:pt x="32004" y="0"/>
+                                  <a:pt x="45720" y="0"/>
+                                </a:cubicBezTo>
+                                <a:close/>
+                              </a:path>
+                            </a:pathLst>
+                          </a:custGeom>
+                          <a:ln w="0" cap="flat">
+                            <a:miter lim="127000"/>
+                          </a:ln>
+                        </wps:spPr>
+                        <wps:style>
+                          <a:lnRef idx="0">
+                            <a:srgbClr val="000000">
+                              <a:alpha val="0"/>
+                            </a:srgbClr>
+                          </a:lnRef>
+                          <a:fillRef idx="1">
+                            <a:srgbClr val="000000"/>
+                          </a:fillRef>
+                          <a:effectRef idx="0">
+                            <a:scrgbClr r="0" g="0" b="0"/>
+                          </a:effectRef>
+                          <a:fontRef idx="none"/>
+                        </wps:style>
+                        <wps:bodyPr/>
+                      </wps:wsp>
+                      <wps:wsp>
+                        <wps:cNvPr id="17" name="Shape 17"/>
+                        <wps:cNvSpPr/>
+                        <wps:spPr>
+                          <a:xfrm>
+                            <a:off x="1676400" y="33528"/>
+                            <a:ext cx="52578" cy="166551"/>
+                          </a:xfrm>
+                          <a:custGeom>
+                            <a:avLst/>
+                            <a:gdLst/>
+                            <a:ahLst/>
+                            <a:cxnLst/>
+                            <a:rect l="0" t="0" r="0" b="0"/>
+                            <a:pathLst>
+                              <a:path w="52578" h="166551">
+                                <a:moveTo>
+                                  <a:pt x="0" y="0"/>
+                                </a:moveTo>
+                                <a:lnTo>
+                                  <a:pt x="19812" y="0"/>
+                                </a:lnTo>
+                                <a:lnTo>
+                                  <a:pt x="19812" y="64008"/>
+                                </a:lnTo>
+                                <a:cubicBezTo>
+                                  <a:pt x="22860" y="57912"/>
+                                  <a:pt x="28956" y="51816"/>
+                                  <a:pt x="35052" y="48768"/>
+                                </a:cubicBezTo>
+                                <a:lnTo>
+                                  <a:pt x="52578" y="45012"/>
+                                </a:lnTo>
+                                <a:lnTo>
+                                  <a:pt x="52578" y="59613"/>
+                                </a:lnTo>
+                                <a:lnTo>
+                                  <a:pt x="51816" y="59436"/>
+                                </a:lnTo>
+                                <a:cubicBezTo>
+                                  <a:pt x="42672" y="59436"/>
+                                  <a:pt x="33528" y="64008"/>
+                                  <a:pt x="28956" y="71628"/>
+                                </a:cubicBezTo>
+                                <a:cubicBezTo>
+                                  <a:pt x="22860" y="79248"/>
+                                  <a:pt x="19812" y="91440"/>
+                                  <a:pt x="19812" y="105156"/>
+                                </a:cubicBezTo>
+                                <a:cubicBezTo>
+                                  <a:pt x="19812" y="118872"/>
+                                  <a:pt x="22860" y="131064"/>
+                                  <a:pt x="28956" y="138684"/>
+                                </a:cubicBezTo>
+                                <a:cubicBezTo>
+                                  <a:pt x="33528" y="146303"/>
+                                  <a:pt x="42672" y="150876"/>
+                                  <a:pt x="51816" y="150876"/>
+                                </a:cubicBezTo>
+                                <a:lnTo>
+                                  <a:pt x="52578" y="150699"/>
+                                </a:lnTo>
+                                <a:lnTo>
+                                  <a:pt x="52578" y="166551"/>
+                                </a:lnTo>
+                                <a:lnTo>
+                                  <a:pt x="35052" y="161544"/>
+                                </a:lnTo>
+                                <a:cubicBezTo>
+                                  <a:pt x="28956" y="158496"/>
+                                  <a:pt x="22860" y="153924"/>
+                                  <a:pt x="19812" y="146303"/>
+                                </a:cubicBezTo>
+                                <a:lnTo>
+                                  <a:pt x="19812" y="164592"/>
+                                </a:lnTo>
+                                <a:lnTo>
+                                  <a:pt x="0" y="164592"/>
+                                </a:lnTo>
+                                <a:lnTo>
+                                  <a:pt x="0" y="0"/>
+                                </a:lnTo>
+                                <a:close/>
+                              </a:path>
+                            </a:pathLst>
+                          </a:custGeom>
+                          <a:ln w="0" cap="flat">
+                            <a:miter lim="127000"/>
+                          </a:ln>
+                        </wps:spPr>
+                        <wps:style>
+                          <a:lnRef idx="0">
+                            <a:srgbClr val="000000">
+                              <a:alpha val="0"/>
+                            </a:srgbClr>
+                          </a:lnRef>
+                          <a:fillRef idx="1">
+                            <a:srgbClr val="000000"/>
+                          </a:fillRef>
+                          <a:effectRef idx="0">
+                            <a:scrgbClr r="0" g="0" b="0"/>
+                          </a:effectRef>
+                          <a:fontRef idx="none"/>
+                        </wps:style>
+                        <wps:bodyPr/>
+                      </wps:wsp>
+                      <wps:wsp>
+                        <wps:cNvPr id="18" name="Shape 18"/>
+                        <wps:cNvSpPr/>
+                        <wps:spPr>
+                          <a:xfrm>
+                            <a:off x="1728978" y="77724"/>
+                            <a:ext cx="52578" cy="123444"/>
+                          </a:xfrm>
+                          <a:custGeom>
+                            <a:avLst/>
+                            <a:gdLst/>
+                            <a:ahLst/>
+                            <a:cxnLst/>
+                            <a:rect l="0" t="0" r="0" b="0"/>
+                            <a:pathLst>
+                              <a:path w="52578" h="123444">
+                                <a:moveTo>
+                                  <a:pt x="3810" y="0"/>
+                                </a:moveTo>
+                                <a:cubicBezTo>
+                                  <a:pt x="19050" y="0"/>
+                                  <a:pt x="29718" y="4572"/>
+                                  <a:pt x="38862" y="16764"/>
+                                </a:cubicBezTo>
+                                <a:cubicBezTo>
+                                  <a:pt x="48006" y="27432"/>
+                                  <a:pt x="52578" y="42672"/>
+                                  <a:pt x="52578" y="60960"/>
+                                </a:cubicBezTo>
+                                <a:cubicBezTo>
+                                  <a:pt x="52578" y="79248"/>
+                                  <a:pt x="48006" y="94488"/>
+                                  <a:pt x="38862" y="105156"/>
+                                </a:cubicBezTo>
+                                <a:cubicBezTo>
+                                  <a:pt x="29718" y="117348"/>
+                                  <a:pt x="19050" y="123444"/>
+                                  <a:pt x="3810" y="123444"/>
+                                </a:cubicBezTo>
+                                <a:lnTo>
+                                  <a:pt x="0" y="122356"/>
+                                </a:lnTo>
+                                <a:lnTo>
+                                  <a:pt x="0" y="106503"/>
+                                </a:lnTo>
+                                <a:lnTo>
+                                  <a:pt x="13145" y="103442"/>
+                                </a:lnTo>
+                                <a:cubicBezTo>
+                                  <a:pt x="17145" y="101346"/>
+                                  <a:pt x="20574" y="98298"/>
+                                  <a:pt x="23622" y="94488"/>
+                                </a:cubicBezTo>
+                                <a:cubicBezTo>
+                                  <a:pt x="29718" y="86868"/>
+                                  <a:pt x="32766" y="74676"/>
+                                  <a:pt x="32766" y="60960"/>
+                                </a:cubicBezTo>
+                                <a:cubicBezTo>
+                                  <a:pt x="32766" y="47244"/>
+                                  <a:pt x="29718" y="35052"/>
+                                  <a:pt x="23622" y="27432"/>
+                                </a:cubicBezTo>
+                                <a:cubicBezTo>
+                                  <a:pt x="20574" y="23622"/>
+                                  <a:pt x="17145" y="20574"/>
+                                  <a:pt x="13145" y="18479"/>
+                                </a:cubicBezTo>
+                                <a:lnTo>
+                                  <a:pt x="0" y="15418"/>
+                                </a:lnTo>
+                                <a:lnTo>
+                                  <a:pt x="0" y="816"/>
+                                </a:lnTo>
+                                <a:lnTo>
+                                  <a:pt x="3810" y="0"/>
+                                </a:lnTo>
+                                <a:close/>
+                              </a:path>
+                            </a:pathLst>
+                          </a:custGeom>
+                          <a:ln w="0" cap="flat">
+                            <a:miter lim="127000"/>
+                          </a:ln>
+                        </wps:spPr>
+                        <wps:style>
+                          <a:lnRef idx="0">
+                            <a:srgbClr val="000000">
+                              <a:alpha val="0"/>
+                            </a:srgbClr>
+                          </a:lnRef>
+                          <a:fillRef idx="1">
+                            <a:srgbClr val="000000"/>
+                          </a:fillRef>
+                          <a:effectRef idx="0">
+                            <a:scrgbClr r="0" g="0" b="0"/>
+                          </a:effectRef>
+                          <a:fontRef idx="none"/>
+                        </wps:style>
+                        <wps:bodyPr/>
+                      </wps:wsp>
+                      <wps:wsp>
+                        <wps:cNvPr id="1299" name="Shape 1299"/>
+                        <wps:cNvSpPr/>
+                        <wps:spPr>
+                          <a:xfrm>
+                            <a:off x="1813560" y="33528"/>
+                            <a:ext cx="19812" cy="164592"/>
+                          </a:xfrm>
+                          <a:custGeom>
+                            <a:avLst/>
+                            <a:gdLst/>
+                            <a:ahLst/>
+                            <a:cxnLst/>
+                            <a:rect l="0" t="0" r="0" b="0"/>
+                            <a:pathLst>
+                              <a:path w="19812" h="164592">
+                                <a:moveTo>
+                                  <a:pt x="0" y="0"/>
+                                </a:moveTo>
+                                <a:lnTo>
+                                  <a:pt x="19812" y="0"/>
+                                </a:lnTo>
+                                <a:lnTo>
+                                  <a:pt x="19812" y="164592"/>
+                                </a:lnTo>
+                                <a:lnTo>
+                                  <a:pt x="0" y="164592"/>
+                                </a:lnTo>
+                                <a:lnTo>
+                                  <a:pt x="0" y="0"/>
+                                </a:lnTo>
+                              </a:path>
+                            </a:pathLst>
+                          </a:custGeom>
+                          <a:ln w="0" cap="flat">
+                            <a:miter lim="127000"/>
+                          </a:ln>
+                        </wps:spPr>
+                        <wps:style>
+                          <a:lnRef idx="0">
+                            <a:srgbClr val="000000">
+                              <a:alpha val="0"/>
+                            </a:srgbClr>
+                          </a:lnRef>
+                          <a:fillRef idx="1">
+                            <a:srgbClr val="000000"/>
+                          </a:fillRef>
+                          <a:effectRef idx="0">
+                            <a:scrgbClr r="0" g="0" b="0"/>
+                          </a:effectRef>
+                          <a:fontRef idx="none"/>
+                        </wps:style>
+                        <wps:bodyPr/>
+                      </wps:wsp>
+                      <wps:wsp>
+                        <wps:cNvPr id="20" name="Shape 20"/>
+                        <wps:cNvSpPr/>
+                        <wps:spPr>
+                          <a:xfrm>
+                            <a:off x="1865376" y="123744"/>
+                            <a:ext cx="50292" cy="77424"/>
+                          </a:xfrm>
+                          <a:custGeom>
+                            <a:avLst/>
+                            <a:gdLst/>
+                            <a:ahLst/>
+                            <a:cxnLst/>
+                            <a:rect l="0" t="0" r="0" b="0"/>
+                            <a:pathLst>
+                              <a:path w="50292" h="77424">
+                                <a:moveTo>
+                                  <a:pt x="50292" y="0"/>
+                                </a:moveTo>
+                                <a:lnTo>
+                                  <a:pt x="50292" y="15567"/>
+                                </a:lnTo>
+                                <a:lnTo>
+                                  <a:pt x="41529" y="16083"/>
+                                </a:lnTo>
+                                <a:cubicBezTo>
+                                  <a:pt x="36195" y="16845"/>
+                                  <a:pt x="32004" y="17988"/>
+                                  <a:pt x="28956" y="19512"/>
+                                </a:cubicBezTo>
+                                <a:cubicBezTo>
+                                  <a:pt x="22860" y="24084"/>
+                                  <a:pt x="19812" y="30180"/>
+                                  <a:pt x="19812" y="37800"/>
+                                </a:cubicBezTo>
+                                <a:cubicBezTo>
+                                  <a:pt x="19812" y="45420"/>
+                                  <a:pt x="21336" y="49992"/>
+                                  <a:pt x="25908" y="54564"/>
+                                </a:cubicBezTo>
+                                <a:cubicBezTo>
+                                  <a:pt x="30480" y="59136"/>
+                                  <a:pt x="36576" y="60660"/>
+                                  <a:pt x="44196" y="60660"/>
+                                </a:cubicBezTo>
+                                <a:lnTo>
+                                  <a:pt x="50292" y="59314"/>
+                                </a:lnTo>
+                                <a:lnTo>
+                                  <a:pt x="50292" y="74757"/>
+                                </a:lnTo>
+                                <a:lnTo>
+                                  <a:pt x="39624" y="77424"/>
+                                </a:lnTo>
+                                <a:cubicBezTo>
+                                  <a:pt x="27432" y="77424"/>
+                                  <a:pt x="18288" y="72852"/>
+                                  <a:pt x="10668" y="66756"/>
+                                </a:cubicBezTo>
+                                <a:cubicBezTo>
+                                  <a:pt x="3048" y="60660"/>
+                                  <a:pt x="0" y="51516"/>
+                                  <a:pt x="0" y="39324"/>
+                                </a:cubicBezTo>
+                                <a:cubicBezTo>
+                                  <a:pt x="0" y="25608"/>
+                                  <a:pt x="4572" y="16464"/>
+                                  <a:pt x="13716" y="8844"/>
+                                </a:cubicBezTo>
+                                <a:cubicBezTo>
+                                  <a:pt x="18288" y="5796"/>
+                                  <a:pt x="23622" y="3510"/>
+                                  <a:pt x="30099" y="1986"/>
+                                </a:cubicBezTo>
+                                <a:lnTo>
+                                  <a:pt x="50292" y="0"/>
+                                </a:lnTo>
+                                <a:close/>
+                              </a:path>
+                            </a:pathLst>
+                          </a:custGeom>
+                          <a:ln w="0" cap="flat">
+                            <a:miter lim="127000"/>
+                          </a:ln>
+                        </wps:spPr>
+                        <wps:style>
+                          <a:lnRef idx="0">
+                            <a:srgbClr val="000000">
+                              <a:alpha val="0"/>
+                            </a:srgbClr>
+                          </a:lnRef>
+                          <a:fillRef idx="1">
+                            <a:srgbClr val="000000"/>
+                          </a:fillRef>
+                          <a:effectRef idx="0">
+                            <a:scrgbClr r="0" g="0" b="0"/>
+                          </a:effectRef>
+                          <a:fontRef idx="none"/>
+                        </wps:style>
+                        <wps:bodyPr/>
+                      </wps:wsp>
+                      <wps:wsp>
+                        <wps:cNvPr id="21" name="Shape 21"/>
+                        <wps:cNvSpPr/>
+                        <wps:spPr>
+                          <a:xfrm>
+                            <a:off x="1874520" y="77724"/>
+                            <a:ext cx="41148" cy="25908"/>
+                          </a:xfrm>
+                          <a:custGeom>
+                            <a:avLst/>
+                            <a:gdLst/>
+                            <a:ahLst/>
+                            <a:cxnLst/>
+                            <a:rect l="0" t="0" r="0" b="0"/>
+                            <a:pathLst>
+                              <a:path w="41148" h="25908">
+                                <a:moveTo>
+                                  <a:pt x="39624" y="0"/>
+                                </a:moveTo>
+                                <a:lnTo>
+                                  <a:pt x="41148" y="186"/>
+                                </a:lnTo>
+                                <a:lnTo>
+                                  <a:pt x="41148" y="16193"/>
+                                </a:lnTo>
+                                <a:lnTo>
+                                  <a:pt x="38100" y="15240"/>
+                                </a:lnTo>
+                                <a:cubicBezTo>
+                                  <a:pt x="30480" y="15240"/>
+                                  <a:pt x="24384" y="16764"/>
+                                  <a:pt x="18288" y="18288"/>
+                                </a:cubicBezTo>
+                                <a:cubicBezTo>
+                                  <a:pt x="12192" y="19812"/>
+                                  <a:pt x="6096" y="22860"/>
+                                  <a:pt x="0" y="25908"/>
+                                </a:cubicBezTo>
+                                <a:lnTo>
+                                  <a:pt x="0" y="7620"/>
+                                </a:lnTo>
+                                <a:cubicBezTo>
+                                  <a:pt x="6096" y="4572"/>
+                                  <a:pt x="13716" y="3048"/>
+                                  <a:pt x="19812" y="1524"/>
+                                </a:cubicBezTo>
+                                <a:cubicBezTo>
+                                  <a:pt x="27432" y="0"/>
+                                  <a:pt x="33528" y="0"/>
+                                  <a:pt x="39624" y="0"/>
+                                </a:cubicBezTo>
+                                <a:close/>
+                              </a:path>
+                            </a:pathLst>
+                          </a:custGeom>
+                          <a:ln w="0" cap="flat">
+                            <a:miter lim="127000"/>
+                          </a:ln>
+                        </wps:spPr>
+                        <wps:style>
+                          <a:lnRef idx="0">
+                            <a:srgbClr val="000000">
+                              <a:alpha val="0"/>
+                            </a:srgbClr>
+                          </a:lnRef>
+                          <a:fillRef idx="1">
+                            <a:srgbClr val="000000"/>
+                          </a:fillRef>
+                          <a:effectRef idx="0">
+                            <a:scrgbClr r="0" g="0" b="0"/>
+                          </a:effectRef>
+                          <a:fontRef idx="none"/>
+                        </wps:style>
+                        <wps:bodyPr/>
+                      </wps:wsp>
+                      <wps:wsp>
+                        <wps:cNvPr id="22" name="Shape 22"/>
+                        <wps:cNvSpPr/>
+                        <wps:spPr>
+                          <a:xfrm>
+                            <a:off x="1915668" y="77909"/>
+                            <a:ext cx="48768" cy="120592"/>
+                          </a:xfrm>
+                          <a:custGeom>
+                            <a:avLst/>
+                            <a:gdLst/>
+                            <a:ahLst/>
+                            <a:cxnLst/>
+                            <a:rect l="0" t="0" r="0" b="0"/>
+                            <a:pathLst>
+                              <a:path w="48768" h="120592">
+                                <a:moveTo>
+                                  <a:pt x="0" y="0"/>
+                                </a:moveTo>
+                                <a:lnTo>
+                                  <a:pt x="20384" y="2481"/>
+                                </a:lnTo>
+                                <a:cubicBezTo>
+                                  <a:pt x="26670" y="4386"/>
+                                  <a:pt x="32004" y="7435"/>
+                                  <a:pt x="36576" y="12007"/>
+                                </a:cubicBezTo>
+                                <a:cubicBezTo>
+                                  <a:pt x="45720" y="21150"/>
+                                  <a:pt x="48768" y="34867"/>
+                                  <a:pt x="48768" y="53155"/>
+                                </a:cubicBezTo>
+                                <a:lnTo>
+                                  <a:pt x="48768" y="120210"/>
+                                </a:lnTo>
+                                <a:lnTo>
+                                  <a:pt x="30480" y="120210"/>
+                                </a:lnTo>
+                                <a:lnTo>
+                                  <a:pt x="30480" y="101922"/>
+                                </a:lnTo>
+                                <a:cubicBezTo>
+                                  <a:pt x="25908" y="109543"/>
+                                  <a:pt x="19812" y="114114"/>
+                                  <a:pt x="13716" y="117162"/>
+                                </a:cubicBezTo>
+                                <a:lnTo>
+                                  <a:pt x="0" y="120592"/>
+                                </a:lnTo>
+                                <a:lnTo>
+                                  <a:pt x="0" y="105149"/>
+                                </a:lnTo>
+                                <a:lnTo>
+                                  <a:pt x="8573" y="103256"/>
+                                </a:lnTo>
+                                <a:cubicBezTo>
+                                  <a:pt x="12954" y="101160"/>
+                                  <a:pt x="16764" y="98112"/>
+                                  <a:pt x="19812" y="94302"/>
+                                </a:cubicBezTo>
+                                <a:cubicBezTo>
+                                  <a:pt x="25908" y="88207"/>
+                                  <a:pt x="30480" y="77538"/>
+                                  <a:pt x="30480" y="65347"/>
+                                </a:cubicBezTo>
+                                <a:lnTo>
+                                  <a:pt x="30480" y="60774"/>
+                                </a:lnTo>
+                                <a:lnTo>
+                                  <a:pt x="10668" y="60774"/>
+                                </a:lnTo>
+                                <a:lnTo>
+                                  <a:pt x="0" y="61402"/>
+                                </a:lnTo>
+                                <a:lnTo>
+                                  <a:pt x="0" y="45835"/>
+                                </a:lnTo>
+                                <a:lnTo>
+                                  <a:pt x="3048" y="45535"/>
+                                </a:lnTo>
+                                <a:lnTo>
+                                  <a:pt x="30480" y="45535"/>
+                                </a:lnTo>
+                                <a:lnTo>
+                                  <a:pt x="30480" y="44010"/>
+                                </a:lnTo>
+                                <a:cubicBezTo>
+                                  <a:pt x="30480" y="34867"/>
+                                  <a:pt x="27432" y="27247"/>
+                                  <a:pt x="21336" y="22674"/>
+                                </a:cubicBezTo>
+                                <a:lnTo>
+                                  <a:pt x="0" y="16007"/>
+                                </a:lnTo>
+                                <a:lnTo>
+                                  <a:pt x="0" y="0"/>
+                                </a:lnTo>
+                                <a:close/>
+                              </a:path>
+                            </a:pathLst>
+                          </a:custGeom>
+                          <a:ln w="0" cap="flat">
+                            <a:miter lim="127000"/>
+                          </a:ln>
+                        </wps:spPr>
+                        <wps:style>
+                          <a:lnRef idx="0">
+                            <a:srgbClr val="000000">
+                              <a:alpha val="0"/>
+                            </a:srgbClr>
+                          </a:lnRef>
+                          <a:fillRef idx="1">
+                            <a:srgbClr val="000000"/>
+                          </a:fillRef>
+                          <a:effectRef idx="0">
+                            <a:scrgbClr r="0" g="0" b="0"/>
+                          </a:effectRef>
+                          <a:fontRef idx="none"/>
+                        </wps:style>
+                        <wps:bodyPr/>
+                      </wps:wsp>
+                      <wps:wsp>
+                        <wps:cNvPr id="23" name="Shape 23"/>
+                        <wps:cNvSpPr/>
+                        <wps:spPr>
+                          <a:xfrm>
+                            <a:off x="1990344" y="47244"/>
+                            <a:ext cx="73152" cy="150875"/>
+                          </a:xfrm>
+                          <a:custGeom>
+                            <a:avLst/>
+                            <a:gdLst/>
+                            <a:ahLst/>
+                            <a:cxnLst/>
+                            <a:rect l="0" t="0" r="0" b="0"/>
+                            <a:pathLst>
+                              <a:path w="73152" h="150875">
+                                <a:moveTo>
+                                  <a:pt x="13716" y="0"/>
+                                </a:moveTo>
+                                <a:lnTo>
+                                  <a:pt x="33528" y="0"/>
+                                </a:lnTo>
+                                <a:lnTo>
+                                  <a:pt x="33528" y="32003"/>
+                                </a:lnTo>
+                                <a:lnTo>
+                                  <a:pt x="73152" y="32003"/>
+                                </a:lnTo>
+                                <a:lnTo>
+                                  <a:pt x="73152" y="47244"/>
+                                </a:lnTo>
+                                <a:lnTo>
+                                  <a:pt x="33528" y="47244"/>
+                                </a:lnTo>
+                                <a:lnTo>
+                                  <a:pt x="33528" y="111251"/>
+                                </a:lnTo>
+                                <a:cubicBezTo>
+                                  <a:pt x="33528" y="120396"/>
+                                  <a:pt x="35052" y="126492"/>
+                                  <a:pt x="36576" y="129539"/>
+                                </a:cubicBezTo>
+                                <a:cubicBezTo>
+                                  <a:pt x="39624" y="132587"/>
+                                  <a:pt x="45720" y="134112"/>
+                                  <a:pt x="53340" y="134112"/>
+                                </a:cubicBezTo>
+                                <a:lnTo>
+                                  <a:pt x="73152" y="134112"/>
+                                </a:lnTo>
+                                <a:lnTo>
+                                  <a:pt x="73152" y="150875"/>
+                                </a:lnTo>
+                                <a:lnTo>
+                                  <a:pt x="53340" y="150875"/>
+                                </a:lnTo>
+                                <a:cubicBezTo>
+                                  <a:pt x="38100" y="150875"/>
+                                  <a:pt x="27432" y="147827"/>
+                                  <a:pt x="22860" y="141732"/>
+                                </a:cubicBezTo>
+                                <a:cubicBezTo>
+                                  <a:pt x="16764" y="135636"/>
+                                  <a:pt x="13716" y="126492"/>
+                                  <a:pt x="13716" y="111251"/>
+                                </a:cubicBezTo>
+                                <a:lnTo>
+                                  <a:pt x="13716" y="47244"/>
+                                </a:lnTo>
+                                <a:lnTo>
+                                  <a:pt x="0" y="47244"/>
+                                </a:lnTo>
+                                <a:lnTo>
+                                  <a:pt x="0" y="32003"/>
+                                </a:lnTo>
+                                <a:lnTo>
+                                  <a:pt x="13716" y="32003"/>
+                                </a:lnTo>
+                                <a:lnTo>
+                                  <a:pt x="13716" y="0"/>
+                                </a:lnTo>
+                                <a:close/>
+                              </a:path>
+                            </a:pathLst>
+                          </a:custGeom>
+                          <a:ln w="0" cap="flat">
+                            <a:miter lim="127000"/>
+                          </a:ln>
+                        </wps:spPr>
+                        <wps:style>
+                          <a:lnRef idx="0">
+                            <a:srgbClr val="000000">
+                              <a:alpha val="0"/>
+                            </a:srgbClr>
+                          </a:lnRef>
+                          <a:fillRef idx="1">
+                            <a:srgbClr val="000000"/>
+                          </a:fillRef>
+                          <a:effectRef idx="0">
+                            <a:scrgbClr r="0" g="0" b="0"/>
+                          </a:effectRef>
+                          <a:fontRef idx="none"/>
+                        </wps:style>
+                        <wps:bodyPr/>
+                      </wps:wsp>
+                      <wps:wsp>
+                        <wps:cNvPr id="24" name="Shape 24"/>
+                        <wps:cNvSpPr/>
+                        <wps:spPr>
+                          <a:xfrm>
+                            <a:off x="2074164" y="47244"/>
+                            <a:ext cx="73152" cy="150875"/>
+                          </a:xfrm>
+                          <a:custGeom>
+                            <a:avLst/>
+                            <a:gdLst/>
+                            <a:ahLst/>
+                            <a:cxnLst/>
+                            <a:rect l="0" t="0" r="0" b="0"/>
+                            <a:pathLst>
+                              <a:path w="73152" h="150875">
+                                <a:moveTo>
+                                  <a:pt x="15240" y="0"/>
+                                </a:moveTo>
+                                <a:lnTo>
+                                  <a:pt x="33528" y="0"/>
+                                </a:lnTo>
+                                <a:lnTo>
+                                  <a:pt x="33528" y="32003"/>
+                                </a:lnTo>
+                                <a:lnTo>
+                                  <a:pt x="73152" y="32003"/>
+                                </a:lnTo>
+                                <a:lnTo>
+                                  <a:pt x="73152" y="47244"/>
+                                </a:lnTo>
+                                <a:lnTo>
+                                  <a:pt x="33528" y="47244"/>
+                                </a:lnTo>
+                                <a:lnTo>
+                                  <a:pt x="33528" y="111251"/>
+                                </a:lnTo>
+                                <a:cubicBezTo>
+                                  <a:pt x="33528" y="120396"/>
+                                  <a:pt x="35052" y="126492"/>
+                                  <a:pt x="38100" y="129539"/>
+                                </a:cubicBezTo>
+                                <a:cubicBezTo>
+                                  <a:pt x="41148" y="132587"/>
+                                  <a:pt x="45720" y="134112"/>
+                                  <a:pt x="53340" y="134112"/>
+                                </a:cubicBezTo>
+                                <a:lnTo>
+                                  <a:pt x="73152" y="134112"/>
+                                </a:lnTo>
+                                <a:lnTo>
+                                  <a:pt x="73152" y="150875"/>
+                                </a:lnTo>
+                                <a:lnTo>
+                                  <a:pt x="53340" y="150875"/>
+                                </a:lnTo>
+                                <a:cubicBezTo>
+                                  <a:pt x="39624" y="150875"/>
+                                  <a:pt x="28956" y="147827"/>
+                                  <a:pt x="22860" y="141732"/>
+                                </a:cubicBezTo>
+                                <a:cubicBezTo>
+                                  <a:pt x="16764" y="135636"/>
+                                  <a:pt x="15240" y="126492"/>
+                                  <a:pt x="15240" y="111251"/>
+                                </a:cubicBezTo>
+                                <a:lnTo>
+                                  <a:pt x="15240" y="47244"/>
+                                </a:lnTo>
+                                <a:lnTo>
+                                  <a:pt x="0" y="47244"/>
+                                </a:lnTo>
+                                <a:lnTo>
+                                  <a:pt x="0" y="32003"/>
+                                </a:lnTo>
+                                <a:lnTo>
+                                  <a:pt x="15240" y="32003"/>
+                                </a:lnTo>
+                                <a:lnTo>
+                                  <a:pt x="15240" y="0"/>
+                                </a:lnTo>
+                                <a:close/>
+                              </a:path>
+                            </a:pathLst>
+                          </a:custGeom>
+                          <a:ln w="0" cap="flat">
+                            <a:miter lim="127000"/>
+                          </a:ln>
+                        </wps:spPr>
+                        <wps:style>
+                          <a:lnRef idx="0">
+                            <a:srgbClr val="000000">
+                              <a:alpha val="0"/>
+                            </a:srgbClr>
+                          </a:lnRef>
+                          <a:fillRef idx="1">
+                            <a:srgbClr val="000000"/>
+                          </a:fillRef>
+                          <a:effectRef idx="0">
+                            <a:scrgbClr r="0" g="0" b="0"/>
+                          </a:effectRef>
+                          <a:fontRef idx="none"/>
+                        </wps:style>
+                        <wps:bodyPr/>
+                      </wps:wsp>
+                      <wps:wsp>
+                        <wps:cNvPr id="26" name="Shape 26"/>
+                        <wps:cNvSpPr/>
+                        <wps:spPr>
+                          <a:xfrm>
+                            <a:off x="0" y="277368"/>
+                            <a:ext cx="77724" cy="114300"/>
+                          </a:xfrm>
+                          <a:custGeom>
+                            <a:avLst/>
+                            <a:gdLst/>
+                            <a:ahLst/>
+                            <a:cxnLst/>
+                            <a:rect l="0" t="0" r="0" b="0"/>
+                            <a:pathLst>
+                              <a:path w="77724" h="114300">
+                                <a:moveTo>
+                                  <a:pt x="38100" y="0"/>
+                                </a:moveTo>
+                                <a:cubicBezTo>
+                                  <a:pt x="44196" y="0"/>
+                                  <a:pt x="48768" y="0"/>
+                                  <a:pt x="54864" y="1524"/>
+                                </a:cubicBezTo>
+                                <a:cubicBezTo>
+                                  <a:pt x="59436" y="1524"/>
+                                  <a:pt x="65532" y="3048"/>
+                                  <a:pt x="71628" y="6096"/>
+                                </a:cubicBezTo>
+                                <a:lnTo>
+                                  <a:pt x="71628" y="19812"/>
+                                </a:lnTo>
+                                <a:cubicBezTo>
+                                  <a:pt x="65532" y="16763"/>
+                                  <a:pt x="59436" y="15239"/>
+                                  <a:pt x="54864" y="13715"/>
+                                </a:cubicBezTo>
+                                <a:cubicBezTo>
+                                  <a:pt x="50292" y="12192"/>
+                                  <a:pt x="45720" y="12192"/>
+                                  <a:pt x="39624" y="12192"/>
+                                </a:cubicBezTo>
+                                <a:cubicBezTo>
+                                  <a:pt x="32004" y="12192"/>
+                                  <a:pt x="25908" y="13715"/>
+                                  <a:pt x="21336" y="16763"/>
+                                </a:cubicBezTo>
+                                <a:cubicBezTo>
+                                  <a:pt x="16764" y="19812"/>
+                                  <a:pt x="15240" y="24384"/>
+                                  <a:pt x="15240" y="30480"/>
+                                </a:cubicBezTo>
+                                <a:cubicBezTo>
+                                  <a:pt x="15240" y="35051"/>
+                                  <a:pt x="16764" y="38100"/>
+                                  <a:pt x="19812" y="41148"/>
+                                </a:cubicBezTo>
+                                <a:cubicBezTo>
+                                  <a:pt x="22860" y="44196"/>
+                                  <a:pt x="27432" y="45720"/>
+                                  <a:pt x="36576" y="47244"/>
+                                </a:cubicBezTo>
+                                <a:lnTo>
+                                  <a:pt x="45720" y="48768"/>
+                                </a:lnTo>
+                                <a:cubicBezTo>
+                                  <a:pt x="56388" y="51815"/>
+                                  <a:pt x="64008" y="54863"/>
+                                  <a:pt x="70104" y="60960"/>
+                                </a:cubicBezTo>
+                                <a:cubicBezTo>
+                                  <a:pt x="74676" y="65532"/>
+                                  <a:pt x="77724" y="73151"/>
+                                  <a:pt x="77724" y="82296"/>
+                                </a:cubicBezTo>
+                                <a:cubicBezTo>
+                                  <a:pt x="77724" y="92963"/>
+                                  <a:pt x="74676" y="100584"/>
+                                  <a:pt x="67056" y="106680"/>
+                                </a:cubicBezTo>
+                                <a:cubicBezTo>
+                                  <a:pt x="59436" y="111251"/>
+                                  <a:pt x="48768" y="114300"/>
+                                  <a:pt x="35052" y="114300"/>
+                                </a:cubicBezTo>
+                                <a:cubicBezTo>
+                                  <a:pt x="30480" y="114300"/>
+                                  <a:pt x="24384" y="114300"/>
+                                  <a:pt x="18288" y="112776"/>
+                                </a:cubicBezTo>
+                                <a:cubicBezTo>
+                                  <a:pt x="12192" y="111251"/>
+                                  <a:pt x="6096" y="109727"/>
+                                  <a:pt x="0" y="108203"/>
+                                </a:cubicBezTo>
+                                <a:lnTo>
+                                  <a:pt x="0" y="91439"/>
+                                </a:lnTo>
+                                <a:cubicBezTo>
+                                  <a:pt x="6096" y="96012"/>
+                                  <a:pt x="12192" y="97536"/>
+                                  <a:pt x="18288" y="99060"/>
+                                </a:cubicBezTo>
+                                <a:cubicBezTo>
+                                  <a:pt x="24384" y="102108"/>
+                                  <a:pt x="28956" y="102108"/>
+                                  <a:pt x="35052" y="102108"/>
+                                </a:cubicBezTo>
+                                <a:cubicBezTo>
+                                  <a:pt x="44196" y="102108"/>
+                                  <a:pt x="50292" y="100584"/>
+                                  <a:pt x="54864" y="97536"/>
+                                </a:cubicBezTo>
+                                <a:cubicBezTo>
+                                  <a:pt x="59436" y="94488"/>
+                                  <a:pt x="62484" y="88392"/>
+                                  <a:pt x="62484" y="82296"/>
+                                </a:cubicBezTo>
+                                <a:cubicBezTo>
+                                  <a:pt x="62484" y="77724"/>
+                                  <a:pt x="60960" y="73151"/>
+                                  <a:pt x="56388" y="70103"/>
+                                </a:cubicBezTo>
+                                <a:cubicBezTo>
+                                  <a:pt x="53340" y="67056"/>
+                                  <a:pt x="48768" y="65532"/>
+                                  <a:pt x="41148" y="64008"/>
+                                </a:cubicBezTo>
+                                <a:lnTo>
+                                  <a:pt x="32004" y="60960"/>
+                                </a:lnTo>
+                                <a:cubicBezTo>
+                                  <a:pt x="19812" y="59436"/>
+                                  <a:pt x="12192" y="56388"/>
+                                  <a:pt x="7620" y="51815"/>
+                                </a:cubicBezTo>
+                                <a:cubicBezTo>
+                                  <a:pt x="3048" y="45720"/>
+                                  <a:pt x="0" y="39624"/>
+                                  <a:pt x="0" y="32003"/>
+                                </a:cubicBezTo>
+                                <a:cubicBezTo>
+                                  <a:pt x="0" y="21336"/>
+                                  <a:pt x="3048" y="13715"/>
+                                  <a:pt x="10668" y="7620"/>
+                                </a:cubicBezTo>
+                                <a:cubicBezTo>
+                                  <a:pt x="16764" y="3048"/>
+                                  <a:pt x="25908" y="0"/>
+                                  <a:pt x="38100" y="0"/>
+                                </a:cubicBezTo>
+                                <a:close/>
+                              </a:path>
+                            </a:pathLst>
+                          </a:custGeom>
+                          <a:ln w="0" cap="flat">
+                            <a:miter lim="127000"/>
+                          </a:ln>
+                        </wps:spPr>
+                        <wps:style>
+                          <a:lnRef idx="0">
+                            <a:srgbClr val="000000">
+                              <a:alpha val="0"/>
+                            </a:srgbClr>
+                          </a:lnRef>
+                          <a:fillRef idx="1">
+                            <a:srgbClr val="000000"/>
+                          </a:fillRef>
+                          <a:effectRef idx="0">
+                            <a:scrgbClr r="0" g="0" b="0"/>
+                          </a:effectRef>
+                          <a:fontRef idx="none"/>
+                        </wps:style>
+                        <wps:bodyPr/>
+                      </wps:wsp>
+                      <wps:wsp>
+                        <wps:cNvPr id="27" name="Shape 27"/>
+                        <wps:cNvSpPr/>
+                        <wps:spPr>
+                          <a:xfrm>
+                            <a:off x="94488" y="304925"/>
+                            <a:ext cx="37338" cy="86626"/>
+                          </a:xfrm>
+                          <a:custGeom>
+                            <a:avLst/>
+                            <a:gdLst/>
+                            <a:ahLst/>
+                            <a:cxnLst/>
+                            <a:rect l="0" t="0" r="0" b="0"/>
+                            <a:pathLst>
+                              <a:path w="37338" h="86626">
+                                <a:moveTo>
+                                  <a:pt x="37338" y="0"/>
+                                </a:moveTo>
+                                <a:lnTo>
+                                  <a:pt x="37338" y="12180"/>
+                                </a:lnTo>
+                                <a:lnTo>
+                                  <a:pt x="27813" y="13591"/>
+                                </a:lnTo>
+                                <a:cubicBezTo>
+                                  <a:pt x="24765" y="14734"/>
+                                  <a:pt x="22098" y="16639"/>
+                                  <a:pt x="19812" y="19686"/>
+                                </a:cubicBezTo>
+                                <a:cubicBezTo>
+                                  <a:pt x="16764" y="25782"/>
+                                  <a:pt x="13716" y="33403"/>
+                                  <a:pt x="13716" y="44070"/>
+                                </a:cubicBezTo>
+                                <a:cubicBezTo>
+                                  <a:pt x="13716" y="53215"/>
+                                  <a:pt x="16764" y="60834"/>
+                                  <a:pt x="19812" y="66931"/>
+                                </a:cubicBezTo>
+                                <a:lnTo>
+                                  <a:pt x="37338" y="75694"/>
+                                </a:lnTo>
+                                <a:lnTo>
+                                  <a:pt x="37338" y="86626"/>
+                                </a:lnTo>
+                                <a:lnTo>
+                                  <a:pt x="21907" y="84266"/>
+                                </a:lnTo>
+                                <a:cubicBezTo>
+                                  <a:pt x="17145" y="82551"/>
+                                  <a:pt x="12954" y="79884"/>
+                                  <a:pt x="9144" y="76075"/>
+                                </a:cubicBezTo>
+                                <a:cubicBezTo>
+                                  <a:pt x="3048" y="66931"/>
+                                  <a:pt x="0" y="56263"/>
+                                  <a:pt x="0" y="44070"/>
+                                </a:cubicBezTo>
+                                <a:cubicBezTo>
+                                  <a:pt x="0" y="30355"/>
+                                  <a:pt x="3048" y="19686"/>
+                                  <a:pt x="9144" y="12067"/>
+                                </a:cubicBezTo>
+                                <a:cubicBezTo>
+                                  <a:pt x="12954" y="7495"/>
+                                  <a:pt x="17145" y="4447"/>
+                                  <a:pt x="21907" y="2542"/>
+                                </a:cubicBezTo>
+                                <a:lnTo>
+                                  <a:pt x="37338" y="0"/>
+                                </a:lnTo>
+                                <a:close/>
+                              </a:path>
+                            </a:pathLst>
+                          </a:custGeom>
+                          <a:ln w="0" cap="flat">
+                            <a:miter lim="127000"/>
+                          </a:ln>
+                        </wps:spPr>
+                        <wps:style>
+                          <a:lnRef idx="0">
+                            <a:srgbClr val="000000">
+                              <a:alpha val="0"/>
+                            </a:srgbClr>
+                          </a:lnRef>
+                          <a:fillRef idx="1">
+                            <a:srgbClr val="000000"/>
+                          </a:fillRef>
+                          <a:effectRef idx="0">
+                            <a:scrgbClr r="0" g="0" b="0"/>
+                          </a:effectRef>
+                          <a:fontRef idx="none"/>
+                        </wps:style>
+                        <wps:bodyPr/>
+                      </wps:wsp>
+                      <wps:wsp>
+                        <wps:cNvPr id="28" name="Shape 28"/>
+                        <wps:cNvSpPr/>
+                        <wps:spPr>
+                          <a:xfrm>
+                            <a:off x="131826" y="304800"/>
+                            <a:ext cx="38862" cy="86868"/>
+                          </a:xfrm>
+                          <a:custGeom>
+                            <a:avLst/>
+                            <a:gdLst/>
+                            <a:ahLst/>
+                            <a:cxnLst/>
+                            <a:rect l="0" t="0" r="0" b="0"/>
+                            <a:pathLst>
+                              <a:path w="38862" h="86868">
+                                <a:moveTo>
+                                  <a:pt x="762" y="0"/>
+                                </a:moveTo>
+                                <a:cubicBezTo>
+                                  <a:pt x="12954" y="0"/>
+                                  <a:pt x="22098" y="3048"/>
+                                  <a:pt x="28194" y="12192"/>
+                                </a:cubicBezTo>
+                                <a:cubicBezTo>
+                                  <a:pt x="35814" y="19812"/>
+                                  <a:pt x="38862" y="30480"/>
+                                  <a:pt x="38862" y="44196"/>
+                                </a:cubicBezTo>
+                                <a:cubicBezTo>
+                                  <a:pt x="38862" y="56388"/>
+                                  <a:pt x="35814" y="67056"/>
+                                  <a:pt x="28194" y="76200"/>
+                                </a:cubicBezTo>
+                                <a:cubicBezTo>
+                                  <a:pt x="22098" y="83820"/>
+                                  <a:pt x="12954" y="86868"/>
+                                  <a:pt x="762" y="86868"/>
+                                </a:cubicBezTo>
+                                <a:lnTo>
+                                  <a:pt x="0" y="86752"/>
+                                </a:lnTo>
+                                <a:lnTo>
+                                  <a:pt x="0" y="75819"/>
+                                </a:lnTo>
+                                <a:lnTo>
+                                  <a:pt x="762" y="76200"/>
+                                </a:lnTo>
+                                <a:cubicBezTo>
+                                  <a:pt x="8382" y="76200"/>
+                                  <a:pt x="12954" y="73152"/>
+                                  <a:pt x="17526" y="67056"/>
+                                </a:cubicBezTo>
+                                <a:cubicBezTo>
+                                  <a:pt x="22098" y="60960"/>
+                                  <a:pt x="23622" y="53340"/>
+                                  <a:pt x="23622" y="44196"/>
+                                </a:cubicBezTo>
+                                <a:cubicBezTo>
+                                  <a:pt x="23622" y="33528"/>
+                                  <a:pt x="22098" y="25908"/>
+                                  <a:pt x="17526" y="19812"/>
+                                </a:cubicBezTo>
+                                <a:cubicBezTo>
+                                  <a:pt x="12954" y="13716"/>
+                                  <a:pt x="8382" y="12192"/>
+                                  <a:pt x="762" y="12192"/>
+                                </a:cubicBezTo>
+                                <a:lnTo>
+                                  <a:pt x="0" y="12305"/>
+                                </a:lnTo>
+                                <a:lnTo>
+                                  <a:pt x="0" y="125"/>
+                                </a:lnTo>
+                                <a:lnTo>
+                                  <a:pt x="762" y="0"/>
+                                </a:lnTo>
+                                <a:close/>
+                              </a:path>
+                            </a:pathLst>
+                          </a:custGeom>
+                          <a:ln w="0" cap="flat">
+                            <a:miter lim="127000"/>
+                          </a:ln>
+                        </wps:spPr>
+                        <wps:style>
+                          <a:lnRef idx="0">
+                            <a:srgbClr val="000000">
+                              <a:alpha val="0"/>
+                            </a:srgbClr>
+                          </a:lnRef>
+                          <a:fillRef idx="1">
+                            <a:srgbClr val="000000"/>
+                          </a:fillRef>
+                          <a:effectRef idx="0">
+                            <a:scrgbClr r="0" g="0" b="0"/>
+                          </a:effectRef>
+                          <a:fontRef idx="none"/>
+                        </wps:style>
+                        <wps:bodyPr/>
+                      </wps:wsp>
+                      <wps:wsp>
+                        <wps:cNvPr id="29" name="Shape 29"/>
+                        <wps:cNvSpPr/>
+                        <wps:spPr>
+                          <a:xfrm>
+                            <a:off x="181356" y="274320"/>
+                            <a:ext cx="53340" cy="115825"/>
+                          </a:xfrm>
+                          <a:custGeom>
+                            <a:avLst/>
+                            <a:gdLst/>
+                            <a:ahLst/>
+                            <a:cxnLst/>
+                            <a:rect l="0" t="0" r="0" b="0"/>
+                            <a:pathLst>
+                              <a:path w="53340" h="115825">
+                                <a:moveTo>
+                                  <a:pt x="39624" y="0"/>
+                                </a:moveTo>
+                                <a:lnTo>
+                                  <a:pt x="53340" y="0"/>
+                                </a:lnTo>
+                                <a:lnTo>
+                                  <a:pt x="53340" y="10668"/>
+                                </a:lnTo>
+                                <a:lnTo>
+                                  <a:pt x="39624" y="10668"/>
+                                </a:lnTo>
+                                <a:cubicBezTo>
+                                  <a:pt x="35052" y="10668"/>
+                                  <a:pt x="32004" y="12192"/>
+                                  <a:pt x="30480" y="13716"/>
+                                </a:cubicBezTo>
+                                <a:cubicBezTo>
+                                  <a:pt x="27432" y="16764"/>
+                                  <a:pt x="27432" y="19812"/>
+                                  <a:pt x="27432" y="24385"/>
+                                </a:cubicBezTo>
+                                <a:lnTo>
+                                  <a:pt x="27432" y="32004"/>
+                                </a:lnTo>
+                                <a:lnTo>
+                                  <a:pt x="48768" y="32004"/>
+                                </a:lnTo>
+                                <a:lnTo>
+                                  <a:pt x="48768" y="42673"/>
+                                </a:lnTo>
+                                <a:lnTo>
+                                  <a:pt x="27432" y="42673"/>
+                                </a:lnTo>
+                                <a:lnTo>
+                                  <a:pt x="27432" y="115825"/>
+                                </a:lnTo>
+                                <a:lnTo>
+                                  <a:pt x="13716" y="115825"/>
+                                </a:lnTo>
+                                <a:lnTo>
+                                  <a:pt x="13716" y="42673"/>
+                                </a:lnTo>
+                                <a:lnTo>
+                                  <a:pt x="0" y="42673"/>
+                                </a:lnTo>
+                                <a:lnTo>
+                                  <a:pt x="0" y="32004"/>
+                                </a:lnTo>
+                                <a:lnTo>
+                                  <a:pt x="13716" y="32004"/>
+                                </a:lnTo>
+                                <a:lnTo>
+                                  <a:pt x="13716" y="25908"/>
+                                </a:lnTo>
+                                <a:cubicBezTo>
+                                  <a:pt x="13716" y="16764"/>
+                                  <a:pt x="15240" y="10668"/>
+                                  <a:pt x="19812" y="6097"/>
+                                </a:cubicBezTo>
+                                <a:cubicBezTo>
+                                  <a:pt x="24384" y="1525"/>
+                                  <a:pt x="30480" y="0"/>
+                                  <a:pt x="39624" y="0"/>
+                                </a:cubicBezTo>
+                                <a:close/>
+                              </a:path>
+                            </a:pathLst>
+                          </a:custGeom>
+                          <a:ln w="0" cap="flat">
+                            <a:miter lim="127000"/>
+                          </a:ln>
+                        </wps:spPr>
+                        <wps:style>
+                          <a:lnRef idx="0">
+                            <a:srgbClr val="000000">
+                              <a:alpha val="0"/>
+                            </a:srgbClr>
+                          </a:lnRef>
+                          <a:fillRef idx="1">
+                            <a:srgbClr val="000000"/>
+                          </a:fillRef>
+                          <a:effectRef idx="0">
+                            <a:scrgbClr r="0" g="0" b="0"/>
+                          </a:effectRef>
+                          <a:fontRef idx="none"/>
+                        </wps:style>
+                        <wps:bodyPr/>
+                      </wps:wsp>
+                      <wps:wsp>
+                        <wps:cNvPr id="30" name="Shape 30"/>
+                        <wps:cNvSpPr/>
+                        <wps:spPr>
+                          <a:xfrm>
+                            <a:off x="233172" y="283464"/>
+                            <a:ext cx="51816" cy="106680"/>
+                          </a:xfrm>
+                          <a:custGeom>
+                            <a:avLst/>
+                            <a:gdLst/>
+                            <a:ahLst/>
+                            <a:cxnLst/>
+                            <a:rect l="0" t="0" r="0" b="0"/>
+                            <a:pathLst>
+                              <a:path w="51816" h="106680">
+                                <a:moveTo>
+                                  <a:pt x="9144" y="0"/>
+                                </a:moveTo>
+                                <a:lnTo>
+                                  <a:pt x="22860" y="0"/>
+                                </a:lnTo>
+                                <a:lnTo>
+                                  <a:pt x="22860" y="22860"/>
+                                </a:lnTo>
+                                <a:lnTo>
+                                  <a:pt x="51816" y="22860"/>
+                                </a:lnTo>
+                                <a:lnTo>
+                                  <a:pt x="51816" y="33528"/>
+                                </a:lnTo>
+                                <a:lnTo>
+                                  <a:pt x="22860" y="33528"/>
+                                </a:lnTo>
+                                <a:lnTo>
+                                  <a:pt x="22860" y="79248"/>
+                                </a:lnTo>
+                                <a:cubicBezTo>
+                                  <a:pt x="22860" y="85344"/>
+                                  <a:pt x="24384" y="89916"/>
+                                  <a:pt x="25908" y="91440"/>
+                                </a:cubicBezTo>
+                                <a:cubicBezTo>
+                                  <a:pt x="27432" y="94488"/>
+                                  <a:pt x="32004" y="94488"/>
+                                  <a:pt x="38100" y="94488"/>
+                                </a:cubicBezTo>
+                                <a:lnTo>
+                                  <a:pt x="51816" y="94488"/>
+                                </a:lnTo>
+                                <a:lnTo>
+                                  <a:pt x="51816" y="106680"/>
+                                </a:lnTo>
+                                <a:lnTo>
+                                  <a:pt x="38100" y="106680"/>
+                                </a:lnTo>
+                                <a:cubicBezTo>
+                                  <a:pt x="27432" y="106680"/>
+                                  <a:pt x="19812" y="103632"/>
+                                  <a:pt x="15240" y="100584"/>
+                                </a:cubicBezTo>
+                                <a:cubicBezTo>
+                                  <a:pt x="12192" y="96012"/>
+                                  <a:pt x="9144" y="89916"/>
+                                  <a:pt x="9144" y="79248"/>
+                                </a:cubicBezTo>
+                                <a:lnTo>
+                                  <a:pt x="9144" y="33528"/>
+                                </a:lnTo>
+                                <a:lnTo>
+                                  <a:pt x="0" y="33528"/>
+                                </a:lnTo>
+                                <a:lnTo>
+                                  <a:pt x="0" y="22860"/>
+                                </a:lnTo>
+                                <a:lnTo>
+                                  <a:pt x="9144" y="22860"/>
+                                </a:lnTo>
+                                <a:lnTo>
+                                  <a:pt x="9144" y="0"/>
+                                </a:lnTo>
+                                <a:close/>
+                              </a:path>
+                            </a:pathLst>
+                          </a:custGeom>
+                          <a:ln w="0" cap="flat">
+                            <a:miter lim="127000"/>
+                          </a:ln>
+                        </wps:spPr>
+                        <wps:style>
+                          <a:lnRef idx="0">
+                            <a:srgbClr val="000000">
+                              <a:alpha val="0"/>
+                            </a:srgbClr>
+                          </a:lnRef>
+                          <a:fillRef idx="1">
+                            <a:srgbClr val="000000"/>
+                          </a:fillRef>
+                          <a:effectRef idx="0">
+                            <a:scrgbClr r="0" g="0" b="0"/>
+                          </a:effectRef>
+                          <a:fontRef idx="none"/>
+                        </wps:style>
+                        <wps:bodyPr/>
+                      </wps:wsp>
+                      <wps:wsp>
+                        <wps:cNvPr id="31" name="Shape 31"/>
+                        <wps:cNvSpPr/>
+                        <wps:spPr>
+                          <a:xfrm>
+                            <a:off x="294132" y="306324"/>
+                            <a:ext cx="111252" cy="83820"/>
+                          </a:xfrm>
+                          <a:custGeom>
+                            <a:avLst/>
+                            <a:gdLst/>
+                            <a:ahLst/>
+                            <a:cxnLst/>
+                            <a:rect l="0" t="0" r="0" b="0"/>
+                            <a:pathLst>
+                              <a:path w="111252" h="83820">
+                                <a:moveTo>
+                                  <a:pt x="0" y="0"/>
+                                </a:moveTo>
+                                <a:lnTo>
+                                  <a:pt x="13716" y="0"/>
+                                </a:lnTo>
+                                <a:lnTo>
+                                  <a:pt x="30480" y="65532"/>
+                                </a:lnTo>
+                                <a:lnTo>
+                                  <a:pt x="48768" y="0"/>
+                                </a:lnTo>
+                                <a:lnTo>
+                                  <a:pt x="64008" y="0"/>
+                                </a:lnTo>
+                                <a:lnTo>
+                                  <a:pt x="80772" y="65532"/>
+                                </a:lnTo>
+                                <a:lnTo>
+                                  <a:pt x="97536" y="0"/>
+                                </a:lnTo>
+                                <a:lnTo>
+                                  <a:pt x="111252" y="0"/>
+                                </a:lnTo>
+                                <a:lnTo>
+                                  <a:pt x="89916" y="83820"/>
+                                </a:lnTo>
+                                <a:lnTo>
+                                  <a:pt x="74676" y="83820"/>
+                                </a:lnTo>
+                                <a:lnTo>
+                                  <a:pt x="56388" y="15240"/>
+                                </a:lnTo>
+                                <a:lnTo>
+                                  <a:pt x="38100" y="83820"/>
+                                </a:lnTo>
+                                <a:lnTo>
+                                  <a:pt x="22860" y="83820"/>
+                                </a:lnTo>
+                                <a:lnTo>
+                                  <a:pt x="0" y="0"/>
+                                </a:lnTo>
+                                <a:close/>
+                              </a:path>
+                            </a:pathLst>
+                          </a:custGeom>
+                          <a:ln w="0" cap="flat">
+                            <a:miter lim="127000"/>
+                          </a:ln>
+                        </wps:spPr>
+                        <wps:style>
+                          <a:lnRef idx="0">
+                            <a:srgbClr val="000000">
+                              <a:alpha val="0"/>
+                            </a:srgbClr>
+                          </a:lnRef>
+                          <a:fillRef idx="1">
+                            <a:srgbClr val="000000"/>
+                          </a:fillRef>
+                          <a:effectRef idx="0">
+                            <a:scrgbClr r="0" g="0" b="0"/>
+                          </a:effectRef>
+                          <a:fontRef idx="none"/>
+                        </wps:style>
+                        <wps:bodyPr/>
+                      </wps:wsp>
+                      <wps:wsp>
+                        <wps:cNvPr id="32" name="Shape 32"/>
+                        <wps:cNvSpPr/>
+                        <wps:spPr>
+                          <a:xfrm>
+                            <a:off x="420624" y="337439"/>
+                            <a:ext cx="35814" cy="54229"/>
+                          </a:xfrm>
+                          <a:custGeom>
+                            <a:avLst/>
+                            <a:gdLst/>
+                            <a:ahLst/>
+                            <a:cxnLst/>
+                            <a:rect l="0" t="0" r="0" b="0"/>
+                            <a:pathLst>
+                              <a:path w="35814" h="54229">
+                                <a:moveTo>
+                                  <a:pt x="35814" y="0"/>
+                                </a:moveTo>
+                                <a:lnTo>
+                                  <a:pt x="35814" y="10677"/>
+                                </a:lnTo>
+                                <a:lnTo>
+                                  <a:pt x="29337" y="11176"/>
+                                </a:lnTo>
+                                <a:cubicBezTo>
+                                  <a:pt x="25527" y="11938"/>
+                                  <a:pt x="22860" y="13081"/>
+                                  <a:pt x="21336" y="14605"/>
+                                </a:cubicBezTo>
+                                <a:cubicBezTo>
+                                  <a:pt x="16764" y="16129"/>
+                                  <a:pt x="13716" y="20701"/>
+                                  <a:pt x="13716" y="26797"/>
+                                </a:cubicBezTo>
+                                <a:cubicBezTo>
+                                  <a:pt x="13716" y="31369"/>
+                                  <a:pt x="15240" y="35941"/>
+                                  <a:pt x="19812" y="38989"/>
+                                </a:cubicBezTo>
+                                <a:cubicBezTo>
+                                  <a:pt x="22860" y="42037"/>
+                                  <a:pt x="25908" y="43561"/>
+                                  <a:pt x="32004" y="43561"/>
+                                </a:cubicBezTo>
+                                <a:lnTo>
+                                  <a:pt x="35814" y="41656"/>
+                                </a:lnTo>
+                                <a:lnTo>
+                                  <a:pt x="35814" y="52982"/>
+                                </a:lnTo>
+                                <a:lnTo>
+                                  <a:pt x="28956" y="54229"/>
+                                </a:lnTo>
+                                <a:cubicBezTo>
+                                  <a:pt x="19812" y="54229"/>
+                                  <a:pt x="13716" y="52705"/>
+                                  <a:pt x="7620" y="46609"/>
+                                </a:cubicBezTo>
+                                <a:cubicBezTo>
+                                  <a:pt x="3048" y="42037"/>
+                                  <a:pt x="0" y="35941"/>
+                                  <a:pt x="0" y="28321"/>
+                                </a:cubicBezTo>
+                                <a:cubicBezTo>
+                                  <a:pt x="0" y="19177"/>
+                                  <a:pt x="3048" y="11557"/>
+                                  <a:pt x="10668" y="6985"/>
+                                </a:cubicBezTo>
+                                <a:lnTo>
+                                  <a:pt x="35814" y="0"/>
+                                </a:lnTo>
+                                <a:close/>
+                              </a:path>
+                            </a:pathLst>
+                          </a:custGeom>
+                          <a:ln w="0" cap="flat">
+                            <a:miter lim="127000"/>
+                          </a:ln>
+                        </wps:spPr>
+                        <wps:style>
+                          <a:lnRef idx="0">
+                            <a:srgbClr val="000000">
+                              <a:alpha val="0"/>
+                            </a:srgbClr>
+                          </a:lnRef>
+                          <a:fillRef idx="1">
+                            <a:srgbClr val="000000"/>
+                          </a:fillRef>
+                          <a:effectRef idx="0">
+                            <a:scrgbClr r="0" g="0" b="0"/>
+                          </a:effectRef>
+                          <a:fontRef idx="none"/>
+                        </wps:style>
+                        <wps:bodyPr/>
+                      </wps:wsp>
+                      <wps:wsp>
+                        <wps:cNvPr id="33" name="Shape 33"/>
+                        <wps:cNvSpPr/>
+                        <wps:spPr>
+                          <a:xfrm>
+                            <a:off x="426720" y="304800"/>
+                            <a:ext cx="29718" cy="18288"/>
+                          </a:xfrm>
+                          <a:custGeom>
+                            <a:avLst/>
+                            <a:gdLst/>
+                            <a:ahLst/>
+                            <a:cxnLst/>
+                            <a:rect l="0" t="0" r="0" b="0"/>
+                            <a:pathLst>
+                              <a:path w="29718" h="18288">
+                                <a:moveTo>
+                                  <a:pt x="28956" y="0"/>
+                                </a:moveTo>
+                                <a:lnTo>
+                                  <a:pt x="29718" y="254"/>
+                                </a:lnTo>
+                                <a:lnTo>
+                                  <a:pt x="29718" y="12816"/>
+                                </a:lnTo>
+                                <a:lnTo>
+                                  <a:pt x="27432" y="12192"/>
+                                </a:lnTo>
+                                <a:cubicBezTo>
+                                  <a:pt x="22860" y="12192"/>
+                                  <a:pt x="18288" y="12192"/>
+                                  <a:pt x="13716" y="13716"/>
+                                </a:cubicBezTo>
+                                <a:cubicBezTo>
+                                  <a:pt x="9144" y="13716"/>
+                                  <a:pt x="4572" y="15240"/>
+                                  <a:pt x="0" y="18288"/>
+                                </a:cubicBezTo>
+                                <a:lnTo>
+                                  <a:pt x="0" y="6096"/>
+                                </a:lnTo>
+                                <a:cubicBezTo>
+                                  <a:pt x="6096" y="3048"/>
+                                  <a:pt x="10668" y="3048"/>
+                                  <a:pt x="15240" y="1524"/>
+                                </a:cubicBezTo>
+                                <a:cubicBezTo>
+                                  <a:pt x="19812" y="0"/>
+                                  <a:pt x="24384" y="0"/>
+                                  <a:pt x="28956" y="0"/>
+                                </a:cubicBezTo>
+                                <a:close/>
+                              </a:path>
+                            </a:pathLst>
+                          </a:custGeom>
+                          <a:ln w="0" cap="flat">
+                            <a:miter lim="127000"/>
+                          </a:ln>
+                        </wps:spPr>
+                        <wps:style>
+                          <a:lnRef idx="0">
+                            <a:srgbClr val="000000">
+                              <a:alpha val="0"/>
+                            </a:srgbClr>
+                          </a:lnRef>
+                          <a:fillRef idx="1">
+                            <a:srgbClr val="000000"/>
+                          </a:fillRef>
+                          <a:effectRef idx="0">
+                            <a:scrgbClr r="0" g="0" b="0"/>
+                          </a:effectRef>
+                          <a:fontRef idx="none"/>
+                        </wps:style>
+                        <wps:bodyPr/>
+                      </wps:wsp>
+                      <wps:wsp>
+                        <wps:cNvPr id="34" name="Shape 34"/>
+                        <wps:cNvSpPr/>
+                        <wps:spPr>
+                          <a:xfrm>
+                            <a:off x="456438" y="305054"/>
+                            <a:ext cx="34290" cy="85367"/>
+                          </a:xfrm>
+                          <a:custGeom>
+                            <a:avLst/>
+                            <a:gdLst/>
+                            <a:ahLst/>
+                            <a:cxnLst/>
+                            <a:rect l="0" t="0" r="0" b="0"/>
+                            <a:pathLst>
+                              <a:path w="34290" h="85367">
+                                <a:moveTo>
+                                  <a:pt x="0" y="0"/>
+                                </a:moveTo>
+                                <a:lnTo>
+                                  <a:pt x="26670" y="8890"/>
+                                </a:lnTo>
+                                <a:cubicBezTo>
+                                  <a:pt x="32766" y="14986"/>
+                                  <a:pt x="34290" y="24130"/>
+                                  <a:pt x="34290" y="37846"/>
+                                </a:cubicBezTo>
+                                <a:lnTo>
+                                  <a:pt x="34290" y="85090"/>
+                                </a:lnTo>
+                                <a:lnTo>
+                                  <a:pt x="22098" y="85090"/>
+                                </a:lnTo>
+                                <a:lnTo>
+                                  <a:pt x="22098" y="71374"/>
+                                </a:lnTo>
+                                <a:cubicBezTo>
+                                  <a:pt x="17526" y="77470"/>
+                                  <a:pt x="14478" y="80518"/>
+                                  <a:pt x="9906" y="83566"/>
+                                </a:cubicBezTo>
+                                <a:lnTo>
+                                  <a:pt x="0" y="85367"/>
+                                </a:lnTo>
+                                <a:lnTo>
+                                  <a:pt x="0" y="74041"/>
+                                </a:lnTo>
+                                <a:lnTo>
+                                  <a:pt x="14478" y="66802"/>
+                                </a:lnTo>
+                                <a:cubicBezTo>
+                                  <a:pt x="19050" y="62230"/>
+                                  <a:pt x="22098" y="54610"/>
+                                  <a:pt x="22098" y="45466"/>
+                                </a:cubicBezTo>
+                                <a:lnTo>
+                                  <a:pt x="22098" y="42418"/>
+                                </a:lnTo>
+                                <a:lnTo>
+                                  <a:pt x="8382" y="42418"/>
+                                </a:lnTo>
+                                <a:lnTo>
+                                  <a:pt x="0" y="43063"/>
+                                </a:lnTo>
+                                <a:lnTo>
+                                  <a:pt x="0" y="32385"/>
+                                </a:lnTo>
+                                <a:lnTo>
+                                  <a:pt x="2286" y="31750"/>
+                                </a:lnTo>
+                                <a:lnTo>
+                                  <a:pt x="22098" y="31750"/>
+                                </a:lnTo>
+                                <a:lnTo>
+                                  <a:pt x="22098" y="30226"/>
+                                </a:lnTo>
+                                <a:cubicBezTo>
+                                  <a:pt x="22098" y="24130"/>
+                                  <a:pt x="19050" y="19558"/>
+                                  <a:pt x="14478" y="16510"/>
+                                </a:cubicBezTo>
+                                <a:lnTo>
+                                  <a:pt x="0" y="12562"/>
+                                </a:lnTo>
+                                <a:lnTo>
+                                  <a:pt x="0" y="0"/>
+                                </a:lnTo>
+                                <a:close/>
+                              </a:path>
+                            </a:pathLst>
+                          </a:custGeom>
+                          <a:ln w="0" cap="flat">
+                            <a:miter lim="127000"/>
+                          </a:ln>
+                        </wps:spPr>
+                        <wps:style>
+                          <a:lnRef idx="0">
+                            <a:srgbClr val="000000">
+                              <a:alpha val="0"/>
+                            </a:srgbClr>
+                          </a:lnRef>
+                          <a:fillRef idx="1">
+                            <a:srgbClr val="000000"/>
+                          </a:fillRef>
+                          <a:effectRef idx="0">
+                            <a:scrgbClr r="0" g="0" b="0"/>
+                          </a:effectRef>
+                          <a:fontRef idx="none"/>
+                        </wps:style>
+                        <wps:bodyPr/>
+                      </wps:wsp>
+                      <wps:wsp>
+                        <wps:cNvPr id="35" name="Shape 35"/>
+                        <wps:cNvSpPr/>
+                        <wps:spPr>
+                          <a:xfrm>
+                            <a:off x="519684" y="304800"/>
+                            <a:ext cx="48768" cy="85344"/>
+                          </a:xfrm>
+                          <a:custGeom>
+                            <a:avLst/>
+                            <a:gdLst/>
+                            <a:ahLst/>
+                            <a:cxnLst/>
+                            <a:rect l="0" t="0" r="0" b="0"/>
+                            <a:pathLst>
+                              <a:path w="48768" h="85344">
+                                <a:moveTo>
+                                  <a:pt x="41148" y="0"/>
+                                </a:moveTo>
+                                <a:cubicBezTo>
+                                  <a:pt x="42672" y="0"/>
+                                  <a:pt x="42672" y="0"/>
+                                  <a:pt x="44196" y="0"/>
+                                </a:cubicBezTo>
+                                <a:cubicBezTo>
+                                  <a:pt x="45720" y="0"/>
+                                  <a:pt x="47244" y="0"/>
+                                  <a:pt x="48768" y="0"/>
+                                </a:cubicBezTo>
+                                <a:lnTo>
+                                  <a:pt x="48768" y="15240"/>
+                                </a:lnTo>
+                                <a:cubicBezTo>
+                                  <a:pt x="47244" y="13716"/>
+                                  <a:pt x="45720" y="13716"/>
+                                  <a:pt x="42672" y="12192"/>
+                                </a:cubicBezTo>
+                                <a:cubicBezTo>
+                                  <a:pt x="41148" y="12192"/>
+                                  <a:pt x="39624" y="12192"/>
+                                  <a:pt x="38100" y="12192"/>
+                                </a:cubicBezTo>
+                                <a:cubicBezTo>
+                                  <a:pt x="30480" y="12192"/>
+                                  <a:pt x="24384" y="15240"/>
+                                  <a:pt x="19812" y="19812"/>
+                                </a:cubicBezTo>
+                                <a:cubicBezTo>
+                                  <a:pt x="15240" y="24384"/>
+                                  <a:pt x="13716" y="32004"/>
+                                  <a:pt x="13716" y="41148"/>
+                                </a:cubicBezTo>
+                                <a:lnTo>
+                                  <a:pt x="13716" y="85344"/>
+                                </a:lnTo>
+                                <a:lnTo>
+                                  <a:pt x="0" y="85344"/>
+                                </a:lnTo>
+                                <a:lnTo>
+                                  <a:pt x="0" y="1524"/>
+                                </a:lnTo>
+                                <a:lnTo>
+                                  <a:pt x="13716" y="1524"/>
+                                </a:lnTo>
+                                <a:lnTo>
+                                  <a:pt x="13716" y="15240"/>
+                                </a:lnTo>
+                                <a:cubicBezTo>
+                                  <a:pt x="16764" y="9144"/>
+                                  <a:pt x="19812" y="6096"/>
+                                  <a:pt x="24384" y="3048"/>
+                                </a:cubicBezTo>
+                                <a:cubicBezTo>
+                                  <a:pt x="28956" y="1524"/>
+                                  <a:pt x="35052" y="0"/>
+                                  <a:pt x="41148" y="0"/>
+                                </a:cubicBezTo>
+                                <a:close/>
+                              </a:path>
+                            </a:pathLst>
+                          </a:custGeom>
+                          <a:ln w="0" cap="flat">
+                            <a:miter lim="127000"/>
+                          </a:ln>
+                        </wps:spPr>
+                        <wps:style>
+                          <a:lnRef idx="0">
+                            <a:srgbClr val="000000">
+                              <a:alpha val="0"/>
+                            </a:srgbClr>
+                          </a:lnRef>
+                          <a:fillRef idx="1">
+                            <a:srgbClr val="000000"/>
+                          </a:fillRef>
+                          <a:effectRef idx="0">
+                            <a:scrgbClr r="0" g="0" b="0"/>
+                          </a:effectRef>
+                          <a:fontRef idx="none"/>
+                        </wps:style>
+                        <wps:bodyPr/>
+                      </wps:wsp>
+                      <wps:wsp>
+                        <wps:cNvPr id="36" name="Shape 36"/>
+                        <wps:cNvSpPr/>
+                        <wps:spPr>
+                          <a:xfrm>
+                            <a:off x="571500" y="305094"/>
+                            <a:ext cx="39624" cy="85955"/>
+                          </a:xfrm>
+                          <a:custGeom>
+                            <a:avLst/>
+                            <a:gdLst/>
+                            <a:ahLst/>
+                            <a:cxnLst/>
+                            <a:rect l="0" t="0" r="0" b="0"/>
+                            <a:pathLst>
+                              <a:path w="39624" h="85955">
+                                <a:moveTo>
+                                  <a:pt x="39624" y="0"/>
+                                </a:moveTo>
+                                <a:lnTo>
+                                  <a:pt x="39624" y="12406"/>
+                                </a:lnTo>
+                                <a:lnTo>
+                                  <a:pt x="22860" y="17994"/>
+                                </a:lnTo>
+                                <a:cubicBezTo>
+                                  <a:pt x="18288" y="22565"/>
+                                  <a:pt x="16764" y="28662"/>
+                                  <a:pt x="15240" y="36282"/>
+                                </a:cubicBezTo>
+                                <a:lnTo>
+                                  <a:pt x="39624" y="36282"/>
+                                </a:lnTo>
+                                <a:lnTo>
+                                  <a:pt x="39624" y="46950"/>
+                                </a:lnTo>
+                                <a:lnTo>
+                                  <a:pt x="15240" y="46950"/>
+                                </a:lnTo>
+                                <a:cubicBezTo>
+                                  <a:pt x="15240" y="56094"/>
+                                  <a:pt x="18288" y="62189"/>
+                                  <a:pt x="22860" y="68286"/>
+                                </a:cubicBezTo>
+                                <a:lnTo>
+                                  <a:pt x="39624" y="74273"/>
+                                </a:lnTo>
+                                <a:lnTo>
+                                  <a:pt x="39624" y="85955"/>
+                                </a:lnTo>
+                                <a:lnTo>
+                                  <a:pt x="25908" y="84097"/>
+                                </a:lnTo>
+                                <a:cubicBezTo>
+                                  <a:pt x="20574" y="82382"/>
+                                  <a:pt x="16002" y="79715"/>
+                                  <a:pt x="12192" y="75906"/>
+                                </a:cubicBezTo>
+                                <a:cubicBezTo>
+                                  <a:pt x="4572" y="66762"/>
+                                  <a:pt x="0" y="57618"/>
+                                  <a:pt x="0" y="43901"/>
+                                </a:cubicBezTo>
+                                <a:cubicBezTo>
+                                  <a:pt x="0" y="30186"/>
+                                  <a:pt x="4572" y="19518"/>
+                                  <a:pt x="12192" y="11898"/>
+                                </a:cubicBezTo>
+                                <a:cubicBezTo>
+                                  <a:pt x="15240" y="8088"/>
+                                  <a:pt x="19431" y="5040"/>
+                                  <a:pt x="24384" y="2944"/>
+                                </a:cubicBezTo>
+                                <a:lnTo>
+                                  <a:pt x="39624" y="0"/>
+                                </a:lnTo>
+                                <a:close/>
+                              </a:path>
+                            </a:pathLst>
+                          </a:custGeom>
+                          <a:ln w="0" cap="flat">
+                            <a:miter lim="127000"/>
+                          </a:ln>
+                        </wps:spPr>
+                        <wps:style>
+                          <a:lnRef idx="0">
+                            <a:srgbClr val="000000">
+                              <a:alpha val="0"/>
+                            </a:srgbClr>
+                          </a:lnRef>
+                          <a:fillRef idx="1">
+                            <a:srgbClr val="000000"/>
+                          </a:fillRef>
+                          <a:effectRef idx="0">
+                            <a:scrgbClr r="0" g="0" b="0"/>
+                          </a:effectRef>
+                          <a:fontRef idx="none"/>
+                        </wps:style>
+                        <wps:bodyPr/>
+                      </wps:wsp>
+                      <wps:wsp>
+                        <wps:cNvPr id="37" name="Shape 37"/>
+                        <wps:cNvSpPr/>
+                        <wps:spPr>
+                          <a:xfrm>
+                            <a:off x="611124" y="371856"/>
+                            <a:ext cx="35052" cy="19812"/>
+                          </a:xfrm>
+                          <a:custGeom>
+                            <a:avLst/>
+                            <a:gdLst/>
+                            <a:ahLst/>
+                            <a:cxnLst/>
+                            <a:rect l="0" t="0" r="0" b="0"/>
+                            <a:pathLst>
+                              <a:path w="35052" h="19812">
+                                <a:moveTo>
+                                  <a:pt x="35052" y="0"/>
+                                </a:moveTo>
+                                <a:lnTo>
+                                  <a:pt x="35052" y="13715"/>
+                                </a:lnTo>
+                                <a:cubicBezTo>
+                                  <a:pt x="30480" y="15239"/>
+                                  <a:pt x="24384" y="16763"/>
+                                  <a:pt x="19812" y="18288"/>
+                                </a:cubicBezTo>
+                                <a:cubicBezTo>
+                                  <a:pt x="15240" y="19812"/>
+                                  <a:pt x="9144" y="19812"/>
+                                  <a:pt x="4572" y="19812"/>
+                                </a:cubicBezTo>
+                                <a:lnTo>
+                                  <a:pt x="0" y="19193"/>
+                                </a:lnTo>
+                                <a:lnTo>
+                                  <a:pt x="0" y="7511"/>
+                                </a:lnTo>
+                                <a:lnTo>
+                                  <a:pt x="4572" y="9144"/>
+                                </a:lnTo>
+                                <a:cubicBezTo>
+                                  <a:pt x="10668" y="9144"/>
+                                  <a:pt x="15240" y="7620"/>
+                                  <a:pt x="19812" y="6096"/>
+                                </a:cubicBezTo>
+                                <a:cubicBezTo>
+                                  <a:pt x="24384" y="4572"/>
+                                  <a:pt x="30480" y="3048"/>
+                                  <a:pt x="35052" y="0"/>
+                                </a:cubicBezTo>
+                                <a:close/>
+                              </a:path>
+                            </a:pathLst>
+                          </a:custGeom>
+                          <a:ln w="0" cap="flat">
+                            <a:miter lim="127000"/>
+                          </a:ln>
+                        </wps:spPr>
+                        <wps:style>
+                          <a:lnRef idx="0">
+                            <a:srgbClr val="000000">
+                              <a:alpha val="0"/>
+                            </a:srgbClr>
+                          </a:lnRef>
+                          <a:fillRef idx="1">
+                            <a:srgbClr val="000000"/>
+                          </a:fillRef>
+                          <a:effectRef idx="0">
+                            <a:scrgbClr r="0" g="0" b="0"/>
+                          </a:effectRef>
+                          <a:fontRef idx="none"/>
+                        </wps:style>
+                        <wps:bodyPr/>
+                      </wps:wsp>
+                      <wps:wsp>
+                        <wps:cNvPr id="38" name="Shape 38"/>
+                        <wps:cNvSpPr/>
+                        <wps:spPr>
+                          <a:xfrm>
+                            <a:off x="611124" y="304800"/>
+                            <a:ext cx="38100" cy="47244"/>
+                          </a:xfrm>
+                          <a:custGeom>
+                            <a:avLst/>
+                            <a:gdLst/>
+                            <a:ahLst/>
+                            <a:cxnLst/>
+                            <a:rect l="0" t="0" r="0" b="0"/>
+                            <a:pathLst>
+                              <a:path w="38100" h="47244">
+                                <a:moveTo>
+                                  <a:pt x="1524" y="0"/>
+                                </a:moveTo>
+                                <a:cubicBezTo>
+                                  <a:pt x="12192" y="0"/>
+                                  <a:pt x="21336" y="3048"/>
+                                  <a:pt x="28956" y="10668"/>
+                                </a:cubicBezTo>
+                                <a:cubicBezTo>
+                                  <a:pt x="35052" y="18288"/>
+                                  <a:pt x="38100" y="27432"/>
+                                  <a:pt x="38100" y="39624"/>
+                                </a:cubicBezTo>
+                                <a:lnTo>
+                                  <a:pt x="38100" y="47244"/>
+                                </a:lnTo>
+                                <a:lnTo>
+                                  <a:pt x="0" y="47244"/>
+                                </a:lnTo>
+                                <a:lnTo>
+                                  <a:pt x="0" y="36576"/>
+                                </a:lnTo>
+                                <a:lnTo>
+                                  <a:pt x="24384" y="36576"/>
+                                </a:lnTo>
+                                <a:cubicBezTo>
+                                  <a:pt x="24384" y="28956"/>
+                                  <a:pt x="22860" y="22860"/>
+                                  <a:pt x="18288" y="18288"/>
+                                </a:cubicBezTo>
+                                <a:cubicBezTo>
+                                  <a:pt x="13716" y="13716"/>
+                                  <a:pt x="9144" y="12192"/>
+                                  <a:pt x="1524" y="12192"/>
+                                </a:cubicBezTo>
+                                <a:lnTo>
+                                  <a:pt x="0" y="12700"/>
+                                </a:lnTo>
+                                <a:lnTo>
+                                  <a:pt x="0" y="294"/>
+                                </a:lnTo>
+                                <a:lnTo>
+                                  <a:pt x="1524" y="0"/>
+                                </a:lnTo>
+                                <a:close/>
+                              </a:path>
+                            </a:pathLst>
+                          </a:custGeom>
+                          <a:ln w="0" cap="flat">
+                            <a:miter lim="127000"/>
+                          </a:ln>
+                        </wps:spPr>
+                        <wps:style>
+                          <a:lnRef idx="0">
+                            <a:srgbClr val="000000">
+                              <a:alpha val="0"/>
+                            </a:srgbClr>
+                          </a:lnRef>
+                          <a:fillRef idx="1">
+                            <a:srgbClr val="000000"/>
+                          </a:fillRef>
+                          <a:effectRef idx="0">
+                            <a:scrgbClr r="0" g="0" b="0"/>
+                          </a:effectRef>
+                          <a:fontRef idx="none"/>
+                        </wps:style>
+                        <wps:bodyPr/>
+                      </wps:wsp>
+                      <wps:wsp>
+                        <wps:cNvPr id="39" name="Shape 39"/>
+                        <wps:cNvSpPr/>
+                        <wps:spPr>
+                          <a:xfrm>
+                            <a:off x="720852" y="278892"/>
+                            <a:ext cx="71628" cy="111252"/>
+                          </a:xfrm>
+                          <a:custGeom>
+                            <a:avLst/>
+                            <a:gdLst/>
+                            <a:ahLst/>
+                            <a:cxnLst/>
+                            <a:rect l="0" t="0" r="0" b="0"/>
+                            <a:pathLst>
+                              <a:path w="71628" h="111252">
+                                <a:moveTo>
+                                  <a:pt x="0" y="0"/>
+                                </a:moveTo>
+                                <a:lnTo>
+                                  <a:pt x="70104" y="0"/>
+                                </a:lnTo>
+                                <a:lnTo>
+                                  <a:pt x="70104" y="12192"/>
+                                </a:lnTo>
+                                <a:lnTo>
+                                  <a:pt x="15240" y="12192"/>
+                                </a:lnTo>
+                                <a:lnTo>
+                                  <a:pt x="15240" y="45720"/>
+                                </a:lnTo>
+                                <a:lnTo>
+                                  <a:pt x="68580" y="45720"/>
+                                </a:lnTo>
+                                <a:lnTo>
+                                  <a:pt x="68580" y="57912"/>
+                                </a:lnTo>
+                                <a:lnTo>
+                                  <a:pt x="15240" y="57912"/>
+                                </a:lnTo>
+                                <a:lnTo>
+                                  <a:pt x="15240" y="97536"/>
+                                </a:lnTo>
+                                <a:lnTo>
+                                  <a:pt x="71628" y="97536"/>
+                                </a:lnTo>
+                                <a:lnTo>
+                                  <a:pt x="71628" y="111252"/>
+                                </a:lnTo>
+                                <a:lnTo>
+                                  <a:pt x="0" y="111252"/>
+                                </a:lnTo>
+                                <a:lnTo>
+                                  <a:pt x="0" y="0"/>
+                                </a:lnTo>
+                                <a:close/>
+                              </a:path>
+                            </a:pathLst>
+                          </a:custGeom>
+                          <a:ln w="0" cap="flat">
+                            <a:miter lim="127000"/>
+                          </a:ln>
+                        </wps:spPr>
+                        <wps:style>
+                          <a:lnRef idx="0">
+                            <a:srgbClr val="000000">
+                              <a:alpha val="0"/>
+                            </a:srgbClr>
+                          </a:lnRef>
+                          <a:fillRef idx="1">
+                            <a:srgbClr val="000000"/>
+                          </a:fillRef>
+                          <a:effectRef idx="0">
+                            <a:scrgbClr r="0" g="0" b="0"/>
+                          </a:effectRef>
+                          <a:fontRef idx="none"/>
+                        </wps:style>
+                        <wps:bodyPr/>
+                      </wps:wsp>
+                      <wps:wsp>
+                        <wps:cNvPr id="40" name="Shape 40"/>
+                        <wps:cNvSpPr/>
+                        <wps:spPr>
+                          <a:xfrm>
+                            <a:off x="816864" y="304800"/>
+                            <a:ext cx="68580" cy="85344"/>
+                          </a:xfrm>
+                          <a:custGeom>
+                            <a:avLst/>
+                            <a:gdLst/>
+                            <a:ahLst/>
+                            <a:cxnLst/>
+                            <a:rect l="0" t="0" r="0" b="0"/>
+                            <a:pathLst>
+                              <a:path w="68580" h="85344">
+                                <a:moveTo>
+                                  <a:pt x="39624" y="0"/>
+                                </a:moveTo>
+                                <a:cubicBezTo>
+                                  <a:pt x="50292" y="0"/>
+                                  <a:pt x="56388" y="3048"/>
+                                  <a:pt x="60960" y="9144"/>
+                                </a:cubicBezTo>
+                                <a:cubicBezTo>
+                                  <a:pt x="67056" y="15240"/>
+                                  <a:pt x="68580" y="22860"/>
+                                  <a:pt x="68580" y="35052"/>
+                                </a:cubicBezTo>
+                                <a:lnTo>
+                                  <a:pt x="68580" y="85344"/>
+                                </a:lnTo>
+                                <a:lnTo>
+                                  <a:pt x="54864" y="85344"/>
+                                </a:lnTo>
+                                <a:lnTo>
+                                  <a:pt x="54864" y="35052"/>
+                                </a:lnTo>
+                                <a:cubicBezTo>
+                                  <a:pt x="54864" y="27432"/>
+                                  <a:pt x="53340" y="21336"/>
+                                  <a:pt x="50292" y="18288"/>
+                                </a:cubicBezTo>
+                                <a:cubicBezTo>
+                                  <a:pt x="47244" y="13716"/>
+                                  <a:pt x="42672" y="12192"/>
+                                  <a:pt x="36576" y="12192"/>
+                                </a:cubicBezTo>
+                                <a:cubicBezTo>
+                                  <a:pt x="28956" y="12192"/>
+                                  <a:pt x="24384" y="13716"/>
+                                  <a:pt x="19812" y="18288"/>
+                                </a:cubicBezTo>
+                                <a:cubicBezTo>
+                                  <a:pt x="15240" y="22860"/>
+                                  <a:pt x="13716" y="30480"/>
+                                  <a:pt x="13716" y="38100"/>
+                                </a:cubicBezTo>
+                                <a:lnTo>
+                                  <a:pt x="13716" y="85344"/>
+                                </a:lnTo>
+                                <a:lnTo>
+                                  <a:pt x="0" y="85344"/>
+                                </a:lnTo>
+                                <a:lnTo>
+                                  <a:pt x="0" y="1524"/>
+                                </a:lnTo>
+                                <a:lnTo>
+                                  <a:pt x="13716" y="1524"/>
+                                </a:lnTo>
+                                <a:lnTo>
+                                  <a:pt x="13716" y="15240"/>
+                                </a:lnTo>
+                                <a:cubicBezTo>
+                                  <a:pt x="16764" y="9144"/>
+                                  <a:pt x="19812" y="6096"/>
+                                  <a:pt x="24384" y="3048"/>
+                                </a:cubicBezTo>
+                                <a:cubicBezTo>
+                                  <a:pt x="28956" y="1524"/>
+                                  <a:pt x="33528" y="0"/>
+                                  <a:pt x="39624" y="0"/>
+                                </a:cubicBezTo>
+                                <a:close/>
+                              </a:path>
+                            </a:pathLst>
+                          </a:custGeom>
+                          <a:ln w="0" cap="flat">
+                            <a:miter lim="127000"/>
+                          </a:ln>
+                        </wps:spPr>
+                        <wps:style>
+                          <a:lnRef idx="0">
+                            <a:srgbClr val="000000">
+                              <a:alpha val="0"/>
+                            </a:srgbClr>
+                          </a:lnRef>
+                          <a:fillRef idx="1">
+                            <a:srgbClr val="000000"/>
+                          </a:fillRef>
+                          <a:effectRef idx="0">
+                            <a:scrgbClr r="0" g="0" b="0"/>
+                          </a:effectRef>
+                          <a:fontRef idx="none"/>
+                        </wps:style>
+                        <wps:bodyPr/>
+                      </wps:wsp>
+                      <wps:wsp>
+                        <wps:cNvPr id="41" name="Shape 41"/>
+                        <wps:cNvSpPr/>
+                        <wps:spPr>
+                          <a:xfrm>
+                            <a:off x="917448" y="403860"/>
+                            <a:ext cx="26670" cy="16764"/>
+                          </a:xfrm>
+                          <a:custGeom>
+                            <a:avLst/>
+                            <a:gdLst/>
+                            <a:ahLst/>
+                            <a:cxnLst/>
+                            <a:rect l="0" t="0" r="0" b="0"/>
+                            <a:pathLst>
+                              <a:path w="26670" h="16764">
+                                <a:moveTo>
+                                  <a:pt x="0" y="0"/>
+                                </a:moveTo>
+                                <a:cubicBezTo>
+                                  <a:pt x="3048" y="1524"/>
+                                  <a:pt x="7620" y="3048"/>
+                                  <a:pt x="12192" y="4572"/>
+                                </a:cubicBezTo>
+                                <a:cubicBezTo>
+                                  <a:pt x="15240" y="6097"/>
+                                  <a:pt x="19812" y="6097"/>
+                                  <a:pt x="22860" y="6097"/>
+                                </a:cubicBezTo>
+                                <a:lnTo>
+                                  <a:pt x="26670" y="5627"/>
+                                </a:lnTo>
+                                <a:lnTo>
+                                  <a:pt x="26670" y="16660"/>
+                                </a:lnTo>
+                                <a:lnTo>
+                                  <a:pt x="25908" y="16764"/>
+                                </a:lnTo>
+                                <a:cubicBezTo>
+                                  <a:pt x="21336" y="16764"/>
+                                  <a:pt x="16764" y="16764"/>
+                                  <a:pt x="12192" y="16764"/>
+                                </a:cubicBezTo>
+                                <a:cubicBezTo>
+                                  <a:pt x="7620" y="15240"/>
+                                  <a:pt x="3048" y="15240"/>
+                                  <a:pt x="0" y="13716"/>
+                                </a:cubicBezTo>
+                                <a:lnTo>
+                                  <a:pt x="0" y="0"/>
+                                </a:lnTo>
+                                <a:close/>
+                              </a:path>
+                            </a:pathLst>
+                          </a:custGeom>
+                          <a:ln w="0" cap="flat">
+                            <a:miter lim="127000"/>
+                          </a:ln>
+                        </wps:spPr>
+                        <wps:style>
+                          <a:lnRef idx="0">
+                            <a:srgbClr val="000000">
+                              <a:alpha val="0"/>
+                            </a:srgbClr>
+                          </a:lnRef>
+                          <a:fillRef idx="1">
+                            <a:srgbClr val="000000"/>
+                          </a:fillRef>
+                          <a:effectRef idx="0">
+                            <a:scrgbClr r="0" g="0" b="0"/>
+                          </a:effectRef>
+                          <a:fontRef idx="none"/>
+                        </wps:style>
+                        <wps:bodyPr/>
+                      </wps:wsp>
+                      <wps:wsp>
+                        <wps:cNvPr id="42" name="Shape 42"/>
+                        <wps:cNvSpPr/>
+                        <wps:spPr>
+                          <a:xfrm>
+                            <a:off x="906780" y="304800"/>
+                            <a:ext cx="37338" cy="85344"/>
+                          </a:xfrm>
+                          <a:custGeom>
+                            <a:avLst/>
+                            <a:gdLst/>
+                            <a:ahLst/>
+                            <a:cxnLst/>
+                            <a:rect l="0" t="0" r="0" b="0"/>
+                            <a:pathLst>
+                              <a:path w="37338" h="85344">
+                                <a:moveTo>
+                                  <a:pt x="33528" y="0"/>
+                                </a:moveTo>
+                                <a:lnTo>
+                                  <a:pt x="37338" y="693"/>
+                                </a:lnTo>
+                                <a:lnTo>
+                                  <a:pt x="37338" y="11049"/>
+                                </a:lnTo>
+                                <a:lnTo>
+                                  <a:pt x="19812" y="19812"/>
+                                </a:lnTo>
+                                <a:cubicBezTo>
+                                  <a:pt x="16764" y="24384"/>
+                                  <a:pt x="13716" y="32004"/>
+                                  <a:pt x="13716" y="42672"/>
+                                </a:cubicBezTo>
+                                <a:cubicBezTo>
+                                  <a:pt x="13716" y="51816"/>
+                                  <a:pt x="16764" y="59436"/>
+                                  <a:pt x="19812" y="65532"/>
+                                </a:cubicBezTo>
+                                <a:lnTo>
+                                  <a:pt x="37338" y="72835"/>
+                                </a:lnTo>
+                                <a:lnTo>
+                                  <a:pt x="37338" y="84305"/>
+                                </a:lnTo>
+                                <a:lnTo>
+                                  <a:pt x="33528" y="85344"/>
+                                </a:lnTo>
+                                <a:cubicBezTo>
+                                  <a:pt x="24384" y="85344"/>
+                                  <a:pt x="15240" y="80772"/>
+                                  <a:pt x="9144" y="73152"/>
+                                </a:cubicBezTo>
+                                <a:cubicBezTo>
+                                  <a:pt x="3048" y="65532"/>
+                                  <a:pt x="0" y="54864"/>
+                                  <a:pt x="0" y="42672"/>
+                                </a:cubicBezTo>
+                                <a:cubicBezTo>
+                                  <a:pt x="0" y="28956"/>
+                                  <a:pt x="3048" y="19812"/>
+                                  <a:pt x="9144" y="12192"/>
+                                </a:cubicBezTo>
+                                <a:cubicBezTo>
+                                  <a:pt x="15240" y="3048"/>
+                                  <a:pt x="24384" y="0"/>
+                                  <a:pt x="33528" y="0"/>
+                                </a:cubicBezTo>
+                                <a:close/>
+                              </a:path>
+                            </a:pathLst>
+                          </a:custGeom>
+                          <a:ln w="0" cap="flat">
+                            <a:miter lim="127000"/>
+                          </a:ln>
+                        </wps:spPr>
+                        <wps:style>
+                          <a:lnRef idx="0">
+                            <a:srgbClr val="000000">
+                              <a:alpha val="0"/>
+                            </a:srgbClr>
+                          </a:lnRef>
+                          <a:fillRef idx="1">
+                            <a:srgbClr val="000000"/>
+                          </a:fillRef>
+                          <a:effectRef idx="0">
+                            <a:scrgbClr r="0" g="0" b="0"/>
+                          </a:effectRef>
+                          <a:fontRef idx="none"/>
+                        </wps:style>
+                        <wps:bodyPr/>
+                      </wps:wsp>
+                      <wps:wsp>
+                        <wps:cNvPr id="43" name="Shape 43"/>
+                        <wps:cNvSpPr/>
+                        <wps:spPr>
+                          <a:xfrm>
+                            <a:off x="944118" y="305493"/>
+                            <a:ext cx="37338" cy="115027"/>
+                          </a:xfrm>
+                          <a:custGeom>
+                            <a:avLst/>
+                            <a:gdLst/>
+                            <a:ahLst/>
+                            <a:cxnLst/>
+                            <a:rect l="0" t="0" r="0" b="0"/>
+                            <a:pathLst>
+                              <a:path w="37338" h="115027">
+                                <a:moveTo>
+                                  <a:pt x="0" y="0"/>
+                                </a:moveTo>
+                                <a:lnTo>
+                                  <a:pt x="12954" y="2355"/>
+                                </a:lnTo>
+                                <a:cubicBezTo>
+                                  <a:pt x="17526" y="5403"/>
+                                  <a:pt x="20574" y="8452"/>
+                                  <a:pt x="23622" y="14547"/>
+                                </a:cubicBezTo>
+                                <a:lnTo>
+                                  <a:pt x="23622" y="831"/>
+                                </a:lnTo>
+                                <a:lnTo>
+                                  <a:pt x="37338" y="831"/>
+                                </a:lnTo>
+                                <a:lnTo>
+                                  <a:pt x="37338" y="73983"/>
+                                </a:lnTo>
+                                <a:cubicBezTo>
+                                  <a:pt x="37338" y="87700"/>
+                                  <a:pt x="34290" y="98367"/>
+                                  <a:pt x="28194" y="105988"/>
+                                </a:cubicBezTo>
+                                <a:cubicBezTo>
+                                  <a:pt x="25146" y="109035"/>
+                                  <a:pt x="20955" y="111321"/>
+                                  <a:pt x="16002" y="112845"/>
+                                </a:cubicBezTo>
+                                <a:lnTo>
+                                  <a:pt x="0" y="115027"/>
+                                </a:lnTo>
+                                <a:lnTo>
+                                  <a:pt x="0" y="103995"/>
+                                </a:lnTo>
+                                <a:lnTo>
+                                  <a:pt x="8573" y="102939"/>
+                                </a:lnTo>
+                                <a:cubicBezTo>
+                                  <a:pt x="12192" y="101796"/>
+                                  <a:pt x="15240" y="99891"/>
+                                  <a:pt x="17526" y="96843"/>
+                                </a:cubicBezTo>
+                                <a:cubicBezTo>
+                                  <a:pt x="20574" y="92271"/>
+                                  <a:pt x="23622" y="86176"/>
+                                  <a:pt x="23622" y="77031"/>
+                                </a:cubicBezTo>
+                                <a:lnTo>
+                                  <a:pt x="23622" y="69412"/>
+                                </a:lnTo>
+                                <a:cubicBezTo>
+                                  <a:pt x="20574" y="73983"/>
+                                  <a:pt x="17526" y="78555"/>
+                                  <a:pt x="12954" y="80079"/>
+                                </a:cubicBezTo>
+                                <a:lnTo>
+                                  <a:pt x="0" y="83612"/>
+                                </a:lnTo>
+                                <a:lnTo>
+                                  <a:pt x="0" y="72142"/>
+                                </a:lnTo>
+                                <a:lnTo>
+                                  <a:pt x="762" y="72459"/>
+                                </a:lnTo>
+                                <a:cubicBezTo>
+                                  <a:pt x="6858" y="72459"/>
+                                  <a:pt x="12954" y="69412"/>
+                                  <a:pt x="17526" y="64839"/>
+                                </a:cubicBezTo>
+                                <a:cubicBezTo>
+                                  <a:pt x="22098" y="58743"/>
+                                  <a:pt x="23622" y="51124"/>
+                                  <a:pt x="23622" y="41979"/>
+                                </a:cubicBezTo>
+                                <a:cubicBezTo>
+                                  <a:pt x="23622" y="31312"/>
+                                  <a:pt x="22098" y="23691"/>
+                                  <a:pt x="17526" y="19119"/>
+                                </a:cubicBezTo>
+                                <a:cubicBezTo>
+                                  <a:pt x="12954" y="13024"/>
+                                  <a:pt x="6858" y="9976"/>
+                                  <a:pt x="762" y="9976"/>
+                                </a:cubicBezTo>
+                                <a:lnTo>
+                                  <a:pt x="0" y="10357"/>
+                                </a:lnTo>
+                                <a:lnTo>
+                                  <a:pt x="0" y="0"/>
+                                </a:lnTo>
+                                <a:close/>
+                              </a:path>
+                            </a:pathLst>
+                          </a:custGeom>
+                          <a:ln w="0" cap="flat">
+                            <a:miter lim="127000"/>
+                          </a:ln>
+                        </wps:spPr>
+                        <wps:style>
+                          <a:lnRef idx="0">
+                            <a:srgbClr val="000000">
+                              <a:alpha val="0"/>
+                            </a:srgbClr>
+                          </a:lnRef>
+                          <a:fillRef idx="1">
+                            <a:srgbClr val="000000"/>
+                          </a:fillRef>
+                          <a:effectRef idx="0">
+                            <a:scrgbClr r="0" g="0" b="0"/>
+                          </a:effectRef>
+                          <a:fontRef idx="none"/>
+                        </wps:style>
+                        <wps:bodyPr/>
+                      </wps:wsp>
+                      <wps:wsp>
+                        <wps:cNvPr id="1300" name="Shape 1300"/>
+                        <wps:cNvSpPr/>
+                        <wps:spPr>
+                          <a:xfrm>
+                            <a:off x="1008888" y="306324"/>
+                            <a:ext cx="13716" cy="83820"/>
+                          </a:xfrm>
+                          <a:custGeom>
+                            <a:avLst/>
+                            <a:gdLst/>
+                            <a:ahLst/>
+                            <a:cxnLst/>
+                            <a:rect l="0" t="0" r="0" b="0"/>
+                            <a:pathLst>
+                              <a:path w="13716" h="83820">
+                                <a:moveTo>
+                                  <a:pt x="0" y="0"/>
+                                </a:moveTo>
+                                <a:lnTo>
+                                  <a:pt x="13716" y="0"/>
+                                </a:lnTo>
+                                <a:lnTo>
+                                  <a:pt x="13716" y="83820"/>
+                                </a:lnTo>
+                                <a:lnTo>
+                                  <a:pt x="0" y="83820"/>
+                                </a:lnTo>
+                                <a:lnTo>
+                                  <a:pt x="0" y="0"/>
+                                </a:lnTo>
+                              </a:path>
+                            </a:pathLst>
+                          </a:custGeom>
+                          <a:ln w="0" cap="flat">
+                            <a:miter lim="127000"/>
+                          </a:ln>
+                        </wps:spPr>
+                        <wps:style>
+                          <a:lnRef idx="0">
+                            <a:srgbClr val="000000">
+                              <a:alpha val="0"/>
+                            </a:srgbClr>
+                          </a:lnRef>
+                          <a:fillRef idx="1">
+                            <a:srgbClr val="000000"/>
+                          </a:fillRef>
+                          <a:effectRef idx="0">
+                            <a:scrgbClr r="0" g="0" b="0"/>
+                          </a:effectRef>
+                          <a:fontRef idx="none"/>
+                        </wps:style>
+                        <wps:bodyPr/>
+                      </wps:wsp>
+                      <wps:wsp>
+                        <wps:cNvPr id="1301" name="Shape 1301"/>
+                        <wps:cNvSpPr/>
+                        <wps:spPr>
+                          <a:xfrm>
+                            <a:off x="1008888" y="274320"/>
+                            <a:ext cx="13716" cy="16764"/>
+                          </a:xfrm>
+                          <a:custGeom>
+                            <a:avLst/>
+                            <a:gdLst/>
+                            <a:ahLst/>
+                            <a:cxnLst/>
+                            <a:rect l="0" t="0" r="0" b="0"/>
+                            <a:pathLst>
+                              <a:path w="13716" h="16764">
+                                <a:moveTo>
+                                  <a:pt x="0" y="0"/>
+                                </a:moveTo>
+                                <a:lnTo>
+                                  <a:pt x="13716" y="0"/>
+                                </a:lnTo>
+                                <a:lnTo>
+                                  <a:pt x="13716" y="16764"/>
+                                </a:lnTo>
+                                <a:lnTo>
+                                  <a:pt x="0" y="16764"/>
+                                </a:lnTo>
+                                <a:lnTo>
+                                  <a:pt x="0" y="0"/>
+                                </a:lnTo>
+                              </a:path>
+                            </a:pathLst>
+                          </a:custGeom>
+                          <a:ln w="0" cap="flat">
+                            <a:miter lim="127000"/>
+                          </a:ln>
+                        </wps:spPr>
+                        <wps:style>
+                          <a:lnRef idx="0">
+                            <a:srgbClr val="000000">
+                              <a:alpha val="0"/>
+                            </a:srgbClr>
+                          </a:lnRef>
+                          <a:fillRef idx="1">
+                            <a:srgbClr val="000000"/>
+                          </a:fillRef>
+                          <a:effectRef idx="0">
+                            <a:scrgbClr r="0" g="0" b="0"/>
+                          </a:effectRef>
+                          <a:fontRef idx="none"/>
+                        </wps:style>
+                        <wps:bodyPr/>
+                      </wps:wsp>
+                      <wps:wsp>
+                        <wps:cNvPr id="46" name="Shape 46"/>
+                        <wps:cNvSpPr/>
+                        <wps:spPr>
+                          <a:xfrm>
+                            <a:off x="1050036" y="304800"/>
+                            <a:ext cx="70104" cy="85344"/>
+                          </a:xfrm>
+                          <a:custGeom>
+                            <a:avLst/>
+                            <a:gdLst/>
+                            <a:ahLst/>
+                            <a:cxnLst/>
+                            <a:rect l="0" t="0" r="0" b="0"/>
+                            <a:pathLst>
+                              <a:path w="70104" h="85344">
+                                <a:moveTo>
+                                  <a:pt x="41148" y="0"/>
+                                </a:moveTo>
+                                <a:cubicBezTo>
+                                  <a:pt x="50292" y="0"/>
+                                  <a:pt x="57912" y="3048"/>
+                                  <a:pt x="62484" y="9144"/>
+                                </a:cubicBezTo>
+                                <a:cubicBezTo>
+                                  <a:pt x="67056" y="15240"/>
+                                  <a:pt x="70104" y="22860"/>
+                                  <a:pt x="70104" y="35052"/>
+                                </a:cubicBezTo>
+                                <a:lnTo>
+                                  <a:pt x="70104" y="85344"/>
+                                </a:lnTo>
+                                <a:lnTo>
+                                  <a:pt x="56388" y="85344"/>
+                                </a:lnTo>
+                                <a:lnTo>
+                                  <a:pt x="56388" y="35052"/>
+                                </a:lnTo>
+                                <a:cubicBezTo>
+                                  <a:pt x="56388" y="27432"/>
+                                  <a:pt x="54864" y="21336"/>
+                                  <a:pt x="51816" y="18288"/>
+                                </a:cubicBezTo>
+                                <a:cubicBezTo>
+                                  <a:pt x="48768" y="13716"/>
+                                  <a:pt x="44196" y="12192"/>
+                                  <a:pt x="38100" y="12192"/>
+                                </a:cubicBezTo>
+                                <a:cubicBezTo>
+                                  <a:pt x="30480" y="12192"/>
+                                  <a:pt x="24384" y="13716"/>
+                                  <a:pt x="19812" y="18288"/>
+                                </a:cubicBezTo>
+                                <a:cubicBezTo>
+                                  <a:pt x="16764" y="22860"/>
+                                  <a:pt x="13716" y="30480"/>
+                                  <a:pt x="13716" y="38100"/>
+                                </a:cubicBezTo>
+                                <a:lnTo>
+                                  <a:pt x="13716" y="85344"/>
+                                </a:lnTo>
+                                <a:lnTo>
+                                  <a:pt x="0" y="85344"/>
+                                </a:lnTo>
+                                <a:lnTo>
+                                  <a:pt x="0" y="1524"/>
+                                </a:lnTo>
+                                <a:lnTo>
+                                  <a:pt x="13716" y="1524"/>
+                                </a:lnTo>
+                                <a:lnTo>
+                                  <a:pt x="13716" y="15240"/>
+                                </a:lnTo>
+                                <a:cubicBezTo>
+                                  <a:pt x="16764" y="9144"/>
+                                  <a:pt x="21336" y="6096"/>
+                                  <a:pt x="25908" y="3048"/>
+                                </a:cubicBezTo>
+                                <a:cubicBezTo>
+                                  <a:pt x="30480" y="1524"/>
+                                  <a:pt x="35052" y="0"/>
+                                  <a:pt x="41148" y="0"/>
+                                </a:cubicBezTo>
+                                <a:close/>
+                              </a:path>
+                            </a:pathLst>
+                          </a:custGeom>
+                          <a:ln w="0" cap="flat">
+                            <a:miter lim="127000"/>
+                          </a:ln>
+                        </wps:spPr>
+                        <wps:style>
+                          <a:lnRef idx="0">
+                            <a:srgbClr val="000000">
+                              <a:alpha val="0"/>
+                            </a:srgbClr>
+                          </a:lnRef>
+                          <a:fillRef idx="1">
+                            <a:srgbClr val="000000"/>
+                          </a:fillRef>
+                          <a:effectRef idx="0">
+                            <a:scrgbClr r="0" g="0" b="0"/>
+                          </a:effectRef>
+                          <a:fontRef idx="none"/>
+                        </wps:style>
+                        <wps:bodyPr/>
+                      </wps:wsp>
+                      <wps:wsp>
+                        <wps:cNvPr id="47" name="Shape 47"/>
+                        <wps:cNvSpPr/>
+                        <wps:spPr>
+                          <a:xfrm>
+                            <a:off x="1141476" y="305105"/>
+                            <a:ext cx="38100" cy="85944"/>
+                          </a:xfrm>
+                          <a:custGeom>
+                            <a:avLst/>
+                            <a:gdLst/>
+                            <a:ahLst/>
+                            <a:cxnLst/>
+                            <a:rect l="0" t="0" r="0" b="0"/>
+                            <a:pathLst>
+                              <a:path w="38100" h="85944">
+                                <a:moveTo>
+                                  <a:pt x="38100" y="0"/>
+                                </a:moveTo>
+                                <a:lnTo>
+                                  <a:pt x="38100" y="12396"/>
+                                </a:lnTo>
+                                <a:lnTo>
+                                  <a:pt x="21336" y="17983"/>
+                                </a:lnTo>
+                                <a:cubicBezTo>
+                                  <a:pt x="16764" y="22555"/>
+                                  <a:pt x="15240" y="28652"/>
+                                  <a:pt x="13716" y="36271"/>
+                                </a:cubicBezTo>
+                                <a:lnTo>
+                                  <a:pt x="38100" y="36271"/>
+                                </a:lnTo>
+                                <a:lnTo>
+                                  <a:pt x="38100" y="46940"/>
+                                </a:lnTo>
+                                <a:lnTo>
+                                  <a:pt x="13716" y="46940"/>
+                                </a:lnTo>
+                                <a:cubicBezTo>
+                                  <a:pt x="13716" y="56083"/>
+                                  <a:pt x="16764" y="62179"/>
+                                  <a:pt x="22860" y="68275"/>
+                                </a:cubicBezTo>
+                                <a:lnTo>
+                                  <a:pt x="38100" y="74137"/>
+                                </a:lnTo>
+                                <a:lnTo>
+                                  <a:pt x="38100" y="85944"/>
+                                </a:lnTo>
+                                <a:lnTo>
+                                  <a:pt x="24384" y="84087"/>
+                                </a:lnTo>
+                                <a:cubicBezTo>
+                                  <a:pt x="19050" y="82372"/>
+                                  <a:pt x="14478" y="79705"/>
+                                  <a:pt x="10668" y="75895"/>
+                                </a:cubicBezTo>
+                                <a:cubicBezTo>
+                                  <a:pt x="3048" y="66752"/>
+                                  <a:pt x="0" y="57607"/>
+                                  <a:pt x="0" y="43891"/>
+                                </a:cubicBezTo>
+                                <a:cubicBezTo>
+                                  <a:pt x="0" y="30175"/>
+                                  <a:pt x="3048" y="19507"/>
+                                  <a:pt x="10668" y="11887"/>
+                                </a:cubicBezTo>
+                                <a:cubicBezTo>
+                                  <a:pt x="14478" y="8077"/>
+                                  <a:pt x="18669" y="5029"/>
+                                  <a:pt x="23432" y="2934"/>
+                                </a:cubicBezTo>
+                                <a:lnTo>
+                                  <a:pt x="38100" y="0"/>
+                                </a:lnTo>
+                                <a:close/>
+                              </a:path>
+                            </a:pathLst>
+                          </a:custGeom>
+                          <a:ln w="0" cap="flat">
+                            <a:miter lim="127000"/>
+                          </a:ln>
+                        </wps:spPr>
+                        <wps:style>
+                          <a:lnRef idx="0">
+                            <a:srgbClr val="000000">
+                              <a:alpha val="0"/>
+                            </a:srgbClr>
+                          </a:lnRef>
+                          <a:fillRef idx="1">
+                            <a:srgbClr val="000000"/>
+                          </a:fillRef>
+                          <a:effectRef idx="0">
+                            <a:scrgbClr r="0" g="0" b="0"/>
+                          </a:effectRef>
+                          <a:fontRef idx="none"/>
+                        </wps:style>
+                        <wps:bodyPr/>
+                      </wps:wsp>
+                      <wps:wsp>
+                        <wps:cNvPr id="48" name="Shape 48"/>
+                        <wps:cNvSpPr/>
+                        <wps:spPr>
+                          <a:xfrm>
+                            <a:off x="1179576" y="371856"/>
+                            <a:ext cx="35052" cy="19812"/>
+                          </a:xfrm>
+                          <a:custGeom>
+                            <a:avLst/>
+                            <a:gdLst/>
+                            <a:ahLst/>
+                            <a:cxnLst/>
+                            <a:rect l="0" t="0" r="0" b="0"/>
+                            <a:pathLst>
+                              <a:path w="35052" h="19812">
+                                <a:moveTo>
+                                  <a:pt x="35052" y="0"/>
+                                </a:moveTo>
+                                <a:lnTo>
+                                  <a:pt x="35052" y="13715"/>
+                                </a:lnTo>
+                                <a:cubicBezTo>
+                                  <a:pt x="30480" y="15239"/>
+                                  <a:pt x="25908" y="16763"/>
+                                  <a:pt x="19812" y="18288"/>
+                                </a:cubicBezTo>
+                                <a:cubicBezTo>
+                                  <a:pt x="15240" y="19812"/>
+                                  <a:pt x="9144" y="19812"/>
+                                  <a:pt x="4572" y="19812"/>
+                                </a:cubicBezTo>
+                                <a:lnTo>
+                                  <a:pt x="0" y="19193"/>
+                                </a:lnTo>
+                                <a:lnTo>
+                                  <a:pt x="0" y="7385"/>
+                                </a:lnTo>
+                                <a:lnTo>
+                                  <a:pt x="4572" y="9144"/>
+                                </a:lnTo>
+                                <a:cubicBezTo>
+                                  <a:pt x="10668" y="9144"/>
+                                  <a:pt x="15240" y="7620"/>
+                                  <a:pt x="19812" y="6096"/>
+                                </a:cubicBezTo>
+                                <a:cubicBezTo>
+                                  <a:pt x="25908" y="4572"/>
+                                  <a:pt x="30480" y="3048"/>
+                                  <a:pt x="35052" y="0"/>
+                                </a:cubicBezTo>
+                                <a:close/>
+                              </a:path>
+                            </a:pathLst>
+                          </a:custGeom>
+                          <a:ln w="0" cap="flat">
+                            <a:miter lim="127000"/>
+                          </a:ln>
+                        </wps:spPr>
+                        <wps:style>
+                          <a:lnRef idx="0">
+                            <a:srgbClr val="000000">
+                              <a:alpha val="0"/>
+                            </a:srgbClr>
+                          </a:lnRef>
+                          <a:fillRef idx="1">
+                            <a:srgbClr val="000000"/>
+                          </a:fillRef>
+                          <a:effectRef idx="0">
+                            <a:scrgbClr r="0" g="0" b="0"/>
+                          </a:effectRef>
+                          <a:fontRef idx="none"/>
+                        </wps:style>
+                        <wps:bodyPr/>
+                      </wps:wsp>
+                      <wps:wsp>
+                        <wps:cNvPr id="49" name="Shape 49"/>
+                        <wps:cNvSpPr/>
+                        <wps:spPr>
+                          <a:xfrm>
+                            <a:off x="1179576" y="304800"/>
+                            <a:ext cx="38100" cy="47244"/>
+                          </a:xfrm>
+                          <a:custGeom>
+                            <a:avLst/>
+                            <a:gdLst/>
+                            <a:ahLst/>
+                            <a:cxnLst/>
+                            <a:rect l="0" t="0" r="0" b="0"/>
+                            <a:pathLst>
+                              <a:path w="38100" h="47244">
+                                <a:moveTo>
+                                  <a:pt x="1524" y="0"/>
+                                </a:moveTo>
+                                <a:cubicBezTo>
+                                  <a:pt x="13716" y="0"/>
+                                  <a:pt x="21336" y="3048"/>
+                                  <a:pt x="28956" y="10668"/>
+                                </a:cubicBezTo>
+                                <a:cubicBezTo>
+                                  <a:pt x="35052" y="18288"/>
+                                  <a:pt x="38100" y="27432"/>
+                                  <a:pt x="38100" y="39624"/>
+                                </a:cubicBezTo>
+                                <a:lnTo>
+                                  <a:pt x="38100" y="47244"/>
+                                </a:lnTo>
+                                <a:lnTo>
+                                  <a:pt x="0" y="47244"/>
+                                </a:lnTo>
+                                <a:lnTo>
+                                  <a:pt x="0" y="36576"/>
+                                </a:lnTo>
+                                <a:lnTo>
+                                  <a:pt x="24384" y="36576"/>
+                                </a:lnTo>
+                                <a:cubicBezTo>
+                                  <a:pt x="24384" y="28956"/>
+                                  <a:pt x="22860" y="22860"/>
+                                  <a:pt x="18288" y="18288"/>
+                                </a:cubicBezTo>
+                                <a:cubicBezTo>
+                                  <a:pt x="13716" y="13716"/>
+                                  <a:pt x="9144" y="12192"/>
+                                  <a:pt x="1524" y="12192"/>
+                                </a:cubicBezTo>
+                                <a:lnTo>
+                                  <a:pt x="0" y="12700"/>
+                                </a:lnTo>
+                                <a:lnTo>
+                                  <a:pt x="0" y="305"/>
+                                </a:lnTo>
+                                <a:lnTo>
+                                  <a:pt x="1524" y="0"/>
+                                </a:lnTo>
+                                <a:close/>
+                              </a:path>
+                            </a:pathLst>
+                          </a:custGeom>
+                          <a:ln w="0" cap="flat">
+                            <a:miter lim="127000"/>
+                          </a:ln>
+                        </wps:spPr>
+                        <wps:style>
+                          <a:lnRef idx="0">
+                            <a:srgbClr val="000000">
+                              <a:alpha val="0"/>
+                            </a:srgbClr>
+                          </a:lnRef>
+                          <a:fillRef idx="1">
+                            <a:srgbClr val="000000"/>
+                          </a:fillRef>
+                          <a:effectRef idx="0">
+                            <a:scrgbClr r="0" g="0" b="0"/>
+                          </a:effectRef>
+                          <a:fontRef idx="none"/>
+                        </wps:style>
+                        <wps:bodyPr/>
+                      </wps:wsp>
+                      <wps:wsp>
+                        <wps:cNvPr id="50" name="Shape 50"/>
+                        <wps:cNvSpPr/>
+                        <wps:spPr>
+                          <a:xfrm>
+                            <a:off x="1234440" y="305222"/>
+                            <a:ext cx="38862" cy="85889"/>
+                          </a:xfrm>
+                          <a:custGeom>
+                            <a:avLst/>
+                            <a:gdLst/>
+                            <a:ahLst/>
+                            <a:cxnLst/>
+                            <a:rect l="0" t="0" r="0" b="0"/>
+                            <a:pathLst>
+                              <a:path w="38862" h="85889">
+                                <a:moveTo>
+                                  <a:pt x="38862" y="0"/>
+                                </a:moveTo>
+                                <a:lnTo>
+                                  <a:pt x="38862" y="12532"/>
+                                </a:lnTo>
+                                <a:lnTo>
+                                  <a:pt x="22860" y="17866"/>
+                                </a:lnTo>
+                                <a:cubicBezTo>
+                                  <a:pt x="18288" y="22437"/>
+                                  <a:pt x="15240" y="28534"/>
+                                  <a:pt x="15240" y="36154"/>
+                                </a:cubicBezTo>
+                                <a:lnTo>
+                                  <a:pt x="38862" y="36154"/>
+                                </a:lnTo>
+                                <a:lnTo>
+                                  <a:pt x="38862" y="46822"/>
+                                </a:lnTo>
+                                <a:lnTo>
+                                  <a:pt x="13716" y="46822"/>
+                                </a:lnTo>
+                                <a:cubicBezTo>
+                                  <a:pt x="15240" y="55966"/>
+                                  <a:pt x="18288" y="62061"/>
+                                  <a:pt x="22860" y="68158"/>
+                                </a:cubicBezTo>
+                                <a:lnTo>
+                                  <a:pt x="38862" y="73873"/>
+                                </a:lnTo>
+                                <a:lnTo>
+                                  <a:pt x="38862" y="85889"/>
+                                </a:lnTo>
+                                <a:lnTo>
+                                  <a:pt x="25717" y="83969"/>
+                                </a:lnTo>
+                                <a:cubicBezTo>
+                                  <a:pt x="20574" y="82254"/>
+                                  <a:pt x="16002" y="79587"/>
+                                  <a:pt x="12192" y="75778"/>
+                                </a:cubicBezTo>
+                                <a:cubicBezTo>
+                                  <a:pt x="4572" y="66634"/>
+                                  <a:pt x="0" y="57490"/>
+                                  <a:pt x="0" y="43773"/>
+                                </a:cubicBezTo>
+                                <a:cubicBezTo>
+                                  <a:pt x="0" y="30058"/>
+                                  <a:pt x="3048" y="19390"/>
+                                  <a:pt x="10668" y="11770"/>
+                                </a:cubicBezTo>
+                                <a:cubicBezTo>
+                                  <a:pt x="14478" y="7960"/>
+                                  <a:pt x="18669" y="4912"/>
+                                  <a:pt x="23622" y="2816"/>
+                                </a:cubicBezTo>
+                                <a:lnTo>
+                                  <a:pt x="38862" y="0"/>
+                                </a:lnTo>
+                                <a:close/>
+                              </a:path>
+                            </a:pathLst>
+                          </a:custGeom>
+                          <a:ln w="0" cap="flat">
+                            <a:miter lim="127000"/>
+                          </a:ln>
+                        </wps:spPr>
+                        <wps:style>
+                          <a:lnRef idx="0">
+                            <a:srgbClr val="000000">
+                              <a:alpha val="0"/>
+                            </a:srgbClr>
+                          </a:lnRef>
+                          <a:fillRef idx="1">
+                            <a:srgbClr val="000000"/>
+                          </a:fillRef>
+                          <a:effectRef idx="0">
+                            <a:scrgbClr r="0" g="0" b="0"/>
+                          </a:effectRef>
+                          <a:fontRef idx="none"/>
+                        </wps:style>
+                        <wps:bodyPr/>
+                      </wps:wsp>
+                      <wps:wsp>
+                        <wps:cNvPr id="51" name="Shape 51"/>
+                        <wps:cNvSpPr/>
+                        <wps:spPr>
+                          <a:xfrm>
+                            <a:off x="1273302" y="371856"/>
+                            <a:ext cx="34290" cy="19812"/>
+                          </a:xfrm>
+                          <a:custGeom>
+                            <a:avLst/>
+                            <a:gdLst/>
+                            <a:ahLst/>
+                            <a:cxnLst/>
+                            <a:rect l="0" t="0" r="0" b="0"/>
+                            <a:pathLst>
+                              <a:path w="34290" h="19812">
+                                <a:moveTo>
+                                  <a:pt x="34290" y="0"/>
+                                </a:moveTo>
+                                <a:lnTo>
+                                  <a:pt x="34290" y="13715"/>
+                                </a:lnTo>
+                                <a:cubicBezTo>
+                                  <a:pt x="29718" y="15239"/>
+                                  <a:pt x="25146" y="16763"/>
+                                  <a:pt x="19050" y="18288"/>
+                                </a:cubicBezTo>
+                                <a:cubicBezTo>
+                                  <a:pt x="14478" y="19812"/>
+                                  <a:pt x="9906" y="19812"/>
+                                  <a:pt x="3810" y="19812"/>
+                                </a:cubicBezTo>
+                                <a:lnTo>
+                                  <a:pt x="0" y="19255"/>
+                                </a:lnTo>
+                                <a:lnTo>
+                                  <a:pt x="0" y="7239"/>
+                                </a:lnTo>
+                                <a:lnTo>
+                                  <a:pt x="5334" y="9144"/>
+                                </a:lnTo>
+                                <a:cubicBezTo>
+                                  <a:pt x="9906" y="9144"/>
+                                  <a:pt x="16002" y="7620"/>
+                                  <a:pt x="20574" y="6096"/>
+                                </a:cubicBezTo>
+                                <a:cubicBezTo>
+                                  <a:pt x="25146" y="4572"/>
+                                  <a:pt x="29718" y="3048"/>
+                                  <a:pt x="34290" y="0"/>
+                                </a:cubicBezTo>
+                                <a:close/>
+                              </a:path>
+                            </a:pathLst>
+                          </a:custGeom>
+                          <a:ln w="0" cap="flat">
+                            <a:miter lim="127000"/>
+                          </a:ln>
+                        </wps:spPr>
+                        <wps:style>
+                          <a:lnRef idx="0">
+                            <a:srgbClr val="000000">
+                              <a:alpha val="0"/>
+                            </a:srgbClr>
+                          </a:lnRef>
+                          <a:fillRef idx="1">
+                            <a:srgbClr val="000000"/>
+                          </a:fillRef>
+                          <a:effectRef idx="0">
+                            <a:scrgbClr r="0" g="0" b="0"/>
+                          </a:effectRef>
+                          <a:fontRef idx="none"/>
+                        </wps:style>
+                        <wps:bodyPr/>
+                      </wps:wsp>
+                      <wps:wsp>
+                        <wps:cNvPr id="52" name="Shape 52"/>
+                        <wps:cNvSpPr/>
+                        <wps:spPr>
+                          <a:xfrm>
+                            <a:off x="1273302" y="304800"/>
+                            <a:ext cx="37338" cy="47244"/>
+                          </a:xfrm>
+                          <a:custGeom>
+                            <a:avLst/>
+                            <a:gdLst/>
+                            <a:ahLst/>
+                            <a:cxnLst/>
+                            <a:rect l="0" t="0" r="0" b="0"/>
+                            <a:pathLst>
+                              <a:path w="37338" h="47244">
+                                <a:moveTo>
+                                  <a:pt x="2286" y="0"/>
+                                </a:moveTo>
+                                <a:cubicBezTo>
+                                  <a:pt x="12954" y="0"/>
+                                  <a:pt x="22098" y="3048"/>
+                                  <a:pt x="28194" y="10668"/>
+                                </a:cubicBezTo>
+                                <a:cubicBezTo>
+                                  <a:pt x="34290" y="18288"/>
+                                  <a:pt x="37338" y="27432"/>
+                                  <a:pt x="37338" y="39624"/>
+                                </a:cubicBezTo>
+                                <a:lnTo>
+                                  <a:pt x="37338" y="47244"/>
+                                </a:lnTo>
+                                <a:lnTo>
+                                  <a:pt x="0" y="47244"/>
+                                </a:lnTo>
+                                <a:lnTo>
+                                  <a:pt x="0" y="36576"/>
+                                </a:lnTo>
+                                <a:lnTo>
+                                  <a:pt x="23622" y="36576"/>
+                                </a:lnTo>
+                                <a:cubicBezTo>
+                                  <a:pt x="23622" y="28956"/>
+                                  <a:pt x="22098" y="22860"/>
+                                  <a:pt x="17526" y="18288"/>
+                                </a:cubicBezTo>
+                                <a:cubicBezTo>
+                                  <a:pt x="14478" y="13716"/>
+                                  <a:pt x="8382" y="12192"/>
+                                  <a:pt x="2286" y="12192"/>
+                                </a:cubicBezTo>
+                                <a:lnTo>
+                                  <a:pt x="0" y="12954"/>
+                                </a:lnTo>
+                                <a:lnTo>
+                                  <a:pt x="0" y="422"/>
+                                </a:lnTo>
+                                <a:lnTo>
+                                  <a:pt x="2286" y="0"/>
+                                </a:lnTo>
+                                <a:close/>
+                              </a:path>
+                            </a:pathLst>
+                          </a:custGeom>
+                          <a:ln w="0" cap="flat">
+                            <a:miter lim="127000"/>
+                          </a:ln>
+                        </wps:spPr>
+                        <wps:style>
+                          <a:lnRef idx="0">
+                            <a:srgbClr val="000000">
+                              <a:alpha val="0"/>
+                            </a:srgbClr>
+                          </a:lnRef>
+                          <a:fillRef idx="1">
+                            <a:srgbClr val="000000"/>
+                          </a:fillRef>
+                          <a:effectRef idx="0">
+                            <a:scrgbClr r="0" g="0" b="0"/>
+                          </a:effectRef>
+                          <a:fontRef idx="none"/>
+                        </wps:style>
+                        <wps:bodyPr/>
+                      </wps:wsp>
+                      <wps:wsp>
+                        <wps:cNvPr id="53" name="Shape 53"/>
+                        <wps:cNvSpPr/>
+                        <wps:spPr>
+                          <a:xfrm>
+                            <a:off x="1333500" y="304800"/>
+                            <a:ext cx="48768" cy="85344"/>
+                          </a:xfrm>
+                          <a:custGeom>
+                            <a:avLst/>
+                            <a:gdLst/>
+                            <a:ahLst/>
+                            <a:cxnLst/>
+                            <a:rect l="0" t="0" r="0" b="0"/>
+                            <a:pathLst>
+                              <a:path w="48768" h="85344">
+                                <a:moveTo>
+                                  <a:pt x="41148" y="0"/>
+                                </a:moveTo>
+                                <a:cubicBezTo>
+                                  <a:pt x="42672" y="0"/>
+                                  <a:pt x="42672" y="0"/>
+                                  <a:pt x="44196" y="0"/>
+                                </a:cubicBezTo>
+                                <a:cubicBezTo>
+                                  <a:pt x="45720" y="0"/>
+                                  <a:pt x="47244" y="0"/>
+                                  <a:pt x="48768" y="0"/>
+                                </a:cubicBezTo>
+                                <a:lnTo>
+                                  <a:pt x="48768" y="15240"/>
+                                </a:lnTo>
+                                <a:cubicBezTo>
+                                  <a:pt x="47244" y="13716"/>
+                                  <a:pt x="45720" y="13716"/>
+                                  <a:pt x="42672" y="12192"/>
+                                </a:cubicBezTo>
+                                <a:cubicBezTo>
+                                  <a:pt x="41148" y="12192"/>
+                                  <a:pt x="39624" y="12192"/>
+                                  <a:pt x="38100" y="12192"/>
+                                </a:cubicBezTo>
+                                <a:cubicBezTo>
+                                  <a:pt x="30480" y="12192"/>
+                                  <a:pt x="24384" y="15240"/>
+                                  <a:pt x="19812" y="19812"/>
+                                </a:cubicBezTo>
+                                <a:cubicBezTo>
+                                  <a:pt x="15240" y="24384"/>
+                                  <a:pt x="13716" y="32004"/>
+                                  <a:pt x="13716" y="41148"/>
+                                </a:cubicBezTo>
+                                <a:lnTo>
+                                  <a:pt x="13716" y="85344"/>
+                                </a:lnTo>
+                                <a:lnTo>
+                                  <a:pt x="0" y="85344"/>
+                                </a:lnTo>
+                                <a:lnTo>
+                                  <a:pt x="0" y="1524"/>
+                                </a:lnTo>
+                                <a:lnTo>
+                                  <a:pt x="13716" y="1524"/>
+                                </a:lnTo>
+                                <a:lnTo>
+                                  <a:pt x="13716" y="15240"/>
+                                </a:lnTo>
+                                <a:cubicBezTo>
+                                  <a:pt x="16764" y="9144"/>
+                                  <a:pt x="19812" y="6096"/>
+                                  <a:pt x="24384" y="3048"/>
+                                </a:cubicBezTo>
+                                <a:cubicBezTo>
+                                  <a:pt x="28956" y="1524"/>
+                                  <a:pt x="35052" y="0"/>
+                                  <a:pt x="41148" y="0"/>
+                                </a:cubicBezTo>
+                                <a:close/>
+                              </a:path>
+                            </a:pathLst>
+                          </a:custGeom>
+                          <a:ln w="0" cap="flat">
+                            <a:miter lim="127000"/>
+                          </a:ln>
+                        </wps:spPr>
+                        <wps:style>
+                          <a:lnRef idx="0">
+                            <a:srgbClr val="000000">
+                              <a:alpha val="0"/>
+                            </a:srgbClr>
+                          </a:lnRef>
+                          <a:fillRef idx="1">
+                            <a:srgbClr val="000000"/>
+                          </a:fillRef>
+                          <a:effectRef idx="0">
+                            <a:scrgbClr r="0" g="0" b="0"/>
+                          </a:effectRef>
+                          <a:fontRef idx="none"/>
+                        </wps:style>
+                        <wps:bodyPr/>
+                      </wps:wsp>
+                      <wps:wsp>
+                        <wps:cNvPr id="1302" name="Shape 1302"/>
+                        <wps:cNvSpPr/>
+                        <wps:spPr>
+                          <a:xfrm>
+                            <a:off x="1395984" y="306324"/>
+                            <a:ext cx="13716" cy="83820"/>
+                          </a:xfrm>
+                          <a:custGeom>
+                            <a:avLst/>
+                            <a:gdLst/>
+                            <a:ahLst/>
+                            <a:cxnLst/>
+                            <a:rect l="0" t="0" r="0" b="0"/>
+                            <a:pathLst>
+                              <a:path w="13716" h="83820">
+                                <a:moveTo>
+                                  <a:pt x="0" y="0"/>
+                                </a:moveTo>
+                                <a:lnTo>
+                                  <a:pt x="13716" y="0"/>
+                                </a:lnTo>
+                                <a:lnTo>
+                                  <a:pt x="13716" y="83820"/>
+                                </a:lnTo>
+                                <a:lnTo>
+                                  <a:pt x="0" y="83820"/>
+                                </a:lnTo>
+                                <a:lnTo>
+                                  <a:pt x="0" y="0"/>
+                                </a:lnTo>
+                              </a:path>
+                            </a:pathLst>
+                          </a:custGeom>
+                          <a:ln w="0" cap="flat">
+                            <a:miter lim="127000"/>
+                          </a:ln>
+                        </wps:spPr>
+                        <wps:style>
+                          <a:lnRef idx="0">
+                            <a:srgbClr val="000000">
+                              <a:alpha val="0"/>
+                            </a:srgbClr>
+                          </a:lnRef>
+                          <a:fillRef idx="1">
+                            <a:srgbClr val="000000"/>
+                          </a:fillRef>
+                          <a:effectRef idx="0">
+                            <a:scrgbClr r="0" g="0" b="0"/>
+                          </a:effectRef>
+                          <a:fontRef idx="none"/>
+                        </wps:style>
+                        <wps:bodyPr/>
+                      </wps:wsp>
+                      <wps:wsp>
+                        <wps:cNvPr id="1303" name="Shape 1303"/>
+                        <wps:cNvSpPr/>
+                        <wps:spPr>
+                          <a:xfrm>
+                            <a:off x="1395984" y="274320"/>
+                            <a:ext cx="13716" cy="16764"/>
+                          </a:xfrm>
+                          <a:custGeom>
+                            <a:avLst/>
+                            <a:gdLst/>
+                            <a:ahLst/>
+                            <a:cxnLst/>
+                            <a:rect l="0" t="0" r="0" b="0"/>
+                            <a:pathLst>
+                              <a:path w="13716" h="16764">
+                                <a:moveTo>
+                                  <a:pt x="0" y="0"/>
+                                </a:moveTo>
+                                <a:lnTo>
+                                  <a:pt x="13716" y="0"/>
+                                </a:lnTo>
+                                <a:lnTo>
+                                  <a:pt x="13716" y="16764"/>
+                                </a:lnTo>
+                                <a:lnTo>
+                                  <a:pt x="0" y="16764"/>
+                                </a:lnTo>
+                                <a:lnTo>
+                                  <a:pt x="0" y="0"/>
+                                </a:lnTo>
+                              </a:path>
+                            </a:pathLst>
+                          </a:custGeom>
+                          <a:ln w="0" cap="flat">
+                            <a:miter lim="127000"/>
+                          </a:ln>
+                        </wps:spPr>
+                        <wps:style>
+                          <a:lnRef idx="0">
+                            <a:srgbClr val="000000">
+                              <a:alpha val="0"/>
+                            </a:srgbClr>
+                          </a:lnRef>
+                          <a:fillRef idx="1">
+                            <a:srgbClr val="000000"/>
+                          </a:fillRef>
+                          <a:effectRef idx="0">
+                            <a:scrgbClr r="0" g="0" b="0"/>
+                          </a:effectRef>
+                          <a:fontRef idx="none"/>
+                        </wps:style>
+                        <wps:bodyPr/>
+                      </wps:wsp>
+                      <wps:wsp>
+                        <wps:cNvPr id="56" name="Shape 56"/>
+                        <wps:cNvSpPr/>
+                        <wps:spPr>
+                          <a:xfrm>
+                            <a:off x="1437132" y="304800"/>
+                            <a:ext cx="70104" cy="85344"/>
+                          </a:xfrm>
+                          <a:custGeom>
+                            <a:avLst/>
+                            <a:gdLst/>
+                            <a:ahLst/>
+                            <a:cxnLst/>
+                            <a:rect l="0" t="0" r="0" b="0"/>
+                            <a:pathLst>
+                              <a:path w="70104" h="85344">
+                                <a:moveTo>
+                                  <a:pt x="39624" y="0"/>
+                                </a:moveTo>
+                                <a:cubicBezTo>
+                                  <a:pt x="50292" y="0"/>
+                                  <a:pt x="56388" y="3048"/>
+                                  <a:pt x="62484" y="9144"/>
+                                </a:cubicBezTo>
+                                <a:cubicBezTo>
+                                  <a:pt x="67056" y="15240"/>
+                                  <a:pt x="70104" y="22860"/>
+                                  <a:pt x="70104" y="35052"/>
+                                </a:cubicBezTo>
+                                <a:lnTo>
+                                  <a:pt x="70104" y="85344"/>
+                                </a:lnTo>
+                                <a:lnTo>
+                                  <a:pt x="56388" y="85344"/>
+                                </a:lnTo>
+                                <a:lnTo>
+                                  <a:pt x="56388" y="35052"/>
+                                </a:lnTo>
+                                <a:cubicBezTo>
+                                  <a:pt x="56388" y="27432"/>
+                                  <a:pt x="54864" y="21336"/>
+                                  <a:pt x="51816" y="18288"/>
+                                </a:cubicBezTo>
+                                <a:cubicBezTo>
+                                  <a:pt x="48768" y="13716"/>
+                                  <a:pt x="44196" y="12192"/>
+                                  <a:pt x="36576" y="12192"/>
+                                </a:cubicBezTo>
+                                <a:cubicBezTo>
+                                  <a:pt x="30480" y="12192"/>
+                                  <a:pt x="24384" y="13716"/>
+                                  <a:pt x="19812" y="18288"/>
+                                </a:cubicBezTo>
+                                <a:cubicBezTo>
+                                  <a:pt x="15240" y="22860"/>
+                                  <a:pt x="13716" y="30480"/>
+                                  <a:pt x="13716" y="38100"/>
+                                </a:cubicBezTo>
+                                <a:lnTo>
+                                  <a:pt x="13716" y="85344"/>
+                                </a:lnTo>
+                                <a:lnTo>
+                                  <a:pt x="0" y="85344"/>
+                                </a:lnTo>
+                                <a:lnTo>
+                                  <a:pt x="0" y="1524"/>
+                                </a:lnTo>
+                                <a:lnTo>
+                                  <a:pt x="13716" y="1524"/>
+                                </a:lnTo>
+                                <a:lnTo>
+                                  <a:pt x="13716" y="15240"/>
+                                </a:lnTo>
+                                <a:cubicBezTo>
+                                  <a:pt x="16764" y="9144"/>
+                                  <a:pt x="21336" y="6096"/>
+                                  <a:pt x="24384" y="3048"/>
+                                </a:cubicBezTo>
+                                <a:cubicBezTo>
+                                  <a:pt x="28956" y="1524"/>
+                                  <a:pt x="35052" y="0"/>
+                                  <a:pt x="39624" y="0"/>
+                                </a:cubicBezTo>
+                                <a:close/>
+                              </a:path>
+                            </a:pathLst>
+                          </a:custGeom>
+                          <a:ln w="0" cap="flat">
+                            <a:miter lim="127000"/>
+                          </a:ln>
+                        </wps:spPr>
+                        <wps:style>
+                          <a:lnRef idx="0">
+                            <a:srgbClr val="000000">
+                              <a:alpha val="0"/>
+                            </a:srgbClr>
+                          </a:lnRef>
+                          <a:fillRef idx="1">
+                            <a:srgbClr val="000000"/>
+                          </a:fillRef>
+                          <a:effectRef idx="0">
+                            <a:scrgbClr r="0" g="0" b="0"/>
+                          </a:effectRef>
+                          <a:fontRef idx="none"/>
+                        </wps:style>
+                        <wps:bodyPr/>
+                      </wps:wsp>
+                      <wps:wsp>
+                        <wps:cNvPr id="57" name="Shape 57"/>
+                        <wps:cNvSpPr/>
+                        <wps:spPr>
+                          <a:xfrm>
+                            <a:off x="1537716" y="403860"/>
+                            <a:ext cx="27432" cy="16764"/>
+                          </a:xfrm>
+                          <a:custGeom>
+                            <a:avLst/>
+                            <a:gdLst/>
+                            <a:ahLst/>
+                            <a:cxnLst/>
+                            <a:rect l="0" t="0" r="0" b="0"/>
+                            <a:pathLst>
+                              <a:path w="27432" h="16764">
+                                <a:moveTo>
+                                  <a:pt x="0" y="0"/>
+                                </a:moveTo>
+                                <a:cubicBezTo>
+                                  <a:pt x="4572" y="1524"/>
+                                  <a:pt x="7620" y="3048"/>
+                                  <a:pt x="12192" y="4572"/>
+                                </a:cubicBezTo>
+                                <a:cubicBezTo>
+                                  <a:pt x="15240" y="6097"/>
+                                  <a:pt x="19812" y="6097"/>
+                                  <a:pt x="24384" y="6097"/>
+                                </a:cubicBezTo>
+                                <a:lnTo>
+                                  <a:pt x="27432" y="5676"/>
+                                </a:lnTo>
+                                <a:lnTo>
+                                  <a:pt x="27432" y="16556"/>
+                                </a:lnTo>
+                                <a:lnTo>
+                                  <a:pt x="25908" y="16764"/>
+                                </a:lnTo>
+                                <a:cubicBezTo>
+                                  <a:pt x="21336" y="16764"/>
+                                  <a:pt x="16764" y="16764"/>
+                                  <a:pt x="12192" y="16764"/>
+                                </a:cubicBezTo>
+                                <a:cubicBezTo>
+                                  <a:pt x="7620" y="15240"/>
+                                  <a:pt x="4572" y="15240"/>
+                                  <a:pt x="0" y="13716"/>
+                                </a:cubicBezTo>
+                                <a:lnTo>
+                                  <a:pt x="0" y="0"/>
+                                </a:lnTo>
+                                <a:close/>
+                              </a:path>
+                            </a:pathLst>
+                          </a:custGeom>
+                          <a:ln w="0" cap="flat">
+                            <a:miter lim="127000"/>
+                          </a:ln>
+                        </wps:spPr>
+                        <wps:style>
+                          <a:lnRef idx="0">
+                            <a:srgbClr val="000000">
+                              <a:alpha val="0"/>
+                            </a:srgbClr>
+                          </a:lnRef>
+                          <a:fillRef idx="1">
+                            <a:srgbClr val="000000"/>
+                          </a:fillRef>
+                          <a:effectRef idx="0">
+                            <a:scrgbClr r="0" g="0" b="0"/>
+                          </a:effectRef>
+                          <a:fontRef idx="none"/>
+                        </wps:style>
+                        <wps:bodyPr/>
+                      </wps:wsp>
+                      <wps:wsp>
+                        <wps:cNvPr id="58" name="Shape 58"/>
+                        <wps:cNvSpPr/>
+                        <wps:spPr>
+                          <a:xfrm>
+                            <a:off x="1527048" y="304800"/>
+                            <a:ext cx="38100" cy="85344"/>
+                          </a:xfrm>
+                          <a:custGeom>
+                            <a:avLst/>
+                            <a:gdLst/>
+                            <a:ahLst/>
+                            <a:cxnLst/>
+                            <a:rect l="0" t="0" r="0" b="0"/>
+                            <a:pathLst>
+                              <a:path w="38100" h="85344">
+                                <a:moveTo>
+                                  <a:pt x="35052" y="0"/>
+                                </a:moveTo>
+                                <a:lnTo>
+                                  <a:pt x="38100" y="610"/>
+                                </a:lnTo>
+                                <a:lnTo>
+                                  <a:pt x="38100" y="10669"/>
+                                </a:lnTo>
+                                <a:lnTo>
+                                  <a:pt x="38100" y="10668"/>
+                                </a:lnTo>
+                                <a:cubicBezTo>
+                                  <a:pt x="30480" y="10668"/>
+                                  <a:pt x="24384" y="13716"/>
+                                  <a:pt x="21336" y="19812"/>
+                                </a:cubicBezTo>
+                                <a:cubicBezTo>
+                                  <a:pt x="16764" y="24384"/>
+                                  <a:pt x="15240" y="32004"/>
+                                  <a:pt x="15240" y="42672"/>
+                                </a:cubicBezTo>
+                                <a:cubicBezTo>
+                                  <a:pt x="15240" y="51816"/>
+                                  <a:pt x="16764" y="59436"/>
+                                  <a:pt x="21336" y="65532"/>
+                                </a:cubicBezTo>
+                                <a:cubicBezTo>
+                                  <a:pt x="24384" y="70104"/>
+                                  <a:pt x="30480" y="73152"/>
+                                  <a:pt x="38100" y="73152"/>
+                                </a:cubicBezTo>
+                                <a:lnTo>
+                                  <a:pt x="38100" y="73152"/>
+                                </a:lnTo>
+                                <a:lnTo>
+                                  <a:pt x="38100" y="84430"/>
+                                </a:lnTo>
+                                <a:lnTo>
+                                  <a:pt x="35052" y="85344"/>
+                                </a:lnTo>
+                                <a:cubicBezTo>
+                                  <a:pt x="24384" y="85344"/>
+                                  <a:pt x="16764" y="80772"/>
+                                  <a:pt x="10668" y="73152"/>
+                                </a:cubicBezTo>
+                                <a:cubicBezTo>
+                                  <a:pt x="3048" y="65532"/>
+                                  <a:pt x="0" y="54864"/>
+                                  <a:pt x="0" y="42672"/>
+                                </a:cubicBezTo>
+                                <a:cubicBezTo>
+                                  <a:pt x="0" y="28956"/>
+                                  <a:pt x="3048" y="19812"/>
+                                  <a:pt x="10668" y="12192"/>
+                                </a:cubicBezTo>
+                                <a:cubicBezTo>
+                                  <a:pt x="16764" y="3048"/>
+                                  <a:pt x="24384" y="0"/>
+                                  <a:pt x="35052" y="0"/>
+                                </a:cubicBezTo>
+                                <a:close/>
+                              </a:path>
+                            </a:pathLst>
+                          </a:custGeom>
+                          <a:ln w="0" cap="flat">
+                            <a:miter lim="127000"/>
+                          </a:ln>
+                        </wps:spPr>
+                        <wps:style>
+                          <a:lnRef idx="0">
+                            <a:srgbClr val="000000">
+                              <a:alpha val="0"/>
+                            </a:srgbClr>
+                          </a:lnRef>
+                          <a:fillRef idx="1">
+                            <a:srgbClr val="000000"/>
+                          </a:fillRef>
+                          <a:effectRef idx="0">
+                            <a:scrgbClr r="0" g="0" b="0"/>
+                          </a:effectRef>
+                          <a:fontRef idx="none"/>
+                        </wps:style>
+                        <wps:bodyPr/>
+                      </wps:wsp>
+                      <wps:wsp>
+                        <wps:cNvPr id="59" name="Shape 59"/>
+                        <wps:cNvSpPr/>
+                        <wps:spPr>
+                          <a:xfrm>
+                            <a:off x="1565148" y="305410"/>
+                            <a:ext cx="36576" cy="115006"/>
+                          </a:xfrm>
+                          <a:custGeom>
+                            <a:avLst/>
+                            <a:gdLst/>
+                            <a:ahLst/>
+                            <a:cxnLst/>
+                            <a:rect l="0" t="0" r="0" b="0"/>
+                            <a:pathLst>
+                              <a:path w="36576" h="115006">
+                                <a:moveTo>
+                                  <a:pt x="0" y="0"/>
+                                </a:moveTo>
+                                <a:lnTo>
+                                  <a:pt x="12192" y="2438"/>
+                                </a:lnTo>
+                                <a:cubicBezTo>
+                                  <a:pt x="16764" y="5486"/>
+                                  <a:pt x="19812" y="8535"/>
+                                  <a:pt x="22860" y="14631"/>
+                                </a:cubicBezTo>
+                                <a:lnTo>
+                                  <a:pt x="22860" y="914"/>
+                                </a:lnTo>
+                                <a:lnTo>
+                                  <a:pt x="36576" y="914"/>
+                                </a:lnTo>
+                                <a:lnTo>
+                                  <a:pt x="36576" y="74066"/>
+                                </a:lnTo>
+                                <a:cubicBezTo>
+                                  <a:pt x="36576" y="87783"/>
+                                  <a:pt x="33528" y="98450"/>
+                                  <a:pt x="27432" y="106071"/>
+                                </a:cubicBezTo>
+                                <a:cubicBezTo>
+                                  <a:pt x="24384" y="109119"/>
+                                  <a:pt x="20193" y="111404"/>
+                                  <a:pt x="15240" y="112928"/>
+                                </a:cubicBezTo>
+                                <a:lnTo>
+                                  <a:pt x="0" y="115006"/>
+                                </a:lnTo>
+                                <a:lnTo>
+                                  <a:pt x="0" y="104126"/>
+                                </a:lnTo>
+                                <a:lnTo>
+                                  <a:pt x="8001" y="103022"/>
+                                </a:lnTo>
+                                <a:cubicBezTo>
+                                  <a:pt x="11430" y="101879"/>
+                                  <a:pt x="14478" y="99974"/>
+                                  <a:pt x="16764" y="96926"/>
+                                </a:cubicBezTo>
+                                <a:cubicBezTo>
+                                  <a:pt x="21336" y="92354"/>
+                                  <a:pt x="22860" y="86259"/>
+                                  <a:pt x="22860" y="77114"/>
+                                </a:cubicBezTo>
+                                <a:lnTo>
+                                  <a:pt x="22860" y="69495"/>
+                                </a:lnTo>
+                                <a:cubicBezTo>
+                                  <a:pt x="19812" y="74066"/>
+                                  <a:pt x="16764" y="78638"/>
+                                  <a:pt x="12192" y="80162"/>
+                                </a:cubicBezTo>
+                                <a:lnTo>
+                                  <a:pt x="0" y="83820"/>
+                                </a:lnTo>
+                                <a:lnTo>
+                                  <a:pt x="0" y="72542"/>
+                                </a:lnTo>
+                                <a:lnTo>
+                                  <a:pt x="16764" y="64922"/>
+                                </a:lnTo>
+                                <a:cubicBezTo>
+                                  <a:pt x="21336" y="58826"/>
+                                  <a:pt x="22860" y="51207"/>
+                                  <a:pt x="22860" y="42062"/>
+                                </a:cubicBezTo>
+                                <a:cubicBezTo>
+                                  <a:pt x="22860" y="31395"/>
+                                  <a:pt x="21336" y="23774"/>
+                                  <a:pt x="16764" y="19202"/>
+                                </a:cubicBezTo>
+                                <a:lnTo>
+                                  <a:pt x="0" y="10059"/>
+                                </a:lnTo>
+                                <a:lnTo>
+                                  <a:pt x="0" y="0"/>
+                                </a:lnTo>
+                                <a:close/>
+                              </a:path>
+                            </a:pathLst>
+                          </a:custGeom>
+                          <a:ln w="0" cap="flat">
+                            <a:miter lim="127000"/>
+                          </a:ln>
+                        </wps:spPr>
+                        <wps:style>
+                          <a:lnRef idx="0">
+                            <a:srgbClr val="000000">
+                              <a:alpha val="0"/>
+                            </a:srgbClr>
+                          </a:lnRef>
+                          <a:fillRef idx="1">
+                            <a:srgbClr val="000000"/>
+                          </a:fillRef>
+                          <a:effectRef idx="0">
+                            <a:scrgbClr r="0" g="0" b="0"/>
+                          </a:effectRef>
+                          <a:fontRef idx="none"/>
+                        </wps:style>
+                        <wps:bodyPr/>
+                      </wps:wsp>
+                      <wps:wsp>
+                        <wps:cNvPr id="60" name="Shape 60"/>
+                        <wps:cNvSpPr/>
+                        <wps:spPr>
+                          <a:xfrm>
+                            <a:off x="1677924" y="274320"/>
+                            <a:ext cx="33528" cy="135637"/>
+                          </a:xfrm>
+                          <a:custGeom>
+                            <a:avLst/>
+                            <a:gdLst/>
+                            <a:ahLst/>
+                            <a:cxnLst/>
+                            <a:rect l="0" t="0" r="0" b="0"/>
+                            <a:pathLst>
+                              <a:path w="33528" h="135637">
+                                <a:moveTo>
+                                  <a:pt x="21336" y="0"/>
+                                </a:moveTo>
+                                <a:lnTo>
+                                  <a:pt x="33528" y="0"/>
+                                </a:lnTo>
+                                <a:cubicBezTo>
+                                  <a:pt x="27432" y="12192"/>
+                                  <a:pt x="22860" y="22861"/>
+                                  <a:pt x="18288" y="33528"/>
+                                </a:cubicBezTo>
+                                <a:cubicBezTo>
+                                  <a:pt x="15240" y="45720"/>
+                                  <a:pt x="13716" y="56388"/>
+                                  <a:pt x="13716" y="67056"/>
+                                </a:cubicBezTo>
+                                <a:cubicBezTo>
+                                  <a:pt x="13716" y="79249"/>
+                                  <a:pt x="15240" y="89916"/>
+                                  <a:pt x="19812" y="102109"/>
+                                </a:cubicBezTo>
+                                <a:cubicBezTo>
+                                  <a:pt x="22860" y="112776"/>
+                                  <a:pt x="27432" y="123444"/>
+                                  <a:pt x="33528" y="135637"/>
+                                </a:cubicBezTo>
+                                <a:lnTo>
+                                  <a:pt x="21336" y="135637"/>
+                                </a:lnTo>
+                                <a:cubicBezTo>
+                                  <a:pt x="15240" y="123444"/>
+                                  <a:pt x="9144" y="112776"/>
+                                  <a:pt x="4572" y="100585"/>
+                                </a:cubicBezTo>
+                                <a:cubicBezTo>
+                                  <a:pt x="1524" y="89916"/>
+                                  <a:pt x="0" y="79249"/>
+                                  <a:pt x="0" y="67056"/>
+                                </a:cubicBezTo>
+                                <a:cubicBezTo>
+                                  <a:pt x="0" y="56388"/>
+                                  <a:pt x="1524" y="45720"/>
+                                  <a:pt x="4572" y="35052"/>
+                                </a:cubicBezTo>
+                                <a:cubicBezTo>
+                                  <a:pt x="9144" y="22861"/>
+                                  <a:pt x="13716" y="12192"/>
+                                  <a:pt x="21336" y="0"/>
+                                </a:cubicBezTo>
+                                <a:close/>
+                              </a:path>
+                            </a:pathLst>
+                          </a:custGeom>
+                          <a:ln w="0" cap="flat">
+                            <a:miter lim="127000"/>
+                          </a:ln>
+                        </wps:spPr>
+                        <wps:style>
+                          <a:lnRef idx="0">
+                            <a:srgbClr val="000000">
+                              <a:alpha val="0"/>
+                            </a:srgbClr>
+                          </a:lnRef>
+                          <a:fillRef idx="1">
+                            <a:srgbClr val="000000"/>
+                          </a:fillRef>
+                          <a:effectRef idx="0">
+                            <a:scrgbClr r="0" g="0" b="0"/>
+                          </a:effectRef>
+                          <a:fontRef idx="none"/>
+                        </wps:style>
+                        <wps:bodyPr/>
+                      </wps:wsp>
+                      <wps:wsp>
+                        <wps:cNvPr id="61" name="Shape 61"/>
+                        <wps:cNvSpPr/>
+                        <wps:spPr>
+                          <a:xfrm>
+                            <a:off x="1728216" y="274320"/>
+                            <a:ext cx="51816" cy="115825"/>
+                          </a:xfrm>
+                          <a:custGeom>
+                            <a:avLst/>
+                            <a:gdLst/>
+                            <a:ahLst/>
+                            <a:cxnLst/>
+                            <a:rect l="0" t="0" r="0" b="0"/>
+                            <a:pathLst>
+                              <a:path w="51816" h="115825">
+                                <a:moveTo>
+                                  <a:pt x="39624" y="0"/>
+                                </a:moveTo>
+                                <a:lnTo>
+                                  <a:pt x="51816" y="0"/>
+                                </a:lnTo>
+                                <a:lnTo>
+                                  <a:pt x="51816" y="10668"/>
+                                </a:lnTo>
+                                <a:lnTo>
+                                  <a:pt x="39624" y="10668"/>
+                                </a:lnTo>
+                                <a:cubicBezTo>
+                                  <a:pt x="33528" y="10668"/>
+                                  <a:pt x="30480" y="12192"/>
+                                  <a:pt x="28956" y="13716"/>
+                                </a:cubicBezTo>
+                                <a:cubicBezTo>
+                                  <a:pt x="27432" y="16764"/>
+                                  <a:pt x="25908" y="19812"/>
+                                  <a:pt x="25908" y="24385"/>
+                                </a:cubicBezTo>
+                                <a:lnTo>
+                                  <a:pt x="25908" y="32004"/>
+                                </a:lnTo>
+                                <a:lnTo>
+                                  <a:pt x="48768" y="32004"/>
+                                </a:lnTo>
+                                <a:lnTo>
+                                  <a:pt x="48768" y="42673"/>
+                                </a:lnTo>
+                                <a:lnTo>
+                                  <a:pt x="25908" y="42673"/>
+                                </a:lnTo>
+                                <a:lnTo>
+                                  <a:pt x="25908" y="115825"/>
+                                </a:lnTo>
+                                <a:lnTo>
+                                  <a:pt x="12192" y="115825"/>
+                                </a:lnTo>
+                                <a:lnTo>
+                                  <a:pt x="12192" y="42673"/>
+                                </a:lnTo>
+                                <a:lnTo>
+                                  <a:pt x="0" y="42673"/>
+                                </a:lnTo>
+                                <a:lnTo>
+                                  <a:pt x="0" y="32004"/>
+                                </a:lnTo>
+                                <a:lnTo>
+                                  <a:pt x="12192" y="32004"/>
+                                </a:lnTo>
+                                <a:lnTo>
+                                  <a:pt x="12192" y="25908"/>
+                                </a:lnTo>
+                                <a:cubicBezTo>
+                                  <a:pt x="12192" y="16764"/>
+                                  <a:pt x="13716" y="10668"/>
+                                  <a:pt x="18288" y="6097"/>
+                                </a:cubicBezTo>
+                                <a:cubicBezTo>
+                                  <a:pt x="22860" y="1525"/>
+                                  <a:pt x="30480" y="0"/>
+                                  <a:pt x="39624" y="0"/>
+                                </a:cubicBezTo>
+                                <a:close/>
+                              </a:path>
+                            </a:pathLst>
+                          </a:custGeom>
+                          <a:ln w="0" cap="flat">
+                            <a:miter lim="127000"/>
+                          </a:ln>
+                        </wps:spPr>
+                        <wps:style>
+                          <a:lnRef idx="0">
+                            <a:srgbClr val="000000">
+                              <a:alpha val="0"/>
+                            </a:srgbClr>
+                          </a:lnRef>
+                          <a:fillRef idx="1">
+                            <a:srgbClr val="000000"/>
+                          </a:fillRef>
+                          <a:effectRef idx="0">
+                            <a:scrgbClr r="0" g="0" b="0"/>
+                          </a:effectRef>
+                          <a:fontRef idx="none"/>
+                        </wps:style>
+                        <wps:bodyPr/>
+                      </wps:wsp>
+                      <wps:wsp>
+                        <wps:cNvPr id="62" name="Shape 62"/>
+                        <wps:cNvSpPr/>
+                        <wps:spPr>
+                          <a:xfrm>
+                            <a:off x="1790700" y="306324"/>
+                            <a:ext cx="68580" cy="85344"/>
+                          </a:xfrm>
+                          <a:custGeom>
+                            <a:avLst/>
+                            <a:gdLst/>
+                            <a:ahLst/>
+                            <a:cxnLst/>
+                            <a:rect l="0" t="0" r="0" b="0"/>
+                            <a:pathLst>
+                              <a:path w="68580" h="85344">
+                                <a:moveTo>
+                                  <a:pt x="0" y="0"/>
+                                </a:moveTo>
+                                <a:lnTo>
+                                  <a:pt x="12192" y="0"/>
+                                </a:lnTo>
+                                <a:lnTo>
+                                  <a:pt x="12192" y="50292"/>
+                                </a:lnTo>
+                                <a:cubicBezTo>
+                                  <a:pt x="12192" y="57912"/>
+                                  <a:pt x="13716" y="64008"/>
+                                  <a:pt x="18288" y="67056"/>
+                                </a:cubicBezTo>
+                                <a:cubicBezTo>
+                                  <a:pt x="21336" y="71628"/>
+                                  <a:pt x="25908" y="73152"/>
+                                  <a:pt x="32004" y="73152"/>
+                                </a:cubicBezTo>
+                                <a:cubicBezTo>
+                                  <a:pt x="38100" y="73152"/>
+                                  <a:pt x="44196" y="71628"/>
+                                  <a:pt x="48768" y="67056"/>
+                                </a:cubicBezTo>
+                                <a:cubicBezTo>
+                                  <a:pt x="53340" y="62484"/>
+                                  <a:pt x="54864" y="54864"/>
+                                  <a:pt x="54864" y="47244"/>
+                                </a:cubicBezTo>
+                                <a:lnTo>
+                                  <a:pt x="54864" y="0"/>
+                                </a:lnTo>
+                                <a:lnTo>
+                                  <a:pt x="68580" y="0"/>
+                                </a:lnTo>
+                                <a:lnTo>
+                                  <a:pt x="68580" y="83820"/>
+                                </a:lnTo>
+                                <a:lnTo>
+                                  <a:pt x="54864" y="83820"/>
+                                </a:lnTo>
+                                <a:lnTo>
+                                  <a:pt x="54864" y="70104"/>
+                                </a:lnTo>
+                                <a:cubicBezTo>
+                                  <a:pt x="51816" y="76200"/>
+                                  <a:pt x="48768" y="79248"/>
+                                  <a:pt x="44196" y="82296"/>
+                                </a:cubicBezTo>
+                                <a:cubicBezTo>
+                                  <a:pt x="39624" y="83820"/>
+                                  <a:pt x="33528" y="85344"/>
+                                  <a:pt x="28956" y="85344"/>
+                                </a:cubicBezTo>
+                                <a:cubicBezTo>
+                                  <a:pt x="18288" y="85344"/>
+                                  <a:pt x="12192" y="82296"/>
+                                  <a:pt x="6096" y="76200"/>
+                                </a:cubicBezTo>
+                                <a:cubicBezTo>
+                                  <a:pt x="1524" y="70104"/>
+                                  <a:pt x="0" y="62484"/>
+                                  <a:pt x="0" y="50292"/>
+                                </a:cubicBezTo>
+                                <a:lnTo>
+                                  <a:pt x="0" y="0"/>
+                                </a:lnTo>
+                                <a:close/>
+                              </a:path>
+                            </a:pathLst>
+                          </a:custGeom>
+                          <a:ln w="0" cap="flat">
+                            <a:miter lim="127000"/>
+                          </a:ln>
+                        </wps:spPr>
+                        <wps:style>
+                          <a:lnRef idx="0">
+                            <a:srgbClr val="000000">
+                              <a:alpha val="0"/>
+                            </a:srgbClr>
+                          </a:lnRef>
+                          <a:fillRef idx="1">
+                            <a:srgbClr val="000000"/>
+                          </a:fillRef>
+                          <a:effectRef idx="0">
+                            <a:scrgbClr r="0" g="0" b="0"/>
+                          </a:effectRef>
+                          <a:fontRef idx="none"/>
+                        </wps:style>
+                        <wps:bodyPr/>
+                      </wps:wsp>
+                      <wps:wsp>
+                        <wps:cNvPr id="1304" name="Shape 1304"/>
+                        <wps:cNvSpPr/>
+                        <wps:spPr>
+                          <a:xfrm>
+                            <a:off x="1831848" y="274320"/>
+                            <a:ext cx="15240" cy="15240"/>
+                          </a:xfrm>
+                          <a:custGeom>
+                            <a:avLst/>
+                            <a:gdLst/>
+                            <a:ahLst/>
+                            <a:cxnLst/>
+                            <a:rect l="0" t="0" r="0" b="0"/>
+                            <a:pathLst>
+                              <a:path w="15240" h="15240">
+                                <a:moveTo>
+                                  <a:pt x="0" y="0"/>
+                                </a:moveTo>
+                                <a:lnTo>
+                                  <a:pt x="15240" y="0"/>
+                                </a:lnTo>
+                                <a:lnTo>
+                                  <a:pt x="15240" y="15240"/>
+                                </a:lnTo>
+                                <a:lnTo>
+                                  <a:pt x="0" y="15240"/>
+                                </a:lnTo>
+                                <a:lnTo>
+                                  <a:pt x="0" y="0"/>
+                                </a:lnTo>
+                              </a:path>
+                            </a:pathLst>
+                          </a:custGeom>
+                          <a:ln w="0" cap="flat">
+                            <a:miter lim="127000"/>
+                          </a:ln>
+                        </wps:spPr>
+                        <wps:style>
+                          <a:lnRef idx="0">
+                            <a:srgbClr val="000000">
+                              <a:alpha val="0"/>
+                            </a:srgbClr>
+                          </a:lnRef>
+                          <a:fillRef idx="1">
+                            <a:srgbClr val="000000"/>
+                          </a:fillRef>
+                          <a:effectRef idx="0">
+                            <a:scrgbClr r="0" g="0" b="0"/>
+                          </a:effectRef>
+                          <a:fontRef idx="none"/>
+                        </wps:style>
+                        <wps:bodyPr/>
+                      </wps:wsp>
+                      <wps:wsp>
+                        <wps:cNvPr id="1305" name="Shape 1305"/>
+                        <wps:cNvSpPr/>
+                        <wps:spPr>
+                          <a:xfrm>
+                            <a:off x="1802892" y="274320"/>
+                            <a:ext cx="15240" cy="15240"/>
+                          </a:xfrm>
+                          <a:custGeom>
+                            <a:avLst/>
+                            <a:gdLst/>
+                            <a:ahLst/>
+                            <a:cxnLst/>
+                            <a:rect l="0" t="0" r="0" b="0"/>
+                            <a:pathLst>
+                              <a:path w="15240" h="15240">
+                                <a:moveTo>
+                                  <a:pt x="0" y="0"/>
+                                </a:moveTo>
+                                <a:lnTo>
+                                  <a:pt x="15240" y="0"/>
+                                </a:lnTo>
+                                <a:lnTo>
+                                  <a:pt x="15240" y="15240"/>
+                                </a:lnTo>
+                                <a:lnTo>
+                                  <a:pt x="0" y="15240"/>
+                                </a:lnTo>
+                                <a:lnTo>
+                                  <a:pt x="0" y="0"/>
+                                </a:lnTo>
+                              </a:path>
+                            </a:pathLst>
+                          </a:custGeom>
+                          <a:ln w="0" cap="flat">
+                            <a:miter lim="127000"/>
+                          </a:ln>
+                        </wps:spPr>
+                        <wps:style>
+                          <a:lnRef idx="0">
+                            <a:srgbClr val="000000">
+                              <a:alpha val="0"/>
+                            </a:srgbClr>
+                          </a:lnRef>
+                          <a:fillRef idx="1">
+                            <a:srgbClr val="000000"/>
+                          </a:fillRef>
+                          <a:effectRef idx="0">
+                            <a:scrgbClr r="0" g="0" b="0"/>
+                          </a:effectRef>
+                          <a:fontRef idx="none"/>
+                        </wps:style>
+                        <wps:bodyPr/>
+                      </wps:wsp>
+                      <wps:wsp>
+                        <wps:cNvPr id="65" name="Shape 65"/>
+                        <wps:cNvSpPr/>
+                        <wps:spPr>
+                          <a:xfrm>
+                            <a:off x="1886712" y="304800"/>
+                            <a:ext cx="48768" cy="85344"/>
+                          </a:xfrm>
+                          <a:custGeom>
+                            <a:avLst/>
+                            <a:gdLst/>
+                            <a:ahLst/>
+                            <a:cxnLst/>
+                            <a:rect l="0" t="0" r="0" b="0"/>
+                            <a:pathLst>
+                              <a:path w="48768" h="85344">
+                                <a:moveTo>
+                                  <a:pt x="42672" y="0"/>
+                                </a:moveTo>
+                                <a:cubicBezTo>
+                                  <a:pt x="42672" y="0"/>
+                                  <a:pt x="44196" y="0"/>
+                                  <a:pt x="45720" y="0"/>
+                                </a:cubicBezTo>
+                                <a:cubicBezTo>
+                                  <a:pt x="45720" y="0"/>
+                                  <a:pt x="47244" y="0"/>
+                                  <a:pt x="48768" y="0"/>
+                                </a:cubicBezTo>
+                                <a:lnTo>
+                                  <a:pt x="48768" y="15240"/>
+                                </a:lnTo>
+                                <a:cubicBezTo>
+                                  <a:pt x="47244" y="13716"/>
+                                  <a:pt x="45720" y="13716"/>
+                                  <a:pt x="44196" y="12192"/>
+                                </a:cubicBezTo>
+                                <a:cubicBezTo>
+                                  <a:pt x="42672" y="12192"/>
+                                  <a:pt x="39624" y="12192"/>
+                                  <a:pt x="38100" y="12192"/>
+                                </a:cubicBezTo>
+                                <a:cubicBezTo>
+                                  <a:pt x="30480" y="12192"/>
+                                  <a:pt x="24384" y="15240"/>
+                                  <a:pt x="19812" y="19812"/>
+                                </a:cubicBezTo>
+                                <a:cubicBezTo>
+                                  <a:pt x="16764" y="24384"/>
+                                  <a:pt x="13716" y="32004"/>
+                                  <a:pt x="13716" y="41148"/>
+                                </a:cubicBezTo>
+                                <a:lnTo>
+                                  <a:pt x="13716" y="85344"/>
+                                </a:lnTo>
+                                <a:lnTo>
+                                  <a:pt x="0" y="85344"/>
+                                </a:lnTo>
+                                <a:lnTo>
+                                  <a:pt x="0" y="1524"/>
+                                </a:lnTo>
+                                <a:lnTo>
+                                  <a:pt x="13716" y="1524"/>
+                                </a:lnTo>
+                                <a:lnTo>
+                                  <a:pt x="13716" y="15240"/>
+                                </a:lnTo>
+                                <a:cubicBezTo>
+                                  <a:pt x="16764" y="9144"/>
+                                  <a:pt x="19812" y="6096"/>
+                                  <a:pt x="25908" y="3048"/>
+                                </a:cubicBezTo>
+                                <a:cubicBezTo>
+                                  <a:pt x="30480" y="1524"/>
+                                  <a:pt x="35052" y="0"/>
+                                  <a:pt x="42672" y="0"/>
+                                </a:cubicBezTo>
+                                <a:close/>
+                              </a:path>
+                            </a:pathLst>
+                          </a:custGeom>
+                          <a:ln w="0" cap="flat">
+                            <a:miter lim="127000"/>
+                          </a:ln>
+                        </wps:spPr>
+                        <wps:style>
+                          <a:lnRef idx="0">
+                            <a:srgbClr val="000000">
+                              <a:alpha val="0"/>
+                            </a:srgbClr>
+                          </a:lnRef>
+                          <a:fillRef idx="1">
+                            <a:srgbClr val="000000"/>
+                          </a:fillRef>
+                          <a:effectRef idx="0">
+                            <a:scrgbClr r="0" g="0" b="0"/>
+                          </a:effectRef>
+                          <a:fontRef idx="none"/>
+                        </wps:style>
+                        <wps:bodyPr/>
+                      </wps:wsp>
+                      <wps:wsp>
+                        <wps:cNvPr id="66" name="Shape 66"/>
+                        <wps:cNvSpPr/>
+                        <wps:spPr>
+                          <a:xfrm>
+                            <a:off x="1994916" y="277368"/>
+                            <a:ext cx="77724" cy="114300"/>
+                          </a:xfrm>
+                          <a:custGeom>
+                            <a:avLst/>
+                            <a:gdLst/>
+                            <a:ahLst/>
+                            <a:cxnLst/>
+                            <a:rect l="0" t="0" r="0" b="0"/>
+                            <a:pathLst>
+                              <a:path w="77724" h="114300">
+                                <a:moveTo>
+                                  <a:pt x="38100" y="0"/>
+                                </a:moveTo>
+                                <a:cubicBezTo>
+                                  <a:pt x="44196" y="0"/>
+                                  <a:pt x="48768" y="0"/>
+                                  <a:pt x="54864" y="1524"/>
+                                </a:cubicBezTo>
+                                <a:cubicBezTo>
+                                  <a:pt x="59436" y="1524"/>
+                                  <a:pt x="65532" y="3048"/>
+                                  <a:pt x="70104" y="6096"/>
+                                </a:cubicBezTo>
+                                <a:lnTo>
+                                  <a:pt x="70104" y="19812"/>
+                                </a:lnTo>
+                                <a:cubicBezTo>
+                                  <a:pt x="65532" y="16763"/>
+                                  <a:pt x="59436" y="15239"/>
+                                  <a:pt x="54864" y="13715"/>
+                                </a:cubicBezTo>
+                                <a:cubicBezTo>
+                                  <a:pt x="50292" y="12192"/>
+                                  <a:pt x="44196" y="12192"/>
+                                  <a:pt x="39624" y="12192"/>
+                                </a:cubicBezTo>
+                                <a:cubicBezTo>
+                                  <a:pt x="32004" y="12192"/>
+                                  <a:pt x="25908" y="13715"/>
+                                  <a:pt x="21336" y="16763"/>
+                                </a:cubicBezTo>
+                                <a:cubicBezTo>
+                                  <a:pt x="16764" y="19812"/>
+                                  <a:pt x="15240" y="24384"/>
+                                  <a:pt x="15240" y="30480"/>
+                                </a:cubicBezTo>
+                                <a:cubicBezTo>
+                                  <a:pt x="15240" y="35051"/>
+                                  <a:pt x="16764" y="38100"/>
+                                  <a:pt x="18288" y="41148"/>
+                                </a:cubicBezTo>
+                                <a:cubicBezTo>
+                                  <a:pt x="21336" y="44196"/>
+                                  <a:pt x="27432" y="45720"/>
+                                  <a:pt x="35052" y="47244"/>
+                                </a:cubicBezTo>
+                                <a:lnTo>
+                                  <a:pt x="44196" y="48768"/>
+                                </a:lnTo>
+                                <a:cubicBezTo>
+                                  <a:pt x="56388" y="51815"/>
+                                  <a:pt x="64008" y="54863"/>
+                                  <a:pt x="70104" y="60960"/>
+                                </a:cubicBezTo>
+                                <a:cubicBezTo>
+                                  <a:pt x="74676" y="65532"/>
+                                  <a:pt x="77724" y="73151"/>
+                                  <a:pt x="77724" y="82296"/>
+                                </a:cubicBezTo>
+                                <a:cubicBezTo>
+                                  <a:pt x="77724" y="92963"/>
+                                  <a:pt x="73152" y="100584"/>
+                                  <a:pt x="67056" y="106680"/>
+                                </a:cubicBezTo>
+                                <a:cubicBezTo>
+                                  <a:pt x="59436" y="111251"/>
+                                  <a:pt x="48768" y="114300"/>
+                                  <a:pt x="35052" y="114300"/>
+                                </a:cubicBezTo>
+                                <a:cubicBezTo>
+                                  <a:pt x="30480" y="114300"/>
+                                  <a:pt x="24384" y="114300"/>
+                                  <a:pt x="18288" y="112776"/>
+                                </a:cubicBezTo>
+                                <a:cubicBezTo>
+                                  <a:pt x="12192" y="111251"/>
+                                  <a:pt x="6096" y="109727"/>
+                                  <a:pt x="0" y="108203"/>
+                                </a:cubicBezTo>
+                                <a:lnTo>
+                                  <a:pt x="0" y="91439"/>
+                                </a:lnTo>
+                                <a:cubicBezTo>
+                                  <a:pt x="6096" y="96012"/>
+                                  <a:pt x="12192" y="97536"/>
+                                  <a:pt x="18288" y="99060"/>
+                                </a:cubicBezTo>
+                                <a:cubicBezTo>
+                                  <a:pt x="24384" y="102108"/>
+                                  <a:pt x="28956" y="102108"/>
+                                  <a:pt x="35052" y="102108"/>
+                                </a:cubicBezTo>
+                                <a:cubicBezTo>
+                                  <a:pt x="44196" y="102108"/>
+                                  <a:pt x="50292" y="100584"/>
+                                  <a:pt x="54864" y="97536"/>
+                                </a:cubicBezTo>
+                                <a:cubicBezTo>
+                                  <a:pt x="59436" y="94488"/>
+                                  <a:pt x="62484" y="88392"/>
+                                  <a:pt x="62484" y="82296"/>
+                                </a:cubicBezTo>
+                                <a:cubicBezTo>
+                                  <a:pt x="62484" y="77724"/>
+                                  <a:pt x="59436" y="73151"/>
+                                  <a:pt x="56388" y="70103"/>
+                                </a:cubicBezTo>
+                                <a:cubicBezTo>
+                                  <a:pt x="53340" y="67056"/>
+                                  <a:pt x="47244" y="65532"/>
+                                  <a:pt x="39624" y="64008"/>
+                                </a:cubicBezTo>
+                                <a:lnTo>
+                                  <a:pt x="32004" y="60960"/>
+                                </a:lnTo>
+                                <a:cubicBezTo>
+                                  <a:pt x="19812" y="59436"/>
+                                  <a:pt x="12192" y="56388"/>
+                                  <a:pt x="7620" y="51815"/>
+                                </a:cubicBezTo>
+                                <a:cubicBezTo>
+                                  <a:pt x="1524" y="45720"/>
+                                  <a:pt x="0" y="39624"/>
+                                  <a:pt x="0" y="32003"/>
+                                </a:cubicBezTo>
+                                <a:cubicBezTo>
+                                  <a:pt x="0" y="21336"/>
+                                  <a:pt x="3048" y="13715"/>
+                                  <a:pt x="9144" y="7620"/>
+                                </a:cubicBezTo>
+                                <a:cubicBezTo>
+                                  <a:pt x="16764" y="3048"/>
+                                  <a:pt x="25908" y="0"/>
+                                  <a:pt x="38100" y="0"/>
+                                </a:cubicBezTo>
+                                <a:close/>
+                              </a:path>
+                            </a:pathLst>
+                          </a:custGeom>
+                          <a:ln w="0" cap="flat">
+                            <a:miter lim="127000"/>
+                          </a:ln>
+                        </wps:spPr>
+                        <wps:style>
+                          <a:lnRef idx="0">
+                            <a:srgbClr val="000000">
+                              <a:alpha val="0"/>
+                            </a:srgbClr>
+                          </a:lnRef>
+                          <a:fillRef idx="1">
+                            <a:srgbClr val="000000"/>
+                          </a:fillRef>
+                          <a:effectRef idx="0">
+                            <a:scrgbClr r="0" g="0" b="0"/>
+                          </a:effectRef>
+                          <a:fontRef idx="none"/>
+                        </wps:style>
+                        <wps:bodyPr/>
+                      </wps:wsp>
+                      <wps:wsp>
+                        <wps:cNvPr id="67" name="Shape 67"/>
+                        <wps:cNvSpPr/>
+                        <wps:spPr>
+                          <a:xfrm>
+                            <a:off x="2080260" y="278892"/>
+                            <a:ext cx="92964" cy="111252"/>
+                          </a:xfrm>
+                          <a:custGeom>
+                            <a:avLst/>
+                            <a:gdLst/>
+                            <a:ahLst/>
+                            <a:cxnLst/>
+                            <a:rect l="0" t="0" r="0" b="0"/>
+                            <a:pathLst>
+                              <a:path w="92964" h="111252">
+                                <a:moveTo>
+                                  <a:pt x="0" y="0"/>
+                                </a:moveTo>
+                                <a:lnTo>
+                                  <a:pt x="92964" y="0"/>
+                                </a:lnTo>
+                                <a:lnTo>
+                                  <a:pt x="92964" y="12192"/>
+                                </a:lnTo>
+                                <a:lnTo>
+                                  <a:pt x="54864" y="12192"/>
+                                </a:lnTo>
+                                <a:lnTo>
+                                  <a:pt x="54864" y="111252"/>
+                                </a:lnTo>
+                                <a:lnTo>
+                                  <a:pt x="39624" y="111252"/>
+                                </a:lnTo>
+                                <a:lnTo>
+                                  <a:pt x="39624" y="12192"/>
+                                </a:lnTo>
+                                <a:lnTo>
+                                  <a:pt x="0" y="12192"/>
+                                </a:lnTo>
+                                <a:lnTo>
+                                  <a:pt x="0" y="0"/>
+                                </a:lnTo>
+                                <a:close/>
+                              </a:path>
+                            </a:pathLst>
+                          </a:custGeom>
+                          <a:ln w="0" cap="flat">
+                            <a:miter lim="127000"/>
+                          </a:ln>
+                        </wps:spPr>
+                        <wps:style>
+                          <a:lnRef idx="0">
+                            <a:srgbClr val="000000">
+                              <a:alpha val="0"/>
+                            </a:srgbClr>
+                          </a:lnRef>
+                          <a:fillRef idx="1">
+                            <a:srgbClr val="000000"/>
+                          </a:fillRef>
+                          <a:effectRef idx="0">
+                            <a:scrgbClr r="0" g="0" b="0"/>
+                          </a:effectRef>
+                          <a:fontRef idx="none"/>
+                        </wps:style>
+                        <wps:bodyPr/>
+                      </wps:wsp>
+                      <wps:wsp>
+                        <wps:cNvPr id="68" name="Shape 68"/>
+                        <wps:cNvSpPr/>
+                        <wps:spPr>
+                          <a:xfrm>
+                            <a:off x="2185416" y="274320"/>
+                            <a:ext cx="33528" cy="135637"/>
+                          </a:xfrm>
+                          <a:custGeom>
+                            <a:avLst/>
+                            <a:gdLst/>
+                            <a:ahLst/>
+                            <a:cxnLst/>
+                            <a:rect l="0" t="0" r="0" b="0"/>
+                            <a:pathLst>
+                              <a:path w="33528" h="135637">
+                                <a:moveTo>
+                                  <a:pt x="0" y="0"/>
+                                </a:moveTo>
+                                <a:lnTo>
+                                  <a:pt x="10668" y="0"/>
+                                </a:lnTo>
+                                <a:cubicBezTo>
+                                  <a:pt x="18288" y="12192"/>
+                                  <a:pt x="24384" y="22861"/>
+                                  <a:pt x="27432" y="35052"/>
+                                </a:cubicBezTo>
+                                <a:cubicBezTo>
+                                  <a:pt x="32004" y="45720"/>
+                                  <a:pt x="33528" y="56388"/>
+                                  <a:pt x="33528" y="67056"/>
+                                </a:cubicBezTo>
+                                <a:cubicBezTo>
+                                  <a:pt x="33528" y="79249"/>
+                                  <a:pt x="32004" y="89916"/>
+                                  <a:pt x="27432" y="100585"/>
+                                </a:cubicBezTo>
+                                <a:cubicBezTo>
+                                  <a:pt x="24384" y="112776"/>
+                                  <a:pt x="18288" y="123444"/>
+                                  <a:pt x="10668" y="135637"/>
+                                </a:cubicBezTo>
+                                <a:lnTo>
+                                  <a:pt x="0" y="135637"/>
+                                </a:lnTo>
+                                <a:cubicBezTo>
+                                  <a:pt x="6096" y="123444"/>
+                                  <a:pt x="10668" y="112776"/>
+                                  <a:pt x="13716" y="102109"/>
+                                </a:cubicBezTo>
+                                <a:cubicBezTo>
+                                  <a:pt x="16764" y="89916"/>
+                                  <a:pt x="19812" y="79249"/>
+                                  <a:pt x="19812" y="67056"/>
+                                </a:cubicBezTo>
+                                <a:cubicBezTo>
+                                  <a:pt x="19812" y="56388"/>
+                                  <a:pt x="16764" y="45720"/>
+                                  <a:pt x="13716" y="33528"/>
+                                </a:cubicBezTo>
+                                <a:cubicBezTo>
+                                  <a:pt x="10668" y="22861"/>
+                                  <a:pt x="6096" y="12192"/>
+                                  <a:pt x="0" y="0"/>
+                                </a:cubicBezTo>
+                                <a:close/>
+                              </a:path>
+                            </a:pathLst>
+                          </a:custGeom>
+                          <a:ln w="0" cap="flat">
+                            <a:miter lim="127000"/>
+                          </a:ln>
+                        </wps:spPr>
+                        <wps:style>
+                          <a:lnRef idx="0">
+                            <a:srgbClr val="000000">
+                              <a:alpha val="0"/>
+                            </a:srgbClr>
+                          </a:lnRef>
+                          <a:fillRef idx="1">
+                            <a:srgbClr val="000000"/>
+                          </a:fillRef>
+                          <a:effectRef idx="0">
+                            <a:scrgbClr r="0" g="0" b="0"/>
+                          </a:effectRef>
+                          <a:fontRef idx="none"/>
+                        </wps:style>
+                        <wps:bodyPr/>
+                      </wps:wsp>
+                      <wps:wsp>
+                        <wps:cNvPr id="69" name="Shape 69"/>
+                        <wps:cNvSpPr/>
+                        <wps:spPr>
+                          <a:xfrm>
+                            <a:off x="2293620" y="274320"/>
+                            <a:ext cx="33528" cy="135637"/>
+                          </a:xfrm>
+                          <a:custGeom>
+                            <a:avLst/>
+                            <a:gdLst/>
+                            <a:ahLst/>
+                            <a:cxnLst/>
+                            <a:rect l="0" t="0" r="0" b="0"/>
+                            <a:pathLst>
+                              <a:path w="33528" h="135637">
+                                <a:moveTo>
+                                  <a:pt x="21336" y="0"/>
+                                </a:moveTo>
+                                <a:lnTo>
+                                  <a:pt x="33528" y="0"/>
+                                </a:lnTo>
+                                <a:cubicBezTo>
+                                  <a:pt x="27432" y="12192"/>
+                                  <a:pt x="22860" y="22861"/>
+                                  <a:pt x="18288" y="33528"/>
+                                </a:cubicBezTo>
+                                <a:cubicBezTo>
+                                  <a:pt x="15240" y="45720"/>
+                                  <a:pt x="13716" y="56388"/>
+                                  <a:pt x="13716" y="67056"/>
+                                </a:cubicBezTo>
+                                <a:cubicBezTo>
+                                  <a:pt x="13716" y="79249"/>
+                                  <a:pt x="15240" y="89916"/>
+                                  <a:pt x="18288" y="102109"/>
+                                </a:cubicBezTo>
+                                <a:cubicBezTo>
+                                  <a:pt x="22860" y="112776"/>
+                                  <a:pt x="27432" y="123444"/>
+                                  <a:pt x="33528" y="135637"/>
+                                </a:cubicBezTo>
+                                <a:lnTo>
+                                  <a:pt x="21336" y="135637"/>
+                                </a:lnTo>
+                                <a:cubicBezTo>
+                                  <a:pt x="13716" y="123444"/>
+                                  <a:pt x="9144" y="112776"/>
+                                  <a:pt x="4572" y="100585"/>
+                                </a:cubicBezTo>
+                                <a:cubicBezTo>
+                                  <a:pt x="1524" y="89916"/>
+                                  <a:pt x="0" y="79249"/>
+                                  <a:pt x="0" y="67056"/>
+                                </a:cubicBezTo>
+                                <a:cubicBezTo>
+                                  <a:pt x="0" y="56388"/>
+                                  <a:pt x="1524" y="45720"/>
+                                  <a:pt x="4572" y="35052"/>
+                                </a:cubicBezTo>
+                                <a:cubicBezTo>
+                                  <a:pt x="9144" y="22861"/>
+                                  <a:pt x="13716" y="12192"/>
+                                  <a:pt x="21336" y="0"/>
+                                </a:cubicBezTo>
+                                <a:close/>
+                              </a:path>
+                            </a:pathLst>
+                          </a:custGeom>
+                          <a:ln w="0" cap="flat">
+                            <a:miter lim="127000"/>
+                          </a:ln>
+                        </wps:spPr>
+                        <wps:style>
+                          <a:lnRef idx="0">
+                            <a:srgbClr val="000000">
+                              <a:alpha val="0"/>
+                            </a:srgbClr>
+                          </a:lnRef>
+                          <a:fillRef idx="1">
+                            <a:srgbClr val="000000"/>
+                          </a:fillRef>
+                          <a:effectRef idx="0">
+                            <a:scrgbClr r="0" g="0" b="0"/>
+                          </a:effectRef>
+                          <a:fontRef idx="none"/>
+                        </wps:style>
+                        <wps:bodyPr/>
+                      </wps:wsp>
+                      <wps:wsp>
+                        <wps:cNvPr id="70" name="Shape 70"/>
+                        <wps:cNvSpPr/>
+                        <wps:spPr>
+                          <a:xfrm>
+                            <a:off x="2350008" y="277368"/>
+                            <a:ext cx="77724" cy="114300"/>
+                          </a:xfrm>
+                          <a:custGeom>
+                            <a:avLst/>
+                            <a:gdLst/>
+                            <a:ahLst/>
+                            <a:cxnLst/>
+                            <a:rect l="0" t="0" r="0" b="0"/>
+                            <a:pathLst>
+                              <a:path w="77724" h="114300">
+                                <a:moveTo>
+                                  <a:pt x="38100" y="0"/>
+                                </a:moveTo>
+                                <a:cubicBezTo>
+                                  <a:pt x="44196" y="0"/>
+                                  <a:pt x="48768" y="0"/>
+                                  <a:pt x="54864" y="1524"/>
+                                </a:cubicBezTo>
+                                <a:cubicBezTo>
+                                  <a:pt x="59436" y="1524"/>
+                                  <a:pt x="65532" y="3048"/>
+                                  <a:pt x="70104" y="6096"/>
+                                </a:cubicBezTo>
+                                <a:lnTo>
+                                  <a:pt x="70104" y="19812"/>
+                                </a:lnTo>
+                                <a:cubicBezTo>
+                                  <a:pt x="65532" y="16763"/>
+                                  <a:pt x="59436" y="15239"/>
+                                  <a:pt x="54864" y="13715"/>
+                                </a:cubicBezTo>
+                                <a:cubicBezTo>
+                                  <a:pt x="50292" y="12192"/>
+                                  <a:pt x="44196" y="12192"/>
+                                  <a:pt x="39624" y="12192"/>
+                                </a:cubicBezTo>
+                                <a:cubicBezTo>
+                                  <a:pt x="32004" y="12192"/>
+                                  <a:pt x="25908" y="13715"/>
+                                  <a:pt x="21336" y="16763"/>
+                                </a:cubicBezTo>
+                                <a:cubicBezTo>
+                                  <a:pt x="16764" y="19812"/>
+                                  <a:pt x="15240" y="24384"/>
+                                  <a:pt x="15240" y="30480"/>
+                                </a:cubicBezTo>
+                                <a:cubicBezTo>
+                                  <a:pt x="15240" y="35051"/>
+                                  <a:pt x="16764" y="38100"/>
+                                  <a:pt x="18288" y="41148"/>
+                                </a:cubicBezTo>
+                                <a:cubicBezTo>
+                                  <a:pt x="21336" y="44196"/>
+                                  <a:pt x="27432" y="45720"/>
+                                  <a:pt x="35052" y="47244"/>
+                                </a:cubicBezTo>
+                                <a:lnTo>
+                                  <a:pt x="44196" y="48768"/>
+                                </a:lnTo>
+                                <a:cubicBezTo>
+                                  <a:pt x="56388" y="51815"/>
+                                  <a:pt x="64008" y="54863"/>
+                                  <a:pt x="70104" y="60960"/>
+                                </a:cubicBezTo>
+                                <a:cubicBezTo>
+                                  <a:pt x="74676" y="65532"/>
+                                  <a:pt x="77724" y="73151"/>
+                                  <a:pt x="77724" y="82296"/>
+                                </a:cubicBezTo>
+                                <a:cubicBezTo>
+                                  <a:pt x="77724" y="92963"/>
+                                  <a:pt x="73152" y="100584"/>
+                                  <a:pt x="67056" y="106680"/>
+                                </a:cubicBezTo>
+                                <a:cubicBezTo>
+                                  <a:pt x="59436" y="111251"/>
+                                  <a:pt x="48768" y="114300"/>
+                                  <a:pt x="35052" y="114300"/>
+                                </a:cubicBezTo>
+                                <a:cubicBezTo>
+                                  <a:pt x="30480" y="114300"/>
+                                  <a:pt x="24384" y="114300"/>
+                                  <a:pt x="18288" y="112776"/>
+                                </a:cubicBezTo>
+                                <a:cubicBezTo>
+                                  <a:pt x="12192" y="111251"/>
+                                  <a:pt x="6096" y="109727"/>
+                                  <a:pt x="0" y="108203"/>
+                                </a:cubicBezTo>
+                                <a:lnTo>
+                                  <a:pt x="0" y="91439"/>
+                                </a:lnTo>
+                                <a:cubicBezTo>
+                                  <a:pt x="6096" y="96012"/>
+                                  <a:pt x="12192" y="97536"/>
+                                  <a:pt x="18288" y="99060"/>
+                                </a:cubicBezTo>
+                                <a:cubicBezTo>
+                                  <a:pt x="24384" y="102108"/>
+                                  <a:pt x="28956" y="102108"/>
+                                  <a:pt x="35052" y="102108"/>
+                                </a:cubicBezTo>
+                                <a:cubicBezTo>
+                                  <a:pt x="44196" y="102108"/>
+                                  <a:pt x="50292" y="100584"/>
+                                  <a:pt x="54864" y="97536"/>
+                                </a:cubicBezTo>
+                                <a:cubicBezTo>
+                                  <a:pt x="59436" y="94488"/>
+                                  <a:pt x="62484" y="88392"/>
+                                  <a:pt x="62484" y="82296"/>
+                                </a:cubicBezTo>
+                                <a:cubicBezTo>
+                                  <a:pt x="62484" y="77724"/>
+                                  <a:pt x="59436" y="73151"/>
+                                  <a:pt x="56388" y="70103"/>
+                                </a:cubicBezTo>
+                                <a:cubicBezTo>
+                                  <a:pt x="53340" y="67056"/>
+                                  <a:pt x="48768" y="65532"/>
+                                  <a:pt x="41148" y="64008"/>
+                                </a:cubicBezTo>
+                                <a:lnTo>
+                                  <a:pt x="32004" y="60960"/>
+                                </a:lnTo>
+                                <a:cubicBezTo>
+                                  <a:pt x="19812" y="59436"/>
+                                  <a:pt x="12192" y="56388"/>
+                                  <a:pt x="7620" y="51815"/>
+                                </a:cubicBezTo>
+                                <a:cubicBezTo>
+                                  <a:pt x="1524" y="45720"/>
+                                  <a:pt x="0" y="39624"/>
+                                  <a:pt x="0" y="32003"/>
+                                </a:cubicBezTo>
+                                <a:cubicBezTo>
+                                  <a:pt x="0" y="21336"/>
+                                  <a:pt x="3048" y="13715"/>
+                                  <a:pt x="10668" y="7620"/>
+                                </a:cubicBezTo>
+                                <a:cubicBezTo>
+                                  <a:pt x="16764" y="3048"/>
+                                  <a:pt x="25908" y="0"/>
+                                  <a:pt x="38100" y="0"/>
+                                </a:cubicBezTo>
+                                <a:close/>
+                              </a:path>
+                            </a:pathLst>
+                          </a:custGeom>
+                          <a:ln w="0" cap="flat">
+                            <a:miter lim="127000"/>
+                          </a:ln>
+                        </wps:spPr>
+                        <wps:style>
+                          <a:lnRef idx="0">
+                            <a:srgbClr val="000000">
+                              <a:alpha val="0"/>
+                            </a:srgbClr>
+                          </a:lnRef>
+                          <a:fillRef idx="1">
+                            <a:srgbClr val="000000"/>
+                          </a:fillRef>
+                          <a:effectRef idx="0">
+                            <a:scrgbClr r="0" g="0" b="0"/>
+                          </a:effectRef>
+                          <a:fontRef idx="none"/>
+                        </wps:style>
+                        <wps:bodyPr/>
+                      </wps:wsp>
+                      <wps:wsp>
+                        <wps:cNvPr id="71" name="Shape 71"/>
+                        <wps:cNvSpPr/>
+                        <wps:spPr>
+                          <a:xfrm>
+                            <a:off x="2444496" y="304925"/>
+                            <a:ext cx="37338" cy="86626"/>
+                          </a:xfrm>
+                          <a:custGeom>
+                            <a:avLst/>
+                            <a:gdLst/>
+                            <a:ahLst/>
+                            <a:cxnLst/>
+                            <a:rect l="0" t="0" r="0" b="0"/>
+                            <a:pathLst>
+                              <a:path w="37338" h="86626">
+                                <a:moveTo>
+                                  <a:pt x="37338" y="0"/>
+                                </a:moveTo>
+                                <a:lnTo>
+                                  <a:pt x="37338" y="12180"/>
+                                </a:lnTo>
+                                <a:lnTo>
+                                  <a:pt x="27813" y="13591"/>
+                                </a:lnTo>
+                                <a:cubicBezTo>
+                                  <a:pt x="24765" y="14734"/>
+                                  <a:pt x="22098" y="16639"/>
+                                  <a:pt x="19812" y="19686"/>
+                                </a:cubicBezTo>
+                                <a:cubicBezTo>
+                                  <a:pt x="16764" y="25782"/>
+                                  <a:pt x="13716" y="33403"/>
+                                  <a:pt x="13716" y="44070"/>
+                                </a:cubicBezTo>
+                                <a:cubicBezTo>
+                                  <a:pt x="13716" y="53215"/>
+                                  <a:pt x="16764" y="60834"/>
+                                  <a:pt x="19812" y="66931"/>
+                                </a:cubicBezTo>
+                                <a:lnTo>
+                                  <a:pt x="37338" y="75694"/>
+                                </a:lnTo>
+                                <a:lnTo>
+                                  <a:pt x="37338" y="86626"/>
+                                </a:lnTo>
+                                <a:lnTo>
+                                  <a:pt x="21907" y="84266"/>
+                                </a:lnTo>
+                                <a:cubicBezTo>
+                                  <a:pt x="17145" y="82551"/>
+                                  <a:pt x="12954" y="79884"/>
+                                  <a:pt x="9144" y="76075"/>
+                                </a:cubicBezTo>
+                                <a:cubicBezTo>
+                                  <a:pt x="3048" y="66931"/>
+                                  <a:pt x="0" y="56263"/>
+                                  <a:pt x="0" y="44070"/>
+                                </a:cubicBezTo>
+                                <a:cubicBezTo>
+                                  <a:pt x="0" y="30355"/>
+                                  <a:pt x="3048" y="19686"/>
+                                  <a:pt x="9144" y="12067"/>
+                                </a:cubicBezTo>
+                                <a:cubicBezTo>
+                                  <a:pt x="12954" y="7495"/>
+                                  <a:pt x="17145" y="4447"/>
+                                  <a:pt x="21907" y="2542"/>
+                                </a:cubicBezTo>
+                                <a:lnTo>
+                                  <a:pt x="37338" y="0"/>
+                                </a:lnTo>
+                                <a:close/>
+                              </a:path>
+                            </a:pathLst>
+                          </a:custGeom>
+                          <a:ln w="0" cap="flat">
+                            <a:miter lim="127000"/>
+                          </a:ln>
+                        </wps:spPr>
+                        <wps:style>
+                          <a:lnRef idx="0">
+                            <a:srgbClr val="000000">
+                              <a:alpha val="0"/>
+                            </a:srgbClr>
+                          </a:lnRef>
+                          <a:fillRef idx="1">
+                            <a:srgbClr val="000000"/>
+                          </a:fillRef>
+                          <a:effectRef idx="0">
+                            <a:scrgbClr r="0" g="0" b="0"/>
+                          </a:effectRef>
+                          <a:fontRef idx="none"/>
+                        </wps:style>
+                        <wps:bodyPr/>
+                      </wps:wsp>
+                      <wps:wsp>
+                        <wps:cNvPr id="72" name="Shape 72"/>
+                        <wps:cNvSpPr/>
+                        <wps:spPr>
+                          <a:xfrm>
+                            <a:off x="2481834" y="304800"/>
+                            <a:ext cx="38862" cy="86868"/>
+                          </a:xfrm>
+                          <a:custGeom>
+                            <a:avLst/>
+                            <a:gdLst/>
+                            <a:ahLst/>
+                            <a:cxnLst/>
+                            <a:rect l="0" t="0" r="0" b="0"/>
+                            <a:pathLst>
+                              <a:path w="38862" h="86868">
+                                <a:moveTo>
+                                  <a:pt x="762" y="0"/>
+                                </a:moveTo>
+                                <a:cubicBezTo>
+                                  <a:pt x="11430" y="0"/>
+                                  <a:pt x="22098" y="3048"/>
+                                  <a:pt x="28194" y="12192"/>
+                                </a:cubicBezTo>
+                                <a:cubicBezTo>
+                                  <a:pt x="34290" y="19812"/>
+                                  <a:pt x="38862" y="30480"/>
+                                  <a:pt x="38862" y="44196"/>
+                                </a:cubicBezTo>
+                                <a:cubicBezTo>
+                                  <a:pt x="38862" y="56388"/>
+                                  <a:pt x="34290" y="67056"/>
+                                  <a:pt x="28194" y="76200"/>
+                                </a:cubicBezTo>
+                                <a:cubicBezTo>
+                                  <a:pt x="22098" y="83820"/>
+                                  <a:pt x="11430" y="86868"/>
+                                  <a:pt x="762" y="86868"/>
+                                </a:cubicBezTo>
+                                <a:lnTo>
+                                  <a:pt x="0" y="86752"/>
+                                </a:lnTo>
+                                <a:lnTo>
+                                  <a:pt x="0" y="75819"/>
+                                </a:lnTo>
+                                <a:lnTo>
+                                  <a:pt x="762" y="76200"/>
+                                </a:lnTo>
+                                <a:cubicBezTo>
+                                  <a:pt x="6858" y="76200"/>
+                                  <a:pt x="12954" y="73152"/>
+                                  <a:pt x="17526" y="67056"/>
+                                </a:cubicBezTo>
+                                <a:cubicBezTo>
+                                  <a:pt x="22098" y="60960"/>
+                                  <a:pt x="23622" y="53340"/>
+                                  <a:pt x="23622" y="44196"/>
+                                </a:cubicBezTo>
+                                <a:cubicBezTo>
+                                  <a:pt x="23622" y="33528"/>
+                                  <a:pt x="22098" y="25908"/>
+                                  <a:pt x="17526" y="19812"/>
+                                </a:cubicBezTo>
+                                <a:cubicBezTo>
+                                  <a:pt x="12954" y="13716"/>
+                                  <a:pt x="6858" y="12192"/>
+                                  <a:pt x="762" y="12192"/>
+                                </a:cubicBezTo>
+                                <a:lnTo>
+                                  <a:pt x="0" y="12305"/>
+                                </a:lnTo>
+                                <a:lnTo>
+                                  <a:pt x="0" y="125"/>
+                                </a:lnTo>
+                                <a:lnTo>
+                                  <a:pt x="762" y="0"/>
+                                </a:lnTo>
+                                <a:close/>
+                              </a:path>
+                            </a:pathLst>
+                          </a:custGeom>
+                          <a:ln w="0" cap="flat">
+                            <a:miter lim="127000"/>
+                          </a:ln>
+                        </wps:spPr>
+                        <wps:style>
+                          <a:lnRef idx="0">
+                            <a:srgbClr val="000000">
+                              <a:alpha val="0"/>
+                            </a:srgbClr>
+                          </a:lnRef>
+                          <a:fillRef idx="1">
+                            <a:srgbClr val="000000"/>
+                          </a:fillRef>
+                          <a:effectRef idx="0">
+                            <a:scrgbClr r="0" g="0" b="0"/>
+                          </a:effectRef>
+                          <a:fontRef idx="none"/>
+                        </wps:style>
+                        <wps:bodyPr/>
+                      </wps:wsp>
+                      <wps:wsp>
+                        <wps:cNvPr id="73" name="Shape 73"/>
+                        <wps:cNvSpPr/>
+                        <wps:spPr>
+                          <a:xfrm>
+                            <a:off x="2537460" y="277368"/>
+                            <a:ext cx="77724" cy="114300"/>
+                          </a:xfrm>
+                          <a:custGeom>
+                            <a:avLst/>
+                            <a:gdLst/>
+                            <a:ahLst/>
+                            <a:cxnLst/>
+                            <a:rect l="0" t="0" r="0" b="0"/>
+                            <a:pathLst>
+                              <a:path w="77724" h="114300">
+                                <a:moveTo>
+                                  <a:pt x="39624" y="0"/>
+                                </a:moveTo>
+                                <a:cubicBezTo>
+                                  <a:pt x="44196" y="0"/>
+                                  <a:pt x="50292" y="0"/>
+                                  <a:pt x="54864" y="1524"/>
+                                </a:cubicBezTo>
+                                <a:cubicBezTo>
+                                  <a:pt x="60960" y="1524"/>
+                                  <a:pt x="65532" y="3048"/>
+                                  <a:pt x="71628" y="6096"/>
+                                </a:cubicBezTo>
+                                <a:lnTo>
+                                  <a:pt x="71628" y="19812"/>
+                                </a:lnTo>
+                                <a:cubicBezTo>
+                                  <a:pt x="65532" y="16763"/>
+                                  <a:pt x="60960" y="15239"/>
+                                  <a:pt x="56388" y="13715"/>
+                                </a:cubicBezTo>
+                                <a:cubicBezTo>
+                                  <a:pt x="50292" y="12192"/>
+                                  <a:pt x="45720" y="12192"/>
+                                  <a:pt x="41148" y="12192"/>
+                                </a:cubicBezTo>
+                                <a:cubicBezTo>
+                                  <a:pt x="33528" y="12192"/>
+                                  <a:pt x="25908" y="13715"/>
+                                  <a:pt x="22860" y="16763"/>
+                                </a:cubicBezTo>
+                                <a:cubicBezTo>
+                                  <a:pt x="18288" y="19812"/>
+                                  <a:pt x="15240" y="24384"/>
+                                  <a:pt x="15240" y="30480"/>
+                                </a:cubicBezTo>
+                                <a:cubicBezTo>
+                                  <a:pt x="15240" y="35051"/>
+                                  <a:pt x="16764" y="38100"/>
+                                  <a:pt x="19812" y="41148"/>
+                                </a:cubicBezTo>
+                                <a:cubicBezTo>
+                                  <a:pt x="22860" y="44196"/>
+                                  <a:pt x="28956" y="45720"/>
+                                  <a:pt x="36576" y="47244"/>
+                                </a:cubicBezTo>
+                                <a:lnTo>
+                                  <a:pt x="45720" y="48768"/>
+                                </a:lnTo>
+                                <a:cubicBezTo>
+                                  <a:pt x="56388" y="51815"/>
+                                  <a:pt x="65532" y="54863"/>
+                                  <a:pt x="70104" y="60960"/>
+                                </a:cubicBezTo>
+                                <a:cubicBezTo>
+                                  <a:pt x="76200" y="65532"/>
+                                  <a:pt x="77724" y="73151"/>
+                                  <a:pt x="77724" y="82296"/>
+                                </a:cubicBezTo>
+                                <a:cubicBezTo>
+                                  <a:pt x="77724" y="92963"/>
+                                  <a:pt x="74676" y="100584"/>
+                                  <a:pt x="67056" y="106680"/>
+                                </a:cubicBezTo>
+                                <a:cubicBezTo>
+                                  <a:pt x="60960" y="111251"/>
+                                  <a:pt x="50292" y="114300"/>
+                                  <a:pt x="36576" y="114300"/>
+                                </a:cubicBezTo>
+                                <a:cubicBezTo>
+                                  <a:pt x="30480" y="114300"/>
+                                  <a:pt x="25908" y="114300"/>
+                                  <a:pt x="19812" y="112776"/>
+                                </a:cubicBezTo>
+                                <a:cubicBezTo>
+                                  <a:pt x="13716" y="111251"/>
+                                  <a:pt x="7620" y="109727"/>
+                                  <a:pt x="1524" y="108203"/>
+                                </a:cubicBezTo>
+                                <a:lnTo>
+                                  <a:pt x="1524" y="91439"/>
+                                </a:lnTo>
+                                <a:cubicBezTo>
+                                  <a:pt x="7620" y="96012"/>
+                                  <a:pt x="12192" y="97536"/>
+                                  <a:pt x="18288" y="99060"/>
+                                </a:cubicBezTo>
+                                <a:cubicBezTo>
+                                  <a:pt x="24384" y="102108"/>
+                                  <a:pt x="30480" y="102108"/>
+                                  <a:pt x="36576" y="102108"/>
+                                </a:cubicBezTo>
+                                <a:cubicBezTo>
+                                  <a:pt x="44196" y="102108"/>
+                                  <a:pt x="51816" y="100584"/>
+                                  <a:pt x="56388" y="97536"/>
+                                </a:cubicBezTo>
+                                <a:cubicBezTo>
+                                  <a:pt x="60960" y="94488"/>
+                                  <a:pt x="62484" y="88392"/>
+                                  <a:pt x="62484" y="82296"/>
+                                </a:cubicBezTo>
+                                <a:cubicBezTo>
+                                  <a:pt x="62484" y="77724"/>
+                                  <a:pt x="60960" y="73151"/>
+                                  <a:pt x="57912" y="70103"/>
+                                </a:cubicBezTo>
+                                <a:cubicBezTo>
+                                  <a:pt x="54864" y="67056"/>
+                                  <a:pt x="48768" y="65532"/>
+                                  <a:pt x="41148" y="64008"/>
+                                </a:cubicBezTo>
+                                <a:lnTo>
+                                  <a:pt x="32004" y="60960"/>
+                                </a:lnTo>
+                                <a:cubicBezTo>
+                                  <a:pt x="21336" y="59436"/>
+                                  <a:pt x="13716" y="56388"/>
+                                  <a:pt x="7620" y="51815"/>
+                                </a:cubicBezTo>
+                                <a:cubicBezTo>
+                                  <a:pt x="3048" y="45720"/>
+                                  <a:pt x="0" y="39624"/>
+                                  <a:pt x="0" y="32003"/>
+                                </a:cubicBezTo>
+                                <a:cubicBezTo>
+                                  <a:pt x="0" y="21336"/>
+                                  <a:pt x="4572" y="13715"/>
+                                  <a:pt x="10668" y="7620"/>
+                                </a:cubicBezTo>
+                                <a:cubicBezTo>
+                                  <a:pt x="18288" y="3048"/>
+                                  <a:pt x="27432" y="0"/>
+                                  <a:pt x="39624" y="0"/>
+                                </a:cubicBezTo>
+                                <a:close/>
+                              </a:path>
+                            </a:pathLst>
+                          </a:custGeom>
+                          <a:ln w="0" cap="flat">
+                            <a:miter lim="127000"/>
+                          </a:ln>
+                        </wps:spPr>
+                        <wps:style>
+                          <a:lnRef idx="0">
+                            <a:srgbClr val="000000">
+                              <a:alpha val="0"/>
+                            </a:srgbClr>
+                          </a:lnRef>
+                          <a:fillRef idx="1">
+                            <a:srgbClr val="000000"/>
+                          </a:fillRef>
+                          <a:effectRef idx="0">
+                            <a:scrgbClr r="0" g="0" b="0"/>
+                          </a:effectRef>
+                          <a:fontRef idx="none"/>
+                        </wps:style>
+                        <wps:bodyPr/>
+                      </wps:wsp>
+                      <wps:wsp>
+                        <wps:cNvPr id="74" name="Shape 74"/>
+                        <wps:cNvSpPr/>
+                        <wps:spPr>
+                          <a:xfrm>
+                            <a:off x="2631948" y="305094"/>
+                            <a:ext cx="39624" cy="85955"/>
+                          </a:xfrm>
+                          <a:custGeom>
+                            <a:avLst/>
+                            <a:gdLst/>
+                            <a:ahLst/>
+                            <a:cxnLst/>
+                            <a:rect l="0" t="0" r="0" b="0"/>
+                            <a:pathLst>
+                              <a:path w="39624" h="85955">
+                                <a:moveTo>
+                                  <a:pt x="39624" y="0"/>
+                                </a:moveTo>
+                                <a:lnTo>
+                                  <a:pt x="39624" y="12406"/>
+                                </a:lnTo>
+                                <a:lnTo>
+                                  <a:pt x="22860" y="17994"/>
+                                </a:lnTo>
+                                <a:cubicBezTo>
+                                  <a:pt x="18288" y="22565"/>
+                                  <a:pt x="15240" y="28662"/>
+                                  <a:pt x="15240" y="36282"/>
+                                </a:cubicBezTo>
+                                <a:lnTo>
+                                  <a:pt x="39624" y="36282"/>
+                                </a:lnTo>
+                                <a:lnTo>
+                                  <a:pt x="39624" y="46950"/>
+                                </a:lnTo>
+                                <a:lnTo>
+                                  <a:pt x="15240" y="46950"/>
+                                </a:lnTo>
+                                <a:cubicBezTo>
+                                  <a:pt x="15240" y="56094"/>
+                                  <a:pt x="18288" y="62189"/>
+                                  <a:pt x="22860" y="68286"/>
+                                </a:cubicBezTo>
+                                <a:lnTo>
+                                  <a:pt x="39624" y="74273"/>
+                                </a:lnTo>
+                                <a:lnTo>
+                                  <a:pt x="39624" y="85955"/>
+                                </a:lnTo>
+                                <a:lnTo>
+                                  <a:pt x="25908" y="84097"/>
+                                </a:lnTo>
+                                <a:cubicBezTo>
+                                  <a:pt x="20574" y="82383"/>
+                                  <a:pt x="16002" y="79715"/>
+                                  <a:pt x="12192" y="75906"/>
+                                </a:cubicBezTo>
+                                <a:cubicBezTo>
+                                  <a:pt x="4572" y="66762"/>
+                                  <a:pt x="0" y="57618"/>
+                                  <a:pt x="0" y="43901"/>
+                                </a:cubicBezTo>
+                                <a:cubicBezTo>
+                                  <a:pt x="0" y="30186"/>
+                                  <a:pt x="4572" y="19518"/>
+                                  <a:pt x="12192" y="11898"/>
+                                </a:cubicBezTo>
+                                <a:cubicBezTo>
+                                  <a:pt x="15240" y="8088"/>
+                                  <a:pt x="19431" y="5040"/>
+                                  <a:pt x="24384" y="2944"/>
+                                </a:cubicBezTo>
+                                <a:lnTo>
+                                  <a:pt x="39624" y="0"/>
+                                </a:lnTo>
+                                <a:close/>
+                              </a:path>
+                            </a:pathLst>
+                          </a:custGeom>
+                          <a:ln w="0" cap="flat">
+                            <a:miter lim="127000"/>
+                          </a:ln>
+                        </wps:spPr>
+                        <wps:style>
+                          <a:lnRef idx="0">
+                            <a:srgbClr val="000000">
+                              <a:alpha val="0"/>
+                            </a:srgbClr>
+                          </a:lnRef>
+                          <a:fillRef idx="1">
+                            <a:srgbClr val="000000"/>
+                          </a:fillRef>
+                          <a:effectRef idx="0">
+                            <a:scrgbClr r="0" g="0" b="0"/>
+                          </a:effectRef>
+                          <a:fontRef idx="none"/>
+                        </wps:style>
+                        <wps:bodyPr/>
+                      </wps:wsp>
+                      <wps:wsp>
+                        <wps:cNvPr id="75" name="Shape 75"/>
+                        <wps:cNvSpPr/>
+                        <wps:spPr>
+                          <a:xfrm>
+                            <a:off x="2671572" y="371856"/>
+                            <a:ext cx="35052" cy="19812"/>
+                          </a:xfrm>
+                          <a:custGeom>
+                            <a:avLst/>
+                            <a:gdLst/>
+                            <a:ahLst/>
+                            <a:cxnLst/>
+                            <a:rect l="0" t="0" r="0" b="0"/>
+                            <a:pathLst>
+                              <a:path w="35052" h="19812">
+                                <a:moveTo>
+                                  <a:pt x="35052" y="0"/>
+                                </a:moveTo>
+                                <a:lnTo>
+                                  <a:pt x="35052" y="13715"/>
+                                </a:lnTo>
+                                <a:cubicBezTo>
+                                  <a:pt x="28956" y="15239"/>
+                                  <a:pt x="24384" y="16763"/>
+                                  <a:pt x="19812" y="18288"/>
+                                </a:cubicBezTo>
+                                <a:cubicBezTo>
+                                  <a:pt x="13716" y="19812"/>
+                                  <a:pt x="9144" y="19812"/>
+                                  <a:pt x="4572" y="19812"/>
+                                </a:cubicBezTo>
+                                <a:lnTo>
+                                  <a:pt x="0" y="19193"/>
+                                </a:lnTo>
+                                <a:lnTo>
+                                  <a:pt x="0" y="7511"/>
+                                </a:lnTo>
+                                <a:lnTo>
+                                  <a:pt x="4572" y="9144"/>
+                                </a:lnTo>
+                                <a:cubicBezTo>
+                                  <a:pt x="10668" y="9144"/>
+                                  <a:pt x="15240" y="7620"/>
+                                  <a:pt x="19812" y="6096"/>
+                                </a:cubicBezTo>
+                                <a:cubicBezTo>
+                                  <a:pt x="24384" y="4572"/>
+                                  <a:pt x="28956" y="3048"/>
+                                  <a:pt x="35052" y="0"/>
+                                </a:cubicBezTo>
+                                <a:close/>
+                              </a:path>
+                            </a:pathLst>
+                          </a:custGeom>
+                          <a:ln w="0" cap="flat">
+                            <a:miter lim="127000"/>
+                          </a:ln>
+                        </wps:spPr>
+                        <wps:style>
+                          <a:lnRef idx="0">
+                            <a:srgbClr val="000000">
+                              <a:alpha val="0"/>
+                            </a:srgbClr>
+                          </a:lnRef>
+                          <a:fillRef idx="1">
+                            <a:srgbClr val="000000"/>
+                          </a:fillRef>
+                          <a:effectRef idx="0">
+                            <a:scrgbClr r="0" g="0" b="0"/>
+                          </a:effectRef>
+                          <a:fontRef idx="none"/>
+                        </wps:style>
+                        <wps:bodyPr/>
+                      </wps:wsp>
+                      <wps:wsp>
+                        <wps:cNvPr id="76" name="Shape 76"/>
+                        <wps:cNvSpPr/>
+                        <wps:spPr>
+                          <a:xfrm>
+                            <a:off x="2671572" y="304800"/>
+                            <a:ext cx="38100" cy="47244"/>
+                          </a:xfrm>
+                          <a:custGeom>
+                            <a:avLst/>
+                            <a:gdLst/>
+                            <a:ahLst/>
+                            <a:cxnLst/>
+                            <a:rect l="0" t="0" r="0" b="0"/>
+                            <a:pathLst>
+                              <a:path w="38100" h="47244">
+                                <a:moveTo>
+                                  <a:pt x="1524" y="0"/>
+                                </a:moveTo>
+                                <a:cubicBezTo>
+                                  <a:pt x="12192" y="0"/>
+                                  <a:pt x="21336" y="3048"/>
+                                  <a:pt x="27432" y="10668"/>
+                                </a:cubicBezTo>
+                                <a:cubicBezTo>
+                                  <a:pt x="35052" y="18288"/>
+                                  <a:pt x="38100" y="27432"/>
+                                  <a:pt x="38100" y="39624"/>
+                                </a:cubicBezTo>
+                                <a:lnTo>
+                                  <a:pt x="38100" y="47244"/>
+                                </a:lnTo>
+                                <a:lnTo>
+                                  <a:pt x="0" y="47244"/>
+                                </a:lnTo>
+                                <a:lnTo>
+                                  <a:pt x="0" y="36576"/>
+                                </a:lnTo>
+                                <a:lnTo>
+                                  <a:pt x="24384" y="36576"/>
+                                </a:lnTo>
+                                <a:cubicBezTo>
+                                  <a:pt x="24384" y="28956"/>
+                                  <a:pt x="21336" y="22860"/>
+                                  <a:pt x="18288" y="18288"/>
+                                </a:cubicBezTo>
+                                <a:cubicBezTo>
+                                  <a:pt x="13716" y="13716"/>
+                                  <a:pt x="9144" y="12192"/>
+                                  <a:pt x="1524" y="12192"/>
+                                </a:cubicBezTo>
+                                <a:lnTo>
+                                  <a:pt x="0" y="12700"/>
+                                </a:lnTo>
+                                <a:lnTo>
+                                  <a:pt x="0" y="294"/>
+                                </a:lnTo>
+                                <a:lnTo>
+                                  <a:pt x="1524" y="0"/>
+                                </a:lnTo>
+                                <a:close/>
+                              </a:path>
+                            </a:pathLst>
+                          </a:custGeom>
+                          <a:ln w="0" cap="flat">
+                            <a:miter lim="127000"/>
+                          </a:ln>
+                        </wps:spPr>
+                        <wps:style>
+                          <a:lnRef idx="0">
+                            <a:srgbClr val="000000">
+                              <a:alpha val="0"/>
+                            </a:srgbClr>
+                          </a:lnRef>
+                          <a:fillRef idx="1">
+                            <a:srgbClr val="000000"/>
+                          </a:fillRef>
+                          <a:effectRef idx="0">
+                            <a:scrgbClr r="0" g="0" b="0"/>
+                          </a:effectRef>
+                          <a:fontRef idx="none"/>
+                        </wps:style>
+                        <wps:bodyPr/>
+                      </wps:wsp>
+                      <wps:wsp>
+                        <wps:cNvPr id="77" name="Shape 77"/>
+                        <wps:cNvSpPr/>
+                        <wps:spPr>
+                          <a:xfrm>
+                            <a:off x="2778252" y="277368"/>
+                            <a:ext cx="70104" cy="112776"/>
+                          </a:xfrm>
+                          <a:custGeom>
+                            <a:avLst/>
+                            <a:gdLst/>
+                            <a:ahLst/>
+                            <a:cxnLst/>
+                            <a:rect l="0" t="0" r="0" b="0"/>
+                            <a:pathLst>
+                              <a:path w="70104" h="112776">
+                                <a:moveTo>
+                                  <a:pt x="32004" y="0"/>
+                                </a:moveTo>
+                                <a:cubicBezTo>
+                                  <a:pt x="42672" y="0"/>
+                                  <a:pt x="51816" y="3048"/>
+                                  <a:pt x="59436" y="7620"/>
+                                </a:cubicBezTo>
+                                <a:cubicBezTo>
+                                  <a:pt x="65532" y="13715"/>
+                                  <a:pt x="70104" y="21336"/>
+                                  <a:pt x="70104" y="32003"/>
+                                </a:cubicBezTo>
+                                <a:cubicBezTo>
+                                  <a:pt x="70104" y="35051"/>
+                                  <a:pt x="68580" y="39624"/>
+                                  <a:pt x="67056" y="44196"/>
+                                </a:cubicBezTo>
+                                <a:cubicBezTo>
+                                  <a:pt x="65532" y="48768"/>
+                                  <a:pt x="62484" y="53339"/>
+                                  <a:pt x="57912" y="57912"/>
+                                </a:cubicBezTo>
+                                <a:cubicBezTo>
+                                  <a:pt x="56388" y="59436"/>
+                                  <a:pt x="51816" y="64008"/>
+                                  <a:pt x="45720" y="71627"/>
+                                </a:cubicBezTo>
+                                <a:cubicBezTo>
+                                  <a:pt x="39624" y="77724"/>
+                                  <a:pt x="30480" y="86868"/>
+                                  <a:pt x="18288" y="99060"/>
+                                </a:cubicBezTo>
+                                <a:lnTo>
+                                  <a:pt x="70104" y="99060"/>
+                                </a:lnTo>
+                                <a:lnTo>
+                                  <a:pt x="70104" y="112776"/>
+                                </a:lnTo>
+                                <a:lnTo>
+                                  <a:pt x="0" y="112776"/>
+                                </a:lnTo>
+                                <a:lnTo>
+                                  <a:pt x="0" y="99060"/>
+                                </a:lnTo>
+                                <a:cubicBezTo>
+                                  <a:pt x="6096" y="94488"/>
+                                  <a:pt x="13716" y="85344"/>
+                                  <a:pt x="22860" y="76200"/>
+                                </a:cubicBezTo>
+                                <a:cubicBezTo>
+                                  <a:pt x="32004" y="65532"/>
+                                  <a:pt x="39624" y="59436"/>
+                                  <a:pt x="41148" y="56388"/>
+                                </a:cubicBezTo>
+                                <a:cubicBezTo>
+                                  <a:pt x="45720" y="51815"/>
+                                  <a:pt x="50292" y="47244"/>
+                                  <a:pt x="51816" y="42672"/>
+                                </a:cubicBezTo>
+                                <a:cubicBezTo>
+                                  <a:pt x="53340" y="39624"/>
+                                  <a:pt x="54864" y="36576"/>
+                                  <a:pt x="54864" y="32003"/>
+                                </a:cubicBezTo>
+                                <a:cubicBezTo>
+                                  <a:pt x="54864" y="25908"/>
+                                  <a:pt x="51816" y="21336"/>
+                                  <a:pt x="48768" y="18288"/>
+                                </a:cubicBezTo>
+                                <a:cubicBezTo>
+                                  <a:pt x="44196" y="13715"/>
+                                  <a:pt x="38100" y="12192"/>
+                                  <a:pt x="32004" y="12192"/>
+                                </a:cubicBezTo>
+                                <a:cubicBezTo>
+                                  <a:pt x="27432" y="12192"/>
+                                  <a:pt x="22860" y="13715"/>
+                                  <a:pt x="16764" y="15239"/>
+                                </a:cubicBezTo>
+                                <a:cubicBezTo>
+                                  <a:pt x="12192" y="16763"/>
+                                  <a:pt x="6096" y="18288"/>
+                                  <a:pt x="0" y="22860"/>
+                                </a:cubicBezTo>
+                                <a:lnTo>
+                                  <a:pt x="0" y="7620"/>
+                                </a:lnTo>
+                                <a:cubicBezTo>
+                                  <a:pt x="6096" y="4572"/>
+                                  <a:pt x="12192" y="3048"/>
+                                  <a:pt x="16764" y="1524"/>
+                                </a:cubicBezTo>
+                                <a:cubicBezTo>
+                                  <a:pt x="22860" y="0"/>
+                                  <a:pt x="27432" y="0"/>
+                                  <a:pt x="32004" y="0"/>
+                                </a:cubicBezTo>
+                                <a:close/>
+                              </a:path>
+                            </a:pathLst>
+                          </a:custGeom>
+                          <a:ln w="0" cap="flat">
+                            <a:miter lim="127000"/>
+                          </a:ln>
+                        </wps:spPr>
+                        <wps:style>
+                          <a:lnRef idx="0">
+                            <a:srgbClr val="000000">
+                              <a:alpha val="0"/>
+                            </a:srgbClr>
+                          </a:lnRef>
+                          <a:fillRef idx="1">
+                            <a:srgbClr val="000000"/>
+                          </a:fillRef>
+                          <a:effectRef idx="0">
+                            <a:scrgbClr r="0" g="0" b="0"/>
+                          </a:effectRef>
+                          <a:fontRef idx="none"/>
+                        </wps:style>
+                        <wps:bodyPr/>
+                      </wps:wsp>
+                      <wps:wsp>
+                        <wps:cNvPr id="78" name="Shape 78"/>
+                        <wps:cNvSpPr/>
+                        <wps:spPr>
+                          <a:xfrm>
+                            <a:off x="2872740" y="277368"/>
+                            <a:ext cx="38100" cy="114300"/>
+                          </a:xfrm>
+                          <a:custGeom>
+                            <a:avLst/>
+                            <a:gdLst/>
+                            <a:ahLst/>
+                            <a:cxnLst/>
+                            <a:rect l="0" t="0" r="0" b="0"/>
+                            <a:pathLst>
+                              <a:path w="38100" h="114300">
+                                <a:moveTo>
+                                  <a:pt x="38100" y="0"/>
+                                </a:moveTo>
+                                <a:lnTo>
+                                  <a:pt x="38100" y="12192"/>
+                                </a:lnTo>
+                                <a:lnTo>
+                                  <a:pt x="28003" y="14668"/>
+                                </a:lnTo>
+                                <a:cubicBezTo>
+                                  <a:pt x="25146" y="16382"/>
+                                  <a:pt x="22860" y="19050"/>
+                                  <a:pt x="21336" y="22860"/>
+                                </a:cubicBezTo>
+                                <a:cubicBezTo>
+                                  <a:pt x="16764" y="30479"/>
+                                  <a:pt x="15240" y="41148"/>
+                                  <a:pt x="15240" y="56388"/>
+                                </a:cubicBezTo>
+                                <a:cubicBezTo>
+                                  <a:pt x="15240" y="71627"/>
+                                  <a:pt x="16764" y="83820"/>
+                                  <a:pt x="21336" y="91439"/>
+                                </a:cubicBezTo>
+                                <a:cubicBezTo>
+                                  <a:pt x="22860" y="95250"/>
+                                  <a:pt x="25146" y="97917"/>
+                                  <a:pt x="28003" y="99631"/>
+                                </a:cubicBezTo>
+                                <a:lnTo>
+                                  <a:pt x="38100" y="102108"/>
+                                </a:lnTo>
+                                <a:lnTo>
+                                  <a:pt x="38100" y="114300"/>
+                                </a:lnTo>
+                                <a:lnTo>
+                                  <a:pt x="22098" y="110680"/>
+                                </a:lnTo>
+                                <a:cubicBezTo>
+                                  <a:pt x="17526" y="108204"/>
+                                  <a:pt x="13716" y="104394"/>
+                                  <a:pt x="10668" y="99060"/>
+                                </a:cubicBezTo>
+                                <a:cubicBezTo>
+                                  <a:pt x="3048" y="89915"/>
+                                  <a:pt x="0" y="76200"/>
+                                  <a:pt x="0" y="56388"/>
+                                </a:cubicBezTo>
+                                <a:cubicBezTo>
+                                  <a:pt x="0" y="38100"/>
+                                  <a:pt x="3048" y="24384"/>
+                                  <a:pt x="10668" y="13715"/>
+                                </a:cubicBezTo>
+                                <a:cubicBezTo>
+                                  <a:pt x="13716" y="9144"/>
+                                  <a:pt x="17526" y="5715"/>
+                                  <a:pt x="22098" y="3429"/>
+                                </a:cubicBezTo>
+                                <a:lnTo>
+                                  <a:pt x="38100" y="0"/>
+                                </a:lnTo>
+                                <a:close/>
+                              </a:path>
+                            </a:pathLst>
+                          </a:custGeom>
+                          <a:ln w="0" cap="flat">
+                            <a:miter lim="127000"/>
+                          </a:ln>
+                        </wps:spPr>
+                        <wps:style>
+                          <a:lnRef idx="0">
+                            <a:srgbClr val="000000">
+                              <a:alpha val="0"/>
+                            </a:srgbClr>
+                          </a:lnRef>
+                          <a:fillRef idx="1">
+                            <a:srgbClr val="000000"/>
+                          </a:fillRef>
+                          <a:effectRef idx="0">
+                            <a:scrgbClr r="0" g="0" b="0"/>
+                          </a:effectRef>
+                          <a:fontRef idx="none"/>
+                        </wps:style>
+                        <wps:bodyPr/>
+                      </wps:wsp>
+                      <wps:wsp>
+                        <wps:cNvPr id="79" name="Shape 79"/>
+                        <wps:cNvSpPr/>
+                        <wps:spPr>
+                          <a:xfrm>
+                            <a:off x="2910840" y="277368"/>
+                            <a:ext cx="38100" cy="114300"/>
+                          </a:xfrm>
+                          <a:custGeom>
+                            <a:avLst/>
+                            <a:gdLst/>
+                            <a:ahLst/>
+                            <a:cxnLst/>
+                            <a:rect l="0" t="0" r="0" b="0"/>
+                            <a:pathLst>
+                              <a:path w="38100" h="114300">
+                                <a:moveTo>
+                                  <a:pt x="0" y="0"/>
+                                </a:moveTo>
+                                <a:cubicBezTo>
+                                  <a:pt x="12192" y="0"/>
+                                  <a:pt x="22860" y="4572"/>
+                                  <a:pt x="28956" y="13715"/>
+                                </a:cubicBezTo>
+                                <a:cubicBezTo>
+                                  <a:pt x="35052" y="24384"/>
+                                  <a:pt x="38100" y="38100"/>
+                                  <a:pt x="38100" y="56388"/>
+                                </a:cubicBezTo>
+                                <a:cubicBezTo>
+                                  <a:pt x="38100" y="76200"/>
+                                  <a:pt x="35052" y="89915"/>
+                                  <a:pt x="28956" y="99060"/>
+                                </a:cubicBezTo>
+                                <a:cubicBezTo>
+                                  <a:pt x="22860" y="109727"/>
+                                  <a:pt x="12192" y="114300"/>
+                                  <a:pt x="0" y="114300"/>
+                                </a:cubicBezTo>
+                                <a:lnTo>
+                                  <a:pt x="0" y="114300"/>
+                                </a:lnTo>
+                                <a:lnTo>
+                                  <a:pt x="0" y="102108"/>
+                                </a:lnTo>
+                                <a:lnTo>
+                                  <a:pt x="0" y="102108"/>
+                                </a:lnTo>
+                                <a:cubicBezTo>
+                                  <a:pt x="7620" y="102108"/>
+                                  <a:pt x="13716" y="99060"/>
+                                  <a:pt x="18288" y="91439"/>
+                                </a:cubicBezTo>
+                                <a:cubicBezTo>
+                                  <a:pt x="21336" y="83820"/>
+                                  <a:pt x="22860" y="71627"/>
+                                  <a:pt x="22860" y="56388"/>
+                                </a:cubicBezTo>
+                                <a:cubicBezTo>
+                                  <a:pt x="22860" y="42672"/>
+                                  <a:pt x="21336" y="30480"/>
+                                  <a:pt x="18288" y="22860"/>
+                                </a:cubicBezTo>
+                                <a:cubicBezTo>
+                                  <a:pt x="13716" y="15239"/>
+                                  <a:pt x="7620" y="12192"/>
+                                  <a:pt x="0" y="12192"/>
+                                </a:cubicBezTo>
+                                <a:lnTo>
+                                  <a:pt x="0" y="12192"/>
+                                </a:lnTo>
+                                <a:lnTo>
+                                  <a:pt x="0" y="0"/>
+                                </a:lnTo>
+                                <a:lnTo>
+                                  <a:pt x="0" y="0"/>
+                                </a:lnTo>
+                                <a:close/>
+                              </a:path>
+                            </a:pathLst>
+                          </a:custGeom>
+                          <a:ln w="0" cap="flat">
+                            <a:miter lim="127000"/>
+                          </a:ln>
+                        </wps:spPr>
+                        <wps:style>
+                          <a:lnRef idx="0">
+                            <a:srgbClr val="000000">
+                              <a:alpha val="0"/>
+                            </a:srgbClr>
+                          </a:lnRef>
+                          <a:fillRef idx="1">
+                            <a:srgbClr val="000000"/>
+                          </a:fillRef>
+                          <a:effectRef idx="0">
+                            <a:scrgbClr r="0" g="0" b="0"/>
+                          </a:effectRef>
+                          <a:fontRef idx="none"/>
+                        </wps:style>
+                        <wps:bodyPr/>
+                      </wps:wsp>
+                      <wps:wsp>
+                        <wps:cNvPr id="80" name="Shape 80"/>
+                        <wps:cNvSpPr/>
+                        <wps:spPr>
+                          <a:xfrm>
+                            <a:off x="2976372" y="278892"/>
+                            <a:ext cx="65532" cy="111252"/>
+                          </a:xfrm>
+                          <a:custGeom>
+                            <a:avLst/>
+                            <a:gdLst/>
+                            <a:ahLst/>
+                            <a:cxnLst/>
+                            <a:rect l="0" t="0" r="0" b="0"/>
+                            <a:pathLst>
+                              <a:path w="65532" h="111252">
+                                <a:moveTo>
+                                  <a:pt x="25908" y="0"/>
+                                </a:moveTo>
+                                <a:lnTo>
+                                  <a:pt x="41148" y="0"/>
+                                </a:lnTo>
+                                <a:lnTo>
+                                  <a:pt x="41148" y="97536"/>
+                                </a:lnTo>
+                                <a:lnTo>
+                                  <a:pt x="65532" y="97536"/>
+                                </a:lnTo>
+                                <a:lnTo>
+                                  <a:pt x="65532" y="111252"/>
+                                </a:lnTo>
+                                <a:lnTo>
+                                  <a:pt x="1524" y="111252"/>
+                                </a:lnTo>
+                                <a:lnTo>
+                                  <a:pt x="1524" y="97536"/>
+                                </a:lnTo>
+                                <a:lnTo>
+                                  <a:pt x="25908" y="97536"/>
+                                </a:lnTo>
+                                <a:lnTo>
+                                  <a:pt x="25908" y="13715"/>
+                                </a:lnTo>
+                                <a:lnTo>
+                                  <a:pt x="0" y="19812"/>
+                                </a:lnTo>
+                                <a:lnTo>
+                                  <a:pt x="0" y="6096"/>
+                                </a:lnTo>
+                                <a:lnTo>
+                                  <a:pt x="25908" y="0"/>
+                                </a:lnTo>
+                                <a:close/>
+                              </a:path>
+                            </a:pathLst>
+                          </a:custGeom>
+                          <a:ln w="0" cap="flat">
+                            <a:miter lim="127000"/>
+                          </a:ln>
+                        </wps:spPr>
+                        <wps:style>
+                          <a:lnRef idx="0">
+                            <a:srgbClr val="000000">
+                              <a:alpha val="0"/>
+                            </a:srgbClr>
+                          </a:lnRef>
+                          <a:fillRef idx="1">
+                            <a:srgbClr val="000000"/>
+                          </a:fillRef>
+                          <a:effectRef idx="0">
+                            <a:scrgbClr r="0" g="0" b="0"/>
+                          </a:effectRef>
+                          <a:fontRef idx="none"/>
+                        </wps:style>
+                        <wps:bodyPr/>
+                      </wps:wsp>
+                      <wps:wsp>
+                        <wps:cNvPr id="81" name="Shape 81"/>
+                        <wps:cNvSpPr/>
+                        <wps:spPr>
+                          <a:xfrm>
+                            <a:off x="3066288" y="277368"/>
+                            <a:ext cx="38100" cy="114300"/>
+                          </a:xfrm>
+                          <a:custGeom>
+                            <a:avLst/>
+                            <a:gdLst/>
+                            <a:ahLst/>
+                            <a:cxnLst/>
+                            <a:rect l="0" t="0" r="0" b="0"/>
+                            <a:pathLst>
+                              <a:path w="38100" h="114300">
+                                <a:moveTo>
+                                  <a:pt x="38100" y="0"/>
+                                </a:moveTo>
+                                <a:lnTo>
+                                  <a:pt x="38100" y="12192"/>
+                                </a:lnTo>
+                                <a:lnTo>
+                                  <a:pt x="22860" y="16763"/>
+                                </a:lnTo>
+                                <a:cubicBezTo>
+                                  <a:pt x="19812" y="19812"/>
+                                  <a:pt x="18288" y="24384"/>
+                                  <a:pt x="18288" y="30479"/>
+                                </a:cubicBezTo>
+                                <a:cubicBezTo>
+                                  <a:pt x="18288" y="35051"/>
+                                  <a:pt x="19812" y="39624"/>
+                                  <a:pt x="22860" y="42672"/>
+                                </a:cubicBezTo>
+                                <a:lnTo>
+                                  <a:pt x="38100" y="48767"/>
+                                </a:lnTo>
+                                <a:lnTo>
+                                  <a:pt x="38100" y="59436"/>
+                                </a:lnTo>
+                                <a:lnTo>
+                                  <a:pt x="21336" y="65532"/>
+                                </a:lnTo>
+                                <a:cubicBezTo>
+                                  <a:pt x="16764" y="68579"/>
+                                  <a:pt x="15240" y="74676"/>
+                                  <a:pt x="15240" y="80772"/>
+                                </a:cubicBezTo>
+                                <a:cubicBezTo>
+                                  <a:pt x="15240" y="88391"/>
+                                  <a:pt x="16764" y="92963"/>
+                                  <a:pt x="21336" y="97536"/>
+                                </a:cubicBezTo>
+                                <a:lnTo>
+                                  <a:pt x="38100" y="102108"/>
+                                </a:lnTo>
+                                <a:lnTo>
+                                  <a:pt x="38100" y="114300"/>
+                                </a:lnTo>
+                                <a:lnTo>
+                                  <a:pt x="10668" y="105156"/>
+                                </a:lnTo>
+                                <a:cubicBezTo>
+                                  <a:pt x="3048" y="100584"/>
+                                  <a:pt x="0" y="91439"/>
+                                  <a:pt x="0" y="80772"/>
+                                </a:cubicBezTo>
+                                <a:cubicBezTo>
+                                  <a:pt x="0" y="74676"/>
+                                  <a:pt x="3048" y="68579"/>
+                                  <a:pt x="6096" y="64008"/>
+                                </a:cubicBezTo>
+                                <a:cubicBezTo>
+                                  <a:pt x="10668" y="57912"/>
+                                  <a:pt x="16764" y="54863"/>
+                                  <a:pt x="22860" y="53339"/>
+                                </a:cubicBezTo>
+                                <a:cubicBezTo>
+                                  <a:pt x="16764" y="51815"/>
+                                  <a:pt x="12192" y="48767"/>
+                                  <a:pt x="7620" y="44196"/>
+                                </a:cubicBezTo>
+                                <a:cubicBezTo>
+                                  <a:pt x="4572" y="39624"/>
+                                  <a:pt x="3048" y="35051"/>
+                                  <a:pt x="3048" y="28956"/>
+                                </a:cubicBezTo>
+                                <a:cubicBezTo>
+                                  <a:pt x="3048" y="19812"/>
+                                  <a:pt x="6096" y="12191"/>
+                                  <a:pt x="12192" y="7620"/>
+                                </a:cubicBezTo>
+                                <a:lnTo>
+                                  <a:pt x="38100" y="0"/>
+                                </a:lnTo>
+                                <a:close/>
+                              </a:path>
+                            </a:pathLst>
+                          </a:custGeom>
+                          <a:ln w="0" cap="flat">
+                            <a:miter lim="127000"/>
+                          </a:ln>
+                        </wps:spPr>
+                        <wps:style>
+                          <a:lnRef idx="0">
+                            <a:srgbClr val="000000">
+                              <a:alpha val="0"/>
+                            </a:srgbClr>
+                          </a:lnRef>
+                          <a:fillRef idx="1">
+                            <a:srgbClr val="000000"/>
+                          </a:fillRef>
+                          <a:effectRef idx="0">
+                            <a:scrgbClr r="0" g="0" b="0"/>
+                          </a:effectRef>
+                          <a:fontRef idx="none"/>
+                        </wps:style>
+                        <wps:bodyPr/>
+                      </wps:wsp>
+                      <wps:wsp>
+                        <wps:cNvPr id="82" name="Shape 82"/>
+                        <wps:cNvSpPr/>
+                        <wps:spPr>
+                          <a:xfrm>
+                            <a:off x="3104388" y="277368"/>
+                            <a:ext cx="38100" cy="114300"/>
+                          </a:xfrm>
+                          <a:custGeom>
+                            <a:avLst/>
+                            <a:gdLst/>
+                            <a:ahLst/>
+                            <a:cxnLst/>
+                            <a:rect l="0" t="0" r="0" b="0"/>
+                            <a:pathLst>
+                              <a:path w="38100" h="114300">
+                                <a:moveTo>
+                                  <a:pt x="0" y="0"/>
+                                </a:moveTo>
+                                <a:cubicBezTo>
+                                  <a:pt x="10668" y="0"/>
+                                  <a:pt x="19812" y="1524"/>
+                                  <a:pt x="25908" y="7620"/>
+                                </a:cubicBezTo>
+                                <a:cubicBezTo>
+                                  <a:pt x="32004" y="12192"/>
+                                  <a:pt x="35053" y="19812"/>
+                                  <a:pt x="35053" y="28956"/>
+                                </a:cubicBezTo>
+                                <a:cubicBezTo>
+                                  <a:pt x="35053" y="35051"/>
+                                  <a:pt x="33528" y="39624"/>
+                                  <a:pt x="30480" y="44196"/>
+                                </a:cubicBezTo>
+                                <a:cubicBezTo>
+                                  <a:pt x="25908" y="48768"/>
+                                  <a:pt x="21336" y="51815"/>
+                                  <a:pt x="15240" y="53339"/>
+                                </a:cubicBezTo>
+                                <a:cubicBezTo>
+                                  <a:pt x="22860" y="54863"/>
+                                  <a:pt x="27432" y="57912"/>
+                                  <a:pt x="32004" y="64008"/>
+                                </a:cubicBezTo>
+                                <a:cubicBezTo>
+                                  <a:pt x="36576" y="68580"/>
+                                  <a:pt x="38100" y="74676"/>
+                                  <a:pt x="38100" y="80772"/>
+                                </a:cubicBezTo>
+                                <a:cubicBezTo>
+                                  <a:pt x="38100" y="91439"/>
+                                  <a:pt x="35053" y="100584"/>
+                                  <a:pt x="28956" y="105156"/>
+                                </a:cubicBezTo>
+                                <a:cubicBezTo>
+                                  <a:pt x="21336" y="111251"/>
+                                  <a:pt x="12192" y="114300"/>
+                                  <a:pt x="0" y="114300"/>
+                                </a:cubicBezTo>
+                                <a:lnTo>
+                                  <a:pt x="0" y="114300"/>
+                                </a:lnTo>
+                                <a:lnTo>
+                                  <a:pt x="0" y="102108"/>
+                                </a:lnTo>
+                                <a:lnTo>
+                                  <a:pt x="0" y="102108"/>
+                                </a:lnTo>
+                                <a:cubicBezTo>
+                                  <a:pt x="7620" y="102108"/>
+                                  <a:pt x="12192" y="100584"/>
+                                  <a:pt x="16764" y="97536"/>
+                                </a:cubicBezTo>
+                                <a:cubicBezTo>
+                                  <a:pt x="21336" y="92963"/>
+                                  <a:pt x="22860" y="88392"/>
+                                  <a:pt x="22860" y="80772"/>
+                                </a:cubicBezTo>
+                                <a:cubicBezTo>
+                                  <a:pt x="22860" y="74676"/>
+                                  <a:pt x="21336" y="68580"/>
+                                  <a:pt x="16764" y="65532"/>
+                                </a:cubicBezTo>
+                                <a:cubicBezTo>
+                                  <a:pt x="12192" y="62484"/>
+                                  <a:pt x="7620" y="59436"/>
+                                  <a:pt x="0" y="59436"/>
+                                </a:cubicBezTo>
+                                <a:lnTo>
+                                  <a:pt x="0" y="59436"/>
+                                </a:lnTo>
+                                <a:lnTo>
+                                  <a:pt x="0" y="48767"/>
+                                </a:lnTo>
+                                <a:lnTo>
+                                  <a:pt x="0" y="48768"/>
+                                </a:lnTo>
+                                <a:cubicBezTo>
+                                  <a:pt x="6097" y="48768"/>
+                                  <a:pt x="12192" y="45720"/>
+                                  <a:pt x="15240" y="42672"/>
+                                </a:cubicBezTo>
+                                <a:cubicBezTo>
+                                  <a:pt x="18288" y="39624"/>
+                                  <a:pt x="21336" y="35051"/>
+                                  <a:pt x="21336" y="30480"/>
+                                </a:cubicBezTo>
+                                <a:cubicBezTo>
+                                  <a:pt x="21336" y="24384"/>
+                                  <a:pt x="18288" y="19812"/>
+                                  <a:pt x="15240" y="16763"/>
+                                </a:cubicBezTo>
+                                <a:cubicBezTo>
+                                  <a:pt x="12192" y="13715"/>
+                                  <a:pt x="6097" y="12192"/>
+                                  <a:pt x="0" y="12192"/>
+                                </a:cubicBezTo>
+                                <a:lnTo>
+                                  <a:pt x="0" y="12192"/>
+                                </a:lnTo>
+                                <a:lnTo>
+                                  <a:pt x="0" y="0"/>
+                                </a:lnTo>
+                                <a:lnTo>
+                                  <a:pt x="0" y="0"/>
+                                </a:lnTo>
+                                <a:close/>
+                              </a:path>
+                            </a:pathLst>
+                          </a:custGeom>
+                          <a:ln w="0" cap="flat">
+                            <a:miter lim="127000"/>
+                          </a:ln>
+                        </wps:spPr>
+                        <wps:style>
+                          <a:lnRef idx="0">
+                            <a:srgbClr val="000000">
+                              <a:alpha val="0"/>
+                            </a:srgbClr>
+                          </a:lnRef>
+                          <a:fillRef idx="1">
+                            <a:srgbClr val="000000"/>
+                          </a:fillRef>
+                          <a:effectRef idx="0">
+                            <a:scrgbClr r="0" g="0" b="0"/>
+                          </a:effectRef>
+                          <a:fontRef idx="none"/>
+                        </wps:style>
+                        <wps:bodyPr/>
+                      </wps:wsp>
+                      <wps:wsp>
+                        <wps:cNvPr id="83" name="Shape 83"/>
+                        <wps:cNvSpPr/>
+                        <wps:spPr>
+                          <a:xfrm>
+                            <a:off x="3163824" y="274320"/>
+                            <a:ext cx="35052" cy="135637"/>
+                          </a:xfrm>
+                          <a:custGeom>
+                            <a:avLst/>
+                            <a:gdLst/>
+                            <a:ahLst/>
+                            <a:cxnLst/>
+                            <a:rect l="0" t="0" r="0" b="0"/>
+                            <a:pathLst>
+                              <a:path w="35052" h="135637">
+                                <a:moveTo>
+                                  <a:pt x="0" y="0"/>
+                                </a:moveTo>
+                                <a:lnTo>
+                                  <a:pt x="12192" y="0"/>
+                                </a:lnTo>
+                                <a:cubicBezTo>
+                                  <a:pt x="19812" y="12192"/>
+                                  <a:pt x="25908" y="22861"/>
+                                  <a:pt x="28956" y="35052"/>
+                                </a:cubicBezTo>
+                                <a:cubicBezTo>
+                                  <a:pt x="33528" y="45720"/>
+                                  <a:pt x="35052" y="56388"/>
+                                  <a:pt x="35052" y="67056"/>
+                                </a:cubicBezTo>
+                                <a:cubicBezTo>
+                                  <a:pt x="35052" y="79249"/>
+                                  <a:pt x="33528" y="89916"/>
+                                  <a:pt x="28956" y="100585"/>
+                                </a:cubicBezTo>
+                                <a:cubicBezTo>
+                                  <a:pt x="25908" y="112776"/>
+                                  <a:pt x="19812" y="123444"/>
+                                  <a:pt x="12192" y="135637"/>
+                                </a:cubicBezTo>
+                                <a:lnTo>
+                                  <a:pt x="0" y="135637"/>
+                                </a:lnTo>
+                                <a:cubicBezTo>
+                                  <a:pt x="7620" y="123444"/>
+                                  <a:pt x="12192" y="112776"/>
+                                  <a:pt x="15240" y="102109"/>
+                                </a:cubicBezTo>
+                                <a:cubicBezTo>
+                                  <a:pt x="18288" y="89916"/>
+                                  <a:pt x="19812" y="79249"/>
+                                  <a:pt x="19812" y="67056"/>
+                                </a:cubicBezTo>
+                                <a:cubicBezTo>
+                                  <a:pt x="19812" y="56388"/>
+                                  <a:pt x="18288" y="45720"/>
+                                  <a:pt x="15240" y="33528"/>
+                                </a:cubicBezTo>
+                                <a:cubicBezTo>
+                                  <a:pt x="12192" y="22861"/>
+                                  <a:pt x="7620" y="12192"/>
+                                  <a:pt x="0" y="0"/>
+                                </a:cubicBezTo>
+                                <a:close/>
+                              </a:path>
+                            </a:pathLst>
+                          </a:custGeom>
+                          <a:ln w="0" cap="flat">
+                            <a:miter lim="127000"/>
+                          </a:ln>
+                        </wps:spPr>
+                        <wps:style>
+                          <a:lnRef idx="0">
+                            <a:srgbClr val="000000">
+                              <a:alpha val="0"/>
+                            </a:srgbClr>
+                          </a:lnRef>
+                          <a:fillRef idx="1">
+                            <a:srgbClr val="000000"/>
+                          </a:fillRef>
+                          <a:effectRef idx="0">
+                            <a:scrgbClr r="0" g="0" b="0"/>
+                          </a:effectRef>
+                          <a:fontRef idx="none"/>
+                        </wps:style>
+                        <wps:bodyPr/>
+                      </wps:wsp>
+                    </wpg:wgp>
+                  </a:graphicData>
+                </a:graphic>
+              </wp:inline>
+            </w:drawing>
+          </mc:Choice>
+          <mc:Fallback>
+            <w:pict>
+              <v:group w14:anchorId="6714739F" id="Group 1281" o:spid="_x0000_s1026" style="width:251.9pt;height:33.1pt;mso-position-horizontal-relative:char;mso-position-vertical-relative:line" coordsize="31988,4206" o:gfxdata="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">
+                <v:shape id="Shape 6" o:spid="_x0000_s1027" style="position:absolute;left:8625;top:411;width:1204;height:1600;visibility:visible;mso-wrap-style:square;v-text-anchor:top" coordsize="120396,160020" o:gfxdata="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" path="m,l21336,r,94488c21336,111252,24384,123444,30480,131064v6096,7620,15240,10668,28956,10668c73152,141732,83820,138684,89916,131064v6096,-7620,9144,-19812,9144,-36576l99060,r21336,l120396,97536v,19812,-6096,35052,-15240,45720c94488,153924,79248,160020,59436,160020v-19812,,-35052,-6096,-44196,-16764c4572,132588,,117348,,97536l,xe" fillcolor="black" stroked="f" strokeweight="0">
+                  <v:stroke miterlimit="83231f" joinstyle="miter"/>
+                  <v:path arrowok="t" textboxrect="0,0,120396,160020"/>
+                </v:shape>
+                <v:shape id="Shape 1297" o:spid="_x0000_s1028" style="position:absolute;left:9326;width:214;height:213;visibility:visible;mso-wrap-style:square;v-text-anchor:top" coordsize="21336,21336" o:gfxdata="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" path="m,l21336,r,21336l,21336,,e" fillcolor="black" stroked="f" strokeweight="0">
+                  <v:stroke miterlimit="83231f" joinstyle="miter"/>
+                  <v:path arrowok="t" textboxrect="0,0,21336,21336"/>
+                </v:shape>
+                <v:shape id="Shape 1298" o:spid="_x0000_s1029" style="position:absolute;left:8900;width:213;height:213;visibility:visible;mso-wrap-style:square;v-text-anchor:top" coordsize="21336,21336" o:gfxdata="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" path="m,l21336,r,21336l,21336,,e" fillcolor="black" stroked="f" strokeweight="0">
+                  <v:stroke miterlimit="83231f" joinstyle="miter"/>
+                  <v:path arrowok="t" textboxrect="0,0,21336,21336"/>
+                </v:shape>
+                <v:shape id="Shape 9" o:spid="_x0000_s1030" style="position:absolute;left:10195;top:335;width:526;height:1662;visibility:visible;mso-wrap-style:square;v-text-anchor:top" coordsize="52578,166218" o:gfxdata="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" path="m,l19812,r,64008c24384,57912,28956,51816,35052,48768l52578,45262r,14351l51816,59436v-9144,,-16764,4572,-22860,12192c22860,79248,19812,91440,19812,105156v,13716,3048,25908,9144,33528c33528,146303,42672,150876,51816,150876r762,-177l52578,166218,35052,161544c28956,158496,24384,153924,19812,146303r,18289l,164592,,xe" fillcolor="black" stroked="f" strokeweight="0">
+                  <v:stroke miterlimit="83231f" joinstyle="miter"/>
+                  <v:path arrowok="t" textboxrect="0,0,52578,166218"/>
+                </v:shape>
+                <v:shape id="Shape 10" o:spid="_x0000_s1031" style="position:absolute;left:10721;top:777;width:526;height:1234;visibility:visible;mso-wrap-style:square;v-text-anchor:top" coordsize="52578,123444" o:gfxdata="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" path="m5334,c19050,,31242,4572,38862,16764v9144,10668,13716,25908,13716,44196c52578,79248,48006,94488,38862,105156,31242,117348,19050,123444,5334,123444l,122022,,106503r13144,-3061c17145,101346,20574,98298,23622,94488v6096,-7620,9144,-19812,9144,-33528c32766,47244,29718,35052,23622,27432,20574,23622,17145,20574,13144,18479l,15418,,1067,5334,xe" fillcolor="black" stroked="f" strokeweight="0">
+                  <v:stroke miterlimit="83231f" joinstyle="miter"/>
+                  <v:path arrowok="t" textboxrect="0,0,52578,123444"/>
+                </v:shape>
+                <v:shape id="Shape 11" o:spid="_x0000_s1032" style="position:absolute;left:11551;top:792;width:976;height:1219;visibility:visible;mso-wrap-style:square;v-text-anchor:top" coordsize="97536,121920" o:gfxdata="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" path="m,l18288,r,71628c18288,82297,21336,89916,25908,96012v4572,6097,10668,9144,19812,9144c54864,105156,64008,100584,70104,94488v6096,-6096,9144,-15240,9144,-27432l79248,,97536,r,118872l79248,118872r,-18288c74676,106680,68580,112776,62484,115824v-6096,3048,-13716,6096,-21336,6096c27432,121920,16764,117348,10668,108204,3048,100584,,88392,,71628l,xe" fillcolor="black" stroked="f" strokeweight="0">
+                  <v:stroke miterlimit="83231f" joinstyle="miter"/>
+                  <v:path arrowok="t" textboxrect="0,0,97536,121920"/>
+                </v:shape>
+                <v:shape id="Shape 12" o:spid="_x0000_s1033" style="position:absolute;left:12923;top:777;width:991;height:1204;visibility:visible;mso-wrap-style:square;v-text-anchor:top" coordsize="99060,120396" o:gfxdata="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" path="m57912,c71628,,80772,3048,88392,12192v6096,7620,10668,19812,10668,36576l99060,120396r-19812,l79248,48768v,-10668,-1524,-18288,-6096,-24384c68580,18288,62484,16764,53340,16764v-10668,,-18288,3048,-24384,9144c22860,32004,19812,41148,19812,53340r,67056l,120396,,1524r19812,l19812,19812c24384,13716,28956,7620,36576,4572,42672,1524,48768,,57912,xe" fillcolor="black" stroked="f" strokeweight="0">
+                  <v:stroke miterlimit="83231f" joinstyle="miter"/>
+                  <v:path arrowok="t" textboxrect="0,0,99060,120396"/>
+                </v:shape>
+                <v:shape id="Shape 13" o:spid="_x0000_s1034" style="position:absolute;left:14356;top:2179;width:388;height:244;visibility:visible;mso-wrap-style:square;v-text-anchor:top" coordsize="38862,24385" o:gfxdata="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" path="m,c6096,3049,10668,4573,16764,6097v4572,1523,10668,1523,16764,1523l38862,5936r,18104l36576,24385v-7620,,-13716,,-19812,-1524c10668,21337,6096,19813,,18288l,xe" fillcolor="black" stroked="f" strokeweight="0">
+                  <v:stroke miterlimit="83231f" joinstyle="miter"/>
+                  <v:path arrowok="t" textboxrect="0,0,38862,24385"/>
+                </v:shape>
+                <v:shape id="Shape 14" o:spid="_x0000_s1035" style="position:absolute;left:14203;top:777;width:541;height:1204;visibility:visible;mso-wrap-style:square;v-text-anchor:top" coordsize="54102,120396" o:gfxdata="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" path="m48768,r5334,1067l54102,15418r-762,-178c42672,15240,35052,19812,28956,27432v-6096,7620,-7620,18288,-7620,32004c21336,73152,22860,83820,28956,91440v6096,7620,13716,12192,24384,12192l54102,103455r,15518l48768,120396v-13716,,-25908,-6096,-35052,-16764c4572,92964,,77724,,59436,,41148,4572,27432,13716,15240,22860,4572,35052,,48768,xe" fillcolor="black" stroked="f" strokeweight="0">
+                  <v:stroke miterlimit="83231f" joinstyle="miter"/>
+                  <v:path arrowok="t" textboxrect="0,0,54102,120396"/>
+                </v:shape>
+                <v:shape id="Shape 15" o:spid="_x0000_s1036" style="position:absolute;left:14744;top:787;width:511;height:1632;visibility:visible;mso-wrap-style:square;v-text-anchor:top" coordsize="51054,163181" o:gfxdata="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" path="m,l17526,3505v6096,3049,10668,9144,15240,15240l32766,457r18288,l51054,104090v,19812,-3048,35051,-12192,44195c34290,153620,28575,157430,21717,159906l,163181,,145077r23622,-7460c29718,131521,32766,120854,32766,107137r,-9144c28194,105614,23622,110185,17526,113233l,117907,,102388,13145,99327v4000,-2096,7429,-5144,10477,-8954c29718,82754,32766,72085,32766,58369v,-13715,-3048,-24384,-9144,-32003c20574,22555,17145,19507,13145,17412l,14351,,xe" fillcolor="black" stroked="f" strokeweight="0">
+                  <v:stroke miterlimit="83231f" joinstyle="miter"/>
+                  <v:path arrowok="t" textboxrect="0,0,51054,163181"/>
+                </v:shape>
+                <v:shape id="Shape 16" o:spid="_x0000_s1037" style="position:absolute;left:15560;top:777;width:899;height:1234;visibility:visible;mso-wrap-style:square;v-text-anchor:top" coordsize="89916,123444" o:gfxdata="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" path="m45720,v7620,,13716,,19812,1524c73152,1524,77724,3048,83820,6096r,18288c77724,21336,73152,18288,67056,18288,60960,16764,54864,15240,48768,15240v-9144,,-16764,1524,-21336,4572c21336,22860,19812,27432,19812,33528v,4572,1524,7620,4572,10668c28956,45720,35052,48768,45720,50292r6096,1524c65532,54864,76200,59436,80772,65532v6096,4572,9144,12192,9144,21336c89916,97536,85344,106680,77724,112776v-9144,6096,-21336,10668,-36576,10668c35052,123444,28956,121920,21336,120396,15240,120396,7620,117348,,115824l,96012v7620,3048,13716,6096,21336,7620c27432,105156,35052,106680,41148,106680v9144,,16764,-1524,21336,-4572c67056,99060,70104,94488,70104,88392v,-4572,-1524,-9144,-4572,-12192c60960,74676,53340,71628,41148,68580l35052,67056c22860,64008,13716,60960,9144,54864,3048,50292,1524,42672,1524,33528,1524,22860,4572,13716,12192,7620,19812,3048,32004,,45720,xe" fillcolor="black" stroked="f" strokeweight="0">
+                  <v:stroke miterlimit="83231f" joinstyle="miter"/>
+                  <v:path arrowok="t" textboxrect="0,0,89916,123444"/>
+                </v:shape>
+                <v:shape id="Shape 17" o:spid="_x0000_s1038" style="position:absolute;left:16764;top:335;width:525;height:1665;visibility:visible;mso-wrap-style:square;v-text-anchor:top" coordsize="52578,166551" o:gfxdata="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" path="m,l19812,r,64008c22860,57912,28956,51816,35052,48768l52578,45012r,14601l51816,59436v-9144,,-18288,4572,-22860,12192c22860,79248,19812,91440,19812,105156v,13716,3048,25908,9144,33528c33528,146303,42672,150876,51816,150876r762,-177l52578,166551,35052,161544c28956,158496,22860,153924,19812,146303r,18289l,164592,,xe" fillcolor="black" stroked="f" strokeweight="0">
+                  <v:stroke miterlimit="83231f" joinstyle="miter"/>
+                  <v:path arrowok="t" textboxrect="0,0,52578,166551"/>
+                </v:shape>
+                <v:shape id="Shape 18" o:spid="_x0000_s1039" style="position:absolute;left:17289;top:777;width:526;height:1234;visibility:visible;mso-wrap-style:square;v-text-anchor:top" coordsize="52578,123444" o:gfxdata="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" path="m3810,c19050,,29718,4572,38862,16764v9144,10668,13716,25908,13716,44196c52578,79248,48006,94488,38862,105156,29718,117348,19050,123444,3810,123444l,122356,,106503r13145,-3061c17145,101346,20574,98298,23622,94488v6096,-7620,9144,-19812,9144,-33528c32766,47244,29718,35052,23622,27432,20574,23622,17145,20574,13145,18479l,15418,,816,3810,xe" fillcolor="black" stroked="f" strokeweight="0">
+                  <v:stroke miterlimit="83231f" joinstyle="miter"/>
+                  <v:path arrowok="t" textboxrect="0,0,52578,123444"/>
+                </v:shape>
+                <v:shape id="Shape 1299" o:spid="_x0000_s1040" style="position:absolute;left:18135;top:335;width:198;height:1646;visibility:visible;mso-wrap-style:square;v-text-anchor:top" coordsize="19812,164592" o:gfxdata="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" path="m,l19812,r,164592l,164592,,e" fillcolor="black" stroked="f" strokeweight="0">
+                  <v:stroke miterlimit="83231f" joinstyle="miter"/>
+                  <v:path arrowok="t" textboxrect="0,0,19812,164592"/>
+                </v:shape>
+                <v:shape id="Shape 20" o:spid="_x0000_s1041" style="position:absolute;left:18653;top:1237;width:503;height:774;visibility:visible;mso-wrap-style:square;v-text-anchor:top" coordsize="50292,77424" o:gfxdata="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" path="m50292,r,15567l41529,16083v-5334,762,-9525,1905,-12573,3429c22860,24084,19812,30180,19812,37800v,7620,1524,12192,6096,16764c30480,59136,36576,60660,44196,60660r6096,-1346l50292,74757,39624,77424v-12192,,-21336,-4572,-28956,-10668c3048,60660,,51516,,39324,,25608,4572,16464,13716,8844,18288,5796,23622,3510,30099,1986l50292,xe" fillcolor="black" stroked="f" strokeweight="0">
+                  <v:stroke miterlimit="83231f" joinstyle="miter"/>
+                  <v:path arrowok="t" textboxrect="0,0,50292,77424"/>
+                </v:shape>
+                <v:shape id="Shape 21" o:spid="_x0000_s1042" style="position:absolute;left:18745;top:777;width:411;height:259;visibility:visible;mso-wrap-style:square;v-text-anchor:top" coordsize="41148,25908" o:gfxdata="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" path="m39624,r1524,186l41148,16193r-3048,-953c30480,15240,24384,16764,18288,18288,12192,19812,6096,22860,,25908l,7620c6096,4572,13716,3048,19812,1524,27432,,33528,,39624,xe" fillcolor="black" stroked="f" strokeweight="0">
+                  <v:stroke miterlimit="83231f" joinstyle="miter"/>
+                  <v:path arrowok="t" textboxrect="0,0,41148,25908"/>
+                </v:shape>
+                <v:shape id="Shape 22" o:spid="_x0000_s1043" style="position:absolute;left:19156;top:779;width:488;height:1206;visibility:visible;mso-wrap-style:square;v-text-anchor:top" coordsize="48768,120592" o:gfxdata="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" path="m,l20384,2481v6286,1905,11620,4954,16192,9526c45720,21150,48768,34867,48768,53155r,67055l30480,120210r,-18288c25908,109543,19812,114114,13716,117162l,120592,,105149r8573,-1893c12954,101160,16764,98112,19812,94302,25908,88207,30480,77538,30480,65347r,-4573l10668,60774,,61402,,45835r3048,-300l30480,45535r,-1525c30480,34867,27432,27247,21336,22674l,16007,,xe" fillcolor="black" stroked="f" strokeweight="0">
+                  <v:stroke miterlimit="83231f" joinstyle="miter"/>
+                  <v:path arrowok="t" textboxrect="0,0,48768,120592"/>
+                </v:shape>
+                <v:shape id="Shape 23" o:spid="_x0000_s1044" style="position:absolute;left:19903;top:472;width:731;height:1509;visibility:visible;mso-wrap-style:square;v-text-anchor:top" coordsize="73152,150875" o:gfxdata="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" path="m13716,l33528,r,32003l73152,32003r,15241l33528,47244r,64007c33528,120396,35052,126492,36576,129539v3048,3048,9144,4573,16764,4573l73152,134112r,16763l53340,150875v-15240,,-25908,-3048,-30480,-9143c16764,135636,13716,126492,13716,111251r,-64007l,47244,,32003r13716,l13716,xe" fillcolor="black" stroked="f" strokeweight="0">
+                  <v:stroke miterlimit="83231f" joinstyle="miter"/>
+                  <v:path arrowok="t" textboxrect="0,0,73152,150875"/>
+                </v:shape>
+                <v:shape id="Shape 24" o:spid="_x0000_s1045" style="position:absolute;left:20741;top:472;width:732;height:1509;visibility:visible;mso-wrap-style:square;v-text-anchor:top" coordsize="73152,150875" o:gfxdata="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" path="m15240,l33528,r,32003l73152,32003r,15241l33528,47244r,64007c33528,120396,35052,126492,38100,129539v3048,3048,7620,4573,15240,4573l73152,134112r,16763l53340,150875v-13716,,-24384,-3048,-30480,-9143c16764,135636,15240,126492,15240,111251r,-64007l,47244,,32003r15240,l15240,xe" fillcolor="black" stroked="f" strokeweight="0">
+                  <v:stroke miterlimit="83231f" joinstyle="miter"/>
+                  <v:path arrowok="t" textboxrect="0,0,73152,150875"/>
+                </v:shape>
+                <v:shape id="Shape 26" o:spid="_x0000_s1046" style="position:absolute;top:2773;width:777;height:1143;visibility:visible;mso-wrap-style:square;v-text-anchor:top" coordsize="77724,114300" o:gfxdata="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" path="m38100,v6096,,10668,,16764,1524c59436,1524,65532,3048,71628,6096r,13716c65532,16763,59436,15239,54864,13715,50292,12192,45720,12192,39624,12192v-7620,,-13716,1523,-18288,4571c16764,19812,15240,24384,15240,30480v,4571,1524,7620,4572,10668c22860,44196,27432,45720,36576,47244r9144,1524c56388,51815,64008,54863,70104,60960v4572,4572,7620,12191,7620,21336c77724,92963,74676,100584,67056,106680v-7620,4571,-18288,7620,-32004,7620c30480,114300,24384,114300,18288,112776,12192,111251,6096,109727,,108203l,91439v6096,4573,12192,6097,18288,7621c24384,102108,28956,102108,35052,102108v9144,,15240,-1524,19812,-4572c59436,94488,62484,88392,62484,82296v,-4572,-1524,-9145,-6096,-12193c53340,67056,48768,65532,41148,64008l32004,60960c19812,59436,12192,56388,7620,51815,3048,45720,,39624,,32003,,21336,3048,13715,10668,7620,16764,3048,25908,,38100,xe" fillcolor="black" stroked="f" strokeweight="0">
+                  <v:stroke miterlimit="83231f" joinstyle="miter"/>
+                  <v:path arrowok="t" textboxrect="0,0,77724,114300"/>
+                </v:shape>
+                <v:shape id="Shape 27" o:spid="_x0000_s1047" style="position:absolute;left:944;top:3049;width:374;height:866;visibility:visible;mso-wrap-style:square;v-text-anchor:top" coordsize="37338,86626" o:gfxdata="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" path="m37338,r,12180l27813,13591v-3048,1143,-5715,3048,-8001,6095c16764,25782,13716,33403,13716,44070v,9145,3048,16764,6096,22861l37338,75694r,10932l21907,84266c17145,82551,12954,79884,9144,76075,3048,66931,,56263,,44070,,30355,3048,19686,9144,12067,12954,7495,17145,4447,21907,2542l37338,xe" fillcolor="black" stroked="f" strokeweight="0">
+                  <v:stroke miterlimit="83231f" joinstyle="miter"/>
+                  <v:path arrowok="t" textboxrect="0,0,37338,86626"/>
+                </v:shape>
+                <v:shape id="Shape 28" o:spid="_x0000_s1048" style="position:absolute;left:1318;top:3048;width:388;height:868;visibility:visible;mso-wrap-style:square;v-text-anchor:top" coordsize="38862,86868" o:gfxdata="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" path="m762,c12954,,22098,3048,28194,12192v7620,7620,10668,18288,10668,32004c38862,56388,35814,67056,28194,76200,22098,83820,12954,86868,762,86868l,86752,,75819r762,381c8382,76200,12954,73152,17526,67056v4572,-6096,6096,-13716,6096,-22860c23622,33528,22098,25908,17526,19812,12954,13716,8382,12192,762,12192l,12305,,125,762,xe" fillcolor="black" stroked="f" strokeweight="0">
+                  <v:stroke miterlimit="83231f" joinstyle="miter"/>
+                  <v:path arrowok="t" textboxrect="0,0,38862,86868"/>
+                </v:shape>
+                <v:shape id="Shape 29" o:spid="_x0000_s1049" style="position:absolute;left:1813;top:2743;width:533;height:1158;visibility:visible;mso-wrap-style:square;v-text-anchor:top" coordsize="53340,115825" o:gfxdata="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" path="m39624,l53340,r,10668l39624,10668v-4572,,-7620,1524,-9144,3048c27432,16764,27432,19812,27432,24385r,7619l48768,32004r,10669l27432,42673r,73152l13716,115825r,-73152l,42673,,32004r13716,l13716,25908v,-9144,1524,-15240,6096,-19811c24384,1525,30480,,39624,xe" fillcolor="black" stroked="f" strokeweight="0">
+                  <v:stroke miterlimit="83231f" joinstyle="miter"/>
+                  <v:path arrowok="t" textboxrect="0,0,53340,115825"/>
+                </v:shape>
+                <v:shape id="Shape 30" o:spid="_x0000_s1050" style="position:absolute;left:2331;top:2834;width:518;height:1067;visibility:visible;mso-wrap-style:square;v-text-anchor:top" coordsize="51816,106680" o:gfxdata="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" path="m9144,l22860,r,22860l51816,22860r,10668l22860,33528r,45720c22860,85344,24384,89916,25908,91440v1524,3048,6096,3048,12192,3048l51816,94488r,12192l38100,106680v-10668,,-18288,-3048,-22860,-6096c12192,96012,9144,89916,9144,79248r,-45720l,33528,,22860r9144,l9144,xe" fillcolor="black" stroked="f" strokeweight="0">
+                  <v:stroke miterlimit="83231f" joinstyle="miter"/>
+                  <v:path arrowok="t" textboxrect="0,0,51816,106680"/>
+                </v:shape>
+                <v:shape id="Shape 31" o:spid="_x0000_s1051" style="position:absolute;left:2941;top:3063;width:1112;height:838;visibility:visible;mso-wrap-style:square;v-text-anchor:top" coordsize="111252,83820" o:gfxdata="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" path="m,l13716,,30480,65532,48768,,64008,,80772,65532,97536,r13716,l89916,83820r-15240,l56388,15240,38100,83820r-15240,l,xe" fillcolor="black" stroked="f" strokeweight="0">
+                  <v:stroke miterlimit="83231f" joinstyle="miter"/>
+                  <v:path arrowok="t" textboxrect="0,0,111252,83820"/>
+                </v:shape>
+                <v:shape id="Shape 32" o:spid="_x0000_s1052" style="position:absolute;left:4206;top:3374;width:358;height:542;visibility:visible;mso-wrap-style:square;v-text-anchor:top" coordsize="35814,54229" o:gfxdata="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" path="m35814,r,10677l29337,11176v-3810,762,-6477,1905,-8001,3429c16764,16129,13716,20701,13716,26797v,4572,1524,9144,6096,12192c22860,42037,25908,43561,32004,43561r3810,-1905l35814,52982r-6858,1247c19812,54229,13716,52705,7620,46609,3048,42037,,35941,,28321,,19177,3048,11557,10668,6985l35814,xe" fillcolor="black" stroked="f" strokeweight="0">
+                  <v:stroke miterlimit="83231f" joinstyle="miter"/>
+                  <v:path arrowok="t" textboxrect="0,0,35814,54229"/>
+                </v:shape>
+                <v:shape id="Shape 33" o:spid="_x0000_s1053" style="position:absolute;left:4267;top:3048;width:297;height:182;visibility:visible;mso-wrap-style:square;v-text-anchor:top" coordsize="29718,18288" o:gfxdata="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" path="m28956,r762,254l29718,12816r-2286,-624c22860,12192,18288,12192,13716,13716,9144,13716,4572,15240,,18288l,6096c6096,3048,10668,3048,15240,1524,19812,,24384,,28956,xe" fillcolor="black" stroked="f" strokeweight="0">
+                  <v:stroke miterlimit="83231f" joinstyle="miter"/>
+                  <v:path arrowok="t" textboxrect="0,0,29718,18288"/>
+                </v:shape>
+                <v:shape id="Shape 34" o:spid="_x0000_s1054" style="position:absolute;left:4564;top:3050;width:343;height:854;visibility:visible;mso-wrap-style:square;v-text-anchor:top" coordsize="34290,85367" o:gfxdata="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" path="m,l26670,8890v6096,6096,7620,15240,7620,28956l34290,85090r-12192,l22098,71374c17526,77470,14478,80518,9906,83566l,85367,,74041,14478,66802v4572,-4572,7620,-12192,7620,-21336l22098,42418r-13716,l,43063,,32385r2286,-635l22098,31750r,-1524c22098,24130,19050,19558,14478,16510l,12562,,xe" fillcolor="black" stroked="f" strokeweight="0">
+                  <v:stroke miterlimit="83231f" joinstyle="miter"/>
+                  <v:path arrowok="t" textboxrect="0,0,34290,85367"/>
+                </v:shape>
+                <v:shape id="Shape 35" o:spid="_x0000_s1055" style="position:absolute;left:5196;top:3048;width:488;height:853;visibility:visible;mso-wrap-style:square;v-text-anchor:top" coordsize="48768,85344" o:gfxdata="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" path="m41148,v1524,,1524,,3048,c45720,,47244,,48768,r,15240c47244,13716,45720,13716,42672,12192v-1524,,-3048,,-4572,c30480,12192,24384,15240,19812,19812v-4572,4572,-6096,12192,-6096,21336l13716,85344,,85344,,1524r13716,l13716,15240c16764,9144,19812,6096,24384,3048,28956,1524,35052,,41148,xe" fillcolor="black" stroked="f" strokeweight="0">
+                  <v:stroke miterlimit="83231f" joinstyle="miter"/>
+                  <v:path arrowok="t" textboxrect="0,0,48768,85344"/>
+                </v:shape>
+                <v:shape id="Shape 36" o:spid="_x0000_s1056" style="position:absolute;left:5715;top:3050;width:396;height:860;visibility:visible;mso-wrap-style:square;v-text-anchor:top" coordsize="39624,85955" o:gfxdata="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" path="m39624,r,12406l22860,17994v-4572,4571,-6096,10668,-7620,18288l39624,36282r,10668l15240,46950v,9144,3048,15239,7620,21336l39624,74273r,11682l25908,84097c20574,82382,16002,79715,12192,75906,4572,66762,,57618,,43901,,30186,4572,19518,12192,11898,15240,8088,19431,5040,24384,2944l39624,xe" fillcolor="black" stroked="f" strokeweight="0">
+                  <v:stroke miterlimit="83231f" joinstyle="miter"/>
+                  <v:path arrowok="t" textboxrect="0,0,39624,85955"/>
+                </v:shape>
+                <v:shape id="Shape 37" o:spid="_x0000_s1057" style="position:absolute;left:6111;top:3718;width:350;height:198;visibility:visible;mso-wrap-style:square;v-text-anchor:top" coordsize="35052,19812" o:gfxdata="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" path="m35052,r,13715c30480,15239,24384,16763,19812,18288,15240,19812,9144,19812,4572,19812l,19193,,7511,4572,9144v6096,,10668,-1524,15240,-3048c24384,4572,30480,3048,35052,xe" fillcolor="black" stroked="f" strokeweight="0">
+                  <v:stroke miterlimit="83231f" joinstyle="miter"/>
+                  <v:path arrowok="t" textboxrect="0,0,35052,19812"/>
+                </v:shape>
+                <v:shape id="Shape 38" o:spid="_x0000_s1058" style="position:absolute;left:6111;top:3048;width:381;height:472;visibility:visible;mso-wrap-style:square;v-text-anchor:top" coordsize="38100,47244" o:gfxdata="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" path="m1524,c12192,,21336,3048,28956,10668v6096,7620,9144,16764,9144,28956l38100,47244,,47244,,36576r24384,c24384,28956,22860,22860,18288,18288,13716,13716,9144,12192,1524,12192l,12700,,294,1524,xe" fillcolor="black" stroked="f" strokeweight="0">
+                  <v:stroke miterlimit="83231f" joinstyle="miter"/>
+                  <v:path arrowok="t" textboxrect="0,0,38100,47244"/>
+                </v:shape>
+                <v:shape id="Shape 39" o:spid="_x0000_s1059" style="position:absolute;left:7208;top:2788;width:716;height:1113;visibility:visible;mso-wrap-style:square;v-text-anchor:top" coordsize="71628,111252" o:gfxdata="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" path="m,l70104,r,12192l15240,12192r,33528l68580,45720r,12192l15240,57912r,39624l71628,97536r,13716l,111252,,xe" fillcolor="black" stroked="f" strokeweight="0">
+                  <v:stroke miterlimit="83231f" joinstyle="miter"/>
+                  <v:path arrowok="t" textboxrect="0,0,71628,111252"/>
+                </v:shape>
+                <v:shape id="Shape 40" o:spid="_x0000_s1060" style="position:absolute;left:8168;top:3048;width:686;height:853;visibility:visible;mso-wrap-style:square;v-text-anchor:top" coordsize="68580,85344" o:gfxdata="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" path="m39624,c50292,,56388,3048,60960,9144v6096,6096,7620,13716,7620,25908l68580,85344r-13716,l54864,35052v,-7620,-1524,-13716,-4572,-16764c47244,13716,42672,12192,36576,12192v-7620,,-12192,1524,-16764,6096c15240,22860,13716,30480,13716,38100r,47244l,85344,,1524r13716,l13716,15240c16764,9144,19812,6096,24384,3048,28956,1524,33528,,39624,xe" fillcolor="black" stroked="f" strokeweight="0">
+                  <v:stroke miterlimit="83231f" joinstyle="miter"/>
+                  <v:path arrowok="t" textboxrect="0,0,68580,85344"/>
+                </v:shape>
+                <v:shape id="Shape 41" o:spid="_x0000_s1061" style="position:absolute;left:9174;top:4038;width:267;height:168;visibility:visible;mso-wrap-style:square;v-text-anchor:top" coordsize="26670,16764" o:gfxdata="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" path="m,c3048,1524,7620,3048,12192,4572v3048,1525,7620,1525,10668,1525l26670,5627r,11033l25908,16764v-4572,,-9144,,-13716,c7620,15240,3048,15240,,13716l,xe" fillcolor="black" stroked="f" strokeweight="0">
+                  <v:stroke miterlimit="83231f" joinstyle="miter"/>
+                  <v:path arrowok="t" textboxrect="0,0,26670,16764"/>
+                </v:shape>
+                <v:shape id="Shape 42" o:spid="_x0000_s1062" style="position:absolute;left:9067;top:3048;width:374;height:853;visibility:visible;mso-wrap-style:square;v-text-anchor:top" coordsize="37338,85344" o:gfxdata="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" path="m33528,r3810,693l37338,11049,19812,19812v-3048,4572,-6096,12192,-6096,22860c13716,51816,16764,59436,19812,65532r17526,7303l37338,84305r-3810,1039c24384,85344,15240,80772,9144,73152,3048,65532,,54864,,42672,,28956,3048,19812,9144,12192,15240,3048,24384,,33528,xe" fillcolor="black" stroked="f" strokeweight="0">
+                  <v:stroke miterlimit="83231f" joinstyle="miter"/>
+                  <v:path arrowok="t" textboxrect="0,0,37338,85344"/>
+                </v:shape>
+                <v:shape id="Shape 43" o:spid="_x0000_s1063" style="position:absolute;left:9441;top:3054;width:373;height:1151;visibility:visible;mso-wrap-style:square;v-text-anchor:top" coordsize="37338,115027" o:gfxdata="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" path="m,l12954,2355v4572,3048,7620,6097,10668,12192l23622,831r13716,l37338,73983v,13717,-3048,24384,-9144,32005c25146,109035,20955,111321,16002,112845l,115027,,103995r8573,-1056c12192,101796,15240,99891,17526,96843v3048,-4572,6096,-10667,6096,-19812l23622,69412v-3048,4571,-6096,9143,-10668,10667l,83612,,72142r762,317c6858,72459,12954,69412,17526,64839v4572,-6096,6096,-13715,6096,-22860c23622,31312,22098,23691,17526,19119,12954,13024,6858,9976,762,9976l,10357,,xe" fillcolor="black" stroked="f" strokeweight="0">
+                  <v:stroke miterlimit="83231f" joinstyle="miter"/>
+                  <v:path arrowok="t" textboxrect="0,0,37338,115027"/>
+                </v:shape>
+                <v:shape id="Shape 1300" o:spid="_x0000_s1064" style="position:absolute;left:10088;top:3063;width:138;height:838;visibility:visible;mso-wrap-style:square;v-text-anchor:top" coordsize="13716,83820" o:gfxdata="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" path="m,l13716,r,83820l,83820,,e" fillcolor="black" stroked="f" strokeweight="0">
+                  <v:stroke miterlimit="83231f" joinstyle="miter"/>
+                  <v:path arrowok="t" textboxrect="0,0,13716,83820"/>
+                </v:shape>
+                <v:shape id="Shape 1301" o:spid="_x0000_s1065" style="position:absolute;left:10088;top:2743;width:138;height:167;visibility:visible;mso-wrap-style:square;v-text-anchor:top" coordsize="13716,16764" o:gfxdata="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" path="m,l13716,r,16764l,16764,,e" fillcolor="black" stroked="f" strokeweight="0">
+                  <v:stroke miterlimit="83231f" joinstyle="miter"/>
+                  <v:path arrowok="t" textboxrect="0,0,13716,16764"/>
+                </v:shape>
+                <v:shape id="Shape 46" o:spid="_x0000_s1066" style="position:absolute;left:10500;top:3048;width:701;height:853;visibility:visible;mso-wrap-style:square;v-text-anchor:top" coordsize="70104,85344" o:gfxdata="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" path="m41148,v9144,,16764,3048,21336,9144c67056,15240,70104,22860,70104,35052r,50292l56388,85344r,-50292c56388,27432,54864,21336,51816,18288,48768,13716,44196,12192,38100,12192v-7620,,-13716,1524,-18288,6096c16764,22860,13716,30480,13716,38100r,47244l,85344,,1524r13716,l13716,15240c16764,9144,21336,6096,25908,3048,30480,1524,35052,,41148,xe" fillcolor="black" stroked="f" strokeweight="0">
+                  <v:stroke miterlimit="83231f" joinstyle="miter"/>
+                  <v:path arrowok="t" textboxrect="0,0,70104,85344"/>
+                </v:shape>
+                <v:shape id="Shape 47" o:spid="_x0000_s1067" style="position:absolute;left:11414;top:3051;width:381;height:859;visibility:visible;mso-wrap-style:square;v-text-anchor:top" coordsize="38100,85944" o:gfxdata="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" path="m38100,r,12396l21336,17983v-4572,4572,-6096,10669,-7620,18288l38100,36271r,10669l13716,46940v,9143,3048,15239,9144,21335l38100,74137r,11807l24384,84087c19050,82372,14478,79705,10668,75895,3048,66752,,57607,,43891,,30175,3048,19507,10668,11887,14478,8077,18669,5029,23432,2934l38100,xe" fillcolor="black" stroked="f" strokeweight="0">
+                  <v:stroke miterlimit="83231f" joinstyle="miter"/>
+                  <v:path arrowok="t" textboxrect="0,0,38100,85944"/>
+                </v:shape>
+                <v:shape id="Shape 48" o:spid="_x0000_s1068" style="position:absolute;left:11795;top:3718;width:351;height:198;visibility:visible;mso-wrap-style:square;v-text-anchor:top" coordsize="35052,19812" o:gfxdata="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" path="m35052,r,13715c30480,15239,25908,16763,19812,18288,15240,19812,9144,19812,4572,19812l,19193,,7385,4572,9144v6096,,10668,-1524,15240,-3048c25908,4572,30480,3048,35052,xe" fillcolor="black" stroked="f" strokeweight="0">
+                  <v:stroke miterlimit="83231f" joinstyle="miter"/>
+                  <v:path arrowok="t" textboxrect="0,0,35052,19812"/>
+                </v:shape>
+                <v:shape id="Shape 49" o:spid="_x0000_s1069" style="position:absolute;left:11795;top:3048;width:381;height:472;visibility:visible;mso-wrap-style:square;v-text-anchor:top" coordsize="38100,47244" o:gfxdata="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" path="m1524,c13716,,21336,3048,28956,10668v6096,7620,9144,16764,9144,28956l38100,47244,,47244,,36576r24384,c24384,28956,22860,22860,18288,18288,13716,13716,9144,12192,1524,12192l,12700,,305,1524,xe" fillcolor="black" stroked="f" strokeweight="0">
+                  <v:stroke miterlimit="83231f" joinstyle="miter"/>
+                  <v:path arrowok="t" textboxrect="0,0,38100,47244"/>
+                </v:shape>
+                <v:shape id="Shape 50" o:spid="_x0000_s1070" style="position:absolute;left:12344;top:3052;width:389;height:859;visibility:visible;mso-wrap-style:square;v-text-anchor:top" coordsize="38862,85889" o:gfxdata="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" path="m38862,r,12532l22860,17866v-4572,4571,-7620,10668,-7620,18288l38862,36154r,10668l13716,46822v1524,9144,4572,15239,9144,21336l38862,73873r,12016l25717,83969c20574,82254,16002,79587,12192,75778,4572,66634,,57490,,43773,,30058,3048,19390,10668,11770,14478,7960,18669,4912,23622,2816l38862,xe" fillcolor="black" stroked="f" strokeweight="0">
+                  <v:stroke miterlimit="83231f" joinstyle="miter"/>
+                  <v:path arrowok="t" textboxrect="0,0,38862,85889"/>
+                </v:shape>
+                <v:shape id="Shape 51" o:spid="_x0000_s1071" style="position:absolute;left:12733;top:3718;width:342;height:198;visibility:visible;mso-wrap-style:square;v-text-anchor:top" coordsize="34290,19812" o:gfxdata="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" path="m34290,r,13715c29718,15239,25146,16763,19050,18288,14478,19812,9906,19812,3810,19812l,19255,,7239,5334,9144v4572,,10668,-1524,15240,-3048c25146,4572,29718,3048,34290,xe" fillcolor="black" stroked="f" strokeweight="0">
+                  <v:stroke miterlimit="83231f" joinstyle="miter"/>
+                  <v:path arrowok="t" textboxrect="0,0,34290,19812"/>
+                </v:shape>
+                <v:shape id="Shape 52" o:spid="_x0000_s1072" style="position:absolute;left:12733;top:3048;width:373;height:472;visibility:visible;mso-wrap-style:square;v-text-anchor:top" coordsize="37338,47244" o:gfxdata="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" path="m2286,c12954,,22098,3048,28194,10668v6096,7620,9144,16764,9144,28956l37338,47244,,47244,,36576r23622,c23622,28956,22098,22860,17526,18288,14478,13716,8382,12192,2286,12192l,12954,,422,2286,xe" fillcolor="black" stroked="f" strokeweight="0">
+                  <v:stroke miterlimit="83231f" joinstyle="miter"/>
+                  <v:path arrowok="t" textboxrect="0,0,37338,47244"/>
+                </v:shape>
+                <v:shape id="Shape 53" o:spid="_x0000_s1073" style="position:absolute;left:13335;top:3048;width:487;height:853;visibility:visible;mso-wrap-style:square;v-text-anchor:top" coordsize="48768,85344" o:gfxdata="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" path="m41148,v1524,,1524,,3048,c45720,,47244,,48768,r,15240c47244,13716,45720,13716,42672,12192v-1524,,-3048,,-4572,c30480,12192,24384,15240,19812,19812v-4572,4572,-6096,12192,-6096,21336l13716,85344,,85344,,1524r13716,l13716,15240c16764,9144,19812,6096,24384,3048,28956,1524,35052,,41148,xe" fillcolor="black" stroked="f" strokeweight="0">
+                  <v:stroke miterlimit="83231f" joinstyle="miter"/>
+                  <v:path arrowok="t" textboxrect="0,0,48768,85344"/>
+                </v:shape>
+                <v:shape id="Shape 1302" o:spid="_x0000_s1074" style="position:absolute;left:13959;top:3063;width:138;height:838;visibility:visible;mso-wrap-style:square;v-text-anchor:top" coordsize="13716,83820" o:gfxdata="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" path="m,l13716,r,83820l,83820,,e" fillcolor="black" stroked="f" strokeweight="0">
+                  <v:stroke miterlimit="83231f" joinstyle="miter"/>
+                  <v:path arrowok="t" textboxrect="0,0,13716,83820"/>
+                </v:shape>
+                <v:shape id="Shape 1303" o:spid="_x0000_s1075" style="position:absolute;left:13959;top:2743;width:138;height:167;visibility:visible;mso-wrap-style:square;v-text-anchor:top" coordsize="13716,16764" o:gfxdata="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" path="m,l13716,r,16764l,16764,,e" fillcolor="black" stroked="f" strokeweight="0">
+                  <v:stroke miterlimit="83231f" joinstyle="miter"/>
+                  <v:path arrowok="t" textboxrect="0,0,13716,16764"/>
+                </v:shape>
+                <v:shape id="Shape 56" o:spid="_x0000_s1076" style="position:absolute;left:14371;top:3048;width:701;height:853;visibility:visible;mso-wrap-style:square;v-text-anchor:top" coordsize="70104,85344" o:gfxdata="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" path="m39624,c50292,,56388,3048,62484,9144v4572,6096,7620,13716,7620,25908l70104,85344r-13716,l56388,35052v,-7620,-1524,-13716,-4572,-16764c48768,13716,44196,12192,36576,12192v-6096,,-12192,1524,-16764,6096c15240,22860,13716,30480,13716,38100r,47244l,85344,,1524r13716,l13716,15240c16764,9144,21336,6096,24384,3048,28956,1524,35052,,39624,xe" fillcolor="black" stroked="f" strokeweight="0">
+                  <v:stroke miterlimit="83231f" joinstyle="miter"/>
+                  <v:path arrowok="t" textboxrect="0,0,70104,85344"/>
+                </v:shape>
+                <v:shape id="Shape 57" o:spid="_x0000_s1077" style="position:absolute;left:15377;top:4038;width:274;height:168;visibility:visible;mso-wrap-style:square;v-text-anchor:top" coordsize="27432,16764" o:gfxdata="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" path="m,c4572,1524,7620,3048,12192,4572v3048,1525,7620,1525,12192,1525l27432,5676r,10880l25908,16764v-4572,,-9144,,-13716,c7620,15240,4572,15240,,13716l,xe" fillcolor="black" stroked="f" strokeweight="0">
+                  <v:stroke miterlimit="83231f" joinstyle="miter"/>
+                  <v:path arrowok="t" textboxrect="0,0,27432,16764"/>
+                </v:shape>
+                <v:shape id="Shape 58" o:spid="_x0000_s1078" style="position:absolute;left:15270;top:3048;width:381;height:853;visibility:visible;mso-wrap-style:square;v-text-anchor:top" coordsize="38100,85344" o:gfxdata="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" path="m35052,r3048,610l38100,10669r,-1c30480,10668,24384,13716,21336,19812v-4572,4572,-6096,12192,-6096,22860c15240,51816,16764,59436,21336,65532v3048,4572,9144,7620,16764,7620l38100,73152r,11278l35052,85344v-10668,,-18288,-4572,-24384,-12192c3048,65532,,54864,,42672,,28956,3048,19812,10668,12192,16764,3048,24384,,35052,xe" fillcolor="black" stroked="f" strokeweight="0">
+                  <v:stroke miterlimit="83231f" joinstyle="miter"/>
+                  <v:path arrowok="t" textboxrect="0,0,38100,85344"/>
+                </v:shape>
+                <v:shape id="Shape 59" o:spid="_x0000_s1079" style="position:absolute;left:15651;top:3054;width:366;height:1150;visibility:visible;mso-wrap-style:square;v-text-anchor:top" coordsize="36576,115006" o:gfxdata="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" path="m,l12192,2438v4572,3048,7620,6097,10668,12193l22860,914r13716,l36576,74066v,13717,-3048,24384,-9144,32005c24384,109119,20193,111404,15240,112928l,115006,,104126r8001,-1104c11430,101879,14478,99974,16764,96926v4572,-4572,6096,-10667,6096,-19812l22860,69495v-3048,4571,-6096,9143,-10668,10667l,83820,,72542,16764,64922v4572,-6096,6096,-13715,6096,-22860c22860,31395,21336,23774,16764,19202l,10059,,xe" fillcolor="black" stroked="f" strokeweight="0">
+                  <v:stroke miterlimit="83231f" joinstyle="miter"/>
+                  <v:path arrowok="t" textboxrect="0,0,36576,115006"/>
+                </v:shape>
+                <v:shape id="Shape 60" o:spid="_x0000_s1080" style="position:absolute;left:16779;top:2743;width:335;height:1356;visibility:visible;mso-wrap-style:square;v-text-anchor:top" coordsize="33528,135637" o:gfxdata="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" path="m21336,l33528,c27432,12192,22860,22861,18288,33528,15240,45720,13716,56388,13716,67056v,12193,1524,22860,6096,35053c22860,112776,27432,123444,33528,135637r-12192,c15240,123444,9144,112776,4572,100585,1524,89916,,79249,,67056,,56388,1524,45720,4572,35052,9144,22861,13716,12192,21336,xe" fillcolor="black" stroked="f" strokeweight="0">
+                  <v:stroke miterlimit="83231f" joinstyle="miter"/>
+                  <v:path arrowok="t" textboxrect="0,0,33528,135637"/>
+                </v:shape>
+                <v:shape id="Shape 61" o:spid="_x0000_s1081" style="position:absolute;left:17282;top:2743;width:518;height:1158;visibility:visible;mso-wrap-style:square;v-text-anchor:top" coordsize="51816,115825" o:gfxdata="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" path="m39624,l51816,r,10668l39624,10668v-6096,,-9144,1524,-10668,3048c27432,16764,25908,19812,25908,24385r,7619l48768,32004r,10669l25908,42673r,73152l12192,115825r,-73152l,42673,,32004r12192,l12192,25908v,-9144,1524,-15240,6096,-19811c22860,1525,30480,,39624,xe" fillcolor="black" stroked="f" strokeweight="0">
+                  <v:stroke miterlimit="83231f" joinstyle="miter"/>
+                  <v:path arrowok="t" textboxrect="0,0,51816,115825"/>
+                </v:shape>
+                <v:shape id="Shape 62" o:spid="_x0000_s1082" style="position:absolute;left:17907;top:3063;width:685;height:853;visibility:visible;mso-wrap-style:square;v-text-anchor:top" coordsize="68580,85344" o:gfxdata="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" path="m,l12192,r,50292c12192,57912,13716,64008,18288,67056v3048,4572,7620,6096,13716,6096c38100,73152,44196,71628,48768,67056v4572,-4572,6096,-12192,6096,-19812l54864,,68580,r,83820l54864,83820r,-13716c51816,76200,48768,79248,44196,82296v-4572,1524,-10668,3048,-15240,3048c18288,85344,12192,82296,6096,76200,1524,70104,,62484,,50292l,xe" fillcolor="black" stroked="f" strokeweight="0">
+                  <v:stroke miterlimit="83231f" joinstyle="miter"/>
+                  <v:path arrowok="t" textboxrect="0,0,68580,85344"/>
+                </v:shape>
+                <v:shape id="Shape 1304" o:spid="_x0000_s1083" style="position:absolute;left:18318;top:2743;width:152;height:152;visibility:visible;mso-wrap-style:square;v-text-anchor:top" coordsize="15240,15240" o:gfxdata="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" path="m,l15240,r,15240l,15240,,e" fillcolor="black" stroked="f" strokeweight="0">
+                  <v:stroke miterlimit="83231f" joinstyle="miter"/>
+                  <v:path arrowok="t" textboxrect="0,0,15240,15240"/>
+                </v:shape>
+                <v:shape id="Shape 1305" o:spid="_x0000_s1084" style="position:absolute;left:18028;top:2743;width:153;height:152;visibility:visible;mso-wrap-style:square;v-text-anchor:top" coordsize="15240,15240" o:gfxdata="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" path="m,l15240,r,15240l,15240,,e" fillcolor="black" stroked="f" strokeweight="0">
+                  <v:stroke miterlimit="83231f" joinstyle="miter"/>
+                  <v:path arrowok="t" textboxrect="0,0,15240,15240"/>
+                </v:shape>
+                <v:shape id="Shape 65" o:spid="_x0000_s1085" style="position:absolute;left:18867;top:3048;width:487;height:853;visibility:visible;mso-wrap-style:square;v-text-anchor:top" coordsize="48768,85344" o:gfxdata="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" path="m42672,v,,1524,,3048,c45720,,47244,,48768,r,15240c47244,13716,45720,13716,44196,12192v-1524,,-4572,,-6096,c30480,12192,24384,15240,19812,19812v-3048,4572,-6096,12192,-6096,21336l13716,85344,,85344,,1524r13716,l13716,15240c16764,9144,19812,6096,25908,3048,30480,1524,35052,,42672,xe" fillcolor="black" stroked="f" strokeweight="0">
+                  <v:stroke miterlimit="83231f" joinstyle="miter"/>
+                  <v:path arrowok="t" textboxrect="0,0,48768,85344"/>
+                </v:shape>
+                <v:shape id="Shape 66" o:spid="_x0000_s1086" style="position:absolute;left:19949;top:2773;width:777;height:1143;visibility:visible;mso-wrap-style:square;v-text-anchor:top" coordsize="77724,114300" o:gfxdata="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" path="m38100,v6096,,10668,,16764,1524c59436,1524,65532,3048,70104,6096r,13716c65532,16763,59436,15239,54864,13715,50292,12192,44196,12192,39624,12192v-7620,,-13716,1523,-18288,4571c16764,19812,15240,24384,15240,30480v,4571,1524,7620,3048,10668c21336,44196,27432,45720,35052,47244r9144,1524c56388,51815,64008,54863,70104,60960v4572,4572,7620,12191,7620,21336c77724,92963,73152,100584,67056,106680v-7620,4571,-18288,7620,-32004,7620c30480,114300,24384,114300,18288,112776,12192,111251,6096,109727,,108203l,91439v6096,4573,12192,6097,18288,7621c24384,102108,28956,102108,35052,102108v9144,,15240,-1524,19812,-4572c59436,94488,62484,88392,62484,82296v,-4572,-3048,-9145,-6096,-12193c53340,67056,47244,65532,39624,64008l32004,60960c19812,59436,12192,56388,7620,51815,1524,45720,,39624,,32003,,21336,3048,13715,9144,7620,16764,3048,25908,,38100,xe" fillcolor="black" stroked="f" strokeweight="0">
+                  <v:stroke miterlimit="83231f" joinstyle="miter"/>
+                  <v:path arrowok="t" textboxrect="0,0,77724,114300"/>
+                </v:shape>
+                <v:shape id="Shape 67" o:spid="_x0000_s1087" style="position:absolute;left:20802;top:2788;width:930;height:1113;visibility:visible;mso-wrap-style:square;v-text-anchor:top" coordsize="92964,111252" o:gfxdata="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" path="m,l92964,r,12192l54864,12192r,99060l39624,111252r,-99060l,12192,,xe" fillcolor="black" stroked="f" strokeweight="0">
+                  <v:stroke miterlimit="83231f" joinstyle="miter"/>
+                  <v:path arrowok="t" textboxrect="0,0,92964,111252"/>
+                </v:shape>
+                <v:shape id="Shape 68" o:spid="_x0000_s1088" style="position:absolute;left:21854;top:2743;width:335;height:1356;visibility:visible;mso-wrap-style:square;v-text-anchor:top" coordsize="33528,135637" o:gfxdata="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" path="m,l10668,v7620,12192,13716,22861,16764,35052c32004,45720,33528,56388,33528,67056v,12193,-1524,22860,-6096,33529c24384,112776,18288,123444,10668,135637l,135637c6096,123444,10668,112776,13716,102109,16764,89916,19812,79249,19812,67056v,-10668,-3048,-21336,-6096,-33528c10668,22861,6096,12192,,xe" fillcolor="black" stroked="f" strokeweight="0">
+                  <v:stroke miterlimit="83231f" joinstyle="miter"/>
+                  <v:path arrowok="t" textboxrect="0,0,33528,135637"/>
+                </v:shape>
+                <v:shape id="Shape 69" o:spid="_x0000_s1089" style="position:absolute;left:22936;top:2743;width:335;height:1356;visibility:visible;mso-wrap-style:square;v-text-anchor:top" coordsize="33528,135637" o:gfxdata="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" path="m21336,l33528,c27432,12192,22860,22861,18288,33528,15240,45720,13716,56388,13716,67056v,12193,1524,22860,4572,35053c22860,112776,27432,123444,33528,135637r-12192,c13716,123444,9144,112776,4572,100585,1524,89916,,79249,,67056,,56388,1524,45720,4572,35052,9144,22861,13716,12192,21336,xe" fillcolor="black" stroked="f" strokeweight="0">
+                  <v:stroke miterlimit="83231f" joinstyle="miter"/>
+                  <v:path arrowok="t" textboxrect="0,0,33528,135637"/>
+                </v:shape>
+                <v:shape id="Shape 70" o:spid="_x0000_s1090" style="position:absolute;left:23500;top:2773;width:777;height:1143;visibility:visible;mso-wrap-style:square;v-text-anchor:top" coordsize="77724,114300" o:gfxdata="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" path="m38100,v6096,,10668,,16764,1524c59436,1524,65532,3048,70104,6096r,13716c65532,16763,59436,15239,54864,13715,50292,12192,44196,12192,39624,12192v-7620,,-13716,1523,-18288,4571c16764,19812,15240,24384,15240,30480v,4571,1524,7620,3048,10668c21336,44196,27432,45720,35052,47244r9144,1524c56388,51815,64008,54863,70104,60960v4572,4572,7620,12191,7620,21336c77724,92963,73152,100584,67056,106680v-7620,4571,-18288,7620,-32004,7620c30480,114300,24384,114300,18288,112776,12192,111251,6096,109727,,108203l,91439v6096,4573,12192,6097,18288,7621c24384,102108,28956,102108,35052,102108v9144,,15240,-1524,19812,-4572c59436,94488,62484,88392,62484,82296v,-4572,-3048,-9145,-6096,-12193c53340,67056,48768,65532,41148,64008l32004,60960c19812,59436,12192,56388,7620,51815,1524,45720,,39624,,32003,,21336,3048,13715,10668,7620,16764,3048,25908,,38100,xe" fillcolor="black" stroked="f" strokeweight="0">
+                  <v:stroke miterlimit="83231f" joinstyle="miter"/>
+                  <v:path arrowok="t" textboxrect="0,0,77724,114300"/>
+                </v:shape>
+                <v:shape id="Shape 71" o:spid="_x0000_s1091" style="position:absolute;left:24444;top:3049;width:374;height:866;visibility:visible;mso-wrap-style:square;v-text-anchor:top" coordsize="37338,86626" o:gfxdata="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" path="m37338,r,12180l27813,13591v-3048,1143,-5715,3048,-8001,6095c16764,25782,13716,33403,13716,44070v,9145,3048,16764,6096,22861l37338,75694r,10932l21907,84266c17145,82551,12954,79884,9144,76075,3048,66931,,56263,,44070,,30355,3048,19686,9144,12067,12954,7495,17145,4447,21907,2542l37338,xe" fillcolor="black" stroked="f" strokeweight="0">
+                  <v:stroke miterlimit="83231f" joinstyle="miter"/>
+                  <v:path arrowok="t" textboxrect="0,0,37338,86626"/>
+                </v:shape>
+                <v:shape id="Shape 72" o:spid="_x0000_s1092" style="position:absolute;left:24818;top:3048;width:388;height:868;visibility:visible;mso-wrap-style:square;v-text-anchor:top" coordsize="38862,86868" o:gfxdata="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" path="m762,c11430,,22098,3048,28194,12192v6096,7620,10668,18288,10668,32004c38862,56388,34290,67056,28194,76200,22098,83820,11430,86868,762,86868l,86752,,75819r762,381c6858,76200,12954,73152,17526,67056v4572,-6096,6096,-13716,6096,-22860c23622,33528,22098,25908,17526,19812,12954,13716,6858,12192,762,12192l,12305,,125,762,xe" fillcolor="black" stroked="f" strokeweight="0">
+                  <v:stroke miterlimit="83231f" joinstyle="miter"/>
+                  <v:path arrowok="t" textboxrect="0,0,38862,86868"/>
+                </v:shape>
+                <v:shape id="Shape 73" o:spid="_x0000_s1093" style="position:absolute;left:25374;top:2773;width:777;height:1143;visibility:visible;mso-wrap-style:square;v-text-anchor:top" coordsize="77724,114300" o:gfxdata="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" path="m39624,v4572,,10668,,15240,1524c60960,1524,65532,3048,71628,6096r,13716c65532,16763,60960,15239,56388,13715,50292,12192,45720,12192,41148,12192v-7620,,-15240,1523,-18288,4571c18288,19812,15240,24384,15240,30480v,4571,1524,7620,4572,10668c22860,44196,28956,45720,36576,47244r9144,1524c56388,51815,65532,54863,70104,60960v6096,4572,7620,12191,7620,21336c77724,92963,74676,100584,67056,106680v-6096,4571,-16764,7620,-30480,7620c30480,114300,25908,114300,19812,112776,13716,111251,7620,109727,1524,108203r,-16764c7620,96012,12192,97536,18288,99060v6096,3048,12192,3048,18288,3048c44196,102108,51816,100584,56388,97536v4572,-3048,6096,-9144,6096,-15240c62484,77724,60960,73151,57912,70103,54864,67056,48768,65532,41148,64008l32004,60960c21336,59436,13716,56388,7620,51815,3048,45720,,39624,,32003,,21336,4572,13715,10668,7620,18288,3048,27432,,39624,xe" fillcolor="black" stroked="f" strokeweight="0">
+                  <v:stroke miterlimit="83231f" joinstyle="miter"/>
+                  <v:path arrowok="t" textboxrect="0,0,77724,114300"/>
+                </v:shape>
+                <v:shape id="Shape 74" o:spid="_x0000_s1094" style="position:absolute;left:26319;top:3050;width:396;height:860;visibility:visible;mso-wrap-style:square;v-text-anchor:top" coordsize="39624,85955" o:gfxdata="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" path="m39624,r,12406l22860,17994v-4572,4571,-7620,10668,-7620,18288l39624,36282r,10668l15240,46950v,9144,3048,15239,7620,21336l39624,74273r,11682l25908,84097c20574,82383,16002,79715,12192,75906,4572,66762,,57618,,43901,,30186,4572,19518,12192,11898,15240,8088,19431,5040,24384,2944l39624,xe" fillcolor="black" stroked="f" strokeweight="0">
+                  <v:stroke miterlimit="83231f" joinstyle="miter"/>
+                  <v:path arrowok="t" textboxrect="0,0,39624,85955"/>
+                </v:shape>
+                <v:shape id="Shape 75" o:spid="_x0000_s1095" style="position:absolute;left:26715;top:3718;width:351;height:198;visibility:visible;mso-wrap-style:square;v-text-anchor:top" coordsize="35052,19812" o:gfxdata="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" path="m35052,r,13715c28956,15239,24384,16763,19812,18288,13716,19812,9144,19812,4572,19812l,19193,,7511,4572,9144v6096,,10668,-1524,15240,-3048c24384,4572,28956,3048,35052,xe" fillcolor="black" stroked="f" strokeweight="0">
+                  <v:stroke miterlimit="83231f" joinstyle="miter"/>
+                  <v:path arrowok="t" textboxrect="0,0,35052,19812"/>
+                </v:shape>
+                <v:shape id="Shape 76" o:spid="_x0000_s1096" style="position:absolute;left:26715;top:3048;width:381;height:472;visibility:visible;mso-wrap-style:square;v-text-anchor:top" coordsize="38100,47244" o:gfxdata="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" path="m1524,c12192,,21336,3048,27432,10668v7620,7620,10668,16764,10668,28956l38100,47244,,47244,,36576r24384,c24384,28956,21336,22860,18288,18288,13716,13716,9144,12192,1524,12192l,12700,,294,1524,xe" fillcolor="black" stroked="f" strokeweight="0">
+                  <v:stroke miterlimit="83231f" joinstyle="miter"/>
+                  <v:path arrowok="t" textboxrect="0,0,38100,47244"/>
+                </v:shape>
+                <v:shape id="Shape 77" o:spid="_x0000_s1097" style="position:absolute;left:27782;top:2773;width:701;height:1128;visibility:visible;mso-wrap-style:square;v-text-anchor:top" coordsize="70104,112776" o:gfxdata="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" path="m32004,c42672,,51816,3048,59436,7620v6096,6095,10668,13716,10668,24383c70104,35051,68580,39624,67056,44196v-1524,4572,-4572,9143,-9144,13716c56388,59436,51816,64008,45720,71627,39624,77724,30480,86868,18288,99060r51816,l70104,112776,,112776,,99060c6096,94488,13716,85344,22860,76200,32004,65532,39624,59436,41148,56388v4572,-4573,9144,-9144,10668,-13716c53340,39624,54864,36576,54864,32003v,-6095,-3048,-10667,-6096,-13715c44196,13715,38100,12192,32004,12192v-4572,,-9144,1523,-15240,3047c12192,16763,6096,18288,,22860l,7620c6096,4572,12192,3048,16764,1524,22860,,27432,,32004,xe" fillcolor="black" stroked="f" strokeweight="0">
+                  <v:stroke miterlimit="83231f" joinstyle="miter"/>
+                  <v:path arrowok="t" textboxrect="0,0,70104,112776"/>
+                </v:shape>
+                <v:shape id="Shape 78" o:spid="_x0000_s1098" style="position:absolute;left:28727;top:2773;width:381;height:1143;visibility:visible;mso-wrap-style:square;v-text-anchor:top" coordsize="38100,114300" o:gfxdata="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" path="m38100,r,12192l28003,14668v-2857,1714,-5143,4382,-6667,8192c16764,30479,15240,41148,15240,56388v,15239,1524,27432,6096,35051c22860,95250,25146,97917,28003,99631r10097,2477l38100,114300,22098,110680c17526,108204,13716,104394,10668,99060,3048,89915,,76200,,56388,,38100,3048,24384,10668,13715,13716,9144,17526,5715,22098,3429l38100,xe" fillcolor="black" stroked="f" strokeweight="0">
+                  <v:stroke miterlimit="83231f" joinstyle="miter"/>
+                  <v:path arrowok="t" textboxrect="0,0,38100,114300"/>
+                </v:shape>
+                <v:shape id="Shape 79" o:spid="_x0000_s1099" style="position:absolute;left:29108;top:2773;width:381;height:1143;visibility:visible;mso-wrap-style:square;v-text-anchor:top" coordsize="38100,114300" o:gfxdata="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" path="m,c12192,,22860,4572,28956,13715v6096,10669,9144,24385,9144,42673c38100,76200,35052,89915,28956,99060,22860,109727,12192,114300,,114300r,l,102108r,c7620,102108,13716,99060,18288,91439v3048,-7619,4572,-19812,4572,-35051c22860,42672,21336,30480,18288,22860,13716,15239,7620,12192,,12192r,l,,,xe" fillcolor="black" stroked="f" strokeweight="0">
+                  <v:stroke miterlimit="83231f" joinstyle="miter"/>
+                  <v:path arrowok="t" textboxrect="0,0,38100,114300"/>
+                </v:shape>
+                <v:shape id="Shape 80" o:spid="_x0000_s1100" style="position:absolute;left:29763;top:2788;width:656;height:1113;visibility:visible;mso-wrap-style:square;v-text-anchor:top" coordsize="65532,111252" o:gfxdata="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" path="m25908,l41148,r,97536l65532,97536r,13716l1524,111252r,-13716l25908,97536r,-83821l,19812,,6096,25908,xe" fillcolor="black" stroked="f" strokeweight="0">
+                  <v:stroke miterlimit="83231f" joinstyle="miter"/>
+                  <v:path arrowok="t" textboxrect="0,0,65532,111252"/>
+                </v:shape>
+                <v:shape id="Shape 81" o:spid="_x0000_s1101" style="position:absolute;left:30662;top:2773;width:381;height:1143;visibility:visible;mso-wrap-style:square;v-text-anchor:top" coordsize="38100,114300" o:gfxdata="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" path="m38100,r,12192l22860,16763v-3048,3049,-4572,7621,-4572,13716c18288,35051,19812,39624,22860,42672r15240,6095l38100,59436,21336,65532v-4572,3047,-6096,9144,-6096,15240c15240,88391,16764,92963,21336,97536r16764,4572l38100,114300,10668,105156c3048,100584,,91439,,80772,,74676,3048,68579,6096,64008,10668,57912,16764,54863,22860,53339,16764,51815,12192,48767,7620,44196,4572,39624,3048,35051,3048,28956v,-9144,3048,-16765,9144,-21336l38100,xe" fillcolor="black" stroked="f" strokeweight="0">
+                  <v:stroke miterlimit="83231f" joinstyle="miter"/>
+                  <v:path arrowok="t" textboxrect="0,0,38100,114300"/>
+                </v:shape>
+                <v:shape id="Shape 82" o:spid="_x0000_s1102" style="position:absolute;left:31043;top:2773;width:381;height:1143;visibility:visible;mso-wrap-style:square;v-text-anchor:top" coordsize="38100,114300" o:gfxdata="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" path="m,c10668,,19812,1524,25908,7620v6096,4572,9145,12192,9145,21336c35053,35051,33528,39624,30480,44196v-4572,4572,-9144,7619,-15240,9143c22860,54863,27432,57912,32004,64008v4572,4572,6096,10668,6096,16764c38100,91439,35053,100584,28956,105156,21336,111251,12192,114300,,114300r,l,102108r,c7620,102108,12192,100584,16764,97536v4572,-4573,6096,-9144,6096,-16764c22860,74676,21336,68580,16764,65532,12192,62484,7620,59436,,59436r,l,48767r,1c6097,48768,12192,45720,15240,42672v3048,-3048,6096,-7621,6096,-12192c21336,24384,18288,19812,15240,16763,12192,13715,6097,12192,,12192r,l,,,xe" fillcolor="black" stroked="f" strokeweight="0">
+                  <v:stroke miterlimit="83231f" joinstyle="miter"/>
+                  <v:path arrowok="t" textboxrect="0,0,38100,114300"/>
+                </v:shape>
+                <v:shape id="Shape 83" o:spid="_x0000_s1103" style="position:absolute;left:31638;top:2743;width:350;height:1356;visibility:visible;mso-wrap-style:square;v-text-anchor:top" coordsize="35052,135637" o:gfxdata="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" path="m,l12192,v7620,12192,13716,22861,16764,35052c33528,45720,35052,56388,35052,67056v,12193,-1524,22860,-6096,33529c25908,112776,19812,123444,12192,135637l,135637c7620,123444,12192,112776,15240,102109,18288,89916,19812,79249,19812,67056v,-10668,-1524,-21336,-4572,-33528c12192,22861,7620,12192,,xe" fillcolor="black" stroked="f" strokeweight="0">
+                  <v:stroke miterlimit="83231f" joinstyle="miter"/>
+                  <v:path arrowok="t" textboxrect="0,0,35052,135637"/>
+                </v:shape>
+                <w10:anchorlock/>
+              </v:group>
+            </w:pict>
+          </mc:Fallback>
+        </mc:AlternateContent>
+      </w:r>
+    </w:p>
+    <w:p>
+      <w:r>
+        <w:rPr>
+          <w:noProof/>
+        </w:rPr>
+        <w:drawing>
+          <wp:inline distT="0" distB="0" distL="0" distR="0">
+            <wp:extent cx="5160264" cy="1249680"/>
+            <wp:effectExtent l="0" t="0" r="0" b="0"/>
+            <wp:docPr id="1283" name="Picture 1283"/>
+            <wp:cNvGraphicFramePr/>
+            <a:graphic xmlns:a="http://schemas.openxmlformats.org/drawingml/2006/main">
+              <a:graphicData uri="http://schemas.openxmlformats.org/drawingml/2006/picture">
+                <pic:pic xmlns:pic="http://schemas.openxmlformats.org/drawingml/2006/picture">
+                  <pic:nvPicPr>
+                    <pic:cNvPr id="1283" name="Picture 1283"/>
+                    <pic:cNvPicPr/>
+                  </pic:nvPicPr>
+                  <pic:blipFill>
+                    <a:blip r:embed="rId5"/>
+                    <a:stretch>
+                      <a:fillRect/>
+                    </a:stretch>
+                  </pic:blipFill>
+                  <pic:spPr>
+                    <a:xfrm>
+                      <a:off x="0" y="0"/>
+                      <a:ext cx="5160264" cy="1249680"/>
+                    </a:xfrm>
+                    <a:prstGeom prst="rect">
+                      <a:avLst/>
+                    </a:prstGeom>
+                  </pic:spPr>
+                </pic:pic>
+              </a:graphicData>
+            </a:graphic>
+          </wp:inline>
+        </w:drawing>
+      </w:r>
+      <w:bookmarkStart w:id="0" w:name="_GoBack"/>
+      <w:bookmarkEnd w:id="0"/>
+    </w:p>
+    <w:p>
+      <w:r>
+        <w:br w:type="page"/>
+      </w:r>
+    </w:p>
+    <w:p>
+      <w:r>
+        <w:lastRenderedPageBreak/>
         <w:t>Aufgabe 1</w:t>
       </w:r>
     </w:p>
@@ -102,10 +8144,7 @@
         </w:numPr>
       </w:pPr>
       <w:r>
-        <w:t>Unerheblich</w:t>
-      </w:r>
-      <w:r>
-        <w:t xml:space="preserve">. Merkmal das der Kunde gerne annimmt, es aber auch nicht vermissen würde. </w:t>
+        <w:t xml:space="preserve">Unerheblich. Merkmal das der Kunde gerne annimmt, es aber auch nicht vermissen würde. </w:t>
       </w:r>
     </w:p>
     <w:p>
@@ -125,12 +8164,7 @@
         </w:numPr>
       </w:pPr>
       <w:r>
-        <w:t>Rückweisung. Me</w:t>
-      </w:r>
-      <w:bookmarkStart w:id="0" w:name="_GoBack"/>
-      <w:bookmarkEnd w:id="0"/>
-      <w:r>
-        <w:t>rkmal das dem Kunden absolut nicht gefällt, unabhängig von den Vorteilen wird es abgewiesen.</w:t>
+        <w:t>Rückweisung. Merkmal das dem Kunden absolut nicht gefällt, unabhängig von den Vorteilen wird es abgewiesen.</w:t>
       </w:r>
       <w:r>
         <w:t xml:space="preserve"> </w:t>
@@ -192,7 +8226,470 @@
     </w:p>
     <w:p>
       <w:r>
-        <w:tab/>
+        <w:br w:type="page"/>
+      </w:r>
+      <w:r>
+        <w:lastRenderedPageBreak/>
+        <w:t>2a)</w:t>
+      </w:r>
+    </w:p>
+    <w:p>
+      <w:pPr>
+        <w:ind w:left="705"/>
+      </w:pPr>
+      <w:r>
+        <w:rPr>
+          <w:noProof/>
+        </w:rPr>
+        <w:drawing>
+          <wp:anchor distT="0" distB="0" distL="114300" distR="114300" simplePos="0" relativeHeight="251663360" behindDoc="1" locked="0" layoutInCell="1" allowOverlap="1">
+            <wp:simplePos x="0" y="0"/>
+            <wp:positionH relativeFrom="margin">
+              <wp:align>center</wp:align>
+            </wp:positionH>
+            <wp:positionV relativeFrom="paragraph">
+              <wp:posOffset>0</wp:posOffset>
+            </wp:positionV>
+            <wp:extent cx="5844540" cy="5530215"/>
+            <wp:effectExtent l="0" t="0" r="3810" b="0"/>
+            <wp:wrapSquare wrapText="bothSides"/>
+            <wp:docPr id="5009" name="Picture 5009"/>
+            <wp:cNvGraphicFramePr/>
+            <a:graphic xmlns:a="http://schemas.openxmlformats.org/drawingml/2006/main">
+              <a:graphicData uri="http://schemas.openxmlformats.org/drawingml/2006/picture">
+                <pic:pic xmlns:pic="http://schemas.openxmlformats.org/drawingml/2006/picture">
+                  <pic:nvPicPr>
+                    <pic:cNvPr id="5009" name="Picture 5009"/>
+                    <pic:cNvPicPr/>
+                  </pic:nvPicPr>
+                  <pic:blipFill>
+                    <a:blip r:embed="rId6" cstate="print">
+                      <a:extLst>
+                        <a:ext uri="{28A0092B-C50C-407E-A947-70E740481C1C}">
+                          <a14:useLocalDpi xmlns:a14="http://schemas.microsoft.com/office/drawing/2010/main" val="0"/>
+                        </a:ext>
+                      </a:extLst>
+                    </a:blip>
+                    <a:stretch>
+                      <a:fillRect/>
+                    </a:stretch>
+                  </pic:blipFill>
+                  <pic:spPr>
+                    <a:xfrm>
+                      <a:off x="0" y="0"/>
+                      <a:ext cx="5844540" cy="5530215"/>
+                    </a:xfrm>
+                    <a:prstGeom prst="rect">
+                      <a:avLst/>
+                    </a:prstGeom>
+                  </pic:spPr>
+                </pic:pic>
+              </a:graphicData>
+            </a:graphic>
+            <wp14:sizeRelH relativeFrom="margin">
+              <wp14:pctWidth>0</wp14:pctWidth>
+            </wp14:sizeRelH>
+            <wp14:sizeRelV relativeFrom="margin">
+              <wp14:pctHeight>0</wp14:pctHeight>
+            </wp14:sizeRelV>
+          </wp:anchor>
+        </w:drawing>
+      </w:r>
+    </w:p>
+    <w:p>
+      <w:r>
+        <w:t xml:space="preserve">2c) </w:t>
+      </w:r>
+    </w:p>
+    <w:p>
+      <w:pPr>
+        <w:ind w:left="708"/>
+      </w:pPr>
+      <w:r>
+        <w:t xml:space="preserve">Die Schwachstelle ist vermutlich der </w:t>
+      </w:r>
+      <w:proofErr w:type="spellStart"/>
+      <w:r>
+        <w:t>Repositroyserver</w:t>
+      </w:r>
+      <w:proofErr w:type="spellEnd"/>
+      <w:r>
+        <w:t>, weil er alle Anfragen von allen Clients explizit und getrennt bearbeiten muss.</w:t>
+      </w:r>
+    </w:p>
+    <w:p>
+      <w:r>
+        <w:t>2d)</w:t>
+      </w:r>
+    </w:p>
+    <w:p>
+      <w:pPr>
+        <w:ind w:left="708"/>
+      </w:pPr>
+      <w:r>
+        <w:t xml:space="preserve">Ein Client-Server-Modell würde sich ebenfalls anbieten. Dabei kann man für jeden </w:t>
+      </w:r>
+      <w:proofErr w:type="spellStart"/>
+      <w:r>
+        <w:t>Akteurtyp</w:t>
+      </w:r>
+      <w:proofErr w:type="spellEnd"/>
+      <w:r>
+        <w:t xml:space="preserve"> einen eigenen Server zu Verfügung stellen kann, welcher die spez. Anfragen schneller bearbeiten kann.</w:t>
+      </w:r>
+    </w:p>
+    <w:p>
+      <w:r>
+        <w:br w:type="page"/>
+      </w:r>
+      <w:r>
+        <w:lastRenderedPageBreak/>
+        <w:t>3)</w:t>
+      </w:r>
+    </w:p>
+    <w:p>
+      <w:r>
+        <w:t>(a) Programmierer 3 ist der Architekt und vermutlich ein „</w:t>
+      </w:r>
+      <w:proofErr w:type="spellStart"/>
+      <w:r>
+        <w:t>Entwurfspezialist</w:t>
+      </w:r>
+      <w:proofErr w:type="spellEnd"/>
+      <w:r>
+        <w:t>“. Er wird von den andern für sein Wissen als guter Entwickler geschätzt und hat eine gute Vorstellung vom gesamten Systementwurf.</w:t>
+      </w:r>
+    </w:p>
+    <w:p>
+      <w:r>
+        <w:t xml:space="preserve">(b) Beim </w:t>
+      </w:r>
+      <w:proofErr w:type="spellStart"/>
+      <w:r>
+        <w:t>Microservices</w:t>
+      </w:r>
+      <w:proofErr w:type="spellEnd"/>
+      <w:r>
+        <w:t xml:space="preserve"> wird das System in verschiedene Module aufgeteilt, welche über fest genormte, programmiersprachenunabhängige Schnittstellen miteinander kommunizieren.</w:t>
+      </w:r>
+      <w:r>
+        <w:t xml:space="preserve"> Module haben immer eine spezielle Aufgabe und können einfach ausgetauscht werden.</w:t>
+      </w:r>
+    </w:p>
+    <w:p>
+      <w:r>
+        <w:t xml:space="preserve">(c) </w:t>
+      </w:r>
+    </w:p>
+    <w:tbl>
+      <w:tblPr>
+        <w:tblStyle w:val="Tabellenraster"/>
+        <w:tblW w:w="0" w:type="auto"/>
+        <w:tblLook w:val="04A0" w:firstRow="1" w:lastRow="0" w:firstColumn="1" w:lastColumn="0" w:noHBand="0" w:noVBand="1"/>
+      </w:tblPr>
+      <w:tblGrid>
+        <w:gridCol w:w="4531"/>
+        <w:gridCol w:w="4531"/>
+      </w:tblGrid>
+      <w:tr>
+        <w:tc>
+          <w:tcPr>
+            <w:tcW w:w="4531" w:type="dxa"/>
+          </w:tcPr>
+          <w:p>
+            <w:r>
+              <w:t>Positiv</w:t>
+            </w:r>
+          </w:p>
+        </w:tc>
+        <w:tc>
+          <w:tcPr>
+            <w:tcW w:w="4531" w:type="dxa"/>
+          </w:tcPr>
+          <w:p>
+            <w:r>
+              <w:t>Negativ</w:t>
+            </w:r>
+          </w:p>
+        </w:tc>
+      </w:tr>
+      <w:tr>
+        <w:tc>
+          <w:tcPr>
+            <w:tcW w:w="4531" w:type="dxa"/>
+          </w:tcPr>
+          <w:p>
+            <w:r>
+              <w:t>+ zunächst gute Wartbarkeit</w:t>
+            </w:r>
+            <w:r>
+              <w:t xml:space="preserve"> durch </w:t>
+            </w:r>
+            <w:proofErr w:type="spellStart"/>
+            <w:r>
+              <w:t>Microservices</w:t>
+            </w:r>
+            <w:proofErr w:type="spellEnd"/>
+          </w:p>
+        </w:tc>
+        <w:tc>
+          <w:tcPr>
+            <w:tcW w:w="4531" w:type="dxa"/>
+          </w:tcPr>
+          <w:p>
+            <w:r>
+              <w:t xml:space="preserve">- Wahrscheinlich </w:t>
+            </w:r>
+            <w:proofErr w:type="spellStart"/>
+            <w:r>
+              <w:t>Overengineered</w:t>
+            </w:r>
+            <w:proofErr w:type="spellEnd"/>
+            <w:r>
+              <w:t xml:space="preserve"> (Granularität)</w:t>
+            </w:r>
+          </w:p>
+        </w:tc>
+      </w:tr>
+      <w:tr>
+        <w:tc>
+          <w:tcPr>
+            <w:tcW w:w="4531" w:type="dxa"/>
+          </w:tcPr>
+          <w:p/>
+        </w:tc>
+        <w:tc>
+          <w:tcPr>
+            <w:tcW w:w="4531" w:type="dxa"/>
+          </w:tcPr>
+          <w:p>
+            <w:r>
+              <w:t xml:space="preserve">- später schlecht </w:t>
+            </w:r>
+            <w:proofErr w:type="spellStart"/>
+            <w:r>
+              <w:t>Wartbar</w:t>
+            </w:r>
+            <w:proofErr w:type="spellEnd"/>
+            <w:r>
+              <w:t>, da nur Programmierer 3 sich gut auskennt (Verstehbar</w:t>
+            </w:r>
+            <w:r>
+              <w:t>/</w:t>
+            </w:r>
+            <w:proofErr w:type="spellStart"/>
+            <w:r>
+              <w:t>Explizt</w:t>
+            </w:r>
+            <w:proofErr w:type="spellEnd"/>
+            <w:r>
+              <w:t>)</w:t>
+            </w:r>
+          </w:p>
+        </w:tc>
+      </w:tr>
+      <w:tr>
+        <w:tc>
+          <w:tcPr>
+            <w:tcW w:w="4531" w:type="dxa"/>
+          </w:tcPr>
+          <w:p>
+            <w:r>
+              <w:t>+ Kunden und Verkäufer bekommen relevante Informationen (Stakeholder)</w:t>
+            </w:r>
+          </w:p>
+        </w:tc>
+        <w:tc>
+          <w:tcPr>
+            <w:tcW w:w="4531" w:type="dxa"/>
+          </w:tcPr>
+          <w:p>
+            <w:r>
+              <w:t>- Neue IT muss installiert werden (Stakeholder)</w:t>
+            </w:r>
+          </w:p>
+        </w:tc>
+      </w:tr>
+      <w:tr>
+        <w:trPr>
+          <w:trHeight w:val="489"/>
+        </w:trPr>
+        <w:tc>
+          <w:tcPr>
+            <w:tcW w:w="4531" w:type="dxa"/>
+          </w:tcPr>
+          <w:p>
+            <w:r>
+              <w:t>+ guter Kompromiss aus neuer Architektur und Funktionen (Gut ausbalancierte Tradeoffs)</w:t>
+            </w:r>
+          </w:p>
+        </w:tc>
+        <w:tc>
+          <w:tcPr>
+            <w:tcW w:w="4531" w:type="dxa"/>
+          </w:tcPr>
+          <w:p>
+            <w:r>
+              <w:t>- ständig wechselnde Sprachen und Ausfall von Programmierer 3 -&gt; Systemverfall (Persistenz)</w:t>
+            </w:r>
+          </w:p>
+        </w:tc>
+      </w:tr>
+    </w:tbl>
+    <w:p>
+      <w:r>
+        <w:t xml:space="preserve"> </w:t>
+      </w:r>
+    </w:p>
+    <w:p>
+      <w:r>
+        <w:t>(d)</w:t>
+      </w:r>
+    </w:p>
+    <w:p>
+      <w:pPr>
+        <w:pStyle w:val="Listenabsatz"/>
+        <w:numPr>
+          <w:ilvl w:val="0"/>
+          <w:numId w:val="13"/>
+        </w:numPr>
+      </w:pPr>
+      <w:r>
+        <w:t>Programmierer 3 geht bald in Rente</w:t>
+      </w:r>
+    </w:p>
+    <w:p>
+      <w:pPr>
+        <w:pStyle w:val="Listenabsatz"/>
+        <w:numPr>
+          <w:ilvl w:val="0"/>
+          <w:numId w:val="13"/>
+        </w:numPr>
+      </w:pPr>
+      <w:r>
+        <w:t>Zu wenig Personalressourcen</w:t>
+      </w:r>
+    </w:p>
+    <w:p>
+      <w:pPr>
+        <w:pStyle w:val="Listenabsatz"/>
+        <w:numPr>
+          <w:ilvl w:val="0"/>
+          <w:numId w:val="13"/>
+        </w:numPr>
+      </w:pPr>
+      <w:r>
+        <w:t>Installateur ist schlecht ins Unternehmen mit einbezogen</w:t>
+      </w:r>
+    </w:p>
+    <w:p>
+      <w:pPr>
+        <w:pStyle w:val="Listenabsatz"/>
+        <w:numPr>
+          <w:ilvl w:val="0"/>
+          <w:numId w:val="13"/>
+        </w:numPr>
+      </w:pPr>
+      <w:r>
+        <w:t>keine Konsistenz in der Programmiersprachen und damit wahrscheinlich auch in anderen Bereichen</w:t>
+      </w:r>
+    </w:p>
+    <w:p>
+      <w:pPr>
+        <w:pStyle w:val="Listenabsatz"/>
+        <w:numPr>
+          <w:ilvl w:val="0"/>
+          <w:numId w:val="13"/>
+        </w:numPr>
+      </w:pPr>
+      <w:r>
+        <w:t>In der Vergangenheit schlechtes Risikomanagement/-analyse, sonst wären früher weniger teuer Fehler passiert</w:t>
+      </w:r>
+    </w:p>
+    <w:p>
+      <w:r>
+        <w:t>(e)</w:t>
+      </w:r>
+    </w:p>
+    <w:p>
+      <w:r>
+        <w:t xml:space="preserve">Das Projekt wird wahrscheinlich </w:t>
+      </w:r>
+      <w:r>
+        <w:t>abgeschlossen werden, aber in einem schlechten Zustand sein. Das kommt daher, dass anscheinend die Programmierer 1 und 2 schlecht in das Projekt einbezogen wurden. Zusätzlich wird System wahrscheinlich mit dem Renteneintritt von Programmierer 3 sowieso bald verfallen.</w:t>
+      </w:r>
+    </w:p>
+    <w:p>
+      <w:r>
+        <w:t>(f)</w:t>
+      </w:r>
+    </w:p>
+    <w:p>
+      <w:pPr>
+        <w:pStyle w:val="Listenabsatz"/>
+        <w:numPr>
+          <w:ilvl w:val="0"/>
+          <w:numId w:val="11"/>
+        </w:numPr>
+      </w:pPr>
+      <w:r>
+        <w:t>Besseren Informationsfluss/-übersicht schaffen</w:t>
+      </w:r>
+    </w:p>
+    <w:p>
+      <w:pPr>
+        <w:pStyle w:val="Listenabsatz"/>
+        <w:numPr>
+          <w:ilvl w:val="0"/>
+          <w:numId w:val="11"/>
+        </w:numPr>
+      </w:pPr>
+      <w:r>
+        <w:t>Programmierer 3 sollte jemanden in das neue System einlernen</w:t>
+      </w:r>
+    </w:p>
+    <w:p>
+      <w:pPr>
+        <w:pStyle w:val="Listenabsatz"/>
+        <w:numPr>
+          <w:ilvl w:val="0"/>
+          <w:numId w:val="11"/>
+        </w:numPr>
+      </w:pPr>
+      <w:r>
+        <w:t>Mehr Personal einstellen</w:t>
+      </w:r>
+    </w:p>
+    <w:p>
+      <w:pPr>
+        <w:pStyle w:val="Listenabsatz"/>
+        <w:numPr>
+          <w:ilvl w:val="0"/>
+          <w:numId w:val="11"/>
+        </w:numPr>
+      </w:pPr>
+      <w:r>
+        <w:t xml:space="preserve">Richtlinien schaffen (Programmiersprache, </w:t>
+      </w:r>
+      <w:proofErr w:type="spellStart"/>
+      <w:r>
+        <w:t>Projektablaufspläne</w:t>
+      </w:r>
+      <w:proofErr w:type="spellEnd"/>
+      <w:r>
+        <w:t>)</w:t>
+      </w:r>
+    </w:p>
+    <w:p>
+      <w:pPr>
+        <w:pStyle w:val="Listenabsatz"/>
+        <w:numPr>
+          <w:ilvl w:val="0"/>
+          <w:numId w:val="11"/>
+        </w:numPr>
+      </w:pPr>
+      <w:r>
+        <w:t>Risikomanagement etablieren</w:t>
       </w:r>
     </w:p>
     <w:sectPr>
@@ -208,6 +8705,457 @@
 <file path=word/numbering.xml><?xml version="1.0" encoding="utf-8"?>
 <w:numbering xmlns:wpc="http://schemas.microsoft.com/office/word/2010/wordprocessingCanvas" xmlns:mc="http://schemas.openxmlformats.org/markup-compatibility/2006" xmlns:o="urn:schemas-microsoft-com:office:office" xmlns:r="http://schemas.openxmlformats.org/officeDocument/2006/relationships" xmlns:m="http://schemas.openxmlformats.org/officeDocument/2006/math" xmlns:v="urn:schemas-microsoft-com:vml" xmlns:wp14="http://schemas.microsoft.com/office/word/2010/wordprocessingDrawing" xmlns:wp="http://schemas.openxmlformats.org/drawingml/2006/wordprocessingDrawing" xmlns:w10="urn:schemas-microsoft-com:office:word" xmlns:w="http://schemas.openxmlformats.org/wordprocessingml/2006/main" xmlns:w14="http://schemas.microsoft.com/office/word/2010/wordml" xmlns:w15="http://schemas.microsoft.com/office/word/2012/wordml" xmlns:wpg="http://schemas.microsoft.com/office/word/2010/wordprocessingGroup" xmlns:wpi="http://schemas.microsoft.com/office/word/2010/wordprocessingInk" xmlns:wne="http://schemas.microsoft.com/office/word/2006/wordml" xmlns:wps="http://schemas.microsoft.com/office/word/2010/wordprocessingShape" mc:Ignorable="w14 w15 wp14">
   <w:abstractNum w:abstractNumId="0" w15:restartNumberingAfterBreak="0">
+    <w:nsid w:val="059376EE"/>
+    <w:multiLevelType w:val="hybridMultilevel"/>
+    <w:tmpl w:val="B630BD40"/>
+    <w:lvl w:ilvl="0" w:tplc="1F2AD8FE">
+      <w:start w:val="3"/>
+      <w:numFmt w:val="bullet"/>
+      <w:lvlText w:val="-"/>
+      <w:lvlJc w:val="left"/>
+      <w:pPr>
+        <w:ind w:left="720" w:hanging="360"/>
+      </w:pPr>
+      <w:rPr>
+        <w:rFonts w:ascii="Calibri" w:eastAsiaTheme="minorHAnsi" w:hAnsi="Calibri" w:cs="Calibri" w:hint="default"/>
+      </w:rPr>
+    </w:lvl>
+    <w:lvl w:ilvl="1" w:tplc="04070003" w:tentative="1">
+      <w:start w:val="1"/>
+      <w:numFmt w:val="bullet"/>
+      <w:lvlText w:val="o"/>
+      <w:lvlJc w:val="left"/>
+      <w:pPr>
+        <w:ind w:left="1440" w:hanging="360"/>
+      </w:pPr>
+      <w:rPr>
+        <w:rFonts w:ascii="Courier New" w:hAnsi="Courier New" w:cs="Courier New" w:hint="default"/>
+      </w:rPr>
+    </w:lvl>
+    <w:lvl w:ilvl="2" w:tplc="04070005" w:tentative="1">
+      <w:start w:val="1"/>
+      <w:numFmt w:val="bullet"/>
+      <w:lvlText w:val=""/>
+      <w:lvlJc w:val="left"/>
+      <w:pPr>
+        <w:ind w:left="2160" w:hanging="360"/>
+      </w:pPr>
+      <w:rPr>
+        <w:rFonts w:ascii="Wingdings" w:hAnsi="Wingdings" w:hint="default"/>
+      </w:rPr>
+    </w:lvl>
+    <w:lvl w:ilvl="3" w:tplc="04070001" w:tentative="1">
+      <w:start w:val="1"/>
+      <w:numFmt w:val="bullet"/>
+      <w:lvlText w:val=""/>
+      <w:lvlJc w:val="left"/>
+      <w:pPr>
+        <w:ind w:left="2880" w:hanging="360"/>
+      </w:pPr>
+      <w:rPr>
+        <w:rFonts w:ascii="Symbol" w:hAnsi="Symbol" w:hint="default"/>
+      </w:rPr>
+    </w:lvl>
+    <w:lvl w:ilvl="4" w:tplc="04070003" w:tentative="1">
+      <w:start w:val="1"/>
+      <w:numFmt w:val="bullet"/>
+      <w:lvlText w:val="o"/>
+      <w:lvlJc w:val="left"/>
+      <w:pPr>
+        <w:ind w:left="3600" w:hanging="360"/>
+      </w:pPr>
+      <w:rPr>
+        <w:rFonts w:ascii="Courier New" w:hAnsi="Courier New" w:cs="Courier New" w:hint="default"/>
+      </w:rPr>
+    </w:lvl>
+    <w:lvl w:ilvl="5" w:tplc="04070005" w:tentative="1">
+      <w:start w:val="1"/>
+      <w:numFmt w:val="bullet"/>
+      <w:lvlText w:val=""/>
+      <w:lvlJc w:val="left"/>
+      <w:pPr>
+        <w:ind w:left="4320" w:hanging="360"/>
+      </w:pPr>
+      <w:rPr>
+        <w:rFonts w:ascii="Wingdings" w:hAnsi="Wingdings" w:hint="default"/>
+      </w:rPr>
+    </w:lvl>
+    <w:lvl w:ilvl="6" w:tplc="04070001" w:tentative="1">
+      <w:start w:val="1"/>
+      <w:numFmt w:val="bullet"/>
+      <w:lvlText w:val=""/>
+      <w:lvlJc w:val="left"/>
+      <w:pPr>
+        <w:ind w:left="5040" w:hanging="360"/>
+      </w:pPr>
+      <w:rPr>
+        <w:rFonts w:ascii="Symbol" w:hAnsi="Symbol" w:hint="default"/>
+      </w:rPr>
+    </w:lvl>
+    <w:lvl w:ilvl="7" w:tplc="04070003" w:tentative="1">
+      <w:start w:val="1"/>
+      <w:numFmt w:val="bullet"/>
+      <w:lvlText w:val="o"/>
+      <w:lvlJc w:val="left"/>
+      <w:pPr>
+        <w:ind w:left="5760" w:hanging="360"/>
+      </w:pPr>
+      <w:rPr>
+        <w:rFonts w:ascii="Courier New" w:hAnsi="Courier New" w:cs="Courier New" w:hint="default"/>
+      </w:rPr>
+    </w:lvl>
+    <w:lvl w:ilvl="8" w:tplc="04070005" w:tentative="1">
+      <w:start w:val="1"/>
+      <w:numFmt w:val="bullet"/>
+      <w:lvlText w:val=""/>
+      <w:lvlJc w:val="left"/>
+      <w:pPr>
+        <w:ind w:left="6480" w:hanging="360"/>
+      </w:pPr>
+      <w:rPr>
+        <w:rFonts w:ascii="Wingdings" w:hAnsi="Wingdings" w:hint="default"/>
+      </w:rPr>
+    </w:lvl>
+  </w:abstractNum>
+  <w:abstractNum w:abstractNumId="1" w15:restartNumberingAfterBreak="0">
+    <w:nsid w:val="0E7D152D"/>
+    <w:multiLevelType w:val="hybridMultilevel"/>
+    <w:tmpl w:val="B5C492F2"/>
+    <w:lvl w:ilvl="0" w:tplc="1F2AD8FE">
+      <w:numFmt w:val="bullet"/>
+      <w:lvlText w:val="-"/>
+      <w:lvlJc w:val="left"/>
+      <w:pPr>
+        <w:ind w:left="720" w:hanging="360"/>
+      </w:pPr>
+      <w:rPr>
+        <w:rFonts w:ascii="Calibri" w:eastAsiaTheme="minorHAnsi" w:hAnsi="Calibri" w:cs="Calibri" w:hint="default"/>
+      </w:rPr>
+    </w:lvl>
+    <w:lvl w:ilvl="1" w:tplc="04070003" w:tentative="1">
+      <w:start w:val="1"/>
+      <w:numFmt w:val="bullet"/>
+      <w:lvlText w:val="o"/>
+      <w:lvlJc w:val="left"/>
+      <w:pPr>
+        <w:ind w:left="1440" w:hanging="360"/>
+      </w:pPr>
+      <w:rPr>
+        <w:rFonts w:ascii="Courier New" w:hAnsi="Courier New" w:cs="Courier New" w:hint="default"/>
+      </w:rPr>
+    </w:lvl>
+    <w:lvl w:ilvl="2" w:tplc="04070005" w:tentative="1">
+      <w:start w:val="1"/>
+      <w:numFmt w:val="bullet"/>
+      <w:lvlText w:val=""/>
+      <w:lvlJc w:val="left"/>
+      <w:pPr>
+        <w:ind w:left="2160" w:hanging="360"/>
+      </w:pPr>
+      <w:rPr>
+        <w:rFonts w:ascii="Wingdings" w:hAnsi="Wingdings" w:hint="default"/>
+      </w:rPr>
+    </w:lvl>
+    <w:lvl w:ilvl="3" w:tplc="04070001" w:tentative="1">
+      <w:start w:val="1"/>
+      <w:numFmt w:val="bullet"/>
+      <w:lvlText w:val=""/>
+      <w:lvlJc w:val="left"/>
+      <w:pPr>
+        <w:ind w:left="2880" w:hanging="360"/>
+      </w:pPr>
+      <w:rPr>
+        <w:rFonts w:ascii="Symbol" w:hAnsi="Symbol" w:hint="default"/>
+      </w:rPr>
+    </w:lvl>
+    <w:lvl w:ilvl="4" w:tplc="04070003" w:tentative="1">
+      <w:start w:val="1"/>
+      <w:numFmt w:val="bullet"/>
+      <w:lvlText w:val="o"/>
+      <w:lvlJc w:val="left"/>
+      <w:pPr>
+        <w:ind w:left="3600" w:hanging="360"/>
+      </w:pPr>
+      <w:rPr>
+        <w:rFonts w:ascii="Courier New" w:hAnsi="Courier New" w:cs="Courier New" w:hint="default"/>
+      </w:rPr>
+    </w:lvl>
+    <w:lvl w:ilvl="5" w:tplc="04070005" w:tentative="1">
+      <w:start w:val="1"/>
+      <w:numFmt w:val="bullet"/>
+      <w:lvlText w:val=""/>
+      <w:lvlJc w:val="left"/>
+      <w:pPr>
+        <w:ind w:left="4320" w:hanging="360"/>
+      </w:pPr>
+      <w:rPr>
+        <w:rFonts w:ascii="Wingdings" w:hAnsi="Wingdings" w:hint="default"/>
+      </w:rPr>
+    </w:lvl>
+    <w:lvl w:ilvl="6" w:tplc="04070001" w:tentative="1">
+      <w:start w:val="1"/>
+      <w:numFmt w:val="bullet"/>
+      <w:lvlText w:val=""/>
+      <w:lvlJc w:val="left"/>
+      <w:pPr>
+        <w:ind w:left="5040" w:hanging="360"/>
+      </w:pPr>
+      <w:rPr>
+        <w:rFonts w:ascii="Symbol" w:hAnsi="Symbol" w:hint="default"/>
+      </w:rPr>
+    </w:lvl>
+    <w:lvl w:ilvl="7" w:tplc="04070003" w:tentative="1">
+      <w:start w:val="1"/>
+      <w:numFmt w:val="bullet"/>
+      <w:lvlText w:val="o"/>
+      <w:lvlJc w:val="left"/>
+      <w:pPr>
+        <w:ind w:left="5760" w:hanging="360"/>
+      </w:pPr>
+      <w:rPr>
+        <w:rFonts w:ascii="Courier New" w:hAnsi="Courier New" w:cs="Courier New" w:hint="default"/>
+      </w:rPr>
+    </w:lvl>
+    <w:lvl w:ilvl="8" w:tplc="04070005" w:tentative="1">
+      <w:start w:val="1"/>
+      <w:numFmt w:val="bullet"/>
+      <w:lvlText w:val=""/>
+      <w:lvlJc w:val="left"/>
+      <w:pPr>
+        <w:ind w:left="6480" w:hanging="360"/>
+      </w:pPr>
+      <w:rPr>
+        <w:rFonts w:ascii="Wingdings" w:hAnsi="Wingdings" w:hint="default"/>
+      </w:rPr>
+    </w:lvl>
+  </w:abstractNum>
+  <w:abstractNum w:abstractNumId="2" w15:restartNumberingAfterBreak="0">
+    <w:nsid w:val="0F846E87"/>
+    <w:multiLevelType w:val="hybridMultilevel"/>
+    <w:tmpl w:val="E42ABD50"/>
+    <w:lvl w:ilvl="0" w:tplc="1F2AD8FE">
+      <w:start w:val="3"/>
+      <w:numFmt w:val="bullet"/>
+      <w:lvlText w:val="-"/>
+      <w:lvlJc w:val="left"/>
+      <w:pPr>
+        <w:ind w:left="720" w:hanging="360"/>
+      </w:pPr>
+      <w:rPr>
+        <w:rFonts w:ascii="Calibri" w:eastAsiaTheme="minorHAnsi" w:hAnsi="Calibri" w:cs="Calibri" w:hint="default"/>
+      </w:rPr>
+    </w:lvl>
+    <w:lvl w:ilvl="1" w:tplc="04070003" w:tentative="1">
+      <w:start w:val="1"/>
+      <w:numFmt w:val="bullet"/>
+      <w:lvlText w:val="o"/>
+      <w:lvlJc w:val="left"/>
+      <w:pPr>
+        <w:ind w:left="1440" w:hanging="360"/>
+      </w:pPr>
+      <w:rPr>
+        <w:rFonts w:ascii="Courier New" w:hAnsi="Courier New" w:cs="Courier New" w:hint="default"/>
+      </w:rPr>
+    </w:lvl>
+    <w:lvl w:ilvl="2" w:tplc="04070005" w:tentative="1">
+      <w:start w:val="1"/>
+      <w:numFmt w:val="bullet"/>
+      <w:lvlText w:val=""/>
+      <w:lvlJc w:val="left"/>
+      <w:pPr>
+        <w:ind w:left="2160" w:hanging="360"/>
+      </w:pPr>
+      <w:rPr>
+        <w:rFonts w:ascii="Wingdings" w:hAnsi="Wingdings" w:hint="default"/>
+      </w:rPr>
+    </w:lvl>
+    <w:lvl w:ilvl="3" w:tplc="04070001" w:tentative="1">
+      <w:start w:val="1"/>
+      <w:numFmt w:val="bullet"/>
+      <w:lvlText w:val=""/>
+      <w:lvlJc w:val="left"/>
+      <w:pPr>
+        <w:ind w:left="2880" w:hanging="360"/>
+      </w:pPr>
+      <w:rPr>
+        <w:rFonts w:ascii="Symbol" w:hAnsi="Symbol" w:hint="default"/>
+      </w:rPr>
+    </w:lvl>
+    <w:lvl w:ilvl="4" w:tplc="04070003" w:tentative="1">
+      <w:start w:val="1"/>
+      <w:numFmt w:val="bullet"/>
+      <w:lvlText w:val="o"/>
+      <w:lvlJc w:val="left"/>
+      <w:pPr>
+        <w:ind w:left="3600" w:hanging="360"/>
+      </w:pPr>
+      <w:rPr>
+        <w:rFonts w:ascii="Courier New" w:hAnsi="Courier New" w:cs="Courier New" w:hint="default"/>
+      </w:rPr>
+    </w:lvl>
+    <w:lvl w:ilvl="5" w:tplc="04070005" w:tentative="1">
+      <w:start w:val="1"/>
+      <w:numFmt w:val="bullet"/>
+      <w:lvlText w:val=""/>
+      <w:lvlJc w:val="left"/>
+      <w:pPr>
+        <w:ind w:left="4320" w:hanging="360"/>
+      </w:pPr>
+      <w:rPr>
+        <w:rFonts w:ascii="Wingdings" w:hAnsi="Wingdings" w:hint="default"/>
+      </w:rPr>
+    </w:lvl>
+    <w:lvl w:ilvl="6" w:tplc="04070001" w:tentative="1">
+      <w:start w:val="1"/>
+      <w:numFmt w:val="bullet"/>
+      <w:lvlText w:val=""/>
+      <w:lvlJc w:val="left"/>
+      <w:pPr>
+        <w:ind w:left="5040" w:hanging="360"/>
+      </w:pPr>
+      <w:rPr>
+        <w:rFonts w:ascii="Symbol" w:hAnsi="Symbol" w:hint="default"/>
+      </w:rPr>
+    </w:lvl>
+    <w:lvl w:ilvl="7" w:tplc="04070003" w:tentative="1">
+      <w:start w:val="1"/>
+      <w:numFmt w:val="bullet"/>
+      <w:lvlText w:val="o"/>
+      <w:lvlJc w:val="left"/>
+      <w:pPr>
+        <w:ind w:left="5760" w:hanging="360"/>
+      </w:pPr>
+      <w:rPr>
+        <w:rFonts w:ascii="Courier New" w:hAnsi="Courier New" w:cs="Courier New" w:hint="default"/>
+      </w:rPr>
+    </w:lvl>
+    <w:lvl w:ilvl="8" w:tplc="04070005" w:tentative="1">
+      <w:start w:val="1"/>
+      <w:numFmt w:val="bullet"/>
+      <w:lvlText w:val=""/>
+      <w:lvlJc w:val="left"/>
+      <w:pPr>
+        <w:ind w:left="6480" w:hanging="360"/>
+      </w:pPr>
+      <w:rPr>
+        <w:rFonts w:ascii="Wingdings" w:hAnsi="Wingdings" w:hint="default"/>
+      </w:rPr>
+    </w:lvl>
+  </w:abstractNum>
+  <w:abstractNum w:abstractNumId="3" w15:restartNumberingAfterBreak="0">
+    <w:nsid w:val="124D406E"/>
+    <w:multiLevelType w:val="hybridMultilevel"/>
+    <w:tmpl w:val="A9DE1B5C"/>
+    <w:lvl w:ilvl="0" w:tplc="D5A83E34">
+      <w:start w:val="3"/>
+      <w:numFmt w:val="bullet"/>
+      <w:lvlText w:val="-"/>
+      <w:lvlJc w:val="left"/>
+      <w:pPr>
+        <w:ind w:left="720" w:hanging="360"/>
+      </w:pPr>
+      <w:rPr>
+        <w:rFonts w:ascii="Calibri" w:eastAsiaTheme="minorHAnsi" w:hAnsi="Calibri" w:cs="Calibri" w:hint="default"/>
+      </w:rPr>
+    </w:lvl>
+    <w:lvl w:ilvl="1" w:tplc="04070003" w:tentative="1">
+      <w:start w:val="1"/>
+      <w:numFmt w:val="bullet"/>
+      <w:lvlText w:val="o"/>
+      <w:lvlJc w:val="left"/>
+      <w:pPr>
+        <w:ind w:left="1440" w:hanging="360"/>
+      </w:pPr>
+      <w:rPr>
+        <w:rFonts w:ascii="Courier New" w:hAnsi="Courier New" w:cs="Courier New" w:hint="default"/>
+      </w:rPr>
+    </w:lvl>
+    <w:lvl w:ilvl="2" w:tplc="04070005" w:tentative="1">
+      <w:start w:val="1"/>
+      <w:numFmt w:val="bullet"/>
+      <w:lvlText w:val=""/>
+      <w:lvlJc w:val="left"/>
+      <w:pPr>
+        <w:ind w:left="2160" w:hanging="360"/>
+      </w:pPr>
+      <w:rPr>
+        <w:rFonts w:ascii="Wingdings" w:hAnsi="Wingdings" w:hint="default"/>
+      </w:rPr>
+    </w:lvl>
+    <w:lvl w:ilvl="3" w:tplc="04070001" w:tentative="1">
+      <w:start w:val="1"/>
+      <w:numFmt w:val="bullet"/>
+      <w:lvlText w:val=""/>
+      <w:lvlJc w:val="left"/>
+      <w:pPr>
+        <w:ind w:left="2880" w:hanging="360"/>
+      </w:pPr>
+      <w:rPr>
+        <w:rFonts w:ascii="Symbol" w:hAnsi="Symbol" w:hint="default"/>
+      </w:rPr>
+    </w:lvl>
+    <w:lvl w:ilvl="4" w:tplc="04070003" w:tentative="1">
+      <w:start w:val="1"/>
+      <w:numFmt w:val="bullet"/>
+      <w:lvlText w:val="o"/>
+      <w:lvlJc w:val="left"/>
+      <w:pPr>
+        <w:ind w:left="3600" w:hanging="360"/>
+      </w:pPr>
+      <w:rPr>
+        <w:rFonts w:ascii="Courier New" w:hAnsi="Courier New" w:cs="Courier New" w:hint="default"/>
+      </w:rPr>
+    </w:lvl>
+    <w:lvl w:ilvl="5" w:tplc="04070005" w:tentative="1">
+      <w:start w:val="1"/>
+      <w:numFmt w:val="bullet"/>
+      <w:lvlText w:val=""/>
+      <w:lvlJc w:val="left"/>
+      <w:pPr>
+        <w:ind w:left="4320" w:hanging="360"/>
+      </w:pPr>
+      <w:rPr>
+        <w:rFonts w:ascii="Wingdings" w:hAnsi="Wingdings" w:hint="default"/>
+      </w:rPr>
+    </w:lvl>
+    <w:lvl w:ilvl="6" w:tplc="04070001" w:tentative="1">
+      <w:start w:val="1"/>
+      <w:numFmt w:val="bullet"/>
+      <w:lvlText w:val=""/>
+      <w:lvlJc w:val="left"/>
+      <w:pPr>
+        <w:ind w:left="5040" w:hanging="360"/>
+      </w:pPr>
+      <w:rPr>
+        <w:rFonts w:ascii="Symbol" w:hAnsi="Symbol" w:hint="default"/>
+      </w:rPr>
+    </w:lvl>
+    <w:lvl w:ilvl="7" w:tplc="04070003" w:tentative="1">
+      <w:start w:val="1"/>
+      <w:numFmt w:val="bullet"/>
+      <w:lvlText w:val="o"/>
+      <w:lvlJc w:val="left"/>
+      <w:pPr>
+        <w:ind w:left="5760" w:hanging="360"/>
+      </w:pPr>
+      <w:rPr>
+        <w:rFonts w:ascii="Courier New" w:hAnsi="Courier New" w:cs="Courier New" w:hint="default"/>
+      </w:rPr>
+    </w:lvl>
+    <w:lvl w:ilvl="8" w:tplc="04070005" w:tentative="1">
+      <w:start w:val="1"/>
+      <w:numFmt w:val="bullet"/>
+      <w:lvlText w:val=""/>
+      <w:lvlJc w:val="left"/>
+      <w:pPr>
+        <w:ind w:left="6480" w:hanging="360"/>
+      </w:pPr>
+      <w:rPr>
+        <w:rFonts w:ascii="Wingdings" w:hAnsi="Wingdings" w:hint="default"/>
+      </w:rPr>
+    </w:lvl>
+  </w:abstractNum>
+  <w:abstractNum w:abstractNumId="4" w15:restartNumberingAfterBreak="0">
     <w:nsid w:val="138745A0"/>
     <w:multiLevelType w:val="multilevel"/>
     <w:tmpl w:val="480A2360"/>
@@ -320,7 +9268,120 @@
       </w:rPr>
     </w:lvl>
   </w:abstractNum>
-  <w:abstractNum w:abstractNumId="1" w15:restartNumberingAfterBreak="0">
+  <w:abstractNum w:abstractNumId="5" w15:restartNumberingAfterBreak="0">
+    <w:nsid w:val="2A98379B"/>
+    <w:multiLevelType w:val="hybridMultilevel"/>
+    <w:tmpl w:val="D2EE7406"/>
+    <w:lvl w:ilvl="0" w:tplc="805A6144">
+      <w:start w:val="3"/>
+      <w:numFmt w:val="bullet"/>
+      <w:lvlText w:val="-"/>
+      <w:lvlJc w:val="left"/>
+      <w:pPr>
+        <w:ind w:left="720" w:hanging="360"/>
+      </w:pPr>
+      <w:rPr>
+        <w:rFonts w:ascii="Calibri" w:eastAsiaTheme="minorHAnsi" w:hAnsi="Calibri" w:cs="Calibri" w:hint="default"/>
+      </w:rPr>
+    </w:lvl>
+    <w:lvl w:ilvl="1" w:tplc="04070003" w:tentative="1">
+      <w:start w:val="1"/>
+      <w:numFmt w:val="bullet"/>
+      <w:lvlText w:val="o"/>
+      <w:lvlJc w:val="left"/>
+      <w:pPr>
+        <w:ind w:left="1440" w:hanging="360"/>
+      </w:pPr>
+      <w:rPr>
+        <w:rFonts w:ascii="Courier New" w:hAnsi="Courier New" w:cs="Courier New" w:hint="default"/>
+      </w:rPr>
+    </w:lvl>
+    <w:lvl w:ilvl="2" w:tplc="04070005" w:tentative="1">
+      <w:start w:val="1"/>
+      <w:numFmt w:val="bullet"/>
+      <w:lvlText w:val=""/>
+      <w:lvlJc w:val="left"/>
+      <w:pPr>
+        <w:ind w:left="2160" w:hanging="360"/>
+      </w:pPr>
+      <w:rPr>
+        <w:rFonts w:ascii="Wingdings" w:hAnsi="Wingdings" w:hint="default"/>
+      </w:rPr>
+    </w:lvl>
+    <w:lvl w:ilvl="3" w:tplc="04070001" w:tentative="1">
+      <w:start w:val="1"/>
+      <w:numFmt w:val="bullet"/>
+      <w:lvlText w:val=""/>
+      <w:lvlJc w:val="left"/>
+      <w:pPr>
+        <w:ind w:left="2880" w:hanging="360"/>
+      </w:pPr>
+      <w:rPr>
+        <w:rFonts w:ascii="Symbol" w:hAnsi="Symbol" w:hint="default"/>
+      </w:rPr>
+    </w:lvl>
+    <w:lvl w:ilvl="4" w:tplc="04070003" w:tentative="1">
+      <w:start w:val="1"/>
+      <w:numFmt w:val="bullet"/>
+      <w:lvlText w:val="o"/>
+      <w:lvlJc w:val="left"/>
+      <w:pPr>
+        <w:ind w:left="3600" w:hanging="360"/>
+      </w:pPr>
+      <w:rPr>
+        <w:rFonts w:ascii="Courier New" w:hAnsi="Courier New" w:cs="Courier New" w:hint="default"/>
+      </w:rPr>
+    </w:lvl>
+    <w:lvl w:ilvl="5" w:tplc="04070005" w:tentative="1">
+      <w:start w:val="1"/>
+      <w:numFmt w:val="bullet"/>
+      <w:lvlText w:val=""/>
+      <w:lvlJc w:val="left"/>
+      <w:pPr>
+        <w:ind w:left="4320" w:hanging="360"/>
+      </w:pPr>
+      <w:rPr>
+        <w:rFonts w:ascii="Wingdings" w:hAnsi="Wingdings" w:hint="default"/>
+      </w:rPr>
+    </w:lvl>
+    <w:lvl w:ilvl="6" w:tplc="04070001" w:tentative="1">
+      <w:start w:val="1"/>
+      <w:numFmt w:val="bullet"/>
+      <w:lvlText w:val=""/>
+      <w:lvlJc w:val="left"/>
+      <w:pPr>
+        <w:ind w:left="5040" w:hanging="360"/>
+      </w:pPr>
+      <w:rPr>
+        <w:rFonts w:ascii="Symbol" w:hAnsi="Symbol" w:hint="default"/>
+      </w:rPr>
+    </w:lvl>
+    <w:lvl w:ilvl="7" w:tplc="04070003" w:tentative="1">
+      <w:start w:val="1"/>
+      <w:numFmt w:val="bullet"/>
+      <w:lvlText w:val="o"/>
+      <w:lvlJc w:val="left"/>
+      <w:pPr>
+        <w:ind w:left="5760" w:hanging="360"/>
+      </w:pPr>
+      <w:rPr>
+        <w:rFonts w:ascii="Courier New" w:hAnsi="Courier New" w:cs="Courier New" w:hint="default"/>
+      </w:rPr>
+    </w:lvl>
+    <w:lvl w:ilvl="8" w:tplc="04070005" w:tentative="1">
+      <w:start w:val="1"/>
+      <w:numFmt w:val="bullet"/>
+      <w:lvlText w:val=""/>
+      <w:lvlJc w:val="left"/>
+      <w:pPr>
+        <w:ind w:left="6480" w:hanging="360"/>
+      </w:pPr>
+      <w:rPr>
+        <w:rFonts w:ascii="Wingdings" w:hAnsi="Wingdings" w:hint="default"/>
+      </w:rPr>
+    </w:lvl>
+  </w:abstractNum>
+  <w:abstractNum w:abstractNumId="6" w15:restartNumberingAfterBreak="0">
     <w:nsid w:val="33A2159B"/>
     <w:multiLevelType w:val="multilevel"/>
     <w:tmpl w:val="480A2360"/>
@@ -433,7 +9494,233 @@
       </w:rPr>
     </w:lvl>
   </w:abstractNum>
-  <w:abstractNum w:abstractNumId="2" w15:restartNumberingAfterBreak="0">
+  <w:abstractNum w:abstractNumId="7" w15:restartNumberingAfterBreak="0">
+    <w:nsid w:val="4123167C"/>
+    <w:multiLevelType w:val="hybridMultilevel"/>
+    <w:tmpl w:val="F470221A"/>
+    <w:lvl w:ilvl="0" w:tplc="503A5220">
+      <w:start w:val="3"/>
+      <w:numFmt w:val="bullet"/>
+      <w:lvlText w:val="-"/>
+      <w:lvlJc w:val="left"/>
+      <w:pPr>
+        <w:ind w:left="720" w:hanging="360"/>
+      </w:pPr>
+      <w:rPr>
+        <w:rFonts w:ascii="Calibri" w:eastAsiaTheme="minorHAnsi" w:hAnsi="Calibri" w:cs="Calibri" w:hint="default"/>
+      </w:rPr>
+    </w:lvl>
+    <w:lvl w:ilvl="1" w:tplc="04070003" w:tentative="1">
+      <w:start w:val="1"/>
+      <w:numFmt w:val="bullet"/>
+      <w:lvlText w:val="o"/>
+      <w:lvlJc w:val="left"/>
+      <w:pPr>
+        <w:ind w:left="1440" w:hanging="360"/>
+      </w:pPr>
+      <w:rPr>
+        <w:rFonts w:ascii="Courier New" w:hAnsi="Courier New" w:cs="Courier New" w:hint="default"/>
+      </w:rPr>
+    </w:lvl>
+    <w:lvl w:ilvl="2" w:tplc="04070005" w:tentative="1">
+      <w:start w:val="1"/>
+      <w:numFmt w:val="bullet"/>
+      <w:lvlText w:val=""/>
+      <w:lvlJc w:val="left"/>
+      <w:pPr>
+        <w:ind w:left="2160" w:hanging="360"/>
+      </w:pPr>
+      <w:rPr>
+        <w:rFonts w:ascii="Wingdings" w:hAnsi="Wingdings" w:hint="default"/>
+      </w:rPr>
+    </w:lvl>
+    <w:lvl w:ilvl="3" w:tplc="04070001" w:tentative="1">
+      <w:start w:val="1"/>
+      <w:numFmt w:val="bullet"/>
+      <w:lvlText w:val=""/>
+      <w:lvlJc w:val="left"/>
+      <w:pPr>
+        <w:ind w:left="2880" w:hanging="360"/>
+      </w:pPr>
+      <w:rPr>
+        <w:rFonts w:ascii="Symbol" w:hAnsi="Symbol" w:hint="default"/>
+      </w:rPr>
+    </w:lvl>
+    <w:lvl w:ilvl="4" w:tplc="04070003" w:tentative="1">
+      <w:start w:val="1"/>
+      <w:numFmt w:val="bullet"/>
+      <w:lvlText w:val="o"/>
+      <w:lvlJc w:val="left"/>
+      <w:pPr>
+        <w:ind w:left="3600" w:hanging="360"/>
+      </w:pPr>
+      <w:rPr>
+        <w:rFonts w:ascii="Courier New" w:hAnsi="Courier New" w:cs="Courier New" w:hint="default"/>
+      </w:rPr>
+    </w:lvl>
+    <w:lvl w:ilvl="5" w:tplc="04070005" w:tentative="1">
+      <w:start w:val="1"/>
+      <w:numFmt w:val="bullet"/>
+      <w:lvlText w:val=""/>
+      <w:lvlJc w:val="left"/>
+      <w:pPr>
+        <w:ind w:left="4320" w:hanging="360"/>
+      </w:pPr>
+      <w:rPr>
+        <w:rFonts w:ascii="Wingdings" w:hAnsi="Wingdings" w:hint="default"/>
+      </w:rPr>
+    </w:lvl>
+    <w:lvl w:ilvl="6" w:tplc="04070001" w:tentative="1">
+      <w:start w:val="1"/>
+      <w:numFmt w:val="bullet"/>
+      <w:lvlText w:val=""/>
+      <w:lvlJc w:val="left"/>
+      <w:pPr>
+        <w:ind w:left="5040" w:hanging="360"/>
+      </w:pPr>
+      <w:rPr>
+        <w:rFonts w:ascii="Symbol" w:hAnsi="Symbol" w:hint="default"/>
+      </w:rPr>
+    </w:lvl>
+    <w:lvl w:ilvl="7" w:tplc="04070003" w:tentative="1">
+      <w:start w:val="1"/>
+      <w:numFmt w:val="bullet"/>
+      <w:lvlText w:val="o"/>
+      <w:lvlJc w:val="left"/>
+      <w:pPr>
+        <w:ind w:left="5760" w:hanging="360"/>
+      </w:pPr>
+      <w:rPr>
+        <w:rFonts w:ascii="Courier New" w:hAnsi="Courier New" w:cs="Courier New" w:hint="default"/>
+      </w:rPr>
+    </w:lvl>
+    <w:lvl w:ilvl="8" w:tplc="04070005" w:tentative="1">
+      <w:start w:val="1"/>
+      <w:numFmt w:val="bullet"/>
+      <w:lvlText w:val=""/>
+      <w:lvlJc w:val="left"/>
+      <w:pPr>
+        <w:ind w:left="6480" w:hanging="360"/>
+      </w:pPr>
+      <w:rPr>
+        <w:rFonts w:ascii="Wingdings" w:hAnsi="Wingdings" w:hint="default"/>
+      </w:rPr>
+    </w:lvl>
+  </w:abstractNum>
+  <w:abstractNum w:abstractNumId="8" w15:restartNumberingAfterBreak="0">
+    <w:nsid w:val="461012D0"/>
+    <w:multiLevelType w:val="hybridMultilevel"/>
+    <w:tmpl w:val="00D2E144"/>
+    <w:lvl w:ilvl="0" w:tplc="DDB871BE">
+      <w:start w:val="3"/>
+      <w:numFmt w:val="bullet"/>
+      <w:lvlText w:val="-"/>
+      <w:lvlJc w:val="left"/>
+      <w:pPr>
+        <w:ind w:left="720" w:hanging="360"/>
+      </w:pPr>
+      <w:rPr>
+        <w:rFonts w:ascii="Calibri" w:eastAsiaTheme="minorHAnsi" w:hAnsi="Calibri" w:cs="Calibri" w:hint="default"/>
+      </w:rPr>
+    </w:lvl>
+    <w:lvl w:ilvl="1" w:tplc="04070003" w:tentative="1">
+      <w:start w:val="1"/>
+      <w:numFmt w:val="bullet"/>
+      <w:lvlText w:val="o"/>
+      <w:lvlJc w:val="left"/>
+      <w:pPr>
+        <w:ind w:left="1440" w:hanging="360"/>
+      </w:pPr>
+      <w:rPr>
+        <w:rFonts w:ascii="Courier New" w:hAnsi="Courier New" w:cs="Courier New" w:hint="default"/>
+      </w:rPr>
+    </w:lvl>
+    <w:lvl w:ilvl="2" w:tplc="04070005" w:tentative="1">
+      <w:start w:val="1"/>
+      <w:numFmt w:val="bullet"/>
+      <w:lvlText w:val=""/>
+      <w:lvlJc w:val="left"/>
+      <w:pPr>
+        <w:ind w:left="2160" w:hanging="360"/>
+      </w:pPr>
+      <w:rPr>
+        <w:rFonts w:ascii="Wingdings" w:hAnsi="Wingdings" w:hint="default"/>
+      </w:rPr>
+    </w:lvl>
+    <w:lvl w:ilvl="3" w:tplc="04070001" w:tentative="1">
+      <w:start w:val="1"/>
+      <w:numFmt w:val="bullet"/>
+      <w:lvlText w:val=""/>
+      <w:lvlJc w:val="left"/>
+      <w:pPr>
+        <w:ind w:left="2880" w:hanging="360"/>
+      </w:pPr>
+      <w:rPr>
+        <w:rFonts w:ascii="Symbol" w:hAnsi="Symbol" w:hint="default"/>
+      </w:rPr>
+    </w:lvl>
+    <w:lvl w:ilvl="4" w:tplc="04070003" w:tentative="1">
+      <w:start w:val="1"/>
+      <w:numFmt w:val="bullet"/>
+      <w:lvlText w:val="o"/>
+      <w:lvlJc w:val="left"/>
+      <w:pPr>
+        <w:ind w:left="3600" w:hanging="360"/>
+      </w:pPr>
+      <w:rPr>
+        <w:rFonts w:ascii="Courier New" w:hAnsi="Courier New" w:cs="Courier New" w:hint="default"/>
+      </w:rPr>
+    </w:lvl>
+    <w:lvl w:ilvl="5" w:tplc="04070005" w:tentative="1">
+      <w:start w:val="1"/>
+      <w:numFmt w:val="bullet"/>
+      <w:lvlText w:val=""/>
+      <w:lvlJc w:val="left"/>
+      <w:pPr>
+        <w:ind w:left="4320" w:hanging="360"/>
+      </w:pPr>
+      <w:rPr>
+        <w:rFonts w:ascii="Wingdings" w:hAnsi="Wingdings" w:hint="default"/>
+      </w:rPr>
+    </w:lvl>
+    <w:lvl w:ilvl="6" w:tplc="04070001" w:tentative="1">
+      <w:start w:val="1"/>
+      <w:numFmt w:val="bullet"/>
+      <w:lvlText w:val=""/>
+      <w:lvlJc w:val="left"/>
+      <w:pPr>
+        <w:ind w:left="5040" w:hanging="360"/>
+      </w:pPr>
+      <w:rPr>
+        <w:rFonts w:ascii="Symbol" w:hAnsi="Symbol" w:hint="default"/>
+      </w:rPr>
+    </w:lvl>
+    <w:lvl w:ilvl="7" w:tplc="04070003" w:tentative="1">
+      <w:start w:val="1"/>
+      <w:numFmt w:val="bullet"/>
+      <w:lvlText w:val="o"/>
+      <w:lvlJc w:val="left"/>
+      <w:pPr>
+        <w:ind w:left="5760" w:hanging="360"/>
+      </w:pPr>
+      <w:rPr>
+        <w:rFonts w:ascii="Courier New" w:hAnsi="Courier New" w:cs="Courier New" w:hint="default"/>
+      </w:rPr>
+    </w:lvl>
+    <w:lvl w:ilvl="8" w:tplc="04070005" w:tentative="1">
+      <w:start w:val="1"/>
+      <w:numFmt w:val="bullet"/>
+      <w:lvlText w:val=""/>
+      <w:lvlJc w:val="left"/>
+      <w:pPr>
+        <w:ind w:left="6480" w:hanging="360"/>
+      </w:pPr>
+      <w:rPr>
+        <w:rFonts w:ascii="Wingdings" w:hAnsi="Wingdings" w:hint="default"/>
+      </w:rPr>
+    </w:lvl>
+  </w:abstractNum>
+  <w:abstractNum w:abstractNumId="9" w15:restartNumberingAfterBreak="0">
     <w:nsid w:val="4A931C9C"/>
     <w:multiLevelType w:val="hybridMultilevel"/>
     <w:tmpl w:val="6124F79A"/>
@@ -519,14 +9806,383 @@
       </w:pPr>
     </w:lvl>
   </w:abstractNum>
+  <w:abstractNum w:abstractNumId="10" w15:restartNumberingAfterBreak="0">
+    <w:nsid w:val="55C10AFC"/>
+    <w:multiLevelType w:val="hybridMultilevel"/>
+    <w:tmpl w:val="098A45F6"/>
+    <w:lvl w:ilvl="0" w:tplc="1F2AD8FE">
+      <w:start w:val="3"/>
+      <w:numFmt w:val="bullet"/>
+      <w:lvlText w:val="-"/>
+      <w:lvlJc w:val="left"/>
+      <w:pPr>
+        <w:ind w:left="720" w:hanging="360"/>
+      </w:pPr>
+      <w:rPr>
+        <w:rFonts w:ascii="Calibri" w:eastAsiaTheme="minorHAnsi" w:hAnsi="Calibri" w:cs="Calibri" w:hint="default"/>
+      </w:rPr>
+    </w:lvl>
+    <w:lvl w:ilvl="1" w:tplc="04070003" w:tentative="1">
+      <w:start w:val="1"/>
+      <w:numFmt w:val="bullet"/>
+      <w:lvlText w:val="o"/>
+      <w:lvlJc w:val="left"/>
+      <w:pPr>
+        <w:ind w:left="1440" w:hanging="360"/>
+      </w:pPr>
+      <w:rPr>
+        <w:rFonts w:ascii="Courier New" w:hAnsi="Courier New" w:cs="Courier New" w:hint="default"/>
+      </w:rPr>
+    </w:lvl>
+    <w:lvl w:ilvl="2" w:tplc="04070005" w:tentative="1">
+      <w:start w:val="1"/>
+      <w:numFmt w:val="bullet"/>
+      <w:lvlText w:val=""/>
+      <w:lvlJc w:val="left"/>
+      <w:pPr>
+        <w:ind w:left="2160" w:hanging="360"/>
+      </w:pPr>
+      <w:rPr>
+        <w:rFonts w:ascii="Wingdings" w:hAnsi="Wingdings" w:hint="default"/>
+      </w:rPr>
+    </w:lvl>
+    <w:lvl w:ilvl="3" w:tplc="04070001" w:tentative="1">
+      <w:start w:val="1"/>
+      <w:numFmt w:val="bullet"/>
+      <w:lvlText w:val=""/>
+      <w:lvlJc w:val="left"/>
+      <w:pPr>
+        <w:ind w:left="2880" w:hanging="360"/>
+      </w:pPr>
+      <w:rPr>
+        <w:rFonts w:ascii="Symbol" w:hAnsi="Symbol" w:hint="default"/>
+      </w:rPr>
+    </w:lvl>
+    <w:lvl w:ilvl="4" w:tplc="04070003" w:tentative="1">
+      <w:start w:val="1"/>
+      <w:numFmt w:val="bullet"/>
+      <w:lvlText w:val="o"/>
+      <w:lvlJc w:val="left"/>
+      <w:pPr>
+        <w:ind w:left="3600" w:hanging="360"/>
+      </w:pPr>
+      <w:rPr>
+        <w:rFonts w:ascii="Courier New" w:hAnsi="Courier New" w:cs="Courier New" w:hint="default"/>
+      </w:rPr>
+    </w:lvl>
+    <w:lvl w:ilvl="5" w:tplc="04070005" w:tentative="1">
+      <w:start w:val="1"/>
+      <w:numFmt w:val="bullet"/>
+      <w:lvlText w:val=""/>
+      <w:lvlJc w:val="left"/>
+      <w:pPr>
+        <w:ind w:left="4320" w:hanging="360"/>
+      </w:pPr>
+      <w:rPr>
+        <w:rFonts w:ascii="Wingdings" w:hAnsi="Wingdings" w:hint="default"/>
+      </w:rPr>
+    </w:lvl>
+    <w:lvl w:ilvl="6" w:tplc="04070001" w:tentative="1">
+      <w:start w:val="1"/>
+      <w:numFmt w:val="bullet"/>
+      <w:lvlText w:val=""/>
+      <w:lvlJc w:val="left"/>
+      <w:pPr>
+        <w:ind w:left="5040" w:hanging="360"/>
+      </w:pPr>
+      <w:rPr>
+        <w:rFonts w:ascii="Symbol" w:hAnsi="Symbol" w:hint="default"/>
+      </w:rPr>
+    </w:lvl>
+    <w:lvl w:ilvl="7" w:tplc="04070003" w:tentative="1">
+      <w:start w:val="1"/>
+      <w:numFmt w:val="bullet"/>
+      <w:lvlText w:val="o"/>
+      <w:lvlJc w:val="left"/>
+      <w:pPr>
+        <w:ind w:left="5760" w:hanging="360"/>
+      </w:pPr>
+      <w:rPr>
+        <w:rFonts w:ascii="Courier New" w:hAnsi="Courier New" w:cs="Courier New" w:hint="default"/>
+      </w:rPr>
+    </w:lvl>
+    <w:lvl w:ilvl="8" w:tplc="04070005" w:tentative="1">
+      <w:start w:val="1"/>
+      <w:numFmt w:val="bullet"/>
+      <w:lvlText w:val=""/>
+      <w:lvlJc w:val="left"/>
+      <w:pPr>
+        <w:ind w:left="6480" w:hanging="360"/>
+      </w:pPr>
+      <w:rPr>
+        <w:rFonts w:ascii="Wingdings" w:hAnsi="Wingdings" w:hint="default"/>
+      </w:rPr>
+    </w:lvl>
+  </w:abstractNum>
+  <w:abstractNum w:abstractNumId="11" w15:restartNumberingAfterBreak="0">
+    <w:nsid w:val="69B93E1E"/>
+    <w:multiLevelType w:val="hybridMultilevel"/>
+    <w:tmpl w:val="B3FA0976"/>
+    <w:lvl w:ilvl="0" w:tplc="D88647B0">
+      <w:start w:val="3"/>
+      <w:numFmt w:val="bullet"/>
+      <w:lvlText w:val="-"/>
+      <w:lvlJc w:val="left"/>
+      <w:pPr>
+        <w:ind w:left="720" w:hanging="360"/>
+      </w:pPr>
+      <w:rPr>
+        <w:rFonts w:ascii="Calibri" w:eastAsiaTheme="minorHAnsi" w:hAnsi="Calibri" w:cs="Calibri" w:hint="default"/>
+      </w:rPr>
+    </w:lvl>
+    <w:lvl w:ilvl="1" w:tplc="04070003" w:tentative="1">
+      <w:start w:val="1"/>
+      <w:numFmt w:val="bullet"/>
+      <w:lvlText w:val="o"/>
+      <w:lvlJc w:val="left"/>
+      <w:pPr>
+        <w:ind w:left="1440" w:hanging="360"/>
+      </w:pPr>
+      <w:rPr>
+        <w:rFonts w:ascii="Courier New" w:hAnsi="Courier New" w:cs="Courier New" w:hint="default"/>
+      </w:rPr>
+    </w:lvl>
+    <w:lvl w:ilvl="2" w:tplc="04070005" w:tentative="1">
+      <w:start w:val="1"/>
+      <w:numFmt w:val="bullet"/>
+      <w:lvlText w:val=""/>
+      <w:lvlJc w:val="left"/>
+      <w:pPr>
+        <w:ind w:left="2160" w:hanging="360"/>
+      </w:pPr>
+      <w:rPr>
+        <w:rFonts w:ascii="Wingdings" w:hAnsi="Wingdings" w:hint="default"/>
+      </w:rPr>
+    </w:lvl>
+    <w:lvl w:ilvl="3" w:tplc="04070001" w:tentative="1">
+      <w:start w:val="1"/>
+      <w:numFmt w:val="bullet"/>
+      <w:lvlText w:val=""/>
+      <w:lvlJc w:val="left"/>
+      <w:pPr>
+        <w:ind w:left="2880" w:hanging="360"/>
+      </w:pPr>
+      <w:rPr>
+        <w:rFonts w:ascii="Symbol" w:hAnsi="Symbol" w:hint="default"/>
+      </w:rPr>
+    </w:lvl>
+    <w:lvl w:ilvl="4" w:tplc="04070003" w:tentative="1">
+      <w:start w:val="1"/>
+      <w:numFmt w:val="bullet"/>
+      <w:lvlText w:val="o"/>
+      <w:lvlJc w:val="left"/>
+      <w:pPr>
+        <w:ind w:left="3600" w:hanging="360"/>
+      </w:pPr>
+      <w:rPr>
+        <w:rFonts w:ascii="Courier New" w:hAnsi="Courier New" w:cs="Courier New" w:hint="default"/>
+      </w:rPr>
+    </w:lvl>
+    <w:lvl w:ilvl="5" w:tplc="04070005" w:tentative="1">
+      <w:start w:val="1"/>
+      <w:numFmt w:val="bullet"/>
+      <w:lvlText w:val=""/>
+      <w:lvlJc w:val="left"/>
+      <w:pPr>
+        <w:ind w:left="4320" w:hanging="360"/>
+      </w:pPr>
+      <w:rPr>
+        <w:rFonts w:ascii="Wingdings" w:hAnsi="Wingdings" w:hint="default"/>
+      </w:rPr>
+    </w:lvl>
+    <w:lvl w:ilvl="6" w:tplc="04070001" w:tentative="1">
+      <w:start w:val="1"/>
+      <w:numFmt w:val="bullet"/>
+      <w:lvlText w:val=""/>
+      <w:lvlJc w:val="left"/>
+      <w:pPr>
+        <w:ind w:left="5040" w:hanging="360"/>
+      </w:pPr>
+      <w:rPr>
+        <w:rFonts w:ascii="Symbol" w:hAnsi="Symbol" w:hint="default"/>
+      </w:rPr>
+    </w:lvl>
+    <w:lvl w:ilvl="7" w:tplc="04070003" w:tentative="1">
+      <w:start w:val="1"/>
+      <w:numFmt w:val="bullet"/>
+      <w:lvlText w:val="o"/>
+      <w:lvlJc w:val="left"/>
+      <w:pPr>
+        <w:ind w:left="5760" w:hanging="360"/>
+      </w:pPr>
+      <w:rPr>
+        <w:rFonts w:ascii="Courier New" w:hAnsi="Courier New" w:cs="Courier New" w:hint="default"/>
+      </w:rPr>
+    </w:lvl>
+    <w:lvl w:ilvl="8" w:tplc="04070005" w:tentative="1">
+      <w:start w:val="1"/>
+      <w:numFmt w:val="bullet"/>
+      <w:lvlText w:val=""/>
+      <w:lvlJc w:val="left"/>
+      <w:pPr>
+        <w:ind w:left="6480" w:hanging="360"/>
+      </w:pPr>
+      <w:rPr>
+        <w:rFonts w:ascii="Wingdings" w:hAnsi="Wingdings" w:hint="default"/>
+      </w:rPr>
+    </w:lvl>
+  </w:abstractNum>
+  <w:abstractNum w:abstractNumId="12" w15:restartNumberingAfterBreak="0">
+    <w:nsid w:val="78A51689"/>
+    <w:multiLevelType w:val="hybridMultilevel"/>
+    <w:tmpl w:val="E27C3182"/>
+    <w:lvl w:ilvl="0" w:tplc="A378D6B2">
+      <w:start w:val="3"/>
+      <w:numFmt w:val="bullet"/>
+      <w:lvlText w:val="-"/>
+      <w:lvlJc w:val="left"/>
+      <w:pPr>
+        <w:ind w:left="720" w:hanging="360"/>
+      </w:pPr>
+      <w:rPr>
+        <w:rFonts w:ascii="Calibri" w:eastAsiaTheme="minorHAnsi" w:hAnsi="Calibri" w:cs="Calibri" w:hint="default"/>
+      </w:rPr>
+    </w:lvl>
+    <w:lvl w:ilvl="1" w:tplc="04070003" w:tentative="1">
+      <w:start w:val="1"/>
+      <w:numFmt w:val="bullet"/>
+      <w:lvlText w:val="o"/>
+      <w:lvlJc w:val="left"/>
+      <w:pPr>
+        <w:ind w:left="1440" w:hanging="360"/>
+      </w:pPr>
+      <w:rPr>
+        <w:rFonts w:ascii="Courier New" w:hAnsi="Courier New" w:cs="Courier New" w:hint="default"/>
+      </w:rPr>
+    </w:lvl>
+    <w:lvl w:ilvl="2" w:tplc="04070005" w:tentative="1">
+      <w:start w:val="1"/>
+      <w:numFmt w:val="bullet"/>
+      <w:lvlText w:val=""/>
+      <w:lvlJc w:val="left"/>
+      <w:pPr>
+        <w:ind w:left="2160" w:hanging="360"/>
+      </w:pPr>
+      <w:rPr>
+        <w:rFonts w:ascii="Wingdings" w:hAnsi="Wingdings" w:hint="default"/>
+      </w:rPr>
+    </w:lvl>
+    <w:lvl w:ilvl="3" w:tplc="04070001" w:tentative="1">
+      <w:start w:val="1"/>
+      <w:numFmt w:val="bullet"/>
+      <w:lvlText w:val=""/>
+      <w:lvlJc w:val="left"/>
+      <w:pPr>
+        <w:ind w:left="2880" w:hanging="360"/>
+      </w:pPr>
+      <w:rPr>
+        <w:rFonts w:ascii="Symbol" w:hAnsi="Symbol" w:hint="default"/>
+      </w:rPr>
+    </w:lvl>
+    <w:lvl w:ilvl="4" w:tplc="04070003" w:tentative="1">
+      <w:start w:val="1"/>
+      <w:numFmt w:val="bullet"/>
+      <w:lvlText w:val="o"/>
+      <w:lvlJc w:val="left"/>
+      <w:pPr>
+        <w:ind w:left="3600" w:hanging="360"/>
+      </w:pPr>
+      <w:rPr>
+        <w:rFonts w:ascii="Courier New" w:hAnsi="Courier New" w:cs="Courier New" w:hint="default"/>
+      </w:rPr>
+    </w:lvl>
+    <w:lvl w:ilvl="5" w:tplc="04070005" w:tentative="1">
+      <w:start w:val="1"/>
+      <w:numFmt w:val="bullet"/>
+      <w:lvlText w:val=""/>
+      <w:lvlJc w:val="left"/>
+      <w:pPr>
+        <w:ind w:left="4320" w:hanging="360"/>
+      </w:pPr>
+      <w:rPr>
+        <w:rFonts w:ascii="Wingdings" w:hAnsi="Wingdings" w:hint="default"/>
+      </w:rPr>
+    </w:lvl>
+    <w:lvl w:ilvl="6" w:tplc="04070001" w:tentative="1">
+      <w:start w:val="1"/>
+      <w:numFmt w:val="bullet"/>
+      <w:lvlText w:val=""/>
+      <w:lvlJc w:val="left"/>
+      <w:pPr>
+        <w:ind w:left="5040" w:hanging="360"/>
+      </w:pPr>
+      <w:rPr>
+        <w:rFonts w:ascii="Symbol" w:hAnsi="Symbol" w:hint="default"/>
+      </w:rPr>
+    </w:lvl>
+    <w:lvl w:ilvl="7" w:tplc="04070003" w:tentative="1">
+      <w:start w:val="1"/>
+      <w:numFmt w:val="bullet"/>
+      <w:lvlText w:val="o"/>
+      <w:lvlJc w:val="left"/>
+      <w:pPr>
+        <w:ind w:left="5760" w:hanging="360"/>
+      </w:pPr>
+      <w:rPr>
+        <w:rFonts w:ascii="Courier New" w:hAnsi="Courier New" w:cs="Courier New" w:hint="default"/>
+      </w:rPr>
+    </w:lvl>
+    <w:lvl w:ilvl="8" w:tplc="04070005" w:tentative="1">
+      <w:start w:val="1"/>
+      <w:numFmt w:val="bullet"/>
+      <w:lvlText w:val=""/>
+      <w:lvlJc w:val="left"/>
+      <w:pPr>
+        <w:ind w:left="6480" w:hanging="360"/>
+      </w:pPr>
+      <w:rPr>
+        <w:rFonts w:ascii="Wingdings" w:hAnsi="Wingdings" w:hint="default"/>
+      </w:rPr>
+    </w:lvl>
+  </w:abstractNum>
   <w:num w:numId="1">
+    <w:abstractNumId w:val="4"/>
+  </w:num>
+  <w:num w:numId="2">
+    <w:abstractNumId w:val="6"/>
+  </w:num>
+  <w:num w:numId="3">
+    <w:abstractNumId w:val="9"/>
+  </w:num>
+  <w:num w:numId="4">
+    <w:abstractNumId w:val="11"/>
+  </w:num>
+  <w:num w:numId="5">
+    <w:abstractNumId w:val="3"/>
+  </w:num>
+  <w:num w:numId="6">
+    <w:abstractNumId w:val="12"/>
+  </w:num>
+  <w:num w:numId="7">
+    <w:abstractNumId w:val="5"/>
+  </w:num>
+  <w:num w:numId="8">
+    <w:abstractNumId w:val="7"/>
+  </w:num>
+  <w:num w:numId="9">
+    <w:abstractNumId w:val="8"/>
+  </w:num>
+  <w:num w:numId="10">
+    <w:abstractNumId w:val="10"/>
+  </w:num>
+  <w:num w:numId="11">
     <w:abstractNumId w:val="0"/>
   </w:num>
-  <w:num w:numId="2">
+  <w:num w:numId="12">
+    <w:abstractNumId w:val="2"/>
+  </w:num>
+  <w:num w:numId="13">
     <w:abstractNumId w:val="1"/>
-  </w:num>
-  <w:num w:numId="3">
-    <w:abstractNumId w:val="2"/>
   </w:num>
 </w:numbering>
 </file>
@@ -963,6 +10619,25 @@
       <w:contextualSpacing/>
     </w:pPr>
   </w:style>
+  <w:style w:type="table" w:styleId="Tabellenraster">
+    <w:name w:val="Table Grid"/>
+    <w:basedOn w:val="NormaleTabelle"/>
+    <w:uiPriority w:val="39"/>
+    <w:rsid w:val="00B35659"/>
+    <w:pPr>
+      <w:spacing w:after="0" w:line="240" w:lineRule="auto"/>
+    </w:pPr>
+    <w:tblPr>
+      <w:tblBorders>
+        <w:top w:val="single" w:sz="4" w:space="0" w:color="auto"/>
+        <w:left w:val="single" w:sz="4" w:space="0" w:color="auto"/>
+        <w:bottom w:val="single" w:sz="4" w:space="0" w:color="auto"/>
+        <w:right w:val="single" w:sz="4" w:space="0" w:color="auto"/>
+        <w:insideH w:val="single" w:sz="4" w:space="0" w:color="auto"/>
+        <w:insideV w:val="single" w:sz="4" w:space="0" w:color="auto"/>
+      </w:tblBorders>
+    </w:tblPr>
+  </w:style>
 </w:styles>
 </file>
 
